--- a/Пояснительная записка PyGame.docx
+++ b/Пояснительная записка PyGame.docx
@@ -31,7 +31,7 @@
             <w:tblLook w:val="04A0" w:firstRow="1" w:lastRow="0" w:firstColumn="1" w:lastColumn="0" w:noHBand="0" w:noVBand="1"/>
           </w:tblPr>
           <w:tblGrid>
-            <w:gridCol w:w="9571"/>
+            <w:gridCol w:w="10421"/>
           </w:tblGrid>
           <w:tr>
             <w:trPr>
@@ -71,6 +71,7 @@
                   <w:p>
                     <w:pPr>
                       <w:pStyle w:val="a4"/>
+                      <w:ind w:firstLine="567"/>
                       <w:jc w:val="center"/>
                       <w:rPr>
                         <w:rFonts w:ascii="Times New Roman" w:eastAsiaTheme="majorEastAsia" w:hAnsi="Times New Roman" w:cs="Times New Roman"/>
@@ -154,6 +155,7 @@
                   <w:p>
                     <w:pPr>
                       <w:pStyle w:val="a4"/>
+                      <w:ind w:firstLine="567"/>
                       <w:jc w:val="center"/>
                       <w:rPr>
                         <w:rFonts w:ascii="Times New Roman" w:eastAsiaTheme="majorEastAsia" w:hAnsi="Times New Roman" w:cs="Times New Roman"/>
@@ -191,9 +193,6 @@
                 </w:rPr>
                 <w:alias w:val="Подзаголовок"/>
                 <w:id w:val="15524255"/>
-                <w:placeholder>
-                  <w:docPart w:val="FBD2CBFEF2D64C818B42EC428C344ED8"/>
-                </w:placeholder>
                 <w:dataBinding w:prefixMappings="xmlns:ns0='http://schemas.openxmlformats.org/package/2006/metadata/core-properties' xmlns:ns1='http://purl.org/dc/elements/1.1/'" w:xpath="/ns0:coreProperties[1]/ns1:subject[1]" w:storeItemID="{6C3C8BC8-F283-45AE-878A-BAB7291924A1}"/>
                 <w:text/>
               </w:sdtPr>
@@ -210,6 +209,7 @@
                   <w:p>
                     <w:pPr>
                       <w:pStyle w:val="a4"/>
+                      <w:ind w:firstLine="567"/>
                       <w:jc w:val="center"/>
                       <w:rPr>
                         <w:rFonts w:ascii="Times New Roman" w:eastAsiaTheme="majorEastAsia" w:hAnsi="Times New Roman" w:cs="Times New Roman"/>
@@ -276,6 +276,7 @@
               <w:p>
                 <w:pPr>
                   <w:pStyle w:val="a4"/>
+                  <w:ind w:firstLine="567"/>
                   <w:jc w:val="center"/>
                   <w:rPr>
                     <w:rFonts w:ascii="Times New Roman" w:hAnsi="Times New Roman" w:cs="Times New Roman"/>
@@ -299,6 +300,7 @@
               <w:p>
                 <w:pPr>
                   <w:pStyle w:val="a4"/>
+                  <w:ind w:firstLine="567"/>
                   <w:jc w:val="center"/>
                   <w:rPr>
                     <w:rFonts w:ascii="Times New Roman" w:hAnsi="Times New Roman" w:cs="Times New Roman"/>
@@ -310,6 +312,7 @@
               <w:p>
                 <w:pPr>
                   <w:pStyle w:val="a4"/>
+                  <w:ind w:firstLine="567"/>
                   <w:jc w:val="center"/>
                   <w:rPr>
                     <w:rFonts w:ascii="Times New Roman" w:hAnsi="Times New Roman" w:cs="Times New Roman"/>
@@ -332,6 +335,7 @@
               </w:tcPr>
               <w:p>
                 <w:pPr>
+                  <w:ind w:firstLine="567"/>
                   <w:jc w:val="right"/>
                   <w:rPr>
                     <w:rFonts w:cs="Times New Roman"/>
@@ -350,6 +354,7 @@
               </w:p>
               <w:p>
                 <w:pPr>
+                  <w:ind w:firstLine="567"/>
                   <w:jc w:val="right"/>
                   <w:rPr>
                     <w:rFonts w:cs="Times New Roman"/>
@@ -378,6 +383,7 @@
               </w:p>
               <w:p>
                 <w:pPr>
+                  <w:ind w:firstLine="567"/>
                   <w:jc w:val="right"/>
                   <w:rPr>
                     <w:rFonts w:cs="Times New Roman"/>
@@ -396,6 +402,7 @@
               </w:p>
               <w:p>
                 <w:pPr>
+                  <w:ind w:firstLine="567"/>
                   <w:jc w:val="right"/>
                   <w:rPr>
                     <w:rFonts w:cs="Times New Roman"/>
@@ -406,6 +413,7 @@
               </w:p>
               <w:p>
                 <w:pPr>
+                  <w:ind w:firstLine="567"/>
                   <w:jc w:val="right"/>
                   <w:rPr>
                     <w:rFonts w:cs="Times New Roman"/>
@@ -424,6 +432,7 @@
               </w:p>
               <w:p>
                 <w:pPr>
+                  <w:ind w:firstLine="567"/>
                   <w:jc w:val="right"/>
                   <w:rPr>
                     <w:rFonts w:cs="Times New Roman"/>
@@ -443,6 +452,7 @@
               <w:p>
                 <w:pPr>
                   <w:pStyle w:val="a4"/>
+                  <w:ind w:firstLine="567"/>
                   <w:jc w:val="center"/>
                   <w:rPr>
                     <w:rFonts w:ascii="Times New Roman" w:hAnsi="Times New Roman" w:cs="Times New Roman"/>
@@ -468,6 +478,7 @@
               <w:p>
                 <w:pPr>
                   <w:pStyle w:val="a4"/>
+                  <w:ind w:firstLine="567"/>
                   <w:jc w:val="center"/>
                   <w:rPr>
                     <w:rFonts w:ascii="Times New Roman" w:hAnsi="Times New Roman" w:cs="Times New Roman"/>
@@ -483,6 +494,17 @@
         </w:tbl>
         <w:p>
           <w:pPr>
+            <w:ind w:firstLine="567"/>
+            <w:rPr>
+              <w:rFonts w:cs="Times New Roman"/>
+              <w:sz w:val="32"/>
+              <w:szCs w:val="28"/>
+            </w:rPr>
+          </w:pPr>
+        </w:p>
+        <w:p>
+          <w:pPr>
+            <w:ind w:firstLine="567"/>
             <w:jc w:val="center"/>
             <w:rPr>
               <w:rFonts w:cs="Times New Roman"/>
@@ -493,6 +515,7 @@
         </w:p>
         <w:p>
           <w:pPr>
+            <w:ind w:firstLine="567"/>
             <w:jc w:val="center"/>
             <w:rPr>
               <w:rFonts w:cs="Times New Roman"/>
@@ -503,16 +526,7 @@
         </w:p>
         <w:p>
           <w:pPr>
-            <w:jc w:val="center"/>
-            <w:rPr>
-              <w:rFonts w:cs="Times New Roman"/>
-              <w:sz w:val="32"/>
-              <w:szCs w:val="28"/>
-            </w:rPr>
-          </w:pPr>
-        </w:p>
-        <w:p>
-          <w:pPr>
+            <w:ind w:firstLine="567"/>
             <w:jc w:val="center"/>
             <w:rPr>
               <w:rFonts w:cs="Times New Roman"/>
@@ -542,6 +556,7 @@
     <w:p>
       <w:pPr>
         <w:spacing w:after="200" w:line="276" w:lineRule="auto"/>
+        <w:ind w:firstLine="567"/>
         <w:rPr>
           <w:rFonts w:cs="Times New Roman"/>
           <w:sz w:val="32"/>
@@ -575,11 +590,10 @@
       </w:sdtPr>
       <w:sdtEndPr/>
       <w:sdtContent>
-        <w:bookmarkStart w:id="0" w:name="_GoBack" w:displacedByCustomXml="prev"/>
-        <w:bookmarkEnd w:id="0" w:displacedByCustomXml="prev"/>
         <w:p>
           <w:pPr>
             <w:pStyle w:val="ac"/>
+            <w:ind w:firstLine="567"/>
             <w:jc w:val="center"/>
             <w:rPr>
               <w:rFonts w:ascii="Times New Roman" w:hAnsi="Times New Roman" w:cs="Times New Roman"/>
@@ -598,7 +612,7 @@
           <w:pPr>
             <w:pStyle w:val="11"/>
             <w:tabs>
-              <w:tab w:val="right" w:leader="dot" w:pos="9345"/>
+              <w:tab w:val="right" w:leader="dot" w:pos="10195"/>
             </w:tabs>
             <w:rPr>
               <w:rFonts w:asciiTheme="minorHAnsi" w:eastAsiaTheme="minorEastAsia" w:hAnsiTheme="minorHAnsi"/>
@@ -625,7 +639,7 @@
             </w:rPr>
             <w:fldChar w:fldCharType="separate"/>
           </w:r>
-          <w:hyperlink w:anchor="_Toc92192803" w:history="1">
+          <w:hyperlink w:anchor="_Toc93332762" w:history="1">
             <w:r>
               <w:rPr>
                 <w:rStyle w:val="ad"/>
@@ -653,7 +667,7 @@
                 <w:noProof/>
                 <w:webHidden/>
               </w:rPr>
-              <w:instrText xml:space="preserve"> PAGEREF _Toc92192803 \h </w:instrText>
+              <w:instrText xml:space="preserve"> PAGEREF _Toc93332762 \h </w:instrText>
             </w:r>
             <w:r>
               <w:rPr>
@@ -688,7 +702,7 @@
           <w:pPr>
             <w:pStyle w:val="11"/>
             <w:tabs>
-              <w:tab w:val="right" w:leader="dot" w:pos="9345"/>
+              <w:tab w:val="right" w:leader="dot" w:pos="10195"/>
             </w:tabs>
             <w:rPr>
               <w:rFonts w:asciiTheme="minorHAnsi" w:eastAsiaTheme="minorEastAsia" w:hAnsiTheme="minorHAnsi"/>
@@ -697,7 +711,7 @@
               <w:lang w:eastAsia="ru-RU"/>
             </w:rPr>
           </w:pPr>
-          <w:hyperlink w:anchor="_Toc92192804" w:history="1">
+          <w:hyperlink w:anchor="_Toc93332763" w:history="1">
             <w:r>
               <w:rPr>
                 <w:rStyle w:val="ad"/>
@@ -725,7 +739,7 @@
                 <w:noProof/>
                 <w:webHidden/>
               </w:rPr>
-              <w:instrText xml:space="preserve"> PAGEREF _Toc92192804 \h </w:instrText>
+              <w:instrText xml:space="preserve"> PAGEREF _Toc93332763 \h </w:instrText>
             </w:r>
             <w:r>
               <w:rPr>
@@ -760,7 +774,7 @@
           <w:pPr>
             <w:pStyle w:val="11"/>
             <w:tabs>
-              <w:tab w:val="right" w:leader="dot" w:pos="9345"/>
+              <w:tab w:val="right" w:leader="dot" w:pos="10195"/>
             </w:tabs>
             <w:rPr>
               <w:rFonts w:asciiTheme="minorHAnsi" w:eastAsiaTheme="minorEastAsia" w:hAnsiTheme="minorHAnsi"/>
@@ -769,7 +783,7 @@
               <w:lang w:eastAsia="ru-RU"/>
             </w:rPr>
           </w:pPr>
-          <w:hyperlink w:anchor="_Toc92192805" w:history="1">
+          <w:hyperlink w:anchor="_Toc93332764" w:history="1">
             <w:r>
               <w:rPr>
                 <w:rStyle w:val="ad"/>
@@ -777,7 +791,45 @@
                 <w:noProof/>
                 <w:shd w:val="clear" w:color="auto" w:fill="FFFFFF"/>
               </w:rPr>
-              <w:t>Заключение.</w:t>
+              <w:t>Игра №1. «</w:t>
+            </w:r>
+            <w:r>
+              <w:rPr>
+                <w:rStyle w:val="ad"/>
+                <w:rFonts w:cs="Times New Roman"/>
+                <w:noProof/>
+                <w:shd w:val="clear" w:color="auto" w:fill="FFFFFF"/>
+                <w:lang w:val="en-US"/>
+              </w:rPr>
+              <w:t>Black</w:t>
+            </w:r>
+            <w:r>
+              <w:rPr>
+                <w:rStyle w:val="ad"/>
+                <w:rFonts w:cs="Times New Roman"/>
+                <w:noProof/>
+                <w:shd w:val="clear" w:color="auto" w:fill="FFFFFF"/>
+              </w:rPr>
+              <w:t xml:space="preserve"> </w:t>
+            </w:r>
+            <w:r>
+              <w:rPr>
+                <w:rStyle w:val="ad"/>
+                <w:rFonts w:cs="Times New Roman"/>
+                <w:noProof/>
+                <w:shd w:val="clear" w:color="auto" w:fill="FFFFFF"/>
+                <w:lang w:val="en-US"/>
+              </w:rPr>
+              <w:t>Forrest</w:t>
+            </w:r>
+            <w:r>
+              <w:rPr>
+                <w:rStyle w:val="ad"/>
+                <w:rFonts w:cs="Times New Roman"/>
+                <w:noProof/>
+                <w:shd w:val="clear" w:color="auto" w:fill="FFFFFF"/>
+              </w:rPr>
+              <w:t>»</w:t>
             </w:r>
             <w:r>
               <w:rPr>
@@ -798,7 +850,7 @@
                 <w:noProof/>
                 <w:webHidden/>
               </w:rPr>
-              <w:instrText xml:space="preserve"> PAGEREF _Toc92192805 \h </w:instrText>
+              <w:instrText xml:space="preserve"> PAGEREF _Toc93332764 \h </w:instrText>
             </w:r>
             <w:r>
               <w:rPr>
@@ -831,6 +883,319 @@
         </w:p>
         <w:p>
           <w:pPr>
+            <w:pStyle w:val="11"/>
+            <w:tabs>
+              <w:tab w:val="right" w:leader="dot" w:pos="10195"/>
+            </w:tabs>
+            <w:rPr>
+              <w:rFonts w:asciiTheme="minorHAnsi" w:eastAsiaTheme="minorEastAsia" w:hAnsiTheme="minorHAnsi"/>
+              <w:noProof/>
+              <w:sz w:val="22"/>
+              <w:lang w:eastAsia="ru-RU"/>
+            </w:rPr>
+          </w:pPr>
+          <w:hyperlink w:anchor="_Toc93332765" w:history="1">
+            <w:r>
+              <w:rPr>
+                <w:rStyle w:val="ad"/>
+                <w:rFonts w:cs="Times New Roman"/>
+                <w:noProof/>
+                <w:shd w:val="clear" w:color="auto" w:fill="FFFFFF"/>
+              </w:rPr>
+              <w:t xml:space="preserve">Игра №2. </w:t>
+            </w:r>
+            <w:r>
+              <w:rPr>
+                <w:rStyle w:val="ad"/>
+                <w:rFonts w:cs="Times New Roman"/>
+                <w:noProof/>
+                <w:shd w:val="clear" w:color="auto" w:fill="FFFFFF"/>
+                <w:lang w:val="en-US"/>
+              </w:rPr>
+              <w:t>«Mario: MultiWord»</w:t>
+            </w:r>
+            <w:r>
+              <w:rPr>
+                <w:noProof/>
+                <w:webHidden/>
+              </w:rPr>
+              <w:tab/>
+            </w:r>
+            <w:r>
+              <w:rPr>
+                <w:noProof/>
+                <w:webHidden/>
+              </w:rPr>
+              <w:fldChar w:fldCharType="begin"/>
+            </w:r>
+            <w:r>
+              <w:rPr>
+                <w:noProof/>
+                <w:webHidden/>
+              </w:rPr>
+              <w:instrText xml:space="preserve"> PAGEREF _Toc93332765 \h </w:instrText>
+            </w:r>
+            <w:r>
+              <w:rPr>
+                <w:noProof/>
+                <w:webHidden/>
+              </w:rPr>
+            </w:r>
+            <w:r>
+              <w:rPr>
+                <w:noProof/>
+                <w:webHidden/>
+              </w:rPr>
+              <w:fldChar w:fldCharType="separate"/>
+            </w:r>
+            <w:r>
+              <w:rPr>
+                <w:noProof/>
+                <w:webHidden/>
+              </w:rPr>
+              <w:t>6</w:t>
+            </w:r>
+            <w:r>
+              <w:rPr>
+                <w:noProof/>
+                <w:webHidden/>
+              </w:rPr>
+              <w:fldChar w:fldCharType="end"/>
+            </w:r>
+          </w:hyperlink>
+        </w:p>
+        <w:p>
+          <w:pPr>
+            <w:pStyle w:val="11"/>
+            <w:tabs>
+              <w:tab w:val="right" w:leader="dot" w:pos="10195"/>
+            </w:tabs>
+            <w:rPr>
+              <w:rFonts w:asciiTheme="minorHAnsi" w:eastAsiaTheme="minorEastAsia" w:hAnsiTheme="minorHAnsi"/>
+              <w:noProof/>
+              <w:sz w:val="22"/>
+              <w:lang w:eastAsia="ru-RU"/>
+            </w:rPr>
+          </w:pPr>
+          <w:hyperlink w:anchor="_Toc93332766" w:history="1">
+            <w:r>
+              <w:rPr>
+                <w:rStyle w:val="ad"/>
+                <w:rFonts w:cs="Times New Roman"/>
+                <w:noProof/>
+                <w:shd w:val="clear" w:color="auto" w:fill="FFFFFF"/>
+              </w:rPr>
+              <w:t xml:space="preserve">Игра №3. </w:t>
+            </w:r>
+            <w:r>
+              <w:rPr>
+                <w:rStyle w:val="ad"/>
+                <w:rFonts w:cs="Times New Roman"/>
+                <w:noProof/>
+                <w:shd w:val="clear" w:color="auto" w:fill="FFFFFF"/>
+                <w:lang w:val="en-US"/>
+              </w:rPr>
+              <w:t>«Snow_Snow»</w:t>
+            </w:r>
+            <w:r>
+              <w:rPr>
+                <w:noProof/>
+                <w:webHidden/>
+              </w:rPr>
+              <w:tab/>
+            </w:r>
+            <w:r>
+              <w:rPr>
+                <w:noProof/>
+                <w:webHidden/>
+              </w:rPr>
+              <w:fldChar w:fldCharType="begin"/>
+            </w:r>
+            <w:r>
+              <w:rPr>
+                <w:noProof/>
+                <w:webHidden/>
+              </w:rPr>
+              <w:instrText xml:space="preserve"> PAGEREF _Toc93332766 \h </w:instrText>
+            </w:r>
+            <w:r>
+              <w:rPr>
+                <w:noProof/>
+                <w:webHidden/>
+              </w:rPr>
+            </w:r>
+            <w:r>
+              <w:rPr>
+                <w:noProof/>
+                <w:webHidden/>
+              </w:rPr>
+              <w:fldChar w:fldCharType="separate"/>
+            </w:r>
+            <w:r>
+              <w:rPr>
+                <w:noProof/>
+                <w:webHidden/>
+              </w:rPr>
+              <w:t>7</w:t>
+            </w:r>
+            <w:r>
+              <w:rPr>
+                <w:noProof/>
+                <w:webHidden/>
+              </w:rPr>
+              <w:fldChar w:fldCharType="end"/>
+            </w:r>
+          </w:hyperlink>
+        </w:p>
+        <w:p>
+          <w:pPr>
+            <w:pStyle w:val="11"/>
+            <w:tabs>
+              <w:tab w:val="right" w:leader="dot" w:pos="10195"/>
+            </w:tabs>
+            <w:rPr>
+              <w:rFonts w:asciiTheme="minorHAnsi" w:eastAsiaTheme="minorEastAsia" w:hAnsiTheme="minorHAnsi"/>
+              <w:noProof/>
+              <w:sz w:val="22"/>
+              <w:lang w:eastAsia="ru-RU"/>
+            </w:rPr>
+          </w:pPr>
+          <w:hyperlink w:anchor="_Toc93332767" w:history="1">
+            <w:r>
+              <w:rPr>
+                <w:rStyle w:val="ad"/>
+                <w:rFonts w:cs="Times New Roman"/>
+                <w:noProof/>
+                <w:shd w:val="clear" w:color="auto" w:fill="FFFFFF"/>
+              </w:rPr>
+              <w:t>Заключение.</w:t>
+            </w:r>
+            <w:r>
+              <w:rPr>
+                <w:noProof/>
+                <w:webHidden/>
+              </w:rPr>
+              <w:tab/>
+            </w:r>
+            <w:r>
+              <w:rPr>
+                <w:noProof/>
+                <w:webHidden/>
+              </w:rPr>
+              <w:fldChar w:fldCharType="begin"/>
+            </w:r>
+            <w:r>
+              <w:rPr>
+                <w:noProof/>
+                <w:webHidden/>
+              </w:rPr>
+              <w:instrText xml:space="preserve"> PAGEREF _Toc93332767 \h </w:instrText>
+            </w:r>
+            <w:r>
+              <w:rPr>
+                <w:noProof/>
+                <w:webHidden/>
+              </w:rPr>
+            </w:r>
+            <w:r>
+              <w:rPr>
+                <w:noProof/>
+                <w:webHidden/>
+              </w:rPr>
+              <w:fldChar w:fldCharType="separate"/>
+            </w:r>
+            <w:r>
+              <w:rPr>
+                <w:noProof/>
+                <w:webHidden/>
+              </w:rPr>
+              <w:t>8</w:t>
+            </w:r>
+            <w:r>
+              <w:rPr>
+                <w:noProof/>
+                <w:webHidden/>
+              </w:rPr>
+              <w:fldChar w:fldCharType="end"/>
+            </w:r>
+          </w:hyperlink>
+        </w:p>
+        <w:p>
+          <w:pPr>
+            <w:pStyle w:val="11"/>
+            <w:tabs>
+              <w:tab w:val="right" w:leader="dot" w:pos="10195"/>
+            </w:tabs>
+            <w:rPr>
+              <w:rFonts w:asciiTheme="minorHAnsi" w:eastAsiaTheme="minorEastAsia" w:hAnsiTheme="minorHAnsi"/>
+              <w:noProof/>
+              <w:sz w:val="22"/>
+              <w:lang w:eastAsia="ru-RU"/>
+            </w:rPr>
+          </w:pPr>
+          <w:hyperlink w:anchor="_Toc93332768" w:history="1">
+            <w:r>
+              <w:rPr>
+                <w:rStyle w:val="ad"/>
+                <w:rFonts w:cs="Times New Roman"/>
+                <w:noProof/>
+                <w:shd w:val="clear" w:color="auto" w:fill="FFFFFF"/>
+              </w:rPr>
+              <w:t>Приложения.</w:t>
+            </w:r>
+            <w:r>
+              <w:rPr>
+                <w:noProof/>
+                <w:webHidden/>
+              </w:rPr>
+              <w:tab/>
+            </w:r>
+            <w:r>
+              <w:rPr>
+                <w:noProof/>
+                <w:webHidden/>
+              </w:rPr>
+              <w:fldChar w:fldCharType="begin"/>
+            </w:r>
+            <w:r>
+              <w:rPr>
+                <w:noProof/>
+                <w:webHidden/>
+              </w:rPr>
+              <w:instrText xml:space="preserve"> PAGEREF _Toc93332768 \h </w:instrText>
+            </w:r>
+            <w:r>
+              <w:rPr>
+                <w:noProof/>
+                <w:webHidden/>
+              </w:rPr>
+            </w:r>
+            <w:r>
+              <w:rPr>
+                <w:noProof/>
+                <w:webHidden/>
+              </w:rPr>
+              <w:fldChar w:fldCharType="separate"/>
+            </w:r>
+            <w:r>
+              <w:rPr>
+                <w:noProof/>
+                <w:webHidden/>
+              </w:rPr>
+              <w:t>9</w:t>
+            </w:r>
+            <w:r>
+              <w:rPr>
+                <w:noProof/>
+                <w:webHidden/>
+              </w:rPr>
+              <w:fldChar w:fldCharType="end"/>
+            </w:r>
+          </w:hyperlink>
+        </w:p>
+        <w:p>
+          <w:pPr>
+            <w:ind w:firstLine="567"/>
             <w:jc w:val="center"/>
             <w:rPr>
               <w:rFonts w:cs="Times New Roman"/>
@@ -852,6 +1217,7 @@
     <w:p>
       <w:pPr>
         <w:spacing w:after="200" w:line="276" w:lineRule="auto"/>
+        <w:ind w:firstLine="567"/>
         <w:jc w:val="center"/>
         <w:rPr>
           <w:rFonts w:cs="Times New Roman"/>
@@ -871,14 +1237,15 @@
     <w:p>
       <w:pPr>
         <w:pStyle w:val="1"/>
+        <w:ind w:firstLine="567"/>
         <w:jc w:val="center"/>
         <w:rPr>
           <w:rFonts w:ascii="Times New Roman" w:hAnsi="Times New Roman" w:cs="Times New Roman"/>
           <w:color w:val="0D0D0D" w:themeColor="text1" w:themeTint="F2"/>
         </w:rPr>
       </w:pPr>
-      <w:bookmarkStart w:id="1" w:name="_Toc89436362"/>
-      <w:bookmarkStart w:id="2" w:name="_Toc92192803"/>
+      <w:bookmarkStart w:id="0" w:name="_Toc89436362"/>
+      <w:bookmarkStart w:id="1" w:name="_Toc93332762"/>
       <w:r>
         <w:rPr>
           <w:rFonts w:ascii="Times New Roman" w:hAnsi="Times New Roman" w:cs="Times New Roman"/>
@@ -887,12 +1254,869 @@
         <w:lastRenderedPageBreak/>
         <w:t>Аннотация</w:t>
       </w:r>
+      <w:bookmarkEnd w:id="0"/>
       <w:bookmarkEnd w:id="1"/>
-      <w:bookmarkEnd w:id="2"/>
+    </w:p>
+    <w:p>
+      <w:pPr>
+        <w:ind w:firstLine="567"/>
+      </w:pPr>
+    </w:p>
+    <w:p>
+      <w:pPr>
+        <w:pStyle w:val="paragraph"/>
+        <w:spacing w:before="0" w:beforeAutospacing="0" w:after="0" w:afterAutospacing="0" w:line="276" w:lineRule="auto"/>
+        <w:ind w:firstLine="567"/>
+        <w:textAlignment w:val="baseline"/>
+        <w:rPr>
+          <w:rStyle w:val="normaltextrun"/>
+          <w:rFonts w:eastAsiaTheme="majorEastAsia"/>
+          <w:color w:val="0D0D0D" w:themeColor="text1" w:themeTint="F2"/>
+          <w:sz w:val="28"/>
+          <w:szCs w:val="28"/>
+        </w:rPr>
+      </w:pPr>
+      <w:r>
+        <w:rPr>
+          <w:rStyle w:val="normaltextrun"/>
+          <w:rFonts w:eastAsiaTheme="majorEastAsia"/>
+          <w:color w:val="0D0D0D" w:themeColor="text1" w:themeTint="F2"/>
+          <w:sz w:val="28"/>
+          <w:szCs w:val="28"/>
+        </w:rPr>
+        <w:t xml:space="preserve">Сегодня существует огромное количество </w:t>
+      </w:r>
+      <w:r>
+        <w:rPr>
+          <w:rStyle w:val="normaltextrun"/>
+          <w:rFonts w:eastAsiaTheme="majorEastAsia"/>
+          <w:color w:val="0D0D0D" w:themeColor="text1" w:themeTint="F2"/>
+          <w:sz w:val="28"/>
+          <w:szCs w:val="28"/>
+        </w:rPr>
+        <w:t xml:space="preserve">различных </w:t>
+      </w:r>
+      <w:r>
+        <w:rPr>
+          <w:rStyle w:val="normaltextrun"/>
+          <w:rFonts w:eastAsiaTheme="majorEastAsia"/>
+          <w:color w:val="0D0D0D" w:themeColor="text1" w:themeTint="F2"/>
+          <w:sz w:val="28"/>
+          <w:szCs w:val="28"/>
+        </w:rPr>
+        <w:t>компьютерных игр</w:t>
+      </w:r>
+      <w:r>
+        <w:rPr>
+          <w:rStyle w:val="normaltextrun"/>
+          <w:rFonts w:eastAsiaTheme="majorEastAsia"/>
+          <w:color w:val="0D0D0D" w:themeColor="text1" w:themeTint="F2"/>
+          <w:sz w:val="28"/>
+          <w:szCs w:val="28"/>
+        </w:rPr>
+        <w:t xml:space="preserve">. </w:t>
+      </w:r>
+      <w:r>
+        <w:rPr>
+          <w:rStyle w:val="normaltextrun"/>
+          <w:rFonts w:eastAsiaTheme="majorEastAsia"/>
+          <w:color w:val="0D0D0D" w:themeColor="text1" w:themeTint="F2"/>
+          <w:sz w:val="28"/>
+          <w:szCs w:val="28"/>
+        </w:rPr>
+        <w:t xml:space="preserve">Думая над темой проекта мы вспомнили о некогда популярной </w:t>
+      </w:r>
+      <w:r>
+        <w:rPr>
+          <w:rStyle w:val="normaltextrun"/>
+          <w:rFonts w:eastAsiaTheme="majorEastAsia"/>
+          <w:color w:val="0D0D0D" w:themeColor="text1" w:themeTint="F2"/>
+          <w:sz w:val="28"/>
+          <w:szCs w:val="28"/>
+        </w:rPr>
+        <w:t xml:space="preserve">детской </w:t>
+      </w:r>
+      <w:r>
+        <w:rPr>
+          <w:rStyle w:val="normaltextrun"/>
+          <w:rFonts w:eastAsiaTheme="majorEastAsia"/>
+          <w:color w:val="0D0D0D" w:themeColor="text1" w:themeTint="F2"/>
+          <w:sz w:val="28"/>
+          <w:szCs w:val="28"/>
+        </w:rPr>
+        <w:t>игре «</w:t>
+      </w:r>
+      <w:proofErr w:type="spellStart"/>
+      <w:r>
+        <w:rPr>
+          <w:rStyle w:val="normaltextrun"/>
+          <w:rFonts w:eastAsiaTheme="majorEastAsia"/>
+          <w:color w:val="0D0D0D" w:themeColor="text1" w:themeTint="F2"/>
+          <w:sz w:val="28"/>
+          <w:szCs w:val="28"/>
+          <w:lang w:val="en-US"/>
+        </w:rPr>
+        <w:t>Purble</w:t>
+      </w:r>
+      <w:proofErr w:type="spellEnd"/>
+      <w:r>
+        <w:rPr>
+          <w:rStyle w:val="normaltextrun"/>
+          <w:rFonts w:eastAsiaTheme="majorEastAsia"/>
+          <w:color w:val="0D0D0D" w:themeColor="text1" w:themeTint="F2"/>
+          <w:sz w:val="28"/>
+          <w:szCs w:val="28"/>
+        </w:rPr>
+        <w:t xml:space="preserve"> </w:t>
+      </w:r>
+      <w:r>
+        <w:rPr>
+          <w:rStyle w:val="normaltextrun"/>
+          <w:rFonts w:eastAsiaTheme="majorEastAsia"/>
+          <w:color w:val="0D0D0D" w:themeColor="text1" w:themeTint="F2"/>
+          <w:sz w:val="28"/>
+          <w:szCs w:val="28"/>
+          <w:lang w:val="en-US"/>
+        </w:rPr>
+        <w:t>Place</w:t>
+      </w:r>
+      <w:r>
+        <w:rPr>
+          <w:rStyle w:val="normaltextrun"/>
+          <w:rFonts w:eastAsiaTheme="majorEastAsia"/>
+          <w:color w:val="0D0D0D" w:themeColor="text1" w:themeTint="F2"/>
+          <w:sz w:val="28"/>
+          <w:szCs w:val="28"/>
+        </w:rPr>
+        <w:t>»</w:t>
+      </w:r>
+      <w:r>
+        <w:rPr>
+          <w:rStyle w:val="normaltextrun"/>
+          <w:rFonts w:eastAsiaTheme="majorEastAsia"/>
+          <w:color w:val="0D0D0D" w:themeColor="text1" w:themeTint="F2"/>
+          <w:sz w:val="28"/>
+          <w:szCs w:val="28"/>
+        </w:rPr>
+        <w:t xml:space="preserve">. </w:t>
+      </w:r>
+      <w:r>
+        <w:rPr>
+          <w:rStyle w:val="normaltextrun"/>
+          <w:rFonts w:eastAsiaTheme="majorEastAsia"/>
+          <w:color w:val="0D0D0D" w:themeColor="text1" w:themeTint="F2"/>
+          <w:sz w:val="28"/>
+          <w:szCs w:val="28"/>
+        </w:rPr>
+        <w:t>Она включала в себя 3 мини-игры,</w:t>
+      </w:r>
+      <w:r>
+        <w:rPr>
+          <w:rStyle w:val="normaltextrun"/>
+          <w:rFonts w:eastAsiaTheme="majorEastAsia"/>
+          <w:color w:val="0D0D0D" w:themeColor="text1" w:themeTint="F2"/>
+          <w:sz w:val="28"/>
+          <w:szCs w:val="28"/>
+        </w:rPr>
+        <w:t xml:space="preserve"> призванных развивать различные качества у игроков.</w:t>
+      </w:r>
+      <w:r>
+        <w:rPr>
+          <w:rStyle w:val="normaltextrun"/>
+          <w:rFonts w:eastAsiaTheme="majorEastAsia"/>
+          <w:color w:val="0D0D0D" w:themeColor="text1" w:themeTint="F2"/>
+          <w:sz w:val="28"/>
+          <w:szCs w:val="28"/>
+        </w:rPr>
+        <w:t xml:space="preserve"> </w:t>
+      </w:r>
+    </w:p>
+    <w:p>
+      <w:pPr>
+        <w:pStyle w:val="paragraph"/>
+        <w:spacing w:before="0" w:beforeAutospacing="0" w:after="0" w:afterAutospacing="0" w:line="276" w:lineRule="auto"/>
+        <w:ind w:firstLine="567"/>
+        <w:textAlignment w:val="baseline"/>
+        <w:rPr>
+          <w:rStyle w:val="normaltextrun"/>
+          <w:rFonts w:eastAsiaTheme="majorEastAsia"/>
+          <w:color w:val="0D0D0D" w:themeColor="text1" w:themeTint="F2"/>
+          <w:sz w:val="28"/>
+          <w:szCs w:val="28"/>
+        </w:rPr>
+      </w:pPr>
+      <w:r>
+        <w:rPr>
+          <w:rStyle w:val="normaltextrun"/>
+          <w:rFonts w:eastAsiaTheme="majorEastAsia"/>
+          <w:color w:val="0D0D0D" w:themeColor="text1" w:themeTint="F2"/>
+          <w:sz w:val="28"/>
+          <w:szCs w:val="28"/>
+        </w:rPr>
+        <w:t xml:space="preserve">Мы решили создать 3 </w:t>
+      </w:r>
+      <w:r>
+        <w:rPr>
+          <w:rStyle w:val="normaltextrun"/>
+          <w:rFonts w:eastAsiaTheme="majorEastAsia"/>
+          <w:color w:val="0D0D0D" w:themeColor="text1" w:themeTint="F2"/>
+          <w:sz w:val="28"/>
+          <w:szCs w:val="28"/>
+        </w:rPr>
+        <w:t>мини-</w:t>
+      </w:r>
+      <w:r>
+        <w:rPr>
+          <w:rStyle w:val="normaltextrun"/>
+          <w:rFonts w:eastAsiaTheme="majorEastAsia"/>
+          <w:color w:val="0D0D0D" w:themeColor="text1" w:themeTint="F2"/>
+          <w:sz w:val="28"/>
+          <w:szCs w:val="28"/>
+        </w:rPr>
+        <w:t>игры в одном проекте</w:t>
+      </w:r>
+      <w:r>
+        <w:rPr>
+          <w:rStyle w:val="normaltextrun"/>
+          <w:rFonts w:eastAsiaTheme="majorEastAsia"/>
+          <w:color w:val="0D0D0D" w:themeColor="text1" w:themeTint="F2"/>
+          <w:sz w:val="28"/>
+          <w:szCs w:val="28"/>
+        </w:rPr>
+        <w:t xml:space="preserve"> по библиотеке </w:t>
+      </w:r>
+      <w:proofErr w:type="spellStart"/>
+      <w:r>
+        <w:rPr>
+          <w:rStyle w:val="normaltextrun"/>
+          <w:rFonts w:eastAsiaTheme="majorEastAsia"/>
+          <w:color w:val="0D0D0D" w:themeColor="text1" w:themeTint="F2"/>
+          <w:sz w:val="28"/>
+          <w:szCs w:val="28"/>
+          <w:lang w:val="en-US"/>
+        </w:rPr>
+        <w:t>Pygame</w:t>
+      </w:r>
+      <w:proofErr w:type="spellEnd"/>
+      <w:r>
+        <w:rPr>
+          <w:rStyle w:val="normaltextrun"/>
+          <w:rFonts w:eastAsiaTheme="majorEastAsia"/>
+          <w:color w:val="0D0D0D" w:themeColor="text1" w:themeTint="F2"/>
+          <w:sz w:val="28"/>
+          <w:szCs w:val="28"/>
+        </w:rPr>
+        <w:t>.</w:t>
+      </w:r>
+    </w:p>
+    <w:p>
+      <w:pPr>
+        <w:pStyle w:val="paragraph"/>
+        <w:spacing w:before="0" w:beforeAutospacing="0" w:after="0" w:afterAutospacing="0" w:line="276" w:lineRule="auto"/>
+        <w:ind w:firstLine="567"/>
+        <w:textAlignment w:val="baseline"/>
+        <w:rPr>
+          <w:rStyle w:val="normaltextrun"/>
+          <w:rFonts w:eastAsiaTheme="majorEastAsia"/>
+          <w:color w:val="0D0D0D" w:themeColor="text1" w:themeTint="F2"/>
+          <w:sz w:val="28"/>
+          <w:szCs w:val="28"/>
+        </w:rPr>
+      </w:pPr>
+    </w:p>
+    <w:p>
+      <w:pPr>
+        <w:pStyle w:val="paragraph"/>
+        <w:spacing w:before="0" w:beforeAutospacing="0" w:after="0" w:afterAutospacing="0" w:line="276" w:lineRule="auto"/>
+        <w:ind w:firstLine="567"/>
+        <w:textAlignment w:val="baseline"/>
+        <w:rPr>
+          <w:rStyle w:val="normaltextrun"/>
+          <w:rFonts w:eastAsiaTheme="majorEastAsia"/>
+          <w:color w:val="0D0D0D" w:themeColor="text1" w:themeTint="F2"/>
+          <w:sz w:val="28"/>
+          <w:szCs w:val="28"/>
+        </w:rPr>
+      </w:pPr>
+      <w:r>
+        <w:rPr>
+          <w:rStyle w:val="normaltextrun"/>
+          <w:rFonts w:eastAsiaTheme="majorEastAsia"/>
+          <w:color w:val="0D0D0D" w:themeColor="text1" w:themeTint="F2"/>
+          <w:sz w:val="28"/>
+          <w:szCs w:val="28"/>
+          <w:u w:val="single"/>
+        </w:rPr>
+        <w:t>Цель</w:t>
+      </w:r>
+      <w:r>
+        <w:rPr>
+          <w:rStyle w:val="normaltextrun"/>
+          <w:rFonts w:eastAsiaTheme="majorEastAsia"/>
+          <w:color w:val="0D0D0D" w:themeColor="text1" w:themeTint="F2"/>
+          <w:sz w:val="28"/>
+          <w:szCs w:val="28"/>
+        </w:rPr>
+        <w:t xml:space="preserve">: Разработать </w:t>
+      </w:r>
+      <w:r>
+        <w:rPr>
+          <w:rStyle w:val="normaltextrun"/>
+          <w:rFonts w:eastAsiaTheme="majorEastAsia"/>
+          <w:color w:val="0D0D0D" w:themeColor="text1" w:themeTint="F2"/>
+          <w:sz w:val="28"/>
+          <w:szCs w:val="28"/>
+        </w:rPr>
+        <w:t>3 мини-игры</w:t>
+      </w:r>
+    </w:p>
+    <w:p>
+      <w:pPr>
+        <w:pStyle w:val="paragraph"/>
+        <w:spacing w:before="0" w:beforeAutospacing="0" w:after="0" w:afterAutospacing="0" w:line="276" w:lineRule="auto"/>
+        <w:ind w:firstLine="567"/>
+        <w:textAlignment w:val="baseline"/>
+        <w:rPr>
+          <w:rStyle w:val="normaltextrun"/>
+          <w:rFonts w:eastAsiaTheme="majorEastAsia"/>
+          <w:color w:val="0D0D0D" w:themeColor="text1" w:themeTint="F2"/>
+          <w:sz w:val="28"/>
+          <w:szCs w:val="28"/>
+        </w:rPr>
+      </w:pPr>
+    </w:p>
+    <w:p>
+      <w:pPr>
+        <w:pStyle w:val="paragraph"/>
+        <w:spacing w:before="0" w:beforeAutospacing="0" w:after="0" w:afterAutospacing="0" w:line="276" w:lineRule="auto"/>
+        <w:ind w:firstLine="567"/>
+        <w:rPr>
+          <w:rStyle w:val="normaltextrun"/>
+          <w:rFonts w:eastAsiaTheme="majorEastAsia"/>
+          <w:color w:val="0D0D0D"/>
+          <w:sz w:val="28"/>
+          <w:szCs w:val="28"/>
+        </w:rPr>
+      </w:pPr>
+      <w:r>
+        <w:rPr>
+          <w:rStyle w:val="normaltextrun"/>
+          <w:rFonts w:eastAsiaTheme="minorHAnsi"/>
+          <w:color w:val="0D0D0D" w:themeColor="text1" w:themeTint="F2"/>
+          <w:sz w:val="28"/>
+          <w:szCs w:val="28"/>
+        </w:rPr>
+        <w:t>Задачи:</w:t>
+      </w:r>
+    </w:p>
+    <w:p>
+      <w:pPr>
+        <w:pStyle w:val="paragraph"/>
+        <w:numPr>
+          <w:ilvl w:val="0"/>
+          <w:numId w:val="1"/>
+        </w:numPr>
+        <w:spacing w:before="0" w:beforeAutospacing="0" w:after="0" w:afterAutospacing="0" w:line="276" w:lineRule="auto"/>
+        <w:ind w:left="0" w:firstLine="567"/>
+        <w:rPr>
+          <w:rStyle w:val="normaltextrun"/>
+          <w:rFonts w:eastAsiaTheme="majorEastAsia"/>
+          <w:color w:val="0D0D0D"/>
+          <w:sz w:val="28"/>
+          <w:szCs w:val="28"/>
+        </w:rPr>
+      </w:pPr>
+      <w:r>
+        <w:rPr>
+          <w:rStyle w:val="normaltextrun"/>
+          <w:rFonts w:eastAsiaTheme="minorHAnsi"/>
+          <w:color w:val="0D0D0D" w:themeColor="text1" w:themeTint="F2"/>
+          <w:sz w:val="28"/>
+          <w:szCs w:val="28"/>
+        </w:rPr>
+        <w:t>Изучить организацию подобных приложений.</w:t>
+      </w:r>
+    </w:p>
+    <w:p>
+      <w:pPr>
+        <w:pStyle w:val="paragraph"/>
+        <w:numPr>
+          <w:ilvl w:val="0"/>
+          <w:numId w:val="1"/>
+        </w:numPr>
+        <w:spacing w:before="0" w:beforeAutospacing="0" w:after="0" w:afterAutospacing="0" w:line="276" w:lineRule="auto"/>
+        <w:ind w:left="0" w:firstLine="567"/>
+        <w:rPr>
+          <w:rStyle w:val="normaltextrun"/>
+          <w:rFonts w:eastAsiaTheme="majorEastAsia"/>
+          <w:color w:val="0D0D0D"/>
+          <w:sz w:val="28"/>
+          <w:szCs w:val="28"/>
+        </w:rPr>
+      </w:pPr>
+      <w:r>
+        <w:rPr>
+          <w:rStyle w:val="normaltextrun"/>
+          <w:rFonts w:eastAsiaTheme="minorHAnsi"/>
+          <w:color w:val="0D0D0D" w:themeColor="text1" w:themeTint="F2"/>
+          <w:sz w:val="28"/>
+          <w:szCs w:val="28"/>
+        </w:rPr>
+        <w:t>Спроектировать пользовательский интерфейс.</w:t>
+      </w:r>
+    </w:p>
+    <w:p>
+      <w:pPr>
+        <w:pStyle w:val="paragraph"/>
+        <w:numPr>
+          <w:ilvl w:val="0"/>
+          <w:numId w:val="1"/>
+        </w:numPr>
+        <w:spacing w:before="0" w:beforeAutospacing="0" w:after="0" w:afterAutospacing="0" w:line="276" w:lineRule="auto"/>
+        <w:ind w:left="0" w:firstLine="567"/>
+        <w:rPr>
+          <w:rStyle w:val="normaltextrun"/>
+          <w:rFonts w:eastAsiaTheme="majorEastAsia"/>
+          <w:color w:val="0D0D0D"/>
+          <w:sz w:val="28"/>
+          <w:szCs w:val="28"/>
+        </w:rPr>
+      </w:pPr>
+      <w:r>
+        <w:rPr>
+          <w:rStyle w:val="normaltextrun"/>
+          <w:rFonts w:eastAsiaTheme="minorHAnsi"/>
+          <w:color w:val="0D0D0D" w:themeColor="text1" w:themeTint="F2"/>
+          <w:sz w:val="28"/>
+          <w:szCs w:val="28"/>
+        </w:rPr>
+        <w:t xml:space="preserve">Реализовать код </w:t>
+      </w:r>
+      <w:r>
+        <w:rPr>
+          <w:rStyle w:val="normaltextrun"/>
+          <w:rFonts w:eastAsiaTheme="minorHAnsi"/>
+          <w:color w:val="0D0D0D" w:themeColor="text1" w:themeTint="F2"/>
+          <w:sz w:val="28"/>
+          <w:szCs w:val="28"/>
+        </w:rPr>
+        <w:t>игр</w:t>
+      </w:r>
+    </w:p>
+    <w:p>
+      <w:pPr>
+        <w:pStyle w:val="paragraph"/>
+        <w:numPr>
+          <w:ilvl w:val="0"/>
+          <w:numId w:val="1"/>
+        </w:numPr>
+        <w:spacing w:before="0" w:beforeAutospacing="0" w:after="0" w:afterAutospacing="0" w:line="276" w:lineRule="auto"/>
+        <w:ind w:left="0" w:firstLine="567"/>
+        <w:rPr>
+          <w:rStyle w:val="normaltextrun"/>
+          <w:rFonts w:eastAsiaTheme="majorEastAsia"/>
+          <w:color w:val="0D0D0D"/>
+          <w:sz w:val="28"/>
+          <w:szCs w:val="28"/>
+        </w:rPr>
+      </w:pPr>
+      <w:r>
+        <w:rPr>
+          <w:rStyle w:val="normaltextrun"/>
+          <w:rFonts w:eastAsiaTheme="minorHAnsi"/>
+          <w:color w:val="0D0D0D" w:themeColor="text1" w:themeTint="F2"/>
+          <w:sz w:val="28"/>
+          <w:szCs w:val="28"/>
+        </w:rPr>
+        <w:t>Оформить</w:t>
+      </w:r>
+      <w:r>
+        <w:rPr>
+          <w:rStyle w:val="normaltextrun"/>
+          <w:rFonts w:eastAsiaTheme="minorHAnsi"/>
+          <w:color w:val="0D0D0D" w:themeColor="text1" w:themeTint="F2"/>
+          <w:sz w:val="28"/>
+          <w:szCs w:val="28"/>
+        </w:rPr>
+        <w:t xml:space="preserve"> </w:t>
+      </w:r>
+      <w:r>
+        <w:rPr>
+          <w:rStyle w:val="normaltextrun"/>
+          <w:rFonts w:eastAsiaTheme="minorHAnsi"/>
+          <w:color w:val="0D0D0D" w:themeColor="text1" w:themeTint="F2"/>
+          <w:sz w:val="28"/>
+          <w:szCs w:val="28"/>
+        </w:rPr>
+        <w:t>проект</w:t>
+      </w:r>
+      <w:r>
+        <w:rPr>
+          <w:rStyle w:val="normaltextrun"/>
+          <w:rFonts w:eastAsiaTheme="minorHAnsi"/>
+          <w:color w:val="0D0D0D" w:themeColor="text1" w:themeTint="F2"/>
+          <w:sz w:val="28"/>
+          <w:szCs w:val="28"/>
+        </w:rPr>
+        <w:t>.</w:t>
+      </w:r>
+    </w:p>
+    <w:p>
+      <w:pPr>
+        <w:pStyle w:val="paragraph"/>
+        <w:spacing w:before="0" w:beforeAutospacing="0" w:after="0" w:afterAutospacing="0" w:line="276" w:lineRule="auto"/>
+        <w:ind w:firstLine="567"/>
+        <w:rPr>
+          <w:rStyle w:val="normaltextrun"/>
+          <w:rFonts w:eastAsiaTheme="majorEastAsia"/>
+          <w:color w:val="0D0D0D"/>
+          <w:sz w:val="28"/>
+          <w:szCs w:val="28"/>
+        </w:rPr>
+      </w:pPr>
+    </w:p>
+    <w:p>
+      <w:pPr>
+        <w:pStyle w:val="paragraph"/>
+        <w:spacing w:before="0" w:beforeAutospacing="0" w:after="0" w:afterAutospacing="0" w:line="276" w:lineRule="auto"/>
+        <w:ind w:firstLine="567"/>
+        <w:rPr>
+          <w:rStyle w:val="normaltextrun"/>
+          <w:rFonts w:eastAsiaTheme="majorEastAsia"/>
+          <w:color w:val="0D0D0D"/>
+          <w:sz w:val="28"/>
+          <w:szCs w:val="28"/>
+          <w:lang w:val="en-US"/>
+        </w:rPr>
+      </w:pPr>
+      <w:r>
+        <w:rPr>
+          <w:rStyle w:val="normaltextrun"/>
+          <w:rFonts w:eastAsiaTheme="minorHAnsi"/>
+          <w:color w:val="0D0D0D" w:themeColor="text1" w:themeTint="F2"/>
+          <w:sz w:val="28"/>
+          <w:szCs w:val="28"/>
+        </w:rPr>
+        <w:t>Инструменты</w:t>
+      </w:r>
+      <w:r>
+        <w:rPr>
+          <w:rStyle w:val="normaltextrun"/>
+          <w:rFonts w:eastAsiaTheme="minorHAnsi"/>
+          <w:color w:val="0D0D0D" w:themeColor="text1" w:themeTint="F2"/>
+          <w:sz w:val="28"/>
+          <w:szCs w:val="28"/>
+          <w:lang w:val="en-US"/>
+        </w:rPr>
+        <w:t>:</w:t>
+      </w:r>
+    </w:p>
+    <w:p>
+      <w:pPr>
+        <w:pStyle w:val="paragraph"/>
+        <w:numPr>
+          <w:ilvl w:val="0"/>
+          <w:numId w:val="2"/>
+        </w:numPr>
+        <w:spacing w:before="0" w:beforeAutospacing="0" w:after="0" w:afterAutospacing="0" w:line="276" w:lineRule="auto"/>
+        <w:ind w:left="0" w:firstLine="567"/>
+        <w:rPr>
+          <w:rStyle w:val="normaltextrun"/>
+          <w:rFonts w:eastAsiaTheme="majorEastAsia"/>
+          <w:color w:val="0D0D0D"/>
+          <w:sz w:val="28"/>
+          <w:szCs w:val="28"/>
+          <w:lang w:val="en-US"/>
+        </w:rPr>
+      </w:pPr>
+      <w:r>
+        <w:rPr>
+          <w:rStyle w:val="normaltextrun"/>
+          <w:rFonts w:eastAsiaTheme="minorHAnsi"/>
+          <w:color w:val="0D0D0D" w:themeColor="text1" w:themeTint="F2"/>
+          <w:sz w:val="28"/>
+          <w:szCs w:val="28"/>
+          <w:lang w:val="en-US"/>
+        </w:rPr>
+        <w:t>Python</w:t>
+      </w:r>
+    </w:p>
+    <w:p>
+      <w:pPr>
+        <w:pStyle w:val="paragraph"/>
+        <w:numPr>
+          <w:ilvl w:val="0"/>
+          <w:numId w:val="2"/>
+        </w:numPr>
+        <w:spacing w:before="0" w:beforeAutospacing="0" w:after="0" w:afterAutospacing="0" w:line="276" w:lineRule="auto"/>
+        <w:ind w:left="0" w:firstLine="567"/>
+        <w:rPr>
+          <w:rStyle w:val="normaltextrun"/>
+          <w:rFonts w:eastAsiaTheme="majorEastAsia"/>
+          <w:color w:val="0D0D0D"/>
+          <w:sz w:val="28"/>
+          <w:szCs w:val="28"/>
+          <w:lang w:val="en-US"/>
+        </w:rPr>
+      </w:pPr>
+      <w:proofErr w:type="spellStart"/>
+      <w:r>
+        <w:rPr>
+          <w:rStyle w:val="normaltextrun"/>
+          <w:rFonts w:eastAsiaTheme="minorHAnsi"/>
+          <w:color w:val="0D0D0D" w:themeColor="text1" w:themeTint="F2"/>
+          <w:sz w:val="28"/>
+          <w:szCs w:val="28"/>
+          <w:lang w:val="en-US"/>
+        </w:rPr>
+        <w:t>Pygame</w:t>
+      </w:r>
+      <w:proofErr w:type="spellEnd"/>
+    </w:p>
+    <w:p>
+      <w:pPr>
+        <w:pStyle w:val="paragraph"/>
+        <w:spacing w:before="0" w:beforeAutospacing="0" w:after="0" w:afterAutospacing="0" w:line="276" w:lineRule="auto"/>
+        <w:ind w:firstLine="567"/>
+        <w:rPr>
+          <w:rStyle w:val="normaltextrun"/>
+          <w:rFonts w:eastAsiaTheme="majorEastAsia"/>
+          <w:color w:val="0D0D0D"/>
+          <w:sz w:val="28"/>
+          <w:szCs w:val="28"/>
+          <w:lang w:val="en-US"/>
+        </w:rPr>
+      </w:pPr>
+    </w:p>
+    <w:p>
+      <w:pPr>
+        <w:pStyle w:val="paragraph"/>
+        <w:spacing w:before="0" w:beforeAutospacing="0" w:after="0" w:afterAutospacing="0" w:line="276" w:lineRule="auto"/>
+        <w:ind w:firstLine="567"/>
+        <w:rPr>
+          <w:rStyle w:val="normaltextrun"/>
+          <w:rFonts w:eastAsiaTheme="minorHAnsi"/>
+          <w:color w:val="0D0D0D" w:themeColor="text1" w:themeTint="F2"/>
+          <w:sz w:val="28"/>
+          <w:szCs w:val="28"/>
+          <w:lang w:val="en-US"/>
+        </w:rPr>
+      </w:pPr>
+      <w:proofErr w:type="spellStart"/>
+      <w:r>
+        <w:rPr>
+          <w:rStyle w:val="normaltextrun"/>
+          <w:rFonts w:eastAsiaTheme="minorHAnsi"/>
+          <w:color w:val="0D0D0D" w:themeColor="text1" w:themeTint="F2"/>
+          <w:sz w:val="28"/>
+          <w:szCs w:val="28"/>
+          <w:lang w:val="en-US"/>
+        </w:rPr>
+        <w:t>Используемые</w:t>
+      </w:r>
+      <w:proofErr w:type="spellEnd"/>
+      <w:r>
+        <w:rPr>
+          <w:rStyle w:val="normaltextrun"/>
+          <w:rFonts w:eastAsiaTheme="minorHAnsi"/>
+          <w:color w:val="0D0D0D" w:themeColor="text1" w:themeTint="F2"/>
+          <w:sz w:val="28"/>
+          <w:szCs w:val="28"/>
+          <w:lang w:val="en-US"/>
+        </w:rPr>
+        <w:t xml:space="preserve"> </w:t>
+      </w:r>
+      <w:r>
+        <w:rPr>
+          <w:rStyle w:val="normaltextrun"/>
+          <w:rFonts w:eastAsiaTheme="minorHAnsi"/>
+          <w:color w:val="0D0D0D" w:themeColor="text1" w:themeTint="F2"/>
+          <w:sz w:val="28"/>
+          <w:szCs w:val="28"/>
+        </w:rPr>
+        <w:t>модули</w:t>
+      </w:r>
+      <w:r>
+        <w:rPr>
+          <w:rStyle w:val="normaltextrun"/>
+          <w:rFonts w:eastAsiaTheme="minorHAnsi"/>
+          <w:color w:val="0D0D0D" w:themeColor="text1" w:themeTint="F2"/>
+          <w:sz w:val="28"/>
+          <w:szCs w:val="28"/>
+          <w:lang w:val="en-US"/>
+        </w:rPr>
+        <w:t>:</w:t>
+      </w:r>
+    </w:p>
+    <w:p>
+      <w:pPr>
+        <w:pStyle w:val="paragraph"/>
+        <w:numPr>
+          <w:ilvl w:val="0"/>
+          <w:numId w:val="3"/>
+        </w:numPr>
+        <w:spacing w:before="0" w:beforeAutospacing="0" w:after="0" w:afterAutospacing="0" w:line="276" w:lineRule="auto"/>
+        <w:ind w:left="0" w:firstLine="567"/>
+        <w:rPr>
+          <w:rStyle w:val="normaltextrun"/>
+          <w:rFonts w:eastAsiaTheme="majorEastAsia"/>
+          <w:color w:val="0D0D0D"/>
+          <w:sz w:val="28"/>
+          <w:szCs w:val="28"/>
+          <w:lang w:val="en-US"/>
+        </w:rPr>
+      </w:pPr>
+      <w:r>
+        <w:rPr>
+          <w:rStyle w:val="normaltextrun"/>
+          <w:rFonts w:eastAsiaTheme="majorEastAsia"/>
+          <w:color w:val="0D0D0D"/>
+          <w:sz w:val="28"/>
+          <w:szCs w:val="28"/>
+          <w:lang w:val="en-US"/>
+        </w:rPr>
+        <w:t>Sys</w:t>
+      </w:r>
+    </w:p>
+    <w:p>
+      <w:pPr>
+        <w:pStyle w:val="paragraph"/>
+        <w:numPr>
+          <w:ilvl w:val="0"/>
+          <w:numId w:val="3"/>
+        </w:numPr>
+        <w:spacing w:before="0" w:beforeAutospacing="0" w:after="0" w:afterAutospacing="0" w:line="276" w:lineRule="auto"/>
+        <w:ind w:left="0" w:firstLine="567"/>
+        <w:rPr>
+          <w:rStyle w:val="normaltextrun"/>
+          <w:rFonts w:eastAsiaTheme="majorEastAsia"/>
+          <w:color w:val="0D0D0D"/>
+          <w:sz w:val="28"/>
+          <w:szCs w:val="28"/>
+          <w:lang w:val="en-US"/>
+        </w:rPr>
+      </w:pPr>
+      <w:proofErr w:type="spellStart"/>
+      <w:r>
+        <w:rPr>
+          <w:rStyle w:val="normaltextrun"/>
+          <w:rFonts w:eastAsiaTheme="majorEastAsia"/>
+          <w:color w:val="0D0D0D"/>
+          <w:sz w:val="28"/>
+          <w:szCs w:val="28"/>
+          <w:lang w:val="en-US"/>
+        </w:rPr>
+        <w:t>Os</w:t>
+      </w:r>
+      <w:proofErr w:type="spellEnd"/>
+    </w:p>
+    <w:p>
+      <w:pPr>
+        <w:pStyle w:val="paragraph"/>
+        <w:numPr>
+          <w:ilvl w:val="0"/>
+          <w:numId w:val="3"/>
+        </w:numPr>
+        <w:spacing w:before="0" w:beforeAutospacing="0" w:after="0" w:afterAutospacing="0" w:line="276" w:lineRule="auto"/>
+        <w:ind w:left="0" w:firstLine="567"/>
+        <w:rPr>
+          <w:rStyle w:val="normaltextrun"/>
+          <w:rFonts w:eastAsiaTheme="majorEastAsia"/>
+          <w:color w:val="0D0D0D"/>
+          <w:sz w:val="28"/>
+          <w:szCs w:val="28"/>
+          <w:lang w:val="en-US"/>
+        </w:rPr>
+      </w:pPr>
+      <w:r>
+        <w:rPr>
+          <w:rStyle w:val="normaltextrun"/>
+          <w:rFonts w:eastAsiaTheme="majorEastAsia"/>
+          <w:color w:val="0D0D0D"/>
+          <w:sz w:val="28"/>
+          <w:szCs w:val="28"/>
+          <w:lang w:val="en-US"/>
+        </w:rPr>
+        <w:t>Random</w:t>
+      </w:r>
+    </w:p>
+    <w:p>
+      <w:pPr>
+        <w:pStyle w:val="paragraph"/>
+        <w:numPr>
+          <w:ilvl w:val="0"/>
+          <w:numId w:val="3"/>
+        </w:numPr>
+        <w:spacing w:before="0" w:beforeAutospacing="0" w:after="0" w:afterAutospacing="0" w:line="276" w:lineRule="auto"/>
+        <w:ind w:left="0" w:firstLine="567"/>
+        <w:rPr>
+          <w:rStyle w:val="normaltextrun"/>
+          <w:rFonts w:eastAsiaTheme="majorEastAsia"/>
+          <w:color w:val="0D0D0D"/>
+          <w:sz w:val="28"/>
+          <w:szCs w:val="28"/>
+          <w:lang w:val="en-US"/>
+        </w:rPr>
+      </w:pPr>
+      <w:proofErr w:type="spellStart"/>
+      <w:r>
+        <w:rPr>
+          <w:rStyle w:val="normaltextrun"/>
+          <w:rFonts w:eastAsiaTheme="minorHAnsi"/>
+          <w:color w:val="0D0D0D" w:themeColor="text1" w:themeTint="F2"/>
+          <w:sz w:val="28"/>
+          <w:szCs w:val="28"/>
+          <w:lang w:val="en-US"/>
+        </w:rPr>
+        <w:t>Pygame</w:t>
+      </w:r>
+      <w:r>
+        <w:rPr>
+          <w:rStyle w:val="normaltextrun"/>
+          <w:rFonts w:eastAsiaTheme="minorHAnsi"/>
+          <w:color w:val="0D0D0D" w:themeColor="text1" w:themeTint="F2"/>
+          <w:sz w:val="28"/>
+          <w:szCs w:val="28"/>
+          <w:lang w:val="en-US"/>
+        </w:rPr>
+        <w:t>.mixer</w:t>
+      </w:r>
+      <w:proofErr w:type="spellEnd"/>
+    </w:p>
+    <w:p>
+      <w:pPr>
+        <w:pStyle w:val="paragraph"/>
+        <w:numPr>
+          <w:ilvl w:val="0"/>
+          <w:numId w:val="3"/>
+        </w:numPr>
+        <w:spacing w:before="0" w:beforeAutospacing="0" w:after="0" w:afterAutospacing="0" w:line="276" w:lineRule="auto"/>
+        <w:ind w:left="0" w:firstLine="567"/>
+        <w:rPr>
+          <w:rStyle w:val="normaltextrun"/>
+          <w:rFonts w:eastAsiaTheme="majorEastAsia"/>
+          <w:color w:val="0D0D0D"/>
+          <w:sz w:val="28"/>
+          <w:szCs w:val="28"/>
+          <w:lang w:val="en-US"/>
+        </w:rPr>
+      </w:pPr>
+      <w:r>
+        <w:rPr>
+          <w:rStyle w:val="normaltextrun"/>
+          <w:rFonts w:eastAsiaTheme="majorEastAsia"/>
+          <w:color w:val="0D0D0D"/>
+          <w:sz w:val="28"/>
+          <w:szCs w:val="28"/>
+          <w:lang w:val="en-US"/>
+        </w:rPr>
+        <w:t>CSV</w:t>
+      </w:r>
     </w:p>
     <w:p>
       <w:pPr>
         <w:spacing w:after="200" w:line="276" w:lineRule="auto"/>
+        <w:ind w:firstLine="567"/>
         <w:rPr>
           <w:rFonts w:cs="Times New Roman"/>
         </w:rPr>
@@ -907,16 +2131,17 @@
     <w:p>
       <w:pPr>
         <w:pStyle w:val="1"/>
+        <w:ind w:firstLine="567"/>
         <w:jc w:val="center"/>
         <w:rPr>
           <w:rStyle w:val="normaltextrun"/>
-          <w:rFonts w:ascii="Times New Roman" w:hAnsi="Times New Roman" w:cs="Times New Roman"/>
-          <w:color w:val="0D0D0D"/>
-        </w:rPr>
-      </w:pPr>
-      <w:bookmarkStart w:id="3" w:name="_Toc3"/>
-      <w:bookmarkStart w:id="4" w:name="_Toc89436363"/>
-      <w:bookmarkStart w:id="5" w:name="_Toc92192804"/>
+          <w:rFonts w:ascii="Times New Roman" w:eastAsiaTheme="minorHAnsi" w:hAnsi="Times New Roman" w:cs="Times New Roman"/>
+          <w:color w:val="0D0D0D" w:themeColor="text1" w:themeTint="F2"/>
+        </w:rPr>
+      </w:pPr>
+      <w:bookmarkStart w:id="2" w:name="_Toc3"/>
+      <w:bookmarkStart w:id="3" w:name="_Toc89436363"/>
+      <w:bookmarkStart w:id="4" w:name="_Toc93332763"/>
       <w:r>
         <w:rPr>
           <w:rStyle w:val="normaltextrun"/>
@@ -926,13 +2151,567 @@
         <w:lastRenderedPageBreak/>
         <w:t>Первый запуск</w:t>
       </w:r>
+      <w:bookmarkEnd w:id="2"/>
       <w:bookmarkEnd w:id="3"/>
       <w:bookmarkEnd w:id="4"/>
+    </w:p>
+    <w:p>
+      <w:pPr>
+        <w:ind w:firstLine="567"/>
+      </w:pPr>
+    </w:p>
+    <w:p>
+      <w:pPr>
+        <w:spacing w:after="200" w:line="276" w:lineRule="auto"/>
+        <w:ind w:firstLine="567"/>
+      </w:pPr>
+      <w:r>
+        <w:rPr>
+          <w:noProof/>
+          <w:lang w:eastAsia="ru-RU"/>
+        </w:rPr>
+        <w:drawing>
+          <wp:anchor distT="0" distB="0" distL="114300" distR="114300" simplePos="0" relativeHeight="251658240" behindDoc="0" locked="0" layoutInCell="1" allowOverlap="1" wp14:anchorId="5571746B" wp14:editId="7C8C0642">
+            <wp:simplePos x="0" y="0"/>
+            <wp:positionH relativeFrom="column">
+              <wp:posOffset>-40640</wp:posOffset>
+            </wp:positionH>
+            <wp:positionV relativeFrom="paragraph">
+              <wp:posOffset>1069975</wp:posOffset>
+            </wp:positionV>
+            <wp:extent cx="6779895" cy="2070100"/>
+            <wp:effectExtent l="19050" t="19050" r="20955" b="25400"/>
+            <wp:wrapSquare wrapText="bothSides"/>
+            <wp:docPr id="1" name="Рисунок 1" descr="C:\Users\Mary\Desktop\Безымянный170,.png"/>
+            <wp:cNvGraphicFramePr>
+              <a:graphicFrameLocks xmlns:a="http://schemas.openxmlformats.org/drawingml/2006/main" noChangeAspect="1"/>
+            </wp:cNvGraphicFramePr>
+            <a:graphic xmlns:a="http://schemas.openxmlformats.org/drawingml/2006/main">
+              <a:graphicData uri="http://schemas.openxmlformats.org/drawingml/2006/picture">
+                <pic:pic xmlns:pic="http://schemas.openxmlformats.org/drawingml/2006/picture">
+                  <pic:nvPicPr>
+                    <pic:cNvPr id="0" name="Picture 1" descr="C:\Users\Mary\Desktop\Безымянный170,.png"/>
+                    <pic:cNvPicPr>
+                      <a:picLocks noChangeAspect="1" noChangeArrowheads="1"/>
+                    </pic:cNvPicPr>
+                  </pic:nvPicPr>
+                  <pic:blipFill>
+                    <a:blip r:embed="rId9">
+                      <a:extLst>
+                        <a:ext uri="{28A0092B-C50C-407E-A947-70E740481C1C}">
+                          <a14:useLocalDpi xmlns:a14="http://schemas.microsoft.com/office/drawing/2010/main" val="0"/>
+                        </a:ext>
+                      </a:extLst>
+                    </a:blip>
+                    <a:srcRect/>
+                    <a:stretch>
+                      <a:fillRect/>
+                    </a:stretch>
+                  </pic:blipFill>
+                  <pic:spPr bwMode="auto">
+                    <a:xfrm>
+                      <a:off x="0" y="0"/>
+                      <a:ext cx="6779895" cy="2070100"/>
+                    </a:xfrm>
+                    <a:prstGeom prst="rect">
+                      <a:avLst/>
+                    </a:prstGeom>
+                    <a:noFill/>
+                    <a:ln>
+                      <a:solidFill>
+                        <a:schemeClr val="accent5">
+                          <a:lumMod val="75000"/>
+                        </a:schemeClr>
+                      </a:solidFill>
+                    </a:ln>
+                  </pic:spPr>
+                </pic:pic>
+              </a:graphicData>
+            </a:graphic>
+            <wp14:sizeRelH relativeFrom="page">
+              <wp14:pctWidth>0</wp14:pctWidth>
+            </wp14:sizeRelH>
+            <wp14:sizeRelV relativeFrom="page">
+              <wp14:pctHeight>0</wp14:pctHeight>
+            </wp14:sizeRelV>
+          </wp:anchor>
+        </w:drawing>
+      </w:r>
+      <w:proofErr w:type="spellStart"/>
+      <w:r>
+        <w:t>Репозиторий</w:t>
+      </w:r>
+      <w:proofErr w:type="spellEnd"/>
+      <w:r>
+        <w:t xml:space="preserve"> с проектом опубликован на </w:t>
+      </w:r>
+      <w:proofErr w:type="spellStart"/>
+      <w:r>
+        <w:rPr>
+          <w:lang w:val="en-US"/>
+        </w:rPr>
+        <w:t>GitHub</w:t>
+      </w:r>
+      <w:proofErr w:type="spellEnd"/>
+      <w:r>
+        <w:t xml:space="preserve"> </w:t>
+      </w:r>
+      <w:r>
+        <w:t xml:space="preserve">по ссылке: </w:t>
+      </w:r>
+      <w:hyperlink r:id="rId10" w:history="1">
+        <w:r>
+          <w:rPr>
+            <w:rStyle w:val="ad"/>
+          </w:rPr>
+          <w:t>https://github.com/git21git/ProjectPyGame</w:t>
+        </w:r>
+      </w:hyperlink>
+    </w:p>
+    <w:p>
+      <w:pPr>
+        <w:spacing w:after="200" w:line="276" w:lineRule="auto"/>
+        <w:ind w:firstLine="567"/>
+      </w:pPr>
+      <w:r>
+        <w:t>Главный файл для запуска проекта – «</w:t>
+      </w:r>
+      <w:r>
+        <w:rPr>
+          <w:lang w:val="en-US"/>
+        </w:rPr>
+        <w:t>main</w:t>
+      </w:r>
+      <w:r>
+        <w:t>.</w:t>
+      </w:r>
+      <w:proofErr w:type="spellStart"/>
+      <w:r>
+        <w:rPr>
+          <w:lang w:val="en-US"/>
+        </w:rPr>
+        <w:t>py</w:t>
+      </w:r>
+      <w:proofErr w:type="spellEnd"/>
+      <w:r>
+        <w:t>»</w:t>
+      </w:r>
+    </w:p>
+    <w:p>
+      <w:pPr>
+        <w:pStyle w:val="1"/>
+        <w:ind w:firstLine="567"/>
+        <w:jc w:val="center"/>
+        <w:rPr>
+          <w:rFonts w:ascii="Times New Roman" w:hAnsi="Times New Roman" w:cs="Times New Roman"/>
+          <w:color w:val="0D0D0D" w:themeColor="text1" w:themeTint="F2"/>
+          <w:shd w:val="clear" w:color="auto" w:fill="FFFFFF"/>
+        </w:rPr>
+      </w:pPr>
+      <w:r>
+        <w:br w:type="page"/>
+      </w:r>
+      <w:bookmarkStart w:id="5" w:name="_Toc93332764"/>
+      <w:r>
+        <w:rPr>
+          <w:rFonts w:ascii="Times New Roman" w:hAnsi="Times New Roman" w:cs="Times New Roman"/>
+          <w:color w:val="0D0D0D" w:themeColor="text1" w:themeTint="F2"/>
+          <w:shd w:val="clear" w:color="auto" w:fill="FFFFFF"/>
+        </w:rPr>
+        <w:lastRenderedPageBreak/>
+        <w:t>Иг</w:t>
+      </w:r>
+      <w:r>
+        <w:rPr>
+          <w:rFonts w:ascii="Times New Roman" w:hAnsi="Times New Roman" w:cs="Times New Roman"/>
+          <w:color w:val="0D0D0D" w:themeColor="text1" w:themeTint="F2"/>
+          <w:shd w:val="clear" w:color="auto" w:fill="FFFFFF"/>
+        </w:rPr>
+        <w:t>ра №1</w:t>
+      </w:r>
+      <w:r>
+        <w:rPr>
+          <w:rFonts w:ascii="Times New Roman" w:hAnsi="Times New Roman" w:cs="Times New Roman"/>
+          <w:color w:val="0D0D0D" w:themeColor="text1" w:themeTint="F2"/>
+          <w:shd w:val="clear" w:color="auto" w:fill="FFFFFF"/>
+        </w:rPr>
+        <w:t>.</w:t>
+      </w:r>
+      <w:r>
+        <w:rPr>
+          <w:rFonts w:ascii="Times New Roman" w:hAnsi="Times New Roman" w:cs="Times New Roman"/>
+          <w:color w:val="0D0D0D" w:themeColor="text1" w:themeTint="F2"/>
+          <w:shd w:val="clear" w:color="auto" w:fill="FFFFFF"/>
+        </w:rPr>
+        <w:t xml:space="preserve"> «</w:t>
+      </w:r>
+      <w:r>
+        <w:rPr>
+          <w:rFonts w:ascii="Times New Roman" w:hAnsi="Times New Roman" w:cs="Times New Roman"/>
+          <w:color w:val="0D0D0D" w:themeColor="text1" w:themeTint="F2"/>
+          <w:shd w:val="clear" w:color="auto" w:fill="FFFFFF"/>
+          <w:lang w:val="en-US"/>
+        </w:rPr>
+        <w:t>Black</w:t>
+      </w:r>
+      <w:r>
+        <w:rPr>
+          <w:rFonts w:ascii="Times New Roman" w:hAnsi="Times New Roman" w:cs="Times New Roman"/>
+          <w:color w:val="0D0D0D" w:themeColor="text1" w:themeTint="F2"/>
+          <w:shd w:val="clear" w:color="auto" w:fill="FFFFFF"/>
+        </w:rPr>
+        <w:t xml:space="preserve"> </w:t>
+      </w:r>
+      <w:r>
+        <w:rPr>
+          <w:rFonts w:ascii="Times New Roman" w:hAnsi="Times New Roman" w:cs="Times New Roman"/>
+          <w:color w:val="0D0D0D" w:themeColor="text1" w:themeTint="F2"/>
+          <w:shd w:val="clear" w:color="auto" w:fill="FFFFFF"/>
+          <w:lang w:val="en-US"/>
+        </w:rPr>
+        <w:t>Forrest</w:t>
+      </w:r>
+      <w:r>
+        <w:rPr>
+          <w:rFonts w:ascii="Times New Roman" w:hAnsi="Times New Roman" w:cs="Times New Roman"/>
+          <w:color w:val="0D0D0D" w:themeColor="text1" w:themeTint="F2"/>
+          <w:shd w:val="clear" w:color="auto" w:fill="FFFFFF"/>
+        </w:rPr>
+        <w:t>»</w:t>
+      </w:r>
       <w:bookmarkEnd w:id="5"/>
     </w:p>
+    <w:p/>
+    <w:p>
+      <w:pPr>
+        <w:spacing w:line="276" w:lineRule="auto"/>
+        <w:ind w:firstLine="567"/>
+        <w:jc w:val="center"/>
+        <w:rPr>
+          <w:b/>
+          <w:i/>
+          <w:u w:val="single"/>
+        </w:rPr>
+      </w:pPr>
+      <w:r>
+        <w:rPr>
+          <w:b/>
+          <w:i/>
+          <w:u w:val="single"/>
+        </w:rPr>
+        <w:t>Идея:</w:t>
+      </w:r>
+    </w:p>
+    <w:p>
+      <w:pPr>
+        <w:spacing w:line="276" w:lineRule="auto"/>
+        <w:ind w:firstLine="567"/>
+      </w:pPr>
+      <w:r>
+        <w:t>Игра-</w:t>
+      </w:r>
+      <w:proofErr w:type="spellStart"/>
+      <w:r>
+        <w:t>платформер</w:t>
+      </w:r>
+      <w:proofErr w:type="spellEnd"/>
+      <w:r>
+        <w:t xml:space="preserve">, </w:t>
+      </w:r>
+      <w:proofErr w:type="gramStart"/>
+      <w:r>
+        <w:t>состоящая</w:t>
+      </w:r>
+      <w:proofErr w:type="gramEnd"/>
+      <w:r>
+        <w:t xml:space="preserve"> из нескольких уровней (импортируются из .</w:t>
+      </w:r>
+      <w:r>
+        <w:rPr>
+          <w:lang w:val="en-US"/>
+        </w:rPr>
+        <w:t>txt</w:t>
+      </w:r>
+      <w:r>
+        <w:t xml:space="preserve"> файлов).</w:t>
+      </w:r>
+    </w:p>
+    <w:p>
+      <w:pPr>
+        <w:spacing w:line="276" w:lineRule="auto"/>
+        <w:ind w:firstLine="567"/>
+      </w:pPr>
+      <w:r>
+        <w:t xml:space="preserve">На каждом уровне дана карта – уровень, необходимо дойти до выхода. </w:t>
+      </w:r>
+    </w:p>
+    <w:p>
+      <w:pPr>
+        <w:spacing w:line="276" w:lineRule="auto"/>
+        <w:ind w:firstLine="567"/>
+      </w:pPr>
+      <w:r>
+        <w:t>Задача игрока</w:t>
+      </w:r>
+      <w:proofErr w:type="gramStart"/>
+      <w:r>
+        <w:t xml:space="preserve"> –. </w:t>
+      </w:r>
+      <w:proofErr w:type="gramEnd"/>
+      <w:r>
+        <w:t>В панели меню ведется подсчет времени, собранных монет. Игрок может погибнуть</w:t>
+      </w:r>
+      <w:proofErr w:type="gramStart"/>
+      <w:r>
+        <w:t>,,,,,,</w:t>
+      </w:r>
+      <w:r>
+        <w:t>*</w:t>
+      </w:r>
+      <w:proofErr w:type="gramEnd"/>
+    </w:p>
+    <w:p>
+      <w:pPr>
+        <w:spacing w:line="276" w:lineRule="auto"/>
+        <w:ind w:firstLine="567"/>
+        <w:jc w:val="center"/>
+        <w:rPr>
+          <w:b/>
+          <w:i/>
+          <w:u w:val="single"/>
+        </w:rPr>
+      </w:pPr>
+      <w:r>
+        <w:rPr>
+          <w:b/>
+          <w:i/>
+          <w:u w:val="single"/>
+        </w:rPr>
+        <w:t>Реализация:</w:t>
+      </w:r>
+    </w:p>
+    <w:p>
+      <w:pPr>
+        <w:spacing w:line="276" w:lineRule="auto"/>
+        <w:ind w:firstLine="567"/>
+      </w:pPr>
+      <w:r>
+        <w:t>Основной файл – «</w:t>
+      </w:r>
+      <w:r>
+        <w:rPr>
+          <w:lang w:val="en-US"/>
+        </w:rPr>
+        <w:t>Game</w:t>
+      </w:r>
+      <w:r>
+        <w:t>_</w:t>
+      </w:r>
+      <w:r>
+        <w:rPr>
+          <w:lang w:val="en-US"/>
+        </w:rPr>
+        <w:t>Alex</w:t>
+      </w:r>
+      <w:r>
+        <w:t>.</w:t>
+      </w:r>
+      <w:proofErr w:type="spellStart"/>
+      <w:r>
+        <w:rPr>
+          <w:lang w:val="en-US"/>
+        </w:rPr>
+        <w:t>py</w:t>
+      </w:r>
+      <w:proofErr w:type="spellEnd"/>
+      <w:r>
+        <w:t xml:space="preserve">» </w:t>
+      </w:r>
+    </w:p>
+    <w:p>
+      <w:pPr>
+        <w:spacing w:line="276" w:lineRule="auto"/>
+        <w:ind w:firstLine="567"/>
+      </w:pPr>
+      <w:r>
+        <w:t xml:space="preserve">Управление игроком реализовано с помощью стрелочек и букв </w:t>
+      </w:r>
+      <w:r>
+        <w:rPr>
+          <w:lang w:val="en-US"/>
+        </w:rPr>
+        <w:t>WASD</w:t>
+      </w:r>
+      <w:r>
+        <w:t>*</w:t>
+      </w:r>
+      <w:r>
+        <w:t xml:space="preserve">.  </w:t>
+      </w:r>
+      <w:r>
+        <w:t xml:space="preserve">При работе с кнопками используется </w:t>
+      </w:r>
+      <w:r>
+        <w:t xml:space="preserve"> </w:t>
+      </w:r>
+      <w:proofErr w:type="spellStart"/>
+      <w:r>
+        <w:rPr>
+          <w:i/>
+          <w:u w:val="single"/>
+          <w:lang w:val="en-US"/>
+        </w:rPr>
+        <w:t>pygame</w:t>
+      </w:r>
+      <w:proofErr w:type="spellEnd"/>
+      <w:r>
+        <w:rPr>
+          <w:i/>
+          <w:u w:val="single"/>
+        </w:rPr>
+        <w:t>.</w:t>
+      </w:r>
+      <w:r>
+        <w:rPr>
+          <w:i/>
+          <w:u w:val="single"/>
+          <w:lang w:val="en-US"/>
+        </w:rPr>
+        <w:t>mouse</w:t>
+      </w:r>
+      <w:r>
+        <w:rPr>
+          <w:i/>
+          <w:u w:val="single"/>
+        </w:rPr>
+        <w:t>.</w:t>
+      </w:r>
+      <w:proofErr w:type="spellStart"/>
+      <w:r>
+        <w:rPr>
+          <w:i/>
+          <w:u w:val="single"/>
+          <w:lang w:val="en-US"/>
+        </w:rPr>
+        <w:t>pos</w:t>
+      </w:r>
+      <w:proofErr w:type="spellEnd"/>
+      <w:r>
+        <w:rPr>
+          <w:i/>
+          <w:u w:val="single"/>
+        </w:rPr>
+        <w:t>(</w:t>
+      </w:r>
+      <w:r>
+        <w:rPr>
+          <w:i/>
+          <w:u w:val="single"/>
+        </w:rPr>
+        <w:t>)</w:t>
+      </w:r>
+    </w:p>
+    <w:p>
+      <w:pPr>
+        <w:spacing w:line="276" w:lineRule="auto"/>
+        <w:ind w:firstLine="567"/>
+      </w:pPr>
+      <w:r>
+        <w:t>Элементы Игры реализованы в виде классов</w:t>
+      </w:r>
+      <w:r>
+        <w:t xml:space="preserve"> </w:t>
+      </w:r>
+      <w:r>
+        <w:t xml:space="preserve">(игрок, препятствия, монетки, монстры*, и </w:t>
+      </w:r>
+      <w:proofErr w:type="spellStart"/>
+      <w:r>
+        <w:t>тд</w:t>
+      </w:r>
+      <w:proofErr w:type="spellEnd"/>
+      <w:r>
+        <w:t>) и функций</w:t>
+      </w:r>
+      <w:r>
+        <w:t xml:space="preserve"> </w:t>
+      </w:r>
+      <w:r>
+        <w:t xml:space="preserve">(открытие, загрузка и отображение уровней  </w:t>
+      </w:r>
+      <w:proofErr w:type="spellStart"/>
+      <w:r>
+        <w:t>тд</w:t>
+      </w:r>
+      <w:proofErr w:type="spellEnd"/>
+      <w:r>
+        <w:t>), их взаимодействие основано на пересечении спрайтов.</w:t>
+      </w:r>
+    </w:p>
+    <w:p>
+      <w:pPr>
+        <w:spacing w:line="276" w:lineRule="auto"/>
+        <w:ind w:firstLine="567"/>
+      </w:pPr>
+      <w:r>
+        <w:t>С помощью циклов созданы окна для отображения меню, игры,  результатов</w:t>
+      </w:r>
+      <w:r>
+        <w:t>.</w:t>
+      </w:r>
+    </w:p>
+    <w:p>
+      <w:pPr>
+        <w:spacing w:line="276" w:lineRule="auto"/>
+        <w:ind w:firstLine="567"/>
+      </w:pPr>
+      <w:r>
+        <w:t>Добавлена музыка на основные события игры</w:t>
+      </w:r>
+    </w:p>
+    <w:p>
+      <w:pPr>
+        <w:pStyle w:val="af"/>
+        <w:spacing w:line="276" w:lineRule="auto"/>
+        <w:rPr>
+          <w:b/>
+          <w:i/>
+          <w:u w:val="single"/>
+          <w:lang w:val="en-US"/>
+        </w:rPr>
+      </w:pPr>
+      <w:r>
+        <w:rPr>
+          <w:b/>
+          <w:i/>
+          <w:highlight w:val="yellow"/>
+          <w:u w:val="single"/>
+        </w:rPr>
+        <w:t>*</w:t>
+      </w:r>
+      <w:r>
+        <w:rPr>
+          <w:b/>
+          <w:i/>
+          <w:highlight w:val="yellow"/>
+          <w:u w:val="single"/>
+        </w:rPr>
+        <w:t xml:space="preserve"> </w:t>
+      </w:r>
+      <w:r>
+        <w:rPr>
+          <w:b/>
+          <w:i/>
+          <w:highlight w:val="yellow"/>
+          <w:u w:val="single"/>
+        </w:rPr>
+        <w:t>– НЕ Реализовано</w:t>
+      </w:r>
+    </w:p>
     <w:p>
       <w:pPr>
         <w:spacing w:after="200" w:line="276" w:lineRule="auto"/>
+        <w:ind w:firstLine="567"/>
       </w:pPr>
       <w:r>
         <w:br w:type="page"/>
@@ -941,6 +2720,7 @@
     <w:p>
       <w:pPr>
         <w:pStyle w:val="1"/>
+        <w:ind w:firstLine="567"/>
         <w:jc w:val="center"/>
         <w:rPr>
           <w:rFonts w:ascii="Times New Roman" w:hAnsi="Times New Roman" w:cs="Times New Roman"/>
@@ -948,8 +2728,778 @@
           <w:shd w:val="clear" w:color="auto" w:fill="FFFFFF"/>
         </w:rPr>
       </w:pPr>
-      <w:bookmarkStart w:id="6" w:name="_Toc89436368"/>
-      <w:bookmarkStart w:id="7" w:name="_Toc92192805"/>
+      <w:bookmarkStart w:id="6" w:name="_Toc93332765"/>
+      <w:r>
+        <w:rPr>
+          <w:rFonts w:ascii="Times New Roman" w:hAnsi="Times New Roman" w:cs="Times New Roman"/>
+          <w:color w:val="0D0D0D" w:themeColor="text1" w:themeTint="F2"/>
+          <w:shd w:val="clear" w:color="auto" w:fill="FFFFFF"/>
+        </w:rPr>
+        <w:lastRenderedPageBreak/>
+        <w:t>Игра №2</w:t>
+      </w:r>
+      <w:r>
+        <w:rPr>
+          <w:rFonts w:ascii="Times New Roman" w:hAnsi="Times New Roman" w:cs="Times New Roman"/>
+          <w:color w:val="0D0D0D" w:themeColor="text1" w:themeTint="F2"/>
+          <w:shd w:val="clear" w:color="auto" w:fill="FFFFFF"/>
+        </w:rPr>
+        <w:t>.</w:t>
+      </w:r>
+      <w:r>
+        <w:rPr>
+          <w:rFonts w:ascii="Times New Roman" w:hAnsi="Times New Roman" w:cs="Times New Roman"/>
+          <w:color w:val="0D0D0D" w:themeColor="text1" w:themeTint="F2"/>
+          <w:shd w:val="clear" w:color="auto" w:fill="FFFFFF"/>
+        </w:rPr>
+        <w:t xml:space="preserve"> </w:t>
+      </w:r>
+      <w:r>
+        <w:rPr>
+          <w:rFonts w:ascii="Times New Roman" w:hAnsi="Times New Roman" w:cs="Times New Roman"/>
+          <w:color w:val="0D0D0D" w:themeColor="text1" w:themeTint="F2"/>
+          <w:shd w:val="clear" w:color="auto" w:fill="FFFFFF"/>
+          <w:lang w:val="en-US"/>
+        </w:rPr>
+        <w:t>«</w:t>
+      </w:r>
+      <w:r>
+        <w:rPr>
+          <w:rFonts w:ascii="Times New Roman" w:hAnsi="Times New Roman" w:cs="Times New Roman"/>
+          <w:color w:val="0D0D0D" w:themeColor="text1" w:themeTint="F2"/>
+          <w:shd w:val="clear" w:color="auto" w:fill="FFFFFF"/>
+          <w:lang w:val="en-US"/>
+        </w:rPr>
+        <w:t xml:space="preserve">Mario: </w:t>
+      </w:r>
+      <w:proofErr w:type="spellStart"/>
+      <w:r>
+        <w:rPr>
+          <w:rFonts w:ascii="Times New Roman" w:hAnsi="Times New Roman" w:cs="Times New Roman"/>
+          <w:color w:val="0D0D0D" w:themeColor="text1" w:themeTint="F2"/>
+          <w:shd w:val="clear" w:color="auto" w:fill="FFFFFF"/>
+          <w:lang w:val="en-US"/>
+        </w:rPr>
+        <w:t>MultiWord</w:t>
+      </w:r>
+      <w:proofErr w:type="spellEnd"/>
+      <w:r>
+        <w:rPr>
+          <w:rFonts w:ascii="Times New Roman" w:hAnsi="Times New Roman" w:cs="Times New Roman"/>
+          <w:color w:val="0D0D0D" w:themeColor="text1" w:themeTint="F2"/>
+          <w:shd w:val="clear" w:color="auto" w:fill="FFFFFF"/>
+          <w:lang w:val="en-US"/>
+        </w:rPr>
+        <w:t>»</w:t>
+      </w:r>
+      <w:bookmarkEnd w:id="6"/>
+    </w:p>
+    <w:p/>
+    <w:p>
+      <w:pPr>
+        <w:spacing w:line="276" w:lineRule="auto"/>
+        <w:ind w:firstLine="567"/>
+        <w:jc w:val="center"/>
+        <w:rPr>
+          <w:b/>
+          <w:i/>
+          <w:u w:val="single"/>
+        </w:rPr>
+      </w:pPr>
+      <w:r>
+        <w:rPr>
+          <w:b/>
+          <w:i/>
+          <w:u w:val="single"/>
+        </w:rPr>
+        <w:t>Идея:</w:t>
+      </w:r>
+    </w:p>
+    <w:p>
+      <w:pPr>
+        <w:spacing w:line="276" w:lineRule="auto"/>
+        <w:ind w:firstLine="567"/>
+      </w:pPr>
+      <w:r>
+        <w:t>Игра-</w:t>
+      </w:r>
+      <w:proofErr w:type="spellStart"/>
+      <w:r>
+        <w:t>платформер</w:t>
+      </w:r>
+      <w:proofErr w:type="spellEnd"/>
+      <w:r>
+        <w:t xml:space="preserve">, </w:t>
+      </w:r>
+      <w:proofErr w:type="gramStart"/>
+      <w:r>
+        <w:t>состоящая</w:t>
+      </w:r>
+      <w:proofErr w:type="gramEnd"/>
+      <w:r>
+        <w:t xml:space="preserve"> из нескольких уровней (импортируются из .</w:t>
+      </w:r>
+      <w:r>
+        <w:rPr>
+          <w:lang w:val="en-US"/>
+        </w:rPr>
+        <w:t>txt</w:t>
+      </w:r>
+      <w:r>
+        <w:t xml:space="preserve"> файлов).</w:t>
+      </w:r>
+    </w:p>
+    <w:p>
+      <w:pPr>
+        <w:spacing w:line="276" w:lineRule="auto"/>
+        <w:ind w:firstLine="567"/>
+      </w:pPr>
+      <w:r>
+        <w:t xml:space="preserve">На каждом уровне дана </w:t>
+      </w:r>
+      <w:r>
+        <w:t>карта – уровень</w:t>
+      </w:r>
+      <w:r>
+        <w:t xml:space="preserve">, необходимо </w:t>
+      </w:r>
+      <w:r>
+        <w:t>дойти до</w:t>
+      </w:r>
+      <w:r>
+        <w:t xml:space="preserve"> выход</w:t>
+      </w:r>
+      <w:r>
+        <w:t>а</w:t>
+      </w:r>
+      <w:r>
+        <w:t xml:space="preserve">. </w:t>
+      </w:r>
+    </w:p>
+    <w:p>
+      <w:pPr>
+        <w:spacing w:line="276" w:lineRule="auto"/>
+        <w:ind w:firstLine="567"/>
+      </w:pPr>
+      <w:r>
+        <w:t>Задача игрока – пройти все уровни</w:t>
+      </w:r>
+      <w:r>
+        <w:t xml:space="preserve"> и спасти принцессу</w:t>
+      </w:r>
+      <w:r>
+        <w:t>. В панели меню ведется по</w:t>
+      </w:r>
+      <w:r>
+        <w:t>дсчет времени, собранных монет</w:t>
+      </w:r>
+      <w:r>
+        <w:t xml:space="preserve">. </w:t>
+      </w:r>
+      <w:r>
+        <w:t>Игрок не может погибнуть*</w:t>
+      </w:r>
+    </w:p>
+    <w:p>
+      <w:pPr>
+        <w:spacing w:line="276" w:lineRule="auto"/>
+        <w:ind w:firstLine="567"/>
+        <w:jc w:val="center"/>
+        <w:rPr>
+          <w:b/>
+          <w:i/>
+          <w:u w:val="single"/>
+        </w:rPr>
+      </w:pPr>
+      <w:r>
+        <w:rPr>
+          <w:b/>
+          <w:i/>
+          <w:u w:val="single"/>
+        </w:rPr>
+        <w:t>Реализация:</w:t>
+      </w:r>
+    </w:p>
+    <w:p>
+      <w:pPr>
+        <w:spacing w:line="276" w:lineRule="auto"/>
+        <w:ind w:firstLine="567"/>
+      </w:pPr>
+      <w:r>
+        <w:t>Основной файл – «</w:t>
+      </w:r>
+      <w:proofErr w:type="spellStart"/>
+      <w:r>
+        <w:rPr>
+          <w:lang w:val="en-US"/>
+        </w:rPr>
+        <w:t>general_game</w:t>
+      </w:r>
+      <w:proofErr w:type="spellEnd"/>
+      <w:r>
+        <w:t>.</w:t>
+      </w:r>
+      <w:proofErr w:type="spellStart"/>
+      <w:r>
+        <w:rPr>
+          <w:lang w:val="en-US"/>
+        </w:rPr>
+        <w:t>py</w:t>
+      </w:r>
+      <w:proofErr w:type="spellEnd"/>
+      <w:r>
+        <w:t xml:space="preserve">» </w:t>
+      </w:r>
+    </w:p>
+    <w:p>
+      <w:pPr>
+        <w:spacing w:line="276" w:lineRule="auto"/>
+        <w:ind w:firstLine="567"/>
+      </w:pPr>
+      <w:r>
+        <w:t xml:space="preserve">Управление игроком реализовано с помощью стрелочек и букв </w:t>
+      </w:r>
+      <w:r>
+        <w:rPr>
+          <w:lang w:val="en-US"/>
+        </w:rPr>
+        <w:t>WASD</w:t>
+      </w:r>
+      <w:r>
+        <w:t>*</w:t>
+      </w:r>
+      <w:r>
+        <w:t xml:space="preserve">.  </w:t>
+      </w:r>
+      <w:r>
+        <w:t xml:space="preserve">При работе с кнопками используется </w:t>
+      </w:r>
+      <w:r>
+        <w:t xml:space="preserve"> </w:t>
+      </w:r>
+      <w:proofErr w:type="spellStart"/>
+      <w:r>
+        <w:rPr>
+          <w:i/>
+          <w:u w:val="single"/>
+          <w:lang w:val="en-US"/>
+        </w:rPr>
+        <w:t>pygame</w:t>
+      </w:r>
+      <w:proofErr w:type="spellEnd"/>
+      <w:r>
+        <w:rPr>
+          <w:i/>
+          <w:u w:val="single"/>
+        </w:rPr>
+        <w:t>.</w:t>
+      </w:r>
+      <w:r>
+        <w:rPr>
+          <w:i/>
+          <w:u w:val="single"/>
+          <w:lang w:val="en-US"/>
+        </w:rPr>
+        <w:t>mouse</w:t>
+      </w:r>
+      <w:r>
+        <w:rPr>
+          <w:i/>
+          <w:u w:val="single"/>
+        </w:rPr>
+        <w:t>.</w:t>
+      </w:r>
+      <w:proofErr w:type="spellStart"/>
+      <w:r>
+        <w:rPr>
+          <w:i/>
+          <w:u w:val="single"/>
+          <w:lang w:val="en-US"/>
+        </w:rPr>
+        <w:t>pos</w:t>
+      </w:r>
+      <w:proofErr w:type="spellEnd"/>
+      <w:r>
+        <w:rPr>
+          <w:i/>
+          <w:u w:val="single"/>
+        </w:rPr>
+        <w:t>(</w:t>
+      </w:r>
+      <w:r>
+        <w:rPr>
+          <w:i/>
+          <w:u w:val="single"/>
+        </w:rPr>
+        <w:t>)</w:t>
+      </w:r>
+    </w:p>
+    <w:p>
+      <w:pPr>
+        <w:spacing w:line="276" w:lineRule="auto"/>
+        <w:ind w:firstLine="567"/>
+      </w:pPr>
+      <w:r>
+        <w:t>Элементы Игры реализованы в виде классов</w:t>
+      </w:r>
+      <w:r>
+        <w:t xml:space="preserve"> </w:t>
+      </w:r>
+      <w:r>
+        <w:t>(игрок, препятствия, монетки, монстры*</w:t>
+      </w:r>
+      <w:r>
+        <w:t xml:space="preserve">, </w:t>
+      </w:r>
+      <w:r>
+        <w:t xml:space="preserve">и </w:t>
+      </w:r>
+      <w:proofErr w:type="spellStart"/>
+      <w:r>
+        <w:t>тд</w:t>
+      </w:r>
+      <w:proofErr w:type="spellEnd"/>
+      <w:r>
+        <w:t>) и функций</w:t>
+      </w:r>
+      <w:r>
+        <w:t xml:space="preserve"> </w:t>
+      </w:r>
+      <w:r>
+        <w:t xml:space="preserve">(открытие, загрузка и отображение уровней  </w:t>
+      </w:r>
+      <w:proofErr w:type="spellStart"/>
+      <w:r>
+        <w:t>тд</w:t>
+      </w:r>
+      <w:proofErr w:type="spellEnd"/>
+      <w:r>
+        <w:t>), их взаимодействие основано на пересечении спрайтов.</w:t>
+      </w:r>
+    </w:p>
+    <w:p>
+      <w:pPr>
+        <w:spacing w:line="276" w:lineRule="auto"/>
+        <w:ind w:firstLine="567"/>
+      </w:pPr>
+      <w:r>
+        <w:t>С помощью циклов созданы окна для отображения меню, игры,  результатов</w:t>
+      </w:r>
+      <w:r>
+        <w:t>.</w:t>
+      </w:r>
+    </w:p>
+    <w:p>
+      <w:pPr>
+        <w:spacing w:line="276" w:lineRule="auto"/>
+        <w:ind w:firstLine="567"/>
+      </w:pPr>
+      <w:r>
+        <w:t>Добавлена музыка на основные события игры</w:t>
+      </w:r>
+      <w:r>
+        <w:t>*</w:t>
+      </w:r>
+    </w:p>
+    <w:p>
+      <w:pPr>
+        <w:spacing w:after="200" w:line="276" w:lineRule="auto"/>
+      </w:pPr>
+      <w:r>
+        <w:br w:type="page"/>
+      </w:r>
+    </w:p>
+    <w:p>
+      <w:pPr>
+        <w:pStyle w:val="1"/>
+        <w:spacing w:line="276" w:lineRule="auto"/>
+        <w:ind w:firstLine="567"/>
+        <w:jc w:val="center"/>
+        <w:rPr>
+          <w:rFonts w:ascii="Times New Roman" w:hAnsi="Times New Roman" w:cs="Times New Roman"/>
+          <w:color w:val="0D0D0D" w:themeColor="text1" w:themeTint="F2"/>
+          <w:shd w:val="clear" w:color="auto" w:fill="FFFFFF"/>
+        </w:rPr>
+      </w:pPr>
+      <w:bookmarkStart w:id="7" w:name="_Toc93332766"/>
+      <w:r>
+        <w:rPr>
+          <w:rFonts w:ascii="Times New Roman" w:hAnsi="Times New Roman" w:cs="Times New Roman"/>
+          <w:color w:val="0D0D0D" w:themeColor="text1" w:themeTint="F2"/>
+          <w:shd w:val="clear" w:color="auto" w:fill="FFFFFF"/>
+        </w:rPr>
+        <w:lastRenderedPageBreak/>
+        <w:t>Игра</w:t>
+      </w:r>
+      <w:r>
+        <w:rPr>
+          <w:rFonts w:ascii="Times New Roman" w:hAnsi="Times New Roman" w:cs="Times New Roman"/>
+          <w:color w:val="0D0D0D" w:themeColor="text1" w:themeTint="F2"/>
+          <w:shd w:val="clear" w:color="auto" w:fill="FFFFFF"/>
+        </w:rPr>
+        <w:t xml:space="preserve"> №3</w:t>
+      </w:r>
+      <w:r>
+        <w:rPr>
+          <w:rFonts w:ascii="Times New Roman" w:hAnsi="Times New Roman" w:cs="Times New Roman"/>
+          <w:color w:val="0D0D0D" w:themeColor="text1" w:themeTint="F2"/>
+          <w:shd w:val="clear" w:color="auto" w:fill="FFFFFF"/>
+        </w:rPr>
+        <w:t>.</w:t>
+      </w:r>
+      <w:r>
+        <w:rPr>
+          <w:rFonts w:ascii="Times New Roman" w:hAnsi="Times New Roman" w:cs="Times New Roman"/>
+          <w:color w:val="0D0D0D" w:themeColor="text1" w:themeTint="F2"/>
+          <w:shd w:val="clear" w:color="auto" w:fill="FFFFFF"/>
+        </w:rPr>
+        <w:t xml:space="preserve"> </w:t>
+      </w:r>
+      <w:r>
+        <w:rPr>
+          <w:rFonts w:ascii="Times New Roman" w:hAnsi="Times New Roman" w:cs="Times New Roman"/>
+          <w:color w:val="0D0D0D" w:themeColor="text1" w:themeTint="F2"/>
+          <w:shd w:val="clear" w:color="auto" w:fill="FFFFFF"/>
+          <w:lang w:val="en-US"/>
+        </w:rPr>
+        <w:t>«</w:t>
+      </w:r>
+      <w:proofErr w:type="spellStart"/>
+      <w:r>
+        <w:rPr>
+          <w:rFonts w:ascii="Times New Roman" w:hAnsi="Times New Roman" w:cs="Times New Roman"/>
+          <w:color w:val="0D0D0D" w:themeColor="text1" w:themeTint="F2"/>
+          <w:shd w:val="clear" w:color="auto" w:fill="FFFFFF"/>
+          <w:lang w:val="en-US"/>
+        </w:rPr>
+        <w:t>Snow_Snow</w:t>
+      </w:r>
+      <w:proofErr w:type="spellEnd"/>
+      <w:r>
+        <w:rPr>
+          <w:rFonts w:ascii="Times New Roman" w:hAnsi="Times New Roman" w:cs="Times New Roman"/>
+          <w:color w:val="0D0D0D" w:themeColor="text1" w:themeTint="F2"/>
+          <w:shd w:val="clear" w:color="auto" w:fill="FFFFFF"/>
+          <w:lang w:val="en-US"/>
+        </w:rPr>
+        <w:t>»</w:t>
+      </w:r>
+      <w:bookmarkEnd w:id="7"/>
+    </w:p>
+    <w:p>
+      <w:pPr>
+        <w:ind w:firstLine="567"/>
+      </w:pPr>
+    </w:p>
+    <w:p>
+      <w:pPr>
+        <w:spacing w:line="276" w:lineRule="auto"/>
+        <w:ind w:firstLine="567"/>
+        <w:jc w:val="center"/>
+        <w:rPr>
+          <w:b/>
+          <w:i/>
+          <w:u w:val="single"/>
+        </w:rPr>
+      </w:pPr>
+      <w:r>
+        <w:rPr>
+          <w:b/>
+          <w:i/>
+          <w:u w:val="single"/>
+        </w:rPr>
+        <w:t>Идея:</w:t>
+      </w:r>
+    </w:p>
+    <w:p>
+      <w:pPr>
+        <w:spacing w:line="276" w:lineRule="auto"/>
+        <w:ind w:firstLine="567"/>
+      </w:pPr>
+      <w:r>
+        <w:t>Игра-лабиринт, состоящая из нескольких уровней (импортируются из .</w:t>
+      </w:r>
+      <w:r>
+        <w:rPr>
+          <w:lang w:val="en-US"/>
+        </w:rPr>
+        <w:t>txt</w:t>
+      </w:r>
+      <w:r>
+        <w:t xml:space="preserve"> файлов).</w:t>
+      </w:r>
+    </w:p>
+    <w:p>
+      <w:pPr>
+        <w:spacing w:line="276" w:lineRule="auto"/>
+        <w:ind w:firstLine="567"/>
+      </w:pPr>
+      <w:r>
+        <w:t>На каждом уровне дана территория, необходимо найти выход. Карта уровня представляет собой Тор (не имеет границ). С помощью камеры реализовано постоянное нахождение игрока в центе экрана.</w:t>
+      </w:r>
+    </w:p>
+    <w:p>
+      <w:pPr>
+        <w:spacing w:line="276" w:lineRule="auto"/>
+        <w:ind w:firstLine="567"/>
+      </w:pPr>
+      <w:r>
+        <w:t xml:space="preserve">Задача игрока – пройти все уровни. В панели меню </w:t>
+      </w:r>
+      <w:r>
+        <w:t>ведется подсчет времени, собранных монет и ведер. От огня игрой погибает, но он  может использовать ведро для тушения огня.</w:t>
+      </w:r>
+    </w:p>
+    <w:p>
+      <w:pPr>
+        <w:spacing w:line="276" w:lineRule="auto"/>
+        <w:ind w:firstLine="567"/>
+        <w:jc w:val="center"/>
+        <w:rPr>
+          <w:b/>
+          <w:i/>
+          <w:u w:val="single"/>
+        </w:rPr>
+      </w:pPr>
+      <w:r>
+        <w:rPr>
+          <w:b/>
+          <w:i/>
+          <w:u w:val="single"/>
+        </w:rPr>
+        <w:t>Реализация:</w:t>
+      </w:r>
+    </w:p>
+    <w:p>
+      <w:pPr>
+        <w:spacing w:line="276" w:lineRule="auto"/>
+        <w:ind w:firstLine="567"/>
+      </w:pPr>
+      <w:r>
+        <w:t>Основной файл – «</w:t>
+      </w:r>
+      <w:r>
+        <w:rPr>
+          <w:lang w:val="en-US"/>
+        </w:rPr>
+        <w:t>Game</w:t>
+      </w:r>
+      <w:r>
+        <w:t>_</w:t>
+      </w:r>
+      <w:r>
+        <w:rPr>
+          <w:lang w:val="en-US"/>
+        </w:rPr>
+        <w:t>Mary</w:t>
+      </w:r>
+      <w:r>
+        <w:t>.</w:t>
+      </w:r>
+      <w:proofErr w:type="spellStart"/>
+      <w:r>
+        <w:rPr>
+          <w:lang w:val="en-US"/>
+        </w:rPr>
+        <w:t>py</w:t>
+      </w:r>
+      <w:proofErr w:type="spellEnd"/>
+      <w:r>
+        <w:t xml:space="preserve">» </w:t>
+      </w:r>
+    </w:p>
+    <w:p>
+      <w:pPr>
+        <w:spacing w:line="276" w:lineRule="auto"/>
+        <w:ind w:firstLine="567"/>
+      </w:pPr>
+      <w:r>
+        <w:t xml:space="preserve">Управление игроком реализовано с помощью стрелочек и букв </w:t>
+      </w:r>
+      <w:r>
+        <w:rPr>
+          <w:lang w:val="en-US"/>
+        </w:rPr>
+        <w:t>WASD</w:t>
+      </w:r>
+      <w:r>
+        <w:t>*</w:t>
+      </w:r>
+      <w:r>
+        <w:t xml:space="preserve">.  </w:t>
+      </w:r>
+      <w:r>
+        <w:t xml:space="preserve">При работе с кнопками используется </w:t>
+      </w:r>
+      <w:r>
+        <w:t xml:space="preserve"> </w:t>
+      </w:r>
+      <w:proofErr w:type="spellStart"/>
+      <w:r>
+        <w:rPr>
+          <w:i/>
+          <w:u w:val="single"/>
+          <w:lang w:val="en-US"/>
+        </w:rPr>
+        <w:t>pygame</w:t>
+      </w:r>
+      <w:proofErr w:type="spellEnd"/>
+      <w:r>
+        <w:rPr>
+          <w:i/>
+          <w:u w:val="single"/>
+        </w:rPr>
+        <w:t>.</w:t>
+      </w:r>
+      <w:r>
+        <w:rPr>
+          <w:i/>
+          <w:u w:val="single"/>
+          <w:lang w:val="en-US"/>
+        </w:rPr>
+        <w:t>mouse</w:t>
+      </w:r>
+      <w:r>
+        <w:rPr>
+          <w:i/>
+          <w:u w:val="single"/>
+        </w:rPr>
+        <w:t>.</w:t>
+      </w:r>
+      <w:proofErr w:type="spellStart"/>
+      <w:r>
+        <w:rPr>
+          <w:i/>
+          <w:u w:val="single"/>
+          <w:lang w:val="en-US"/>
+        </w:rPr>
+        <w:t>pos</w:t>
+      </w:r>
+      <w:proofErr w:type="spellEnd"/>
+      <w:r>
+        <w:rPr>
+          <w:i/>
+          <w:u w:val="single"/>
+        </w:rPr>
+        <w:t>(</w:t>
+      </w:r>
+      <w:r>
+        <w:rPr>
+          <w:i/>
+          <w:u w:val="single"/>
+        </w:rPr>
+        <w:t>)</w:t>
+      </w:r>
+    </w:p>
+    <w:p>
+      <w:pPr>
+        <w:spacing w:line="276" w:lineRule="auto"/>
+        <w:ind w:firstLine="567"/>
+      </w:pPr>
+      <w:r>
+        <w:t>Элементы Игры реализованы в виде классов</w:t>
+      </w:r>
+      <w:r>
+        <w:t xml:space="preserve"> </w:t>
+      </w:r>
+      <w:r>
+        <w:t xml:space="preserve">(игрок, препятствия, монетки, монстры*, ведра и </w:t>
+      </w:r>
+      <w:proofErr w:type="spellStart"/>
+      <w:r>
+        <w:t>тд</w:t>
+      </w:r>
+      <w:proofErr w:type="spellEnd"/>
+      <w:r>
+        <w:t>) и функций</w:t>
+      </w:r>
+      <w:r>
+        <w:t xml:space="preserve"> </w:t>
+      </w:r>
+      <w:r>
+        <w:t xml:space="preserve">(открытие, загрузка и отображение уровней  </w:t>
+      </w:r>
+      <w:proofErr w:type="spellStart"/>
+      <w:r>
+        <w:t>тд</w:t>
+      </w:r>
+      <w:proofErr w:type="spellEnd"/>
+      <w:r>
+        <w:t>)</w:t>
+      </w:r>
+      <w:r>
+        <w:t>, их взаимодействие основано на пересечении спрайтов.</w:t>
+      </w:r>
+    </w:p>
+    <w:p>
+      <w:pPr>
+        <w:spacing w:line="276" w:lineRule="auto"/>
+        <w:ind w:firstLine="567"/>
+        <w:rPr>
+          <w:lang w:val="en-US"/>
+        </w:rPr>
+      </w:pPr>
+      <w:r>
+        <w:t>С помощью циклов созданы окна для отображения меню, игры,  результатов</w:t>
+      </w:r>
+      <w:r>
+        <w:t>.</w:t>
+      </w:r>
+    </w:p>
+    <w:p>
+      <w:pPr>
+        <w:spacing w:line="276" w:lineRule="auto"/>
+        <w:ind w:firstLine="567"/>
+      </w:pPr>
+      <w:r>
+        <w:t>Со</w:t>
+      </w:r>
+      <w:r>
+        <w:t>зданы частицы из урока «Украшения игры»</w:t>
+      </w:r>
+    </w:p>
+    <w:p>
+      <w:pPr>
+        <w:spacing w:line="276" w:lineRule="auto"/>
+        <w:ind w:firstLine="567"/>
+      </w:pPr>
+      <w:r>
+        <w:t>Добавлена музыка на основные события игры</w:t>
+      </w:r>
+    </w:p>
+    <w:p>
+      <w:pPr>
+        <w:spacing w:line="276" w:lineRule="auto"/>
+        <w:ind w:firstLine="567"/>
+        <w:jc w:val="center"/>
+        <w:rPr>
+          <w:i/>
+          <w:u w:val="single"/>
+        </w:rPr>
+      </w:pPr>
+    </w:p>
+    <w:p>
+      <w:pPr>
+        <w:spacing w:after="200" w:line="276" w:lineRule="auto"/>
+        <w:ind w:firstLine="567"/>
+      </w:pPr>
+      <w:r>
+        <w:br w:type="page"/>
+      </w:r>
+    </w:p>
+    <w:p>
+      <w:pPr>
+        <w:pStyle w:val="1"/>
+        <w:ind w:firstLine="567"/>
+        <w:jc w:val="center"/>
+        <w:rPr>
+          <w:rFonts w:ascii="Times New Roman" w:hAnsi="Times New Roman" w:cs="Times New Roman"/>
+          <w:color w:val="0D0D0D" w:themeColor="text1" w:themeTint="F2"/>
+          <w:shd w:val="clear" w:color="auto" w:fill="FFFFFF"/>
+        </w:rPr>
+      </w:pPr>
+      <w:bookmarkStart w:id="8" w:name="_Toc89436368"/>
+      <w:bookmarkStart w:id="9" w:name="_Toc93332767"/>
       <w:r>
         <w:rPr>
           <w:rFonts w:ascii="Times New Roman" w:hAnsi="Times New Roman" w:cs="Times New Roman"/>
@@ -959,14 +3509,214 @@
         <w:lastRenderedPageBreak/>
         <w:t>Заключение.</w:t>
       </w:r>
-      <w:bookmarkEnd w:id="6"/>
-      <w:bookmarkEnd w:id="7"/>
-    </w:p>
-    <w:p/>
+      <w:bookmarkEnd w:id="8"/>
+      <w:bookmarkEnd w:id="9"/>
+    </w:p>
+    <w:p>
+      <w:pPr>
+        <w:spacing w:after="200" w:line="276" w:lineRule="auto"/>
+        <w:ind w:firstLine="567"/>
+      </w:pPr>
+      <w:r>
+        <w:br w:type="page"/>
+      </w:r>
+    </w:p>
+    <w:p>
+      <w:pPr>
+        <w:pStyle w:val="1"/>
+        <w:ind w:firstLine="567"/>
+        <w:jc w:val="center"/>
+        <w:rPr>
+          <w:rFonts w:ascii="Times New Roman" w:hAnsi="Times New Roman" w:cs="Times New Roman"/>
+          <w:color w:val="0D0D0D" w:themeColor="text1" w:themeTint="F2"/>
+          <w:shd w:val="clear" w:color="auto" w:fill="FFFFFF"/>
+        </w:rPr>
+      </w:pPr>
+      <w:bookmarkStart w:id="10" w:name="_Toc93332768"/>
+      <w:r>
+        <w:rPr>
+          <w:rFonts w:ascii="Times New Roman" w:hAnsi="Times New Roman" w:cs="Times New Roman"/>
+          <w:color w:val="0D0D0D" w:themeColor="text1" w:themeTint="F2"/>
+          <w:shd w:val="clear" w:color="auto" w:fill="FFFFFF"/>
+        </w:rPr>
+        <w:lastRenderedPageBreak/>
+        <w:t>Приложения</w:t>
+      </w:r>
+      <w:r>
+        <w:rPr>
+          <w:rFonts w:ascii="Times New Roman" w:hAnsi="Times New Roman" w:cs="Times New Roman"/>
+          <w:color w:val="0D0D0D" w:themeColor="text1" w:themeTint="F2"/>
+          <w:shd w:val="clear" w:color="auto" w:fill="FFFFFF"/>
+        </w:rPr>
+        <w:t>.</w:t>
+      </w:r>
+      <w:bookmarkEnd w:id="10"/>
+    </w:p>
+    <w:tbl>
+      <w:tblPr>
+        <w:tblStyle w:val="ae"/>
+        <w:tblW w:w="0" w:type="auto"/>
+        <w:tblLook w:val="04A0" w:firstRow="1" w:lastRow="0" w:firstColumn="1" w:lastColumn="0" w:noHBand="0" w:noVBand="1"/>
+      </w:tblPr>
+      <w:tblGrid>
+        <w:gridCol w:w="10034"/>
+      </w:tblGrid>
+      <w:tr>
+        <w:tc>
+          <w:tcPr>
+            <w:tcW w:w="10034" w:type="dxa"/>
+            <w:tcBorders>
+              <w:top w:val="nil"/>
+              <w:left w:val="nil"/>
+              <w:bottom w:val="nil"/>
+              <w:right w:val="nil"/>
+            </w:tcBorders>
+          </w:tcPr>
+          <w:p>
+            <w:pPr>
+              <w:ind w:firstLine="567"/>
+            </w:pPr>
+            <w:r>
+              <w:object w:dxaOrig="9705" w:dyaOrig="6465">
+                <v:shapetype id="_x0000_t75" coordsize="21600,21600" o:spt="75" o:preferrelative="t" path="m@4@5l@4@11@9@11@9@5xe" filled="f" stroked="f">
+                  <v:stroke joinstyle="miter"/>
+                  <v:formulas>
+                    <v:f eqn="if lineDrawn pixelLineWidth 0"/>
+                    <v:f eqn="sum @0 1 0"/>
+                    <v:f eqn="sum 0 0 @1"/>
+                    <v:f eqn="prod @2 1 2"/>
+                    <v:f eqn="prod @3 21600 pixelWidth"/>
+                    <v:f eqn="prod @3 21600 pixelHeight"/>
+                    <v:f eqn="sum @0 0 1"/>
+                    <v:f eqn="prod @6 1 2"/>
+                    <v:f eqn="prod @7 21600 pixelWidth"/>
+                    <v:f eqn="sum @8 21600 0"/>
+                    <v:f eqn="prod @7 21600 pixelHeight"/>
+                    <v:f eqn="sum @10 21600 0"/>
+                  </v:formulas>
+                  <v:path o:extrusionok="f" gradientshapeok="t" o:connecttype="rect"/>
+                  <o:lock v:ext="edit" aspectratio="t"/>
+                </v:shapetype>
+                <v:shape id="_x0000_i1026" type="#_x0000_t75" style="width:485.3pt;height:323.55pt" o:ole="">
+                  <v:imagedata r:id="rId11" o:title=""/>
+                </v:shape>
+                <o:OLEObject Type="Embed" ProgID="PBrush" ShapeID="_x0000_i1026" DrawAspect="Content" ObjectID="_1703945583" r:id="rId12"/>
+              </w:object>
+            </w:r>
+          </w:p>
+        </w:tc>
+        <w:bookmarkStart w:id="11" w:name="_GoBack"/>
+        <w:bookmarkEnd w:id="11"/>
+      </w:tr>
+      <w:tr>
+        <w:tc>
+          <w:tcPr>
+            <w:tcW w:w="10034" w:type="dxa"/>
+            <w:tcBorders>
+              <w:top w:val="nil"/>
+              <w:left w:val="nil"/>
+              <w:bottom w:val="nil"/>
+              <w:right w:val="nil"/>
+            </w:tcBorders>
+          </w:tcPr>
+          <w:p>
+            <w:pPr>
+              <w:ind w:firstLine="567"/>
+            </w:pPr>
+            <w:r>
+              <w:object w:dxaOrig="9675" w:dyaOrig="6495">
+                <v:shape id="_x0000_i1025" type="#_x0000_t75" style="width:483.45pt;height:324.45pt" o:ole="">
+                  <v:imagedata r:id="rId13" o:title=""/>
+                </v:shape>
+                <o:OLEObject Type="Embed" ProgID="PBrush" ShapeID="_x0000_i1025" DrawAspect="Content" ObjectID="_1703945584" r:id="rId14"/>
+              </w:object>
+            </w:r>
+          </w:p>
+        </w:tc>
+      </w:tr>
+      <w:tr>
+        <w:tc>
+          <w:tcPr>
+            <w:tcW w:w="10034" w:type="dxa"/>
+            <w:tcBorders>
+              <w:top w:val="nil"/>
+              <w:left w:val="nil"/>
+              <w:bottom w:val="nil"/>
+              <w:right w:val="nil"/>
+            </w:tcBorders>
+          </w:tcPr>
+          <w:p>
+            <w:pPr>
+              <w:ind w:firstLine="567"/>
+            </w:pPr>
+            <w:r>
+              <w:rPr>
+                <w:noProof/>
+                <w:lang w:eastAsia="ru-RU"/>
+              </w:rPr>
+              <w:lastRenderedPageBreak/>
+              <w:drawing>
+                <wp:inline distT="0" distB="0" distL="0" distR="0" wp14:anchorId="22D90691" wp14:editId="7ADDB46D">
+                  <wp:extent cx="6234430" cy="4168140"/>
+                  <wp:effectExtent l="0" t="0" r="0" b="3810"/>
+                  <wp:docPr id="2" name="Рисунок 2" descr="C:\Users\Mary\Desktop\Безымянный170,.png"/>
+                  <wp:cNvGraphicFramePr>
+                    <a:graphicFrameLocks xmlns:a="http://schemas.openxmlformats.org/drawingml/2006/main" noChangeAspect="1"/>
+                  </wp:cNvGraphicFramePr>
+                  <a:graphic xmlns:a="http://schemas.openxmlformats.org/drawingml/2006/main">
+                    <a:graphicData uri="http://schemas.openxmlformats.org/drawingml/2006/picture">
+                      <pic:pic xmlns:pic="http://schemas.openxmlformats.org/drawingml/2006/picture">
+                        <pic:nvPicPr>
+                          <pic:cNvPr id="0" name="Picture 2" descr="C:\Users\Mary\Desktop\Безымянный170,.png"/>
+                          <pic:cNvPicPr>
+                            <a:picLocks noChangeAspect="1" noChangeArrowheads="1"/>
+                          </pic:cNvPicPr>
+                        </pic:nvPicPr>
+                        <pic:blipFill>
+                          <a:blip r:embed="rId15">
+                            <a:extLst>
+                              <a:ext uri="{28A0092B-C50C-407E-A947-70E740481C1C}">
+                                <a14:useLocalDpi xmlns:a14="http://schemas.microsoft.com/office/drawing/2010/main" val="0"/>
+                              </a:ext>
+                            </a:extLst>
+                          </a:blip>
+                          <a:srcRect/>
+                          <a:stretch>
+                            <a:fillRect/>
+                          </a:stretch>
+                        </pic:blipFill>
+                        <pic:spPr bwMode="auto">
+                          <a:xfrm>
+                            <a:off x="0" y="0"/>
+                            <a:ext cx="6234430" cy="4168140"/>
+                          </a:xfrm>
+                          <a:prstGeom prst="rect">
+                            <a:avLst/>
+                          </a:prstGeom>
+                          <a:noFill/>
+                          <a:ln>
+                            <a:noFill/>
+                          </a:ln>
+                        </pic:spPr>
+                      </pic:pic>
+                    </a:graphicData>
+                  </a:graphic>
+                </wp:inline>
+              </w:drawing>
+            </w:r>
+          </w:p>
+        </w:tc>
+      </w:tr>
+    </w:tbl>
+    <w:p>
+      <w:pPr>
+        <w:ind w:firstLine="567"/>
+      </w:pPr>
+    </w:p>
     <w:sectPr>
-      <w:footerReference w:type="default" r:id="rId8"/>
+      <w:footerReference w:type="default" r:id="rId16"/>
       <w:pgSz w:w="11906" w:h="16838"/>
-      <w:pgMar w:top="851" w:right="850" w:bottom="851" w:left="1701" w:header="708" w:footer="469" w:gutter="0"/>
+      <w:pgMar w:top="851" w:right="850" w:bottom="851" w:left="851" w:header="708" w:footer="469" w:gutter="0"/>
       <w:pgNumType w:start="1"/>
       <w:cols w:space="708"/>
       <w:titlePg/>
@@ -1031,7 +3781,7 @@
           <w:rPr>
             <w:noProof/>
           </w:rPr>
-          <w:t>2</w:t>
+          <w:t>9</w:t>
         </w:r>
         <w:r>
           <w:fldChar w:fldCharType="end"/>
@@ -1070,6 +3820,305 @@
     </w:p>
   </w:footnote>
 </w:footnotes>
+</file>
+
+<file path=word/numbering.xml><?xml version="1.0" encoding="utf-8"?>
+<w:numbering xmlns:wpc="http://schemas.microsoft.com/office/word/2010/wordprocessingCanvas" xmlns:mc="http://schemas.openxmlformats.org/markup-compatibility/2006" xmlns:o="urn:schemas-microsoft-com:office:office" xmlns:r="http://schemas.openxmlformats.org/officeDocument/2006/relationships" xmlns:m="http://schemas.openxmlformats.org/officeDocument/2006/math" xmlns:v="urn:schemas-microsoft-com:vml" xmlns:wp14="http://schemas.microsoft.com/office/word/2010/wordprocessingDrawing" xmlns:wp="http://schemas.openxmlformats.org/drawingml/2006/wordprocessingDrawing" xmlns:w10="urn:schemas-microsoft-com:office:word" xmlns:w="http://schemas.openxmlformats.org/wordprocessingml/2006/main" xmlns:w14="http://schemas.microsoft.com/office/word/2010/wordml" xmlns:wpg="http://schemas.microsoft.com/office/word/2010/wordprocessingGroup" xmlns:wpi="http://schemas.microsoft.com/office/word/2010/wordprocessingInk" xmlns:wne="http://schemas.microsoft.com/office/word/2006/wordml" xmlns:wps="http://schemas.microsoft.com/office/word/2010/wordprocessingShape" mc:Ignorable="w14 wp14">
+  <w:abstractNum w:abstractNumId="0">
+    <w:nsid w:val="0F83529D"/>
+    <w:multiLevelType w:val="hybridMultilevel"/>
+    <w:tmpl w:val="4BBA7574"/>
+    <w:lvl w:ilvl="0" w:tplc="04190001">
+      <w:start w:val="1"/>
+      <w:numFmt w:val="bullet"/>
+      <w:lvlText w:val=""/>
+      <w:lvlJc w:val="left"/>
+      <w:pPr>
+        <w:ind w:left="720" w:hanging="360"/>
+      </w:pPr>
+      <w:rPr>
+        <w:rFonts w:ascii="Symbol" w:hAnsi="Symbol" w:hint="default"/>
+      </w:rPr>
+    </w:lvl>
+    <w:lvl w:ilvl="1" w:tplc="04190003" w:tentative="1">
+      <w:start w:val="1"/>
+      <w:numFmt w:val="bullet"/>
+      <w:lvlText w:val="o"/>
+      <w:lvlJc w:val="left"/>
+      <w:pPr>
+        <w:ind w:left="1440" w:hanging="360"/>
+      </w:pPr>
+      <w:rPr>
+        <w:rFonts w:ascii="Courier New" w:hAnsi="Courier New" w:cs="Courier New" w:hint="default"/>
+      </w:rPr>
+    </w:lvl>
+    <w:lvl w:ilvl="2" w:tplc="04190005" w:tentative="1">
+      <w:start w:val="1"/>
+      <w:numFmt w:val="bullet"/>
+      <w:lvlText w:val=""/>
+      <w:lvlJc w:val="left"/>
+      <w:pPr>
+        <w:ind w:left="2160" w:hanging="360"/>
+      </w:pPr>
+      <w:rPr>
+        <w:rFonts w:ascii="Wingdings" w:hAnsi="Wingdings" w:hint="default"/>
+      </w:rPr>
+    </w:lvl>
+    <w:lvl w:ilvl="3" w:tplc="04190001" w:tentative="1">
+      <w:start w:val="1"/>
+      <w:numFmt w:val="bullet"/>
+      <w:lvlText w:val=""/>
+      <w:lvlJc w:val="left"/>
+      <w:pPr>
+        <w:ind w:left="2880" w:hanging="360"/>
+      </w:pPr>
+      <w:rPr>
+        <w:rFonts w:ascii="Symbol" w:hAnsi="Symbol" w:hint="default"/>
+      </w:rPr>
+    </w:lvl>
+    <w:lvl w:ilvl="4" w:tplc="04190003" w:tentative="1">
+      <w:start w:val="1"/>
+      <w:numFmt w:val="bullet"/>
+      <w:lvlText w:val="o"/>
+      <w:lvlJc w:val="left"/>
+      <w:pPr>
+        <w:ind w:left="3600" w:hanging="360"/>
+      </w:pPr>
+      <w:rPr>
+        <w:rFonts w:ascii="Courier New" w:hAnsi="Courier New" w:cs="Courier New" w:hint="default"/>
+      </w:rPr>
+    </w:lvl>
+    <w:lvl w:ilvl="5" w:tplc="04190005" w:tentative="1">
+      <w:start w:val="1"/>
+      <w:numFmt w:val="bullet"/>
+      <w:lvlText w:val=""/>
+      <w:lvlJc w:val="left"/>
+      <w:pPr>
+        <w:ind w:left="4320" w:hanging="360"/>
+      </w:pPr>
+      <w:rPr>
+        <w:rFonts w:ascii="Wingdings" w:hAnsi="Wingdings" w:hint="default"/>
+      </w:rPr>
+    </w:lvl>
+    <w:lvl w:ilvl="6" w:tplc="04190001" w:tentative="1">
+      <w:start w:val="1"/>
+      <w:numFmt w:val="bullet"/>
+      <w:lvlText w:val=""/>
+      <w:lvlJc w:val="left"/>
+      <w:pPr>
+        <w:ind w:left="5040" w:hanging="360"/>
+      </w:pPr>
+      <w:rPr>
+        <w:rFonts w:ascii="Symbol" w:hAnsi="Symbol" w:hint="default"/>
+      </w:rPr>
+    </w:lvl>
+    <w:lvl w:ilvl="7" w:tplc="04190003" w:tentative="1">
+      <w:start w:val="1"/>
+      <w:numFmt w:val="bullet"/>
+      <w:lvlText w:val="o"/>
+      <w:lvlJc w:val="left"/>
+      <w:pPr>
+        <w:ind w:left="5760" w:hanging="360"/>
+      </w:pPr>
+      <w:rPr>
+        <w:rFonts w:ascii="Courier New" w:hAnsi="Courier New" w:cs="Courier New" w:hint="default"/>
+      </w:rPr>
+    </w:lvl>
+    <w:lvl w:ilvl="8" w:tplc="04190005" w:tentative="1">
+      <w:start w:val="1"/>
+      <w:numFmt w:val="bullet"/>
+      <w:lvlText w:val=""/>
+      <w:lvlJc w:val="left"/>
+      <w:pPr>
+        <w:ind w:left="6480" w:hanging="360"/>
+      </w:pPr>
+      <w:rPr>
+        <w:rFonts w:ascii="Wingdings" w:hAnsi="Wingdings" w:hint="default"/>
+      </w:rPr>
+    </w:lvl>
+  </w:abstractNum>
+  <w:abstractNum w:abstractNumId="1">
+    <w:nsid w:val="10BB0100"/>
+    <w:multiLevelType w:val="hybridMultilevel"/>
+    <w:tmpl w:val="17B25BCA"/>
+    <w:lvl w:ilvl="0" w:tplc="AE66F658">
+      <w:start w:val="1"/>
+      <w:numFmt w:val="decimal"/>
+      <w:lvlText w:val="%1."/>
+      <w:lvlJc w:val="left"/>
+      <w:pPr>
+        <w:ind w:left="1425" w:hanging="360"/>
+      </w:pPr>
+    </w:lvl>
+    <w:lvl w:ilvl="1" w:tplc="45369D46">
+      <w:start w:val="1"/>
+      <w:numFmt w:val="lowerLetter"/>
+      <w:lvlText w:val="%2."/>
+      <w:lvlJc w:val="left"/>
+      <w:pPr>
+        <w:ind w:left="2145" w:hanging="360"/>
+      </w:pPr>
+    </w:lvl>
+    <w:lvl w:ilvl="2" w:tplc="131EA53E">
+      <w:start w:val="1"/>
+      <w:numFmt w:val="lowerRoman"/>
+      <w:lvlText w:val="%3."/>
+      <w:lvlJc w:val="right"/>
+      <w:pPr>
+        <w:ind w:left="2865" w:hanging="180"/>
+      </w:pPr>
+    </w:lvl>
+    <w:lvl w:ilvl="3" w:tplc="D72C6D7E">
+      <w:start w:val="1"/>
+      <w:numFmt w:val="decimal"/>
+      <w:lvlText w:val="%4."/>
+      <w:lvlJc w:val="left"/>
+      <w:pPr>
+        <w:ind w:left="3585" w:hanging="360"/>
+      </w:pPr>
+    </w:lvl>
+    <w:lvl w:ilvl="4" w:tplc="FF482430">
+      <w:start w:val="1"/>
+      <w:numFmt w:val="lowerLetter"/>
+      <w:lvlText w:val="%5."/>
+      <w:lvlJc w:val="left"/>
+      <w:pPr>
+        <w:ind w:left="4305" w:hanging="360"/>
+      </w:pPr>
+    </w:lvl>
+    <w:lvl w:ilvl="5" w:tplc="D1B8384A">
+      <w:start w:val="1"/>
+      <w:numFmt w:val="lowerRoman"/>
+      <w:lvlText w:val="%6."/>
+      <w:lvlJc w:val="right"/>
+      <w:pPr>
+        <w:ind w:left="5025" w:hanging="180"/>
+      </w:pPr>
+    </w:lvl>
+    <w:lvl w:ilvl="6" w:tplc="B658EAF8">
+      <w:start w:val="1"/>
+      <w:numFmt w:val="decimal"/>
+      <w:lvlText w:val="%7."/>
+      <w:lvlJc w:val="left"/>
+      <w:pPr>
+        <w:ind w:left="5745" w:hanging="360"/>
+      </w:pPr>
+    </w:lvl>
+    <w:lvl w:ilvl="7" w:tplc="F2E862D2">
+      <w:start w:val="1"/>
+      <w:numFmt w:val="lowerLetter"/>
+      <w:lvlText w:val="%8."/>
+      <w:lvlJc w:val="left"/>
+      <w:pPr>
+        <w:ind w:left="6465" w:hanging="360"/>
+      </w:pPr>
+    </w:lvl>
+    <w:lvl w:ilvl="8" w:tplc="7AD6E442">
+      <w:start w:val="1"/>
+      <w:numFmt w:val="lowerRoman"/>
+      <w:lvlText w:val="%9."/>
+      <w:lvlJc w:val="right"/>
+      <w:pPr>
+        <w:ind w:left="7185" w:hanging="180"/>
+      </w:pPr>
+    </w:lvl>
+  </w:abstractNum>
+  <w:abstractNum w:abstractNumId="2">
+    <w:nsid w:val="2F806DEC"/>
+    <w:multiLevelType w:val="hybridMultilevel"/>
+    <w:tmpl w:val="B1C8C1C2"/>
+    <w:lvl w:ilvl="0" w:tplc="CEC01170">
+      <w:start w:val="1"/>
+      <w:numFmt w:val="decimal"/>
+      <w:lvlText w:val="%1."/>
+      <w:lvlJc w:val="left"/>
+      <w:pPr>
+        <w:ind w:left="720" w:hanging="360"/>
+      </w:pPr>
+    </w:lvl>
+    <w:lvl w:ilvl="1" w:tplc="75501A6C">
+      <w:start w:val="1"/>
+      <w:numFmt w:val="lowerLetter"/>
+      <w:lvlText w:val="%2."/>
+      <w:lvlJc w:val="left"/>
+      <w:pPr>
+        <w:ind w:left="1440" w:hanging="360"/>
+      </w:pPr>
+    </w:lvl>
+    <w:lvl w:ilvl="2" w:tplc="1834E716">
+      <w:start w:val="1"/>
+      <w:numFmt w:val="lowerRoman"/>
+      <w:lvlText w:val="%3."/>
+      <w:lvlJc w:val="right"/>
+      <w:pPr>
+        <w:ind w:left="2160" w:hanging="180"/>
+      </w:pPr>
+    </w:lvl>
+    <w:lvl w:ilvl="3" w:tplc="CDE4184C">
+      <w:start w:val="1"/>
+      <w:numFmt w:val="decimal"/>
+      <w:lvlText w:val="%4."/>
+      <w:lvlJc w:val="left"/>
+      <w:pPr>
+        <w:ind w:left="2880" w:hanging="360"/>
+      </w:pPr>
+    </w:lvl>
+    <w:lvl w:ilvl="4" w:tplc="784A14E2">
+      <w:start w:val="1"/>
+      <w:numFmt w:val="lowerLetter"/>
+      <w:lvlText w:val="%5."/>
+      <w:lvlJc w:val="left"/>
+      <w:pPr>
+        <w:ind w:left="3600" w:hanging="360"/>
+      </w:pPr>
+    </w:lvl>
+    <w:lvl w:ilvl="5" w:tplc="8D8EE396">
+      <w:start w:val="1"/>
+      <w:numFmt w:val="lowerRoman"/>
+      <w:lvlText w:val="%6."/>
+      <w:lvlJc w:val="right"/>
+      <w:pPr>
+        <w:ind w:left="4320" w:hanging="180"/>
+      </w:pPr>
+    </w:lvl>
+    <w:lvl w:ilvl="6" w:tplc="A69C54D0">
+      <w:start w:val="1"/>
+      <w:numFmt w:val="decimal"/>
+      <w:lvlText w:val="%7."/>
+      <w:lvlJc w:val="left"/>
+      <w:pPr>
+        <w:ind w:left="5040" w:hanging="360"/>
+      </w:pPr>
+    </w:lvl>
+    <w:lvl w:ilvl="7" w:tplc="0AF6F0EA">
+      <w:start w:val="1"/>
+      <w:numFmt w:val="lowerLetter"/>
+      <w:lvlText w:val="%8."/>
+      <w:lvlJc w:val="left"/>
+      <w:pPr>
+        <w:ind w:left="5760" w:hanging="360"/>
+      </w:pPr>
+    </w:lvl>
+    <w:lvl w:ilvl="8" w:tplc="EA182B2E">
+      <w:start w:val="1"/>
+      <w:numFmt w:val="lowerRoman"/>
+      <w:lvlText w:val="%9."/>
+      <w:lvlJc w:val="right"/>
+      <w:pPr>
+        <w:ind w:left="6480" w:hanging="180"/>
+      </w:pPr>
+    </w:lvl>
+  </w:abstractNum>
+  <w:num w:numId="1">
+    <w:abstractNumId w:val="2"/>
+  </w:num>
+  <w:num w:numId="2">
+    <w:abstractNumId w:val="1"/>
+  </w:num>
+  <w:num w:numId="3">
+    <w:abstractNumId w:val="0"/>
+  </w:num>
+</w:numbering>
 </file>
 
 <file path=word/styles.xml><?xml version="1.0" encoding="utf-8"?>
@@ -1472,6 +4521,57 @@
     <w:basedOn w:val="a0"/>
     <w:rsid w:val="00D56DAA"/>
   </w:style>
+  <w:style w:type="paragraph" w:customStyle="1" w:styleId="paragraph">
+    <w:name w:val="paragraph"/>
+    <w:basedOn w:val="a"/>
+    <w:rsid w:val="009B7980"/>
+    <w:pPr>
+      <w:spacing w:before="100" w:beforeAutospacing="1" w:after="100" w:afterAutospacing="1"/>
+    </w:pPr>
+    <w:rPr>
+      <w:rFonts w:eastAsia="Times New Roman" w:cs="Times New Roman"/>
+      <w:sz w:val="24"/>
+      <w:szCs w:val="24"/>
+      <w:lang w:eastAsia="ru-RU"/>
+    </w:rPr>
+  </w:style>
+  <w:style w:type="table" w:styleId="ae">
+    <w:name w:val="Table Grid"/>
+    <w:basedOn w:val="a1"/>
+    <w:uiPriority w:val="59"/>
+    <w:rsid w:val="006442B9"/>
+    <w:pPr>
+      <w:spacing w:after="0" w:line="240" w:lineRule="auto"/>
+    </w:pPr>
+    <w:tblPr>
+      <w:tblInd w:w="0" w:type="dxa"/>
+      <w:tblBorders>
+        <w:top w:val="single" w:sz="4" w:space="0" w:color="auto"/>
+        <w:left w:val="single" w:sz="4" w:space="0" w:color="auto"/>
+        <w:bottom w:val="single" w:sz="4" w:space="0" w:color="auto"/>
+        <w:right w:val="single" w:sz="4" w:space="0" w:color="auto"/>
+        <w:insideH w:val="single" w:sz="4" w:space="0" w:color="auto"/>
+        <w:insideV w:val="single" w:sz="4" w:space="0" w:color="auto"/>
+      </w:tblBorders>
+      <w:tblCellMar>
+        <w:top w:w="0" w:type="dxa"/>
+        <w:left w:w="108" w:type="dxa"/>
+        <w:bottom w:w="0" w:type="dxa"/>
+        <w:right w:w="108" w:type="dxa"/>
+      </w:tblCellMar>
+    </w:tblPr>
+  </w:style>
+  <w:style w:type="paragraph" w:styleId="af">
+    <w:name w:val="List Paragraph"/>
+    <w:basedOn w:val="a"/>
+    <w:uiPriority w:val="34"/>
+    <w:qFormat/>
+    <w:rsid w:val="006E710E"/>
+    <w:pPr>
+      <w:ind w:left="720"/>
+      <w:contextualSpacing/>
+    </w:pPr>
+  </w:style>
 </w:styles>
 </file>
 
@@ -1875,6 +4975,57 @@
     <w:basedOn w:val="a0"/>
     <w:rsid w:val="00D56DAA"/>
   </w:style>
+  <w:style w:type="paragraph" w:customStyle="1" w:styleId="paragraph">
+    <w:name w:val="paragraph"/>
+    <w:basedOn w:val="a"/>
+    <w:rsid w:val="009B7980"/>
+    <w:pPr>
+      <w:spacing w:before="100" w:beforeAutospacing="1" w:after="100" w:afterAutospacing="1"/>
+    </w:pPr>
+    <w:rPr>
+      <w:rFonts w:eastAsia="Times New Roman" w:cs="Times New Roman"/>
+      <w:sz w:val="24"/>
+      <w:szCs w:val="24"/>
+      <w:lang w:eastAsia="ru-RU"/>
+    </w:rPr>
+  </w:style>
+  <w:style w:type="table" w:styleId="ae">
+    <w:name w:val="Table Grid"/>
+    <w:basedOn w:val="a1"/>
+    <w:uiPriority w:val="59"/>
+    <w:rsid w:val="006442B9"/>
+    <w:pPr>
+      <w:spacing w:after="0" w:line="240" w:lineRule="auto"/>
+    </w:pPr>
+    <w:tblPr>
+      <w:tblInd w:w="0" w:type="dxa"/>
+      <w:tblBorders>
+        <w:top w:val="single" w:sz="4" w:space="0" w:color="auto"/>
+        <w:left w:val="single" w:sz="4" w:space="0" w:color="auto"/>
+        <w:bottom w:val="single" w:sz="4" w:space="0" w:color="auto"/>
+        <w:right w:val="single" w:sz="4" w:space="0" w:color="auto"/>
+        <w:insideH w:val="single" w:sz="4" w:space="0" w:color="auto"/>
+        <w:insideV w:val="single" w:sz="4" w:space="0" w:color="auto"/>
+      </w:tblBorders>
+      <w:tblCellMar>
+        <w:top w:w="0" w:type="dxa"/>
+        <w:left w:w="108" w:type="dxa"/>
+        <w:bottom w:w="0" w:type="dxa"/>
+        <w:right w:w="108" w:type="dxa"/>
+      </w:tblCellMar>
+    </w:tblPr>
+  </w:style>
+  <w:style w:type="paragraph" w:styleId="af">
+    <w:name w:val="List Paragraph"/>
+    <w:basedOn w:val="a"/>
+    <w:uiPriority w:val="34"/>
+    <w:qFormat/>
+    <w:rsid w:val="006E710E"/>
+    <w:pPr>
+      <w:ind w:left="720"/>
+      <w:contextualSpacing/>
+    </w:pPr>
+  </w:style>
 </w:styles>
 </file>
 
@@ -1911,49 +5062,18 @@
         </w:p>
       </w:docPartBody>
     </w:docPart>
-    <w:docPart>
-      <w:docPartPr>
-        <w:name w:val="F2114018BA8142F8BFCCAC0C2288C8AB"/>
-        <w:category>
-          <w:name w:val="Общие"/>
-          <w:gallery w:val="placeholder"/>
-        </w:category>
-        <w:types>
-          <w:type w:val="bbPlcHdr"/>
-        </w:types>
-        <w:behaviors>
-          <w:behavior w:val="content"/>
-        </w:behaviors>
-        <w:guid w:val="{1390B042-7002-40C2-8ECE-CC297367DE9A}"/>
-      </w:docPartPr>
-      <w:docPartBody>
-        <w:p>
-          <w:pPr>
-            <w:pStyle w:val="F2114018BA8142F8BFCCAC0C2288C8AB"/>
-          </w:pPr>
-          <w:r>
-            <w:rPr>
-              <w:rFonts w:asciiTheme="majorHAnsi" w:eastAsiaTheme="majorEastAsia" w:hAnsiTheme="majorHAnsi" w:cstheme="majorBidi"/>
-              <w:sz w:val="80"/>
-              <w:szCs w:val="80"/>
-            </w:rPr>
-            <w:t>[Введите название документа]</w:t>
-          </w:r>
-        </w:p>
-      </w:docPartBody>
-    </w:docPart>
   </w:docParts>
 </w:glossaryDocument>
 </file>
 
 <file path=word/glossary/fontTable.xml><?xml version="1.0" encoding="utf-8"?>
 <w:fonts xmlns:mc="http://schemas.openxmlformats.org/markup-compatibility/2006" xmlns:r="http://schemas.openxmlformats.org/officeDocument/2006/relationships" xmlns:w="http://schemas.openxmlformats.org/wordprocessingml/2006/main" xmlns:w14="http://schemas.microsoft.com/office/word/2010/wordml" mc:Ignorable="w14">
-  <w:font w:name="Calibri">
-    <w:panose1 w:val="020F0502020204030204"/>
-    <w:charset w:val="CC"/>
-    <w:family w:val="swiss"/>
+  <w:font w:name="Symbol">
+    <w:panose1 w:val="05050102010706020507"/>
+    <w:charset w:val="02"/>
+    <w:family w:val="roman"/>
     <w:pitch w:val="variable"/>
-    <w:sig w:usb0="E4002EFF" w:usb1="C000247B" w:usb2="00000009" w:usb3="00000000" w:csb0="000001FF" w:csb1="00000000"/>
+    <w:sig w:usb0="00000000" w:usb1="10000000" w:usb2="00000000" w:usb3="00000000" w:csb0="80000000" w:csb1="00000000"/>
   </w:font>
   <w:font w:name="Times New Roman">
     <w:panose1 w:val="02020603050405020304"/>
@@ -1961,6 +5081,27 @@
     <w:family w:val="roman"/>
     <w:pitch w:val="variable"/>
     <w:sig w:usb0="E0002EFF" w:usb1="C000785B" w:usb2="00000009" w:usb3="00000000" w:csb0="000001FF" w:csb1="00000000"/>
+  </w:font>
+  <w:font w:name="Courier New">
+    <w:panose1 w:val="02070309020205020404"/>
+    <w:charset w:val="CC"/>
+    <w:family w:val="modern"/>
+    <w:pitch w:val="fixed"/>
+    <w:sig w:usb0="E0002EFF" w:usb1="C0007843" w:usb2="00000009" w:usb3="00000000" w:csb0="000001FF" w:csb1="00000000"/>
+  </w:font>
+  <w:font w:name="Wingdings">
+    <w:panose1 w:val="05000000000000000000"/>
+    <w:charset w:val="02"/>
+    <w:family w:val="auto"/>
+    <w:pitch w:val="variable"/>
+    <w:sig w:usb0="00000000" w:usb1="10000000" w:usb2="00000000" w:usb3="00000000" w:csb0="80000000" w:csb1="00000000"/>
+  </w:font>
+  <w:font w:name="Calibri">
+    <w:panose1 w:val="020F0502020204030204"/>
+    <w:charset w:val="CC"/>
+    <w:family w:val="swiss"/>
+    <w:pitch w:val="variable"/>
+    <w:sig w:usb0="E4002EFF" w:usb1="C000247B" w:usb2="00000009" w:usb3="00000000" w:csb0="000001FF" w:csb1="00000000"/>
   </w:font>
   <w:font w:name="Cambria">
     <w:panose1 w:val="02040503050406030204"/>
@@ -1993,6 +5134,7 @@
   </w:compat>
   <w:rsids>
     <w:rsidRoot w:val="004667B3"/>
+    <w:rsid w:val="002D5CF1"/>
     <w:rsid w:val="002F1C4D"/>
     <w:rsid w:val="004667B3"/>
     <w:rsid w:val="00715417"/>
@@ -2743,7 +5885,7 @@
 </file>
 
 <file path=customXml/itemProps1.xml><?xml version="1.0" encoding="utf-8"?>
-<ds:datastoreItem xmlns:ds="http://schemas.openxmlformats.org/officeDocument/2006/customXml" ds:itemID="{56B6E138-C61D-43CA-B12C-B43012B4B857}">
+<ds:datastoreItem xmlns:ds="http://schemas.openxmlformats.org/officeDocument/2006/customXml" ds:itemID="{F517C239-785F-4AFE-975C-B69EABE3F898}">
   <ds:schemaRefs>
     <ds:schemaRef ds:uri="http://schemas.openxmlformats.org/officeDocument/2006/bibliography"/>
   </ds:schemaRefs>

--- a/Пояснительная записка PyGame.docx
+++ b/Пояснительная записка PyGame.docx
@@ -136,9 +136,6 @@
                 </w:rPr>
                 <w:alias w:val="Название"/>
                 <w:id w:val="15524250"/>
-                <w:placeholder>
-                  <w:docPart w:val="F2114018BA8142F8BFCCAC0C2288C8AB"/>
-                </w:placeholder>
                 <w:dataBinding w:prefixMappings="xmlns:ns0='http://schemas.openxmlformats.org/package/2006/metadata/core-properties' xmlns:ns1='http://purl.org/dc/elements/1.1/'" w:xpath="/ns0:coreProperties[1]/ns1:title[1]" w:storeItemID="{6C3C8BC8-F283-45AE-878A-BAB7291924A1}"/>
                 <w:text/>
               </w:sdtPr>
@@ -639,7 +636,7 @@
             </w:rPr>
             <w:fldChar w:fldCharType="separate"/>
           </w:r>
-          <w:hyperlink w:anchor="_Toc93332762" w:history="1">
+          <w:hyperlink w:anchor="_Toc93348733" w:history="1">
             <w:r>
               <w:rPr>
                 <w:rStyle w:val="ad"/>
@@ -667,7 +664,7 @@
                 <w:noProof/>
                 <w:webHidden/>
               </w:rPr>
-              <w:instrText xml:space="preserve"> PAGEREF _Toc93332762 \h </w:instrText>
+              <w:instrText xml:space="preserve"> PAGEREF _Toc93348733 \h </w:instrText>
             </w:r>
             <w:r>
               <w:rPr>
@@ -711,7 +708,7 @@
               <w:lang w:eastAsia="ru-RU"/>
             </w:rPr>
           </w:pPr>
-          <w:hyperlink w:anchor="_Toc93332763" w:history="1">
+          <w:hyperlink w:anchor="_Toc93348734" w:history="1">
             <w:r>
               <w:rPr>
                 <w:rStyle w:val="ad"/>
@@ -739,7 +736,7 @@
                 <w:noProof/>
                 <w:webHidden/>
               </w:rPr>
-              <w:instrText xml:space="preserve"> PAGEREF _Toc93332763 \h </w:instrText>
+              <w:instrText xml:space="preserve"> PAGEREF _Toc93348734 \h </w:instrText>
             </w:r>
             <w:r>
               <w:rPr>
@@ -783,7 +780,7 @@
               <w:lang w:eastAsia="ru-RU"/>
             </w:rPr>
           </w:pPr>
-          <w:hyperlink w:anchor="_Toc93332764" w:history="1">
+          <w:hyperlink w:anchor="_Toc93348735" w:history="1">
             <w:r>
               <w:rPr>
                 <w:rStyle w:val="ad"/>
@@ -850,7 +847,7 @@
                 <w:noProof/>
                 <w:webHidden/>
               </w:rPr>
-              <w:instrText xml:space="preserve"> PAGEREF _Toc93332764 \h </w:instrText>
+              <w:instrText xml:space="preserve"> PAGEREF _Toc93348735 \h </w:instrText>
             </w:r>
             <w:r>
               <w:rPr>
@@ -894,7 +891,7 @@
               <w:lang w:eastAsia="ru-RU"/>
             </w:rPr>
           </w:pPr>
-          <w:hyperlink w:anchor="_Toc93332765" w:history="1">
+          <w:hyperlink w:anchor="_Toc93348736" w:history="1">
             <w:r>
               <w:rPr>
                 <w:rStyle w:val="ad"/>
@@ -902,7 +899,7 @@
                 <w:noProof/>
                 <w:shd w:val="clear" w:color="auto" w:fill="FFFFFF"/>
               </w:rPr>
-              <w:t xml:space="preserve">Игра №2. </w:t>
+              <w:t>Игра №2. «</w:t>
             </w:r>
             <w:r>
               <w:rPr>
@@ -912,7 +909,35 @@
                 <w:shd w:val="clear" w:color="auto" w:fill="FFFFFF"/>
                 <w:lang w:val="en-US"/>
               </w:rPr>
-              <w:t>«Mario: MultiWord»</w:t>
+              <w:t>Mario</w:t>
+            </w:r>
+            <w:r>
+              <w:rPr>
+                <w:rStyle w:val="ad"/>
+                <w:rFonts w:cs="Times New Roman"/>
+                <w:noProof/>
+                <w:shd w:val="clear" w:color="auto" w:fill="FFFFFF"/>
+              </w:rPr>
+              <w:t xml:space="preserve">: </w:t>
+            </w:r>
+            <w:r>
+              <w:rPr>
+                <w:rStyle w:val="ad"/>
+                <w:rFonts w:cs="Times New Roman"/>
+                <w:noProof/>
+                <w:shd w:val="clear" w:color="auto" w:fill="FFFFFF"/>
+                <w:lang w:val="en-US"/>
+              </w:rPr>
+              <w:t>MultiWord</w:t>
+            </w:r>
+            <w:r>
+              <w:rPr>
+                <w:rStyle w:val="ad"/>
+                <w:rFonts w:cs="Times New Roman"/>
+                <w:noProof/>
+                <w:shd w:val="clear" w:color="auto" w:fill="FFFFFF"/>
+              </w:rPr>
+              <w:t>»</w:t>
             </w:r>
             <w:r>
               <w:rPr>
@@ -933,7 +958,7 @@
                 <w:noProof/>
                 <w:webHidden/>
               </w:rPr>
-              <w:instrText xml:space="preserve"> PAGEREF _Toc93332765 \h </w:instrText>
+              <w:instrText xml:space="preserve"> PAGEREF _Toc93348736 \h </w:instrText>
             </w:r>
             <w:r>
               <w:rPr>
@@ -977,7 +1002,7 @@
               <w:lang w:eastAsia="ru-RU"/>
             </w:rPr>
           </w:pPr>
-          <w:hyperlink w:anchor="_Toc93332766" w:history="1">
+          <w:hyperlink w:anchor="_Toc93348737" w:history="1">
             <w:r>
               <w:rPr>
                 <w:rStyle w:val="ad"/>
@@ -985,7 +1010,7 @@
                 <w:noProof/>
                 <w:shd w:val="clear" w:color="auto" w:fill="FFFFFF"/>
               </w:rPr>
-              <w:t xml:space="preserve">Игра №3. </w:t>
+              <w:t>Игра №3. «</w:t>
             </w:r>
             <w:r>
               <w:rPr>
@@ -995,7 +1020,35 @@
                 <w:shd w:val="clear" w:color="auto" w:fill="FFFFFF"/>
                 <w:lang w:val="en-US"/>
               </w:rPr>
-              <w:t>«Snow_Snow»</w:t>
+              <w:t>Snow</w:t>
+            </w:r>
+            <w:r>
+              <w:rPr>
+                <w:rStyle w:val="ad"/>
+                <w:rFonts w:cs="Times New Roman"/>
+                <w:noProof/>
+                <w:shd w:val="clear" w:color="auto" w:fill="FFFFFF"/>
+              </w:rPr>
+              <w:t>_</w:t>
+            </w:r>
+            <w:r>
+              <w:rPr>
+                <w:rStyle w:val="ad"/>
+                <w:rFonts w:cs="Times New Roman"/>
+                <w:noProof/>
+                <w:shd w:val="clear" w:color="auto" w:fill="FFFFFF"/>
+                <w:lang w:val="en-US"/>
+              </w:rPr>
+              <w:t>Snow</w:t>
+            </w:r>
+            <w:r>
+              <w:rPr>
+                <w:rStyle w:val="ad"/>
+                <w:rFonts w:cs="Times New Roman"/>
+                <w:noProof/>
+                <w:shd w:val="clear" w:color="auto" w:fill="FFFFFF"/>
+              </w:rPr>
+              <w:t>»</w:t>
             </w:r>
             <w:r>
               <w:rPr>
@@ -1016,7 +1069,7 @@
                 <w:noProof/>
                 <w:webHidden/>
               </w:rPr>
-              <w:instrText xml:space="preserve"> PAGEREF _Toc93332766 \h </w:instrText>
+              <w:instrText xml:space="preserve"> PAGEREF _Toc93348737 \h </w:instrText>
             </w:r>
             <w:r>
               <w:rPr>
@@ -1060,7 +1113,7 @@
               <w:lang w:eastAsia="ru-RU"/>
             </w:rPr>
           </w:pPr>
-          <w:hyperlink w:anchor="_Toc93332767" w:history="1">
+          <w:hyperlink w:anchor="_Toc93348738" w:history="1">
             <w:r>
               <w:rPr>
                 <w:rStyle w:val="ad"/>
@@ -1089,7 +1142,7 @@
                 <w:noProof/>
                 <w:webHidden/>
               </w:rPr>
-              <w:instrText xml:space="preserve"> PAGEREF _Toc93332767 \h </w:instrText>
+              <w:instrText xml:space="preserve"> PAGEREF _Toc93348738 \h </w:instrText>
             </w:r>
             <w:r>
               <w:rPr>
@@ -1133,7 +1186,7 @@
               <w:lang w:eastAsia="ru-RU"/>
             </w:rPr>
           </w:pPr>
-          <w:hyperlink w:anchor="_Toc93332768" w:history="1">
+          <w:hyperlink w:anchor="_Toc93348739" w:history="1">
             <w:r>
               <w:rPr>
                 <w:rStyle w:val="ad"/>
@@ -1162,7 +1215,7 @@
                 <w:noProof/>
                 <w:webHidden/>
               </w:rPr>
-              <w:instrText xml:space="preserve"> PAGEREF _Toc93332768 \h </w:instrText>
+              <w:instrText xml:space="preserve"> PAGEREF _Toc93348739 \h </w:instrText>
             </w:r>
             <w:r>
               <w:rPr>
@@ -1225,6 +1278,8 @@
           <w:bCs/>
         </w:rPr>
       </w:pPr>
+      <w:bookmarkStart w:id="0" w:name="_GoBack"/>
+      <w:bookmarkEnd w:id="0"/>
       <w:r>
         <w:rPr>
           <w:rFonts w:cs="Times New Roman"/>
@@ -1244,8 +1299,8 @@
           <w:color w:val="0D0D0D" w:themeColor="text1" w:themeTint="F2"/>
         </w:rPr>
       </w:pPr>
-      <w:bookmarkStart w:id="0" w:name="_Toc89436362"/>
-      <w:bookmarkStart w:id="1" w:name="_Toc93332762"/>
+      <w:bookmarkStart w:id="1" w:name="_Toc89436362"/>
+      <w:bookmarkStart w:id="2" w:name="_Toc93348733"/>
       <w:r>
         <w:rPr>
           <w:rFonts w:ascii="Times New Roman" w:hAnsi="Times New Roman" w:cs="Times New Roman"/>
@@ -1254,8 +1309,8 @@
         <w:lastRenderedPageBreak/>
         <w:t>Аннотация</w:t>
       </w:r>
-      <w:bookmarkEnd w:id="0"/>
       <w:bookmarkEnd w:id="1"/>
+      <w:bookmarkEnd w:id="2"/>
     </w:p>
     <w:p>
       <w:pPr>
@@ -2068,18 +2123,7 @@
           <w:szCs w:val="28"/>
           <w:lang w:val="en-US"/>
         </w:rPr>
-        <w:t>Pygame</w:t>
-      </w:r>
-      <w:r>
-        <w:rPr>
-          <w:rStyle w:val="normaltextrun"/>
-          <w:rFonts w:eastAsiaTheme="minorHAnsi"/>
-          <w:color w:val="0D0D0D" w:themeColor="text1" w:themeTint="F2"/>
-          <w:sz w:val="28"/>
-          <w:szCs w:val="28"/>
-          <w:lang w:val="en-US"/>
-        </w:rPr>
-        <w:t>.mixer</w:t>
+        <w:t>Pygame.mixer</w:t>
       </w:r>
       <w:proofErr w:type="spellEnd"/>
     </w:p>
@@ -2139,9 +2183,9 @@
           <w:color w:val="0D0D0D" w:themeColor="text1" w:themeTint="F2"/>
         </w:rPr>
       </w:pPr>
-      <w:bookmarkStart w:id="2" w:name="_Toc3"/>
-      <w:bookmarkStart w:id="3" w:name="_Toc89436363"/>
-      <w:bookmarkStart w:id="4" w:name="_Toc93332763"/>
+      <w:bookmarkStart w:id="3" w:name="_Toc3"/>
+      <w:bookmarkStart w:id="4" w:name="_Toc89436363"/>
+      <w:bookmarkStart w:id="5" w:name="_Toc93348734"/>
       <w:r>
         <w:rPr>
           <w:rStyle w:val="normaltextrun"/>
@@ -2151,9 +2195,9 @@
         <w:lastRenderedPageBreak/>
         <w:t>Первый запуск</w:t>
       </w:r>
-      <w:bookmarkEnd w:id="2"/>
       <w:bookmarkEnd w:id="3"/>
       <w:bookmarkEnd w:id="4"/>
+      <w:bookmarkEnd w:id="5"/>
     </w:p>
     <w:p>
       <w:pPr>
@@ -2171,7 +2215,7 @@
           <w:lang w:eastAsia="ru-RU"/>
         </w:rPr>
         <w:drawing>
-          <wp:anchor distT="0" distB="0" distL="114300" distR="114300" simplePos="0" relativeHeight="251658240" behindDoc="0" locked="0" layoutInCell="1" allowOverlap="1" wp14:anchorId="5571746B" wp14:editId="7C8C0642">
+          <wp:anchor distT="0" distB="0" distL="114300" distR="114300" simplePos="0" relativeHeight="251658240" behindDoc="0" locked="0" layoutInCell="1" allowOverlap="1" wp14:anchorId="5283F9C0" wp14:editId="2C111F61">
             <wp:simplePos x="0" y="0"/>
             <wp:positionH relativeFrom="column">
               <wp:posOffset>-40640</wp:posOffset>
@@ -2311,7 +2355,7 @@
       <w:r>
         <w:br w:type="page"/>
       </w:r>
-      <w:bookmarkStart w:id="5" w:name="_Toc93332764"/>
+      <w:bookmarkStart w:id="6" w:name="_Toc93348735"/>
       <w:r>
         <w:rPr>
           <w:rFonts w:ascii="Times New Roman" w:hAnsi="Times New Roman" w:cs="Times New Roman"/>
@@ -2379,9 +2423,13 @@
         </w:rPr>
         <w:t>»</w:t>
       </w:r>
-      <w:bookmarkEnd w:id="5"/>
-    </w:p>
-    <w:p/>
+      <w:bookmarkEnd w:id="6"/>
+    </w:p>
+    <w:p>
+      <w:pPr>
+        <w:ind w:firstLine="567"/>
+      </w:pPr>
+    </w:p>
     <w:p>
       <w:pPr>
         <w:spacing w:line="276" w:lineRule="auto"/>
@@ -2463,10 +2511,7 @@
       </w:r>
       <w:proofErr w:type="gramStart"/>
       <w:r>
-        <w:t>,,,,,,</w:t>
-      </w:r>
-      <w:r>
-        <w:t>*</w:t>
+        <w:t>,,,,,,*</w:t>
       </w:r>
       <w:proofErr w:type="gramEnd"/>
     </w:p>
@@ -2673,11 +2718,11 @@
       <w:pPr>
         <w:pStyle w:val="af"/>
         <w:spacing w:line="276" w:lineRule="auto"/>
+        <w:ind w:left="0" w:firstLine="567"/>
         <w:rPr>
           <w:b/>
           <w:i/>
           <w:u w:val="single"/>
-          <w:lang w:val="en-US"/>
         </w:rPr>
       </w:pPr>
       <w:r>
@@ -2728,7 +2773,7 @@
           <w:shd w:val="clear" w:color="auto" w:fill="FFFFFF"/>
         </w:rPr>
       </w:pPr>
-      <w:bookmarkStart w:id="6" w:name="_Toc93332765"/>
+      <w:bookmarkStart w:id="7" w:name="_Toc93348736"/>
       <w:r>
         <w:rPr>
           <w:rFonts w:ascii="Times New Roman" w:hAnsi="Times New Roman" w:cs="Times New Roman"/>
@@ -2759,7 +2804,6 @@
           <w:rFonts w:ascii="Times New Roman" w:hAnsi="Times New Roman" w:cs="Times New Roman"/>
           <w:color w:val="0D0D0D" w:themeColor="text1" w:themeTint="F2"/>
           <w:shd w:val="clear" w:color="auto" w:fill="FFFFFF"/>
-          <w:lang w:val="en-US"/>
         </w:rPr>
         <w:t>«</w:t>
       </w:r>
@@ -2770,7 +2814,15 @@
           <w:shd w:val="clear" w:color="auto" w:fill="FFFFFF"/>
           <w:lang w:val="en-US"/>
         </w:rPr>
-        <w:t xml:space="preserve">Mario: </w:t>
+        <w:t>Mario</w:t>
+      </w:r>
+      <w:r>
+        <w:rPr>
+          <w:rFonts w:ascii="Times New Roman" w:hAnsi="Times New Roman" w:cs="Times New Roman"/>
+          <w:color w:val="0D0D0D" w:themeColor="text1" w:themeTint="F2"/>
+          <w:shd w:val="clear" w:color="auto" w:fill="FFFFFF"/>
+        </w:rPr>
+        <w:t xml:space="preserve">: </w:t>
       </w:r>
       <w:proofErr w:type="spellStart"/>
       <w:r>
@@ -2788,13 +2840,16 @@
           <w:rFonts w:ascii="Times New Roman" w:hAnsi="Times New Roman" w:cs="Times New Roman"/>
           <w:color w:val="0D0D0D" w:themeColor="text1" w:themeTint="F2"/>
           <w:shd w:val="clear" w:color="auto" w:fill="FFFFFF"/>
-          <w:lang w:val="en-US"/>
         </w:rPr>
         <w:t>»</w:t>
       </w:r>
-      <w:bookmarkEnd w:id="6"/>
-    </w:p>
-    <w:p/>
+      <w:bookmarkEnd w:id="7"/>
+    </w:p>
+    <w:p>
+      <w:pPr>
+        <w:ind w:firstLine="567"/>
+      </w:pPr>
+    </w:p>
     <w:p>
       <w:pPr>
         <w:spacing w:line="276" w:lineRule="auto"/>
@@ -2855,25 +2910,7 @@
         <w:ind w:firstLine="567"/>
       </w:pPr>
       <w:r>
-        <w:t xml:space="preserve">На каждом уровне дана </w:t>
-      </w:r>
-      <w:r>
-        <w:t>карта – уровень</w:t>
-      </w:r>
-      <w:r>
-        <w:t xml:space="preserve">, необходимо </w:t>
-      </w:r>
-      <w:r>
-        <w:t>дойти до</w:t>
-      </w:r>
-      <w:r>
-        <w:t xml:space="preserve"> выход</w:t>
-      </w:r>
-      <w:r>
-        <w:t>а</w:t>
-      </w:r>
-      <w:r>
-        <w:t xml:space="preserve">. </w:t>
+        <w:t xml:space="preserve">На каждом уровне дана карта – уровень, необходимо дойти до выхода. </w:t>
       </w:r>
     </w:p>
     <w:p>
@@ -2882,22 +2919,7 @@
         <w:ind w:firstLine="567"/>
       </w:pPr>
       <w:r>
-        <w:t>Задача игрока – пройти все уровни</w:t>
-      </w:r>
-      <w:r>
-        <w:t xml:space="preserve"> и спасти принцессу</w:t>
-      </w:r>
-      <w:r>
-        <w:t>. В панели меню ведется по</w:t>
-      </w:r>
-      <w:r>
-        <w:t>дсчет времени, собранных монет</w:t>
-      </w:r>
-      <w:r>
-        <w:t xml:space="preserve">. </w:t>
-      </w:r>
-      <w:r>
-        <w:t>Игрок не может погибнуть*</w:t>
+        <w:t>Задача игрока – пройти все уровни и спасти принцессу. В панели меню ведется подсчет времени, собранных монет. Игрок не может погибнуть*</w:t>
       </w:r>
     </w:p>
     <w:p>
@@ -2928,14 +2950,21 @@
       <w:r>
         <w:t>Основной файл – «</w:t>
       </w:r>
-      <w:proofErr w:type="spellStart"/>
       <w:r>
         <w:rPr>
           <w:lang w:val="en-US"/>
         </w:rPr>
-        <w:t>general_game</w:t>
-      </w:r>
-      <w:proofErr w:type="spellEnd"/>
+        <w:t>general</w:t>
+      </w:r>
+      <w:r>
+        <w:t>_</w:t>
+      </w:r>
+      <w:r>
+        <w:rPr>
+          <w:lang w:val="en-US"/>
+        </w:rPr>
+        <w:t>game</w:t>
+      </w:r>
       <w:r>
         <w:t>.</w:t>
       </w:r>
@@ -3046,13 +3075,7 @@
         <w:t xml:space="preserve"> </w:t>
       </w:r>
       <w:r>
-        <w:t>(игрок, препятствия, монетки, монстры*</w:t>
-      </w:r>
-      <w:r>
-        <w:t xml:space="preserve">, </w:t>
-      </w:r>
-      <w:r>
-        <w:t xml:space="preserve">и </w:t>
+        <w:t xml:space="preserve">(игрок, препятствия, монетки, монстры*, и </w:t>
       </w:r>
       <w:proofErr w:type="spellStart"/>
       <w:r>
@@ -3095,15 +3118,13 @@
         <w:ind w:firstLine="567"/>
       </w:pPr>
       <w:r>
-        <w:t>Добавлена музыка на основные события игры</w:t>
-      </w:r>
-      <w:r>
-        <w:t>*</w:t>
+        <w:t>Добавлена музыка на основные события игры*</w:t>
       </w:r>
     </w:p>
     <w:p>
       <w:pPr>
         <w:spacing w:after="200" w:line="276" w:lineRule="auto"/>
+        <w:ind w:firstLine="567"/>
       </w:pPr>
       <w:r>
         <w:br w:type="page"/>
@@ -3121,7 +3142,7 @@
           <w:shd w:val="clear" w:color="auto" w:fill="FFFFFF"/>
         </w:rPr>
       </w:pPr>
-      <w:bookmarkStart w:id="7" w:name="_Toc93332766"/>
+      <w:bookmarkStart w:id="8" w:name="_Toc93348737"/>
       <w:r>
         <w:rPr>
           <w:rFonts w:ascii="Times New Roman" w:hAnsi="Times New Roman" w:cs="Times New Roman"/>
@@ -3137,7 +3158,7 @@
           <w:color w:val="0D0D0D" w:themeColor="text1" w:themeTint="F2"/>
           <w:shd w:val="clear" w:color="auto" w:fill="FFFFFF"/>
         </w:rPr>
-        <w:t xml:space="preserve"> №3</w:t>
+        <w:t xml:space="preserve"> №3.</w:t>
       </w:r>
       <w:r>
         <w:rPr>
@@ -3145,7 +3166,7 @@
           <w:color w:val="0D0D0D" w:themeColor="text1" w:themeTint="F2"/>
           <w:shd w:val="clear" w:color="auto" w:fill="FFFFFF"/>
         </w:rPr>
-        <w:t>.</w:t>
+        <w:t xml:space="preserve"> </w:t>
       </w:r>
       <w:r>
         <w:rPr>
@@ -3153,7 +3174,7 @@
           <w:color w:val="0D0D0D" w:themeColor="text1" w:themeTint="F2"/>
           <w:shd w:val="clear" w:color="auto" w:fill="FFFFFF"/>
         </w:rPr>
-        <w:t xml:space="preserve"> </w:t>
+        <w:t>«</w:t>
       </w:r>
       <w:r>
         <w:rPr>
@@ -3162,9 +3183,16 @@
           <w:shd w:val="clear" w:color="auto" w:fill="FFFFFF"/>
           <w:lang w:val="en-US"/>
         </w:rPr>
-        <w:t>«</w:t>
-      </w:r>
-      <w:proofErr w:type="spellStart"/>
+        <w:t>Snow</w:t>
+      </w:r>
+      <w:r>
+        <w:rPr>
+          <w:rFonts w:ascii="Times New Roman" w:hAnsi="Times New Roman" w:cs="Times New Roman"/>
+          <w:color w:val="0D0D0D" w:themeColor="text1" w:themeTint="F2"/>
+          <w:shd w:val="clear" w:color="auto" w:fill="FFFFFF"/>
+        </w:rPr>
+        <w:t>_</w:t>
+      </w:r>
       <w:r>
         <w:rPr>
           <w:rFonts w:ascii="Times New Roman" w:hAnsi="Times New Roman" w:cs="Times New Roman"/>
@@ -3172,19 +3200,17 @@
           <w:shd w:val="clear" w:color="auto" w:fill="FFFFFF"/>
           <w:lang w:val="en-US"/>
         </w:rPr>
-        <w:t>Snow_Snow</w:t>
-      </w:r>
-      <w:proofErr w:type="spellEnd"/>
+        <w:t>Snow</w:t>
+      </w:r>
       <w:r>
         <w:rPr>
           <w:rFonts w:ascii="Times New Roman" w:hAnsi="Times New Roman" w:cs="Times New Roman"/>
           <w:color w:val="0D0D0D" w:themeColor="text1" w:themeTint="F2"/>
           <w:shd w:val="clear" w:color="auto" w:fill="FFFFFF"/>
-          <w:lang w:val="en-US"/>
         </w:rPr>
         <w:t>»</w:t>
       </w:r>
-      <w:bookmarkEnd w:id="7"/>
+      <w:bookmarkEnd w:id="8"/>
     </w:p>
     <w:p>
       <w:pPr>
@@ -3435,9 +3461,6 @@
       <w:pPr>
         <w:spacing w:line="276" w:lineRule="auto"/>
         <w:ind w:firstLine="567"/>
-        <w:rPr>
-          <w:lang w:val="en-US"/>
-        </w:rPr>
       </w:pPr>
       <w:r>
         <w:t>С помощью циклов созданы окна для отображения меню, игры,  результатов</w:t>
@@ -3498,8 +3521,8 @@
           <w:shd w:val="clear" w:color="auto" w:fill="FFFFFF"/>
         </w:rPr>
       </w:pPr>
-      <w:bookmarkStart w:id="8" w:name="_Toc89436368"/>
-      <w:bookmarkStart w:id="9" w:name="_Toc93332767"/>
+      <w:bookmarkStart w:id="9" w:name="_Toc89436368"/>
+      <w:bookmarkStart w:id="10" w:name="_Toc93348738"/>
       <w:r>
         <w:rPr>
           <w:rFonts w:ascii="Times New Roman" w:hAnsi="Times New Roman" w:cs="Times New Roman"/>
@@ -3509,8 +3532,28 @@
         <w:lastRenderedPageBreak/>
         <w:t>Заключение.</w:t>
       </w:r>
-      <w:bookmarkEnd w:id="8"/>
       <w:bookmarkEnd w:id="9"/>
+      <w:bookmarkEnd w:id="10"/>
+    </w:p>
+    <w:p/>
+    <w:p>
+      <w:pPr>
+        <w:ind w:firstLine="567"/>
+        <w:rPr>
+          <w:lang w:val="en-US"/>
+        </w:rPr>
+      </w:pPr>
+      <w:r>
+        <w:t xml:space="preserve">Цель проекта достигнута, все 3 игры реализованы. </w:t>
+      </w:r>
+    </w:p>
+    <w:p>
+      <w:pPr>
+        <w:ind w:firstLine="567"/>
+      </w:pPr>
+      <w:r>
+        <w:t>В проекте можно реализовать более явные «межпрограммные связи», сделать общий сюжет.</w:t>
+      </w:r>
     </w:p>
     <w:p>
       <w:pPr>
@@ -3532,7 +3575,7 @@
           <w:shd w:val="clear" w:color="auto" w:fill="FFFFFF"/>
         </w:rPr>
       </w:pPr>
-      <w:bookmarkStart w:id="10" w:name="_Toc93332768"/>
+      <w:bookmarkStart w:id="11" w:name="_Toc93348739"/>
       <w:r>
         <w:rPr>
           <w:rFonts w:ascii="Times New Roman" w:hAnsi="Times New Roman" w:cs="Times New Roman"/>
@@ -3550,7 +3593,7 @@
         </w:rPr>
         <w:t>.</w:t>
       </w:r>
-      <w:bookmarkEnd w:id="10"/>
+      <w:bookmarkEnd w:id="11"/>
     </w:p>
     <w:tbl>
       <w:tblPr>
@@ -3597,16 +3640,14 @@
                   <v:path o:extrusionok="f" gradientshapeok="t" o:connecttype="rect"/>
                   <o:lock v:ext="edit" aspectratio="t"/>
                 </v:shapetype>
-                <v:shape id="_x0000_i1026" type="#_x0000_t75" style="width:485.3pt;height:323.55pt" o:ole="">
+                <v:shape id="_x0000_i1025" type="#_x0000_t75" style="width:485.3pt;height:323.55pt" o:ole="">
                   <v:imagedata r:id="rId11" o:title=""/>
                 </v:shape>
-                <o:OLEObject Type="Embed" ProgID="PBrush" ShapeID="_x0000_i1026" DrawAspect="Content" ObjectID="_1703945583" r:id="rId12"/>
+                <o:OLEObject Type="Embed" ProgID="PBrush" ShapeID="_x0000_i1025" DrawAspect="Content" ObjectID="_1703961495" r:id="rId12"/>
               </w:object>
             </w:r>
           </w:p>
         </w:tc>
-        <w:bookmarkStart w:id="11" w:name="_GoBack"/>
-        <w:bookmarkEnd w:id="11"/>
       </w:tr>
       <w:tr>
         <w:tc>
@@ -3622,14 +3663,54 @@
           <w:p>
             <w:pPr>
               <w:ind w:firstLine="567"/>
+              <w:rPr>
+                <w:lang w:val="en-US"/>
+              </w:rPr>
             </w:pPr>
             <w:r>
-              <w:object w:dxaOrig="9675" w:dyaOrig="6495">
-                <v:shape id="_x0000_i1025" type="#_x0000_t75" style="width:483.45pt;height:324.45pt" o:ole="">
+              <w:t>«</w:t>
+            </w:r>
+            <w:r>
+              <w:rPr>
+                <w:lang w:val="en-US"/>
+              </w:rPr>
+              <w:t>Mario</w:t>
+            </w:r>
+            <w:r>
+              <w:t>»</w:t>
+            </w:r>
+            <w:r>
+              <w:t xml:space="preserve"> </w:t>
+            </w:r>
+            <w:r>
+              <w:object w:dxaOrig="9645" w:dyaOrig="6495">
+                <v:shape id="_x0000_i1026" type="#_x0000_t75" style="width:482.5pt;height:324.45pt" o:ole="">
                   <v:imagedata r:id="rId13" o:title=""/>
                 </v:shape>
-                <o:OLEObject Type="Embed" ProgID="PBrush" ShapeID="_x0000_i1025" DrawAspect="Content" ObjectID="_1703945584" r:id="rId14"/>
+                <o:OLEObject Type="Embed" ProgID="PBrush" ShapeID="_x0000_i1026" DrawAspect="Content" ObjectID="_1703961496" r:id="rId14"/>
               </w:object>
+            </w:r>
+          </w:p>
+          <w:p>
+            <w:pPr>
+              <w:ind w:firstLine="567"/>
+              <w:rPr>
+                <w:lang w:val="en-US"/>
+              </w:rPr>
+            </w:pPr>
+            <w:r>
+              <w:t>«</w:t>
+            </w:r>
+            <w:proofErr w:type="spellStart"/>
+            <w:r>
+              <w:rPr>
+                <w:lang w:val="en-US"/>
+              </w:rPr>
+              <w:t>SnowMan</w:t>
+            </w:r>
+            <w:proofErr w:type="spellEnd"/>
+            <w:r>
+              <w:t>»</w:t>
             </w:r>
           </w:p>
         </w:tc>
@@ -3656,7 +3737,7 @@
               </w:rPr>
               <w:lastRenderedPageBreak/>
               <w:drawing>
-                <wp:inline distT="0" distB="0" distL="0" distR="0" wp14:anchorId="22D90691" wp14:editId="7ADDB46D">
+                <wp:inline distT="0" distB="0" distL="0" distR="0" wp14:anchorId="27EDA3E8" wp14:editId="62B5C2B0">
                   <wp:extent cx="6234430" cy="4168140"/>
                   <wp:effectExtent l="0" t="0" r="0" b="3810"/>
                   <wp:docPr id="2" name="Рисунок 2" descr="C:\Users\Mary\Desktop\Безымянный170,.png"/>
@@ -3707,6 +3788,40 @@
           </w:p>
         </w:tc>
       </w:tr>
+      <w:tr>
+        <w:tc>
+          <w:tcPr>
+            <w:tcW w:w="10034" w:type="dxa"/>
+            <w:tcBorders>
+              <w:top w:val="nil"/>
+              <w:left w:val="nil"/>
+              <w:bottom w:val="nil"/>
+              <w:right w:val="nil"/>
+            </w:tcBorders>
+          </w:tcPr>
+          <w:p>
+            <w:pPr>
+              <w:ind w:firstLine="567"/>
+              <w:rPr>
+                <w:noProof/>
+                <w:lang w:eastAsia="ru-RU"/>
+              </w:rPr>
+            </w:pPr>
+            <w:r>
+              <w:t>«</w:t>
+            </w:r>
+            <w:r>
+              <w:rPr>
+                <w:lang w:val="en-US"/>
+              </w:rPr>
+              <w:t>Black Forrest</w:t>
+            </w:r>
+            <w:r>
+              <w:t>»</w:t>
+            </w:r>
+          </w:p>
+        </w:tc>
+      </w:tr>
     </w:tbl>
     <w:p>
       <w:pPr>
@@ -3781,7 +3896,7 @@
           <w:rPr>
             <w:noProof/>
           </w:rPr>
-          <w:t>9</w:t>
+          <w:t>2</w:t>
         </w:r>
         <w:r>
           <w:fldChar w:fldCharType="end"/>
@@ -5030,40 +5145,7 @@
 </file>
 
 <file path=word/glossary/document.xml><?xml version="1.0" encoding="utf-8"?>
-<w:glossaryDocument xmlns:wpc="http://schemas.microsoft.com/office/word/2010/wordprocessingCanvas" xmlns:mc="http://schemas.openxmlformats.org/markup-compatibility/2006" xmlns:o="urn:schemas-microsoft-com:office:office" xmlns:r="http://schemas.openxmlformats.org/officeDocument/2006/relationships" xmlns:m="http://schemas.openxmlformats.org/officeDocument/2006/math" xmlns:v="urn:schemas-microsoft-com:vml" xmlns:wp14="http://schemas.microsoft.com/office/word/2010/wordprocessingDrawing" xmlns:wp="http://schemas.openxmlformats.org/drawingml/2006/wordprocessingDrawing" xmlns:w10="urn:schemas-microsoft-com:office:word" xmlns:w="http://schemas.openxmlformats.org/wordprocessingml/2006/main" xmlns:w14="http://schemas.microsoft.com/office/word/2010/wordml" xmlns:wpg="http://schemas.microsoft.com/office/word/2010/wordprocessingGroup" xmlns:wpi="http://schemas.microsoft.com/office/word/2010/wordprocessingInk" xmlns:wne="http://schemas.microsoft.com/office/word/2006/wordml" xmlns:wps="http://schemas.microsoft.com/office/word/2010/wordprocessingShape" mc:Ignorable="w14 wp14">
-  <w:docParts>
-    <w:docPart>
-      <w:docPartPr>
-        <w:name w:val="91AC9400EF4742159A433CEA11F2EA12"/>
-        <w:category>
-          <w:name w:val="Общие"/>
-          <w:gallery w:val="placeholder"/>
-        </w:category>
-        <w:types>
-          <w:type w:val="bbPlcHdr"/>
-        </w:types>
-        <w:behaviors>
-          <w:behavior w:val="content"/>
-        </w:behaviors>
-        <w:guid w:val="{1D2BCF61-F859-47DC-9DDD-21C0ECD0ECD7}"/>
-      </w:docPartPr>
-      <w:docPartBody>
-        <w:p>
-          <w:pPr>
-            <w:pStyle w:val="91AC9400EF4742159A433CEA11F2EA12"/>
-          </w:pPr>
-          <w:r>
-            <w:rPr>
-              <w:rFonts w:asciiTheme="majorHAnsi" w:eastAsiaTheme="majorEastAsia" w:hAnsiTheme="majorHAnsi" w:cstheme="majorBidi"/>
-              <w:caps/>
-            </w:rPr>
-            <w:t>[Введите название организации]</w:t>
-          </w:r>
-        </w:p>
-      </w:docPartBody>
-    </w:docPart>
-  </w:docParts>
-</w:glossaryDocument>
+<w:glossaryDocument xmlns:wpc="http://schemas.microsoft.com/office/word/2010/wordprocessingCanvas" xmlns:mc="http://schemas.openxmlformats.org/markup-compatibility/2006" xmlns:o="urn:schemas-microsoft-com:office:office" xmlns:r="http://schemas.openxmlformats.org/officeDocument/2006/relationships" xmlns:m="http://schemas.openxmlformats.org/officeDocument/2006/math" xmlns:v="urn:schemas-microsoft-com:vml" xmlns:wp14="http://schemas.microsoft.com/office/word/2010/wordprocessingDrawing" xmlns:wp="http://schemas.openxmlformats.org/drawingml/2006/wordprocessingDrawing" xmlns:w10="urn:schemas-microsoft-com:office:word" xmlns:w="http://schemas.openxmlformats.org/wordprocessingml/2006/main" xmlns:w14="http://schemas.microsoft.com/office/word/2010/wordml" xmlns:wpg="http://schemas.microsoft.com/office/word/2010/wordprocessingGroup" xmlns:wpi="http://schemas.microsoft.com/office/word/2010/wordprocessingInk" xmlns:wne="http://schemas.microsoft.com/office/word/2006/wordml" xmlns:wps="http://schemas.microsoft.com/office/word/2010/wordprocessingShape" mc:Ignorable="w14 wp14"/>
 </file>
 
 <file path=word/glossary/fontTable.xml><?xml version="1.0" encoding="utf-8"?>
@@ -5136,6 +5218,7 @@
     <w:rsidRoot w:val="004667B3"/>
     <w:rsid w:val="002D5CF1"/>
     <w:rsid w:val="002F1C4D"/>
+    <w:rsid w:val="003D5F68"/>
     <w:rsid w:val="004667B3"/>
     <w:rsid w:val="00715417"/>
     <w:rsid w:val="00DB27DA"/>
@@ -5885,7 +5968,7 @@
 </file>
 
 <file path=customXml/itemProps1.xml><?xml version="1.0" encoding="utf-8"?>
-<ds:datastoreItem xmlns:ds="http://schemas.openxmlformats.org/officeDocument/2006/customXml" ds:itemID="{F517C239-785F-4AFE-975C-B69EABE3F898}">
+<ds:datastoreItem xmlns:ds="http://schemas.openxmlformats.org/officeDocument/2006/customXml" ds:itemID="{BC1F46C8-F3FE-4EA2-9027-B2B3836FFE1E}">
   <ds:schemaRefs>
     <ds:schemaRef ds:uri="http://schemas.openxmlformats.org/officeDocument/2006/bibliography"/>
   </ds:schemaRefs>

--- a/Пояснительная записка PyGame.docx
+++ b/Пояснительная записка PyGame.docx
@@ -1,6 +1,6 @@
 
 <file path=word/document.xml><?xml version="1.0" encoding="utf-8"?>
-<w:document xmlns:wpc="http://schemas.microsoft.com/office/word/2010/wordprocessingCanvas" xmlns:mc="http://schemas.openxmlformats.org/markup-compatibility/2006" xmlns:o="urn:schemas-microsoft-com:office:office" xmlns:r="http://schemas.openxmlformats.org/officeDocument/2006/relationships" xmlns:m="http://schemas.openxmlformats.org/officeDocument/2006/math" xmlns:v="urn:schemas-microsoft-com:vml" xmlns:wp14="http://schemas.microsoft.com/office/word/2010/wordprocessingDrawing" xmlns:wp="http://schemas.openxmlformats.org/drawingml/2006/wordprocessingDrawing" xmlns:w10="urn:schemas-microsoft-com:office:word" xmlns:w="http://schemas.openxmlformats.org/wordprocessingml/2006/main" xmlns:w14="http://schemas.microsoft.com/office/word/2010/wordml" xmlns:wpg="http://schemas.microsoft.com/office/word/2010/wordprocessingGroup" xmlns:wpi="http://schemas.microsoft.com/office/word/2010/wordprocessingInk" xmlns:wne="http://schemas.microsoft.com/office/word/2006/wordml" xmlns:wps="http://schemas.microsoft.com/office/word/2010/wordprocessingShape" mc:Ignorable="w14 wp14">
+<w:document xmlns:wpc="http://schemas.microsoft.com/office/word/2010/wordprocessingCanvas" xmlns:cx="http://schemas.microsoft.com/office/drawing/2014/chartex" xmlns:mc="http://schemas.openxmlformats.org/markup-compatibility/2006" xmlns:o="urn:schemas-microsoft-com:office:office" xmlns:r="http://schemas.openxmlformats.org/officeDocument/2006/relationships" xmlns:m="http://schemas.openxmlformats.org/officeDocument/2006/math" xmlns:v="urn:schemas-microsoft-com:vml" xmlns:wp14="http://schemas.microsoft.com/office/word/2010/wordprocessingDrawing" xmlns:wp="http://schemas.openxmlformats.org/drawingml/2006/wordprocessingDrawing" xmlns:w10="urn:schemas-microsoft-com:office:word" xmlns:w="http://schemas.openxmlformats.org/wordprocessingml/2006/main" xmlns:w14="http://schemas.microsoft.com/office/word/2010/wordml" xmlns:w15="http://schemas.microsoft.com/office/word/2012/wordml" xmlns:w16se="http://schemas.microsoft.com/office/word/2015/wordml/symex" xmlns:wpg="http://schemas.microsoft.com/office/word/2010/wordprocessingGroup" xmlns:wpi="http://schemas.microsoft.com/office/word/2010/wordprocessingInk" xmlns:wne="http://schemas.microsoft.com/office/word/2006/wordml" xmlns:wps="http://schemas.microsoft.com/office/word/2010/wordprocessingShape" mc:Ignorable="w14 w15 w16se wp14">
   <w:body>
     <w:sdt>
       <w:sdtPr>
@@ -49,9 +49,6 @@
                 </w:rPr>
                 <w:alias w:val="Организация"/>
                 <w:id w:val="15524243"/>
-                <w:placeholder>
-                  <w:docPart w:val="91AC9400EF4742159A433CEA11F2EA12"/>
-                </w:placeholder>
                 <w:dataBinding w:prefixMappings="xmlns:ns0='http://schemas.openxmlformats.org/officeDocument/2006/extended-properties'" w:xpath="/ns0:Properties[1]/ns0:Company[1]" w:storeItemID="{6668398D-A668-4E3E-A5EB-62B293D839F1}"/>
                 <w:text/>
               </w:sdtPr>
@@ -89,31 +86,7 @@
                         <w:szCs w:val="28"/>
                         <w:lang w:eastAsia="en-US"/>
                       </w:rPr>
-                      <w:t>Автономная Некоммерческая Организация Дополнительного Профессионального Образования «Школа анализа данных» (АНО ДПО "ШАД")  Подразделение "Лицей Академии Яндекса"(Яндекс</w:t>
-                    </w:r>
-                    <w:proofErr w:type="gramStart"/>
-                    <w:r>
-                      <w:rPr>
-                        <w:rFonts w:ascii="Times New Roman" w:eastAsiaTheme="minorHAnsi" w:hAnsi="Times New Roman" w:cs="Times New Roman"/>
-                        <w:i/>
-                        <w:color w:val="0D0D0D" w:themeColor="text1" w:themeTint="F2"/>
-                        <w:sz w:val="32"/>
-                        <w:szCs w:val="28"/>
-                        <w:lang w:eastAsia="en-US"/>
-                      </w:rPr>
-                      <w:t>.Л</w:t>
-                    </w:r>
-                    <w:proofErr w:type="gramEnd"/>
-                    <w:r>
-                      <w:rPr>
-                        <w:rFonts w:ascii="Times New Roman" w:eastAsiaTheme="minorHAnsi" w:hAnsi="Times New Roman" w:cs="Times New Roman"/>
-                        <w:i/>
-                        <w:color w:val="0D0D0D" w:themeColor="text1" w:themeTint="F2"/>
-                        <w:sz w:val="32"/>
-                        <w:szCs w:val="28"/>
-                        <w:lang w:eastAsia="en-US"/>
-                      </w:rPr>
-                      <w:t>ицей)</w:t>
+                      <w:t>Автономная Некоммерческая Организация Дополнительного Профессионального Образования «Школа анализа данных» (АНО ДПО "ШАД")  Подразделение "Лицей Академии Яндекса"(Яндекс.Лицей)</w:t>
                     </w:r>
                   </w:p>
                 </w:tc>
@@ -168,7 +141,27 @@
                         <w:szCs w:val="28"/>
                         <w:lang w:eastAsia="en-US"/>
                       </w:rPr>
-                      <w:t xml:space="preserve"> «……..»</w:t>
+                      <w:t xml:space="preserve"> «</w:t>
+                    </w:r>
+                    <w:r>
+                      <w:rPr>
+                        <w:rFonts w:ascii="Times New Roman" w:eastAsiaTheme="minorHAnsi" w:hAnsi="Times New Roman" w:cs="Times New Roman"/>
+                        <w:b/>
+                        <w:sz w:val="32"/>
+                        <w:szCs w:val="28"/>
+                        <w:lang w:val="en-US" w:eastAsia="en-US"/>
+                      </w:rPr>
+                      <w:t>Pypurble place</w:t>
+                    </w:r>
+                    <w:r>
+                      <w:rPr>
+                        <w:rFonts w:ascii="Times New Roman" w:eastAsiaTheme="minorHAnsi" w:hAnsi="Times New Roman" w:cs="Times New Roman"/>
+                        <w:b/>
+                        <w:sz w:val="32"/>
+                        <w:szCs w:val="28"/>
+                        <w:lang w:eastAsia="en-US"/>
+                      </w:rPr>
+                      <w:t>»</w:t>
                     </w:r>
                   </w:p>
                 </w:tc>
@@ -222,39 +215,8 @@
                         <w:sz w:val="32"/>
                         <w:szCs w:val="28"/>
                       </w:rPr>
-                      <w:t xml:space="preserve">Проект на языке программирования </w:t>
+                      <w:t>Проект на языке программирования Python с использованием библиотеки PyGame</w:t>
                     </w:r>
-                    <w:proofErr w:type="spellStart"/>
-                    <w:r>
-                      <w:rPr>
-                        <w:rFonts w:ascii="Times New Roman" w:hAnsi="Times New Roman" w:cs="Times New Roman"/>
-                        <w:b/>
-                        <w:sz w:val="32"/>
-                        <w:szCs w:val="28"/>
-                      </w:rPr>
-                      <w:t>Python</w:t>
-                    </w:r>
-                    <w:proofErr w:type="spellEnd"/>
-                    <w:r>
-                      <w:rPr>
-                        <w:rFonts w:ascii="Times New Roman" w:hAnsi="Times New Roman" w:cs="Times New Roman"/>
-                        <w:b/>
-                        <w:sz w:val="32"/>
-                        <w:szCs w:val="28"/>
-                      </w:rPr>
-                      <w:t xml:space="preserve"> с использованием библиотеки </w:t>
-                    </w:r>
-                    <w:proofErr w:type="spellStart"/>
-                    <w:r>
-                      <w:rPr>
-                        <w:rFonts w:ascii="Times New Roman" w:hAnsi="Times New Roman" w:cs="Times New Roman"/>
-                        <w:b/>
-                        <w:sz w:val="32"/>
-                        <w:szCs w:val="28"/>
-                      </w:rPr>
-                      <w:t>PyGame</w:t>
-                    </w:r>
-                    <w:proofErr w:type="spellEnd"/>
                   </w:p>
                 </w:tc>
               </w:sdtContent>
@@ -359,23 +321,13 @@
                     <w:szCs w:val="28"/>
                   </w:rPr>
                 </w:pPr>
-                <w:proofErr w:type="spellStart"/>
                 <w:r>
                   <w:rPr>
                     <w:rFonts w:cs="Times New Roman"/>
                     <w:sz w:val="32"/>
                     <w:szCs w:val="28"/>
                   </w:rPr>
-                  <w:t>Чудинова</w:t>
-                </w:r>
-                <w:proofErr w:type="spellEnd"/>
-                <w:r>
-                  <w:rPr>
-                    <w:rFonts w:cs="Times New Roman"/>
-                    <w:sz w:val="32"/>
-                    <w:szCs w:val="28"/>
-                  </w:rPr>
-                  <w:t xml:space="preserve"> М.А.</w:t>
+                  <w:t>Чудинова М.А.</w:t>
                 </w:r>
               </w:p>
               <w:p>
@@ -1278,8 +1230,6 @@
           <w:bCs/>
         </w:rPr>
       </w:pPr>
-      <w:bookmarkStart w:id="0" w:name="_GoBack"/>
-      <w:bookmarkEnd w:id="0"/>
       <w:r>
         <w:rPr>
           <w:rFonts w:cs="Times New Roman"/>
@@ -1299,8 +1249,8 @@
           <w:color w:val="0D0D0D" w:themeColor="text1" w:themeTint="F2"/>
         </w:rPr>
       </w:pPr>
-      <w:bookmarkStart w:id="1" w:name="_Toc89436362"/>
-      <w:bookmarkStart w:id="2" w:name="_Toc93348733"/>
+      <w:bookmarkStart w:id="0" w:name="_Toc89436362"/>
+      <w:bookmarkStart w:id="1" w:name="_Toc93348733"/>
       <w:r>
         <w:rPr>
           <w:rFonts w:ascii="Times New Roman" w:hAnsi="Times New Roman" w:cs="Times New Roman"/>
@@ -1309,8 +1259,8 @@
         <w:lastRenderedPageBreak/>
         <w:t>Аннотация</w:t>
       </w:r>
+      <w:bookmarkEnd w:id="0"/>
       <w:bookmarkEnd w:id="1"/>
-      <w:bookmarkEnd w:id="2"/>
     </w:p>
     <w:p>
       <w:pPr>
@@ -1401,7 +1351,6 @@
         </w:rPr>
         <w:t>игре «</w:t>
       </w:r>
-      <w:proofErr w:type="spellStart"/>
       <w:r>
         <w:rPr>
           <w:rStyle w:val="normaltextrun"/>
@@ -1413,7 +1362,6 @@
         </w:rPr>
         <w:t>Purble</w:t>
       </w:r>
-      <w:proofErr w:type="spellEnd"/>
       <w:r>
         <w:rPr>
           <w:rStyle w:val="normaltextrun"/>
@@ -1540,7 +1488,6 @@
         </w:rPr>
         <w:t xml:space="preserve"> по библиотеке </w:t>
       </w:r>
-      <w:proofErr w:type="spellStart"/>
       <w:r>
         <w:rPr>
           <w:rStyle w:val="normaltextrun"/>
@@ -1552,7 +1499,6 @@
         </w:rPr>
         <w:t>Pygame</w:t>
       </w:r>
-      <w:proofErr w:type="spellEnd"/>
       <w:r>
         <w:rPr>
           <w:rStyle w:val="normaltextrun"/>
@@ -1914,7 +1860,6 @@
           <w:lang w:val="en-US"/>
         </w:rPr>
       </w:pPr>
-      <w:proofErr w:type="spellStart"/>
       <w:r>
         <w:rPr>
           <w:rStyle w:val="normaltextrun"/>
@@ -1926,7 +1871,6 @@
         </w:rPr>
         <w:t>Pygame</w:t>
       </w:r>
-      <w:proofErr w:type="spellEnd"/>
     </w:p>
     <w:p>
       <w:pPr>
@@ -1957,7 +1901,6 @@
           <w:lang w:val="en-US"/>
         </w:rPr>
       </w:pPr>
-      <w:proofErr w:type="spellStart"/>
       <w:r>
         <w:rPr>
           <w:rStyle w:val="normaltextrun"/>
@@ -1967,19 +1910,7 @@
           <w:szCs w:val="28"/>
           <w:lang w:val="en-US"/>
         </w:rPr>
-        <w:t>Используемые</w:t>
-      </w:r>
-      <w:proofErr w:type="spellEnd"/>
-      <w:r>
-        <w:rPr>
-          <w:rStyle w:val="normaltextrun"/>
-          <w:rFonts w:eastAsiaTheme="minorHAnsi"/>
-          <w:color w:val="0D0D0D" w:themeColor="text1" w:themeTint="F2"/>
-          <w:sz w:val="28"/>
-          <w:szCs w:val="28"/>
-          <w:lang w:val="en-US"/>
-        </w:rPr>
-        <w:t xml:space="preserve"> </w:t>
+        <w:t xml:space="preserve">Используемые </w:t>
       </w:r>
       <w:r>
         <w:rPr>
@@ -2051,7 +1982,6 @@
           <w:lang w:val="en-US"/>
         </w:rPr>
       </w:pPr>
-      <w:proofErr w:type="spellStart"/>
       <w:r>
         <w:rPr>
           <w:rStyle w:val="normaltextrun"/>
@@ -2063,7 +1993,6 @@
         </w:rPr>
         <w:t>Os</w:t>
       </w:r>
-      <w:proofErr w:type="spellEnd"/>
     </w:p>
     <w:p>
       <w:pPr>
@@ -2113,7 +2042,6 @@
           <w:lang w:val="en-US"/>
         </w:rPr>
       </w:pPr>
-      <w:proofErr w:type="spellStart"/>
       <w:r>
         <w:rPr>
           <w:rStyle w:val="normaltextrun"/>
@@ -2125,7 +2053,6 @@
         </w:rPr>
         <w:t>Pygame.mixer</w:t>
       </w:r>
-      <w:proofErr w:type="spellEnd"/>
     </w:p>
     <w:p>
       <w:pPr>
@@ -2183,9 +2110,9 @@
           <w:color w:val="0D0D0D" w:themeColor="text1" w:themeTint="F2"/>
         </w:rPr>
       </w:pPr>
-      <w:bookmarkStart w:id="3" w:name="_Toc3"/>
-      <w:bookmarkStart w:id="4" w:name="_Toc89436363"/>
-      <w:bookmarkStart w:id="5" w:name="_Toc93348734"/>
+      <w:bookmarkStart w:id="2" w:name="_Toc3"/>
+      <w:bookmarkStart w:id="3" w:name="_Toc89436363"/>
+      <w:bookmarkStart w:id="4" w:name="_Toc93348734"/>
       <w:r>
         <w:rPr>
           <w:rStyle w:val="normaltextrun"/>
@@ -2195,9 +2122,9 @@
         <w:lastRenderedPageBreak/>
         <w:t>Первый запуск</w:t>
       </w:r>
+      <w:bookmarkEnd w:id="2"/>
       <w:bookmarkEnd w:id="3"/>
       <w:bookmarkEnd w:id="4"/>
-      <w:bookmarkEnd w:id="5"/>
     </w:p>
     <w:p>
       <w:pPr>
@@ -2240,7 +2167,7 @@
                     </pic:cNvPicPr>
                   </pic:nvPicPr>
                   <pic:blipFill>
-                    <a:blip r:embed="rId9">
+                    <a:blip r:embed="rId8">
                       <a:extLst>
                         <a:ext uri="{28A0092B-C50C-407E-A947-70E740481C1C}">
                           <a14:useLocalDpi xmlns:a14="http://schemas.microsoft.com/office/drawing/2010/main" val="0"/>
@@ -2281,29 +2208,22 @@
           </wp:anchor>
         </w:drawing>
       </w:r>
-      <w:proofErr w:type="spellStart"/>
-      <w:r>
-        <w:t>Репозиторий</w:t>
-      </w:r>
-      <w:proofErr w:type="spellEnd"/>
-      <w:r>
-        <w:t xml:space="preserve"> с проектом опубликован на </w:t>
-      </w:r>
-      <w:proofErr w:type="spellStart"/>
+      <w:r>
+        <w:t xml:space="preserve">Репозиторий с проектом опубликован на </w:t>
+      </w:r>
       <w:r>
         <w:rPr>
           <w:lang w:val="en-US"/>
         </w:rPr>
         <w:t>GitHub</w:t>
       </w:r>
-      <w:proofErr w:type="spellEnd"/>
       <w:r>
         <w:t xml:space="preserve"> </w:t>
       </w:r>
       <w:r>
         <w:t xml:space="preserve">по ссылке: </w:t>
       </w:r>
-      <w:hyperlink r:id="rId10" w:history="1">
+      <w:hyperlink r:id="rId9" w:history="1">
         <w:r>
           <w:rPr>
             <w:rStyle w:val="ad"/>
@@ -2329,14 +2249,12 @@
       <w:r>
         <w:t>.</w:t>
       </w:r>
-      <w:proofErr w:type="spellStart"/>
       <w:r>
         <w:rPr>
           <w:lang w:val="en-US"/>
         </w:rPr>
         <w:t>py</w:t>
       </w:r>
-      <w:proofErr w:type="spellEnd"/>
       <w:r>
         <w:t>»</w:t>
       </w:r>
@@ -2355,7 +2273,7 @@
       <w:r>
         <w:br w:type="page"/>
       </w:r>
-      <w:bookmarkStart w:id="6" w:name="_Toc93348735"/>
+      <w:bookmarkStart w:id="5" w:name="_Toc93348735"/>
       <w:r>
         <w:rPr>
           <w:rFonts w:ascii="Times New Roman" w:hAnsi="Times New Roman" w:cs="Times New Roman"/>
@@ -2423,7 +2341,7 @@
         </w:rPr>
         <w:t>»</w:t>
       </w:r>
-      <w:bookmarkEnd w:id="6"/>
+      <w:bookmarkEnd w:id="5"/>
     </w:p>
     <w:p>
       <w:pPr>
@@ -2456,32 +2374,13 @@
         <w:ind w:firstLine="567"/>
       </w:pPr>
       <w:r>
-        <w:t>Игра-</w:t>
-      </w:r>
-      <w:proofErr w:type="spellStart"/>
-      <w:r>
-        <w:t>платформер</w:t>
-      </w:r>
-      <w:proofErr w:type="spellEnd"/>
-      <w:r>
-        <w:t xml:space="preserve">, </w:t>
-      </w:r>
-      <w:proofErr w:type="gramStart"/>
-      <w:r>
-        <w:t>состоящая</w:t>
-      </w:r>
-      <w:proofErr w:type="gramEnd"/>
-      <w:r>
-        <w:t xml:space="preserve"> из нескольких уровней (импортируются из .</w:t>
-      </w:r>
-      <w:r>
-        <w:rPr>
-          <w:lang w:val="en-US"/>
-        </w:rPr>
-        <w:t>txt</w:t>
-      </w:r>
-      <w:r>
-        <w:t xml:space="preserve"> файлов).</w:t>
+        <w:t>Игра</w:t>
+      </w:r>
+      <w:r>
+        <w:t xml:space="preserve">, состоящая из </w:t>
+      </w:r>
+      <w:r>
+        <w:t>1 уровня(бесконечна)</w:t>
       </w:r>
     </w:p>
     <w:p>
@@ -2490,30 +2389,14 @@
         <w:ind w:firstLine="567"/>
       </w:pPr>
       <w:r>
-        <w:t xml:space="preserve">На каждом уровне дана карта – уровень, необходимо дойти до выхода. </w:t>
-      </w:r>
-    </w:p>
-    <w:p>
-      <w:pPr>
-        <w:spacing w:line="276" w:lineRule="auto"/>
-        <w:ind w:firstLine="567"/>
-      </w:pPr>
-      <w:r>
-        <w:t>Задача игрока</w:t>
-      </w:r>
-      <w:proofErr w:type="gramStart"/>
-      <w:r>
-        <w:t xml:space="preserve"> –. </w:t>
-      </w:r>
-      <w:proofErr w:type="gramEnd"/>
-      <w:r>
-        <w:t>В панели меню ведется подсчет времени, собранных монет. Игрок может погибнуть</w:t>
-      </w:r>
-      <w:proofErr w:type="gramStart"/>
-      <w:r>
-        <w:t>,,,,,,*</w:t>
-      </w:r>
-      <w:proofErr w:type="gramEnd"/>
+        <w:t>Задача игрока  собрать как можно больше монеток</w:t>
+      </w:r>
+      <w:r>
+        <w:t>. В панели меню ведется подсчет времени, собранных монет. Игрок может погибнуть</w:t>
+      </w:r>
+      <w:r>
+        <w:t xml:space="preserve"> от гриба</w:t>
+      </w:r>
     </w:p>
     <w:p>
       <w:pPr>
@@ -2561,14 +2444,12 @@
       <w:r>
         <w:t>.</w:t>
       </w:r>
-      <w:proofErr w:type="spellStart"/>
       <w:r>
         <w:rPr>
           <w:lang w:val="en-US"/>
         </w:rPr>
         <w:t>py</w:t>
       </w:r>
-      <w:proofErr w:type="spellEnd"/>
       <w:r>
         <w:t xml:space="preserve">» </w:t>
       </w:r>
@@ -2599,7 +2480,6 @@
       <w:r>
         <w:t xml:space="preserve"> </w:t>
       </w:r>
-      <w:proofErr w:type="spellStart"/>
       <w:r>
         <w:rPr>
           <w:i/>
@@ -2608,7 +2488,6 @@
         </w:rPr>
         <w:t>pygame</w:t>
       </w:r>
-      <w:proofErr w:type="spellEnd"/>
       <w:r>
         <w:rPr>
           <w:i/>
@@ -2631,7 +2510,6 @@
         </w:rPr>
         <w:t>.</w:t>
       </w:r>
-      <w:proofErr w:type="spellStart"/>
       <w:r>
         <w:rPr>
           <w:i/>
@@ -2640,7 +2518,6 @@
         </w:rPr>
         <w:t>pos</w:t>
       </w:r>
-      <w:proofErr w:type="spellEnd"/>
       <w:r>
         <w:rPr>
           <w:i/>
@@ -2668,29 +2545,13 @@
         <w:t xml:space="preserve"> </w:t>
       </w:r>
       <w:r>
-        <w:t xml:space="preserve">(игрок, препятствия, монетки, монстры*, и </w:t>
-      </w:r>
-      <w:proofErr w:type="spellStart"/>
-      <w:r>
-        <w:t>тд</w:t>
-      </w:r>
-      <w:proofErr w:type="spellEnd"/>
-      <w:r>
-        <w:t>) и функций</w:t>
+        <w:t>(игрок, препятствия, монетки, монстры, и тд) и функций</w:t>
       </w:r>
       <w:r>
         <w:t xml:space="preserve"> </w:t>
       </w:r>
       <w:r>
-        <w:t xml:space="preserve">(открытие, загрузка и отображение уровней  </w:t>
-      </w:r>
-      <w:proofErr w:type="spellStart"/>
-      <w:r>
-        <w:t>тд</w:t>
-      </w:r>
-      <w:proofErr w:type="spellEnd"/>
-      <w:r>
-        <w:t>), их взаимодействие основано на пересечении спрайтов.</w:t>
+        <w:t>(открытие, загрузка и отображение уровней  тд), их взаимодействие основано на пересечении спрайтов.</w:t>
       </w:r>
     </w:p>
     <w:p>
@@ -2773,7 +2634,7 @@
           <w:shd w:val="clear" w:color="auto" w:fill="FFFFFF"/>
         </w:rPr>
       </w:pPr>
-      <w:bookmarkStart w:id="7" w:name="_Toc93348736"/>
+      <w:bookmarkStart w:id="6" w:name="_Toc93348736"/>
       <w:r>
         <w:rPr>
           <w:rFonts w:ascii="Times New Roman" w:hAnsi="Times New Roman" w:cs="Times New Roman"/>
@@ -2824,7 +2685,6 @@
         </w:rPr>
         <w:t xml:space="preserve">: </w:t>
       </w:r>
-      <w:proofErr w:type="spellStart"/>
       <w:r>
         <w:rPr>
           <w:rFonts w:ascii="Times New Roman" w:hAnsi="Times New Roman" w:cs="Times New Roman"/>
@@ -2834,7 +2694,6 @@
         </w:rPr>
         <w:t>MultiWord</w:t>
       </w:r>
-      <w:proofErr w:type="spellEnd"/>
       <w:r>
         <w:rPr>
           <w:rFonts w:ascii="Times New Roman" w:hAnsi="Times New Roman" w:cs="Times New Roman"/>
@@ -2843,7 +2702,7 @@
         </w:rPr>
         <w:t>»</w:t>
       </w:r>
-      <w:bookmarkEnd w:id="7"/>
+      <w:bookmarkEnd w:id="6"/>
     </w:p>
     <w:p>
       <w:pPr>
@@ -2876,23 +2735,7 @@
         <w:ind w:firstLine="567"/>
       </w:pPr>
       <w:r>
-        <w:t>Игра-</w:t>
-      </w:r>
-      <w:proofErr w:type="spellStart"/>
-      <w:r>
-        <w:t>платформер</w:t>
-      </w:r>
-      <w:proofErr w:type="spellEnd"/>
-      <w:r>
-        <w:t xml:space="preserve">, </w:t>
-      </w:r>
-      <w:proofErr w:type="gramStart"/>
-      <w:r>
-        <w:t>состоящая</w:t>
-      </w:r>
-      <w:proofErr w:type="gramEnd"/>
-      <w:r>
-        <w:t xml:space="preserve"> из нескольких уровней (импортируются из .</w:t>
+        <w:t>Игра-платформер, состоящая из нескольких уровней (импортируются из .</w:t>
       </w:r>
       <w:r>
         <w:rPr>
@@ -2968,14 +2811,12 @@
       <w:r>
         <w:t>.</w:t>
       </w:r>
-      <w:proofErr w:type="spellStart"/>
       <w:r>
         <w:rPr>
           <w:lang w:val="en-US"/>
         </w:rPr>
         <w:t>py</w:t>
       </w:r>
-      <w:proofErr w:type="spellEnd"/>
       <w:r>
         <w:t xml:space="preserve">» </w:t>
       </w:r>
@@ -3006,7 +2847,6 @@
       <w:r>
         <w:t xml:space="preserve"> </w:t>
       </w:r>
-      <w:proofErr w:type="spellStart"/>
       <w:r>
         <w:rPr>
           <w:i/>
@@ -3015,7 +2855,6 @@
         </w:rPr>
         <w:t>pygame</w:t>
       </w:r>
-      <w:proofErr w:type="spellEnd"/>
       <w:r>
         <w:rPr>
           <w:i/>
@@ -3038,7 +2877,6 @@
         </w:rPr>
         <w:t>.</w:t>
       </w:r>
-      <w:proofErr w:type="spellStart"/>
       <w:r>
         <w:rPr>
           <w:i/>
@@ -3047,7 +2885,6 @@
         </w:rPr>
         <w:t>pos</w:t>
       </w:r>
-      <w:proofErr w:type="spellEnd"/>
       <w:r>
         <w:rPr>
           <w:i/>
@@ -3075,29 +2912,13 @@
         <w:t xml:space="preserve"> </w:t>
       </w:r>
       <w:r>
-        <w:t xml:space="preserve">(игрок, препятствия, монетки, монстры*, и </w:t>
-      </w:r>
-      <w:proofErr w:type="spellStart"/>
-      <w:r>
-        <w:t>тд</w:t>
-      </w:r>
-      <w:proofErr w:type="spellEnd"/>
-      <w:r>
-        <w:t>) и функций</w:t>
+        <w:t>(игрок, препятствия, монетки, монстры*, и тд) и функций</w:t>
       </w:r>
       <w:r>
         <w:t xml:space="preserve"> </w:t>
       </w:r>
       <w:r>
-        <w:t xml:space="preserve">(открытие, загрузка и отображение уровней  </w:t>
-      </w:r>
-      <w:proofErr w:type="spellStart"/>
-      <w:r>
-        <w:t>тд</w:t>
-      </w:r>
-      <w:proofErr w:type="spellEnd"/>
-      <w:r>
-        <w:t>), их взаимодействие основано на пересечении спрайтов.</w:t>
+        <w:t>(открытие, загрузка и отображение уровней  тд), их взаимодействие основано на пересечении спрайтов.</w:t>
       </w:r>
     </w:p>
     <w:p>
@@ -3142,7 +2963,7 @@
           <w:shd w:val="clear" w:color="auto" w:fill="FFFFFF"/>
         </w:rPr>
       </w:pPr>
-      <w:bookmarkStart w:id="8" w:name="_Toc93348737"/>
+      <w:bookmarkStart w:id="7" w:name="_Toc93348737"/>
       <w:r>
         <w:rPr>
           <w:rFonts w:ascii="Times New Roman" w:hAnsi="Times New Roman" w:cs="Times New Roman"/>
@@ -3210,7 +3031,7 @@
         </w:rPr>
         <w:t>»</w:t>
       </w:r>
-      <w:bookmarkEnd w:id="8"/>
+      <w:bookmarkEnd w:id="7"/>
     </w:p>
     <w:p>
       <w:pPr>
@@ -3322,14 +3143,12 @@
       <w:r>
         <w:t>.</w:t>
       </w:r>
-      <w:proofErr w:type="spellStart"/>
       <w:r>
         <w:rPr>
           <w:lang w:val="en-US"/>
         </w:rPr>
         <w:t>py</w:t>
       </w:r>
-      <w:proofErr w:type="spellEnd"/>
       <w:r>
         <w:t xml:space="preserve">» </w:t>
       </w:r>
@@ -3360,7 +3179,6 @@
       <w:r>
         <w:t xml:space="preserve"> </w:t>
       </w:r>
-      <w:proofErr w:type="spellStart"/>
       <w:r>
         <w:rPr>
           <w:i/>
@@ -3369,7 +3187,6 @@
         </w:rPr>
         <w:t>pygame</w:t>
       </w:r>
-      <w:proofErr w:type="spellEnd"/>
       <w:r>
         <w:rPr>
           <w:i/>
@@ -3392,7 +3209,6 @@
         </w:rPr>
         <w:t>.</w:t>
       </w:r>
-      <w:proofErr w:type="spellStart"/>
       <w:r>
         <w:rPr>
           <w:i/>
@@ -3401,7 +3217,6 @@
         </w:rPr>
         <w:t>pos</w:t>
       </w:r>
-      <w:proofErr w:type="spellEnd"/>
       <w:r>
         <w:rPr>
           <w:i/>
@@ -3429,29 +3244,13 @@
         <w:t xml:space="preserve"> </w:t>
       </w:r>
       <w:r>
-        <w:t xml:space="preserve">(игрок, препятствия, монетки, монстры*, ведра и </w:t>
-      </w:r>
-      <w:proofErr w:type="spellStart"/>
-      <w:r>
-        <w:t>тд</w:t>
-      </w:r>
-      <w:proofErr w:type="spellEnd"/>
-      <w:r>
-        <w:t>) и функций</w:t>
+        <w:t>(игрок, препятствия, монетки, монстры*, ведра и тд) и функций</w:t>
       </w:r>
       <w:r>
         <w:t xml:space="preserve"> </w:t>
       </w:r>
       <w:r>
-        <w:t xml:space="preserve">(открытие, загрузка и отображение уровней  </w:t>
-      </w:r>
-      <w:proofErr w:type="spellStart"/>
-      <w:r>
-        <w:t>тд</w:t>
-      </w:r>
-      <w:proofErr w:type="spellEnd"/>
-      <w:r>
-        <w:t>)</w:t>
+        <w:t>(открытие, загрузка и отображение уровней  тд)</w:t>
       </w:r>
       <w:r>
         <w:t>, их взаимодействие основано на пересечении спрайтов.</w:t>
@@ -3521,8 +3320,8 @@
           <w:shd w:val="clear" w:color="auto" w:fill="FFFFFF"/>
         </w:rPr>
       </w:pPr>
-      <w:bookmarkStart w:id="9" w:name="_Toc89436368"/>
-      <w:bookmarkStart w:id="10" w:name="_Toc93348738"/>
+      <w:bookmarkStart w:id="8" w:name="_Toc89436368"/>
+      <w:bookmarkStart w:id="9" w:name="_Toc93348738"/>
       <w:r>
         <w:rPr>
           <w:rFonts w:ascii="Times New Roman" w:hAnsi="Times New Roman" w:cs="Times New Roman"/>
@@ -3532,16 +3331,13 @@
         <w:lastRenderedPageBreak/>
         <w:t>Заключение.</w:t>
       </w:r>
+      <w:bookmarkEnd w:id="8"/>
       <w:bookmarkEnd w:id="9"/>
-      <w:bookmarkEnd w:id="10"/>
     </w:p>
     <w:p/>
     <w:p>
       <w:pPr>
         <w:ind w:firstLine="567"/>
-        <w:rPr>
-          <w:lang w:val="en-US"/>
-        </w:rPr>
       </w:pPr>
       <w:r>
         <w:t xml:space="preserve">Цель проекта достигнута, все 3 игры реализованы. </w:t>
@@ -3575,7 +3371,7 @@
           <w:shd w:val="clear" w:color="auto" w:fill="FFFFFF"/>
         </w:rPr>
       </w:pPr>
-      <w:bookmarkStart w:id="11" w:name="_Toc93348739"/>
+      <w:bookmarkStart w:id="10" w:name="_Toc93348739"/>
       <w:r>
         <w:rPr>
           <w:rFonts w:ascii="Times New Roman" w:hAnsi="Times New Roman" w:cs="Times New Roman"/>
@@ -3593,7 +3389,7 @@
         </w:rPr>
         <w:t>.</w:t>
       </w:r>
-      <w:bookmarkEnd w:id="11"/>
+      <w:bookmarkEnd w:id="10"/>
     </w:p>
     <w:tbl>
       <w:tblPr>
@@ -3620,7 +3416,7 @@
               <w:ind w:firstLine="567"/>
             </w:pPr>
             <w:r>
-              <w:object w:dxaOrig="9705" w:dyaOrig="6465">
+              <w:object w:dxaOrig="9630" w:dyaOrig="6465">
                 <v:shapetype id="_x0000_t75" coordsize="21600,21600" o:spt="75" o:preferrelative="t" path="m@4@5l@4@11@9@11@9@5xe" filled="f" stroked="f">
                   <v:stroke joinstyle="miter"/>
                   <v:formulas>
@@ -3640,12 +3436,14 @@
                   <v:path o:extrusionok="f" gradientshapeok="t" o:connecttype="rect"/>
                   <o:lock v:ext="edit" aspectratio="t"/>
                 </v:shapetype>
-                <v:shape id="_x0000_i1025" type="#_x0000_t75" style="width:485.3pt;height:323.55pt" o:ole="">
-                  <v:imagedata r:id="rId11" o:title=""/>
+                <v:shape id="_x0000_i1028" type="#_x0000_t75" style="width:481.5pt;height:323.25pt" o:ole="">
+                  <v:imagedata r:id="rId10" o:title=""/>
                 </v:shape>
-                <o:OLEObject Type="Embed" ProgID="PBrush" ShapeID="_x0000_i1025" DrawAspect="Content" ObjectID="_1703961495" r:id="rId12"/>
+                <o:OLEObject Type="Embed" ProgID="PBrush" ShapeID="_x0000_i1028" DrawAspect="Content" ObjectID="_1704295568" r:id="rId11"/>
               </w:object>
             </w:r>
+            <w:bookmarkStart w:id="11" w:name="_GoBack"/>
+            <w:bookmarkEnd w:id="11"/>
           </w:p>
         </w:tc>
       </w:tr>
@@ -3684,10 +3482,10 @@
             </w:r>
             <w:r>
               <w:object w:dxaOrig="9645" w:dyaOrig="6495">
-                <v:shape id="_x0000_i1026" type="#_x0000_t75" style="width:482.5pt;height:324.45pt" o:ole="">
-                  <v:imagedata r:id="rId13" o:title=""/>
+                <v:shape id="_x0000_i1026" type="#_x0000_t75" style="width:483pt;height:324.75pt" o:ole="">
+                  <v:imagedata r:id="rId12" o:title=""/>
                 </v:shape>
-                <o:OLEObject Type="Embed" ProgID="PBrush" ShapeID="_x0000_i1026" DrawAspect="Content" ObjectID="_1703961496" r:id="rId14"/>
+                <o:OLEObject Type="Embed" ProgID="PBrush" ShapeID="_x0000_i1026" DrawAspect="Content" ObjectID="_1704295569" r:id="rId13"/>
               </w:object>
             </w:r>
           </w:p>
@@ -3701,14 +3499,12 @@
             <w:r>
               <w:t>«</w:t>
             </w:r>
-            <w:proofErr w:type="spellStart"/>
             <w:r>
               <w:rPr>
                 <w:lang w:val="en-US"/>
               </w:rPr>
               <w:t>SnowMan</w:t>
             </w:r>
-            <w:proofErr w:type="spellEnd"/>
             <w:r>
               <w:t>»</w:t>
             </w:r>
@@ -3754,7 +3550,7 @@
                           </pic:cNvPicPr>
                         </pic:nvPicPr>
                         <pic:blipFill>
-                          <a:blip r:embed="rId15">
+                          <a:blip r:embed="rId14">
                             <a:extLst>
                               <a:ext uri="{28A0092B-C50C-407E-A947-70E740481C1C}">
                                 <a14:useLocalDpi xmlns:a14="http://schemas.microsoft.com/office/drawing/2010/main" val="0"/>
@@ -3829,7 +3625,7 @@
       </w:pPr>
     </w:p>
     <w:sectPr>
-      <w:footerReference w:type="default" r:id="rId16"/>
+      <w:footerReference w:type="default" r:id="rId15"/>
       <w:pgSz w:w="11906" w:h="16838"/>
       <w:pgMar w:top="851" w:right="850" w:bottom="851" w:left="851" w:header="708" w:footer="469" w:gutter="0"/>
       <w:pgNumType w:start="1"/>
@@ -3842,7 +3638,7 @@
 </file>
 
 <file path=word/endnotes.xml><?xml version="1.0" encoding="utf-8"?>
-<w:endnotes xmlns:wpc="http://schemas.microsoft.com/office/word/2010/wordprocessingCanvas" xmlns:mc="http://schemas.openxmlformats.org/markup-compatibility/2006" xmlns:o="urn:schemas-microsoft-com:office:office" xmlns:r="http://schemas.openxmlformats.org/officeDocument/2006/relationships" xmlns:m="http://schemas.openxmlformats.org/officeDocument/2006/math" xmlns:v="urn:schemas-microsoft-com:vml" xmlns:wp14="http://schemas.microsoft.com/office/word/2010/wordprocessingDrawing" xmlns:wp="http://schemas.openxmlformats.org/drawingml/2006/wordprocessingDrawing" xmlns:w10="urn:schemas-microsoft-com:office:word" xmlns:w="http://schemas.openxmlformats.org/wordprocessingml/2006/main" xmlns:w14="http://schemas.microsoft.com/office/word/2010/wordml" xmlns:wpg="http://schemas.microsoft.com/office/word/2010/wordprocessingGroup" xmlns:wpi="http://schemas.microsoft.com/office/word/2010/wordprocessingInk" xmlns:wne="http://schemas.microsoft.com/office/word/2006/wordml" xmlns:wps="http://schemas.microsoft.com/office/word/2010/wordprocessingShape" mc:Ignorable="w14 wp14">
+<w:endnotes xmlns:wpc="http://schemas.microsoft.com/office/word/2010/wordprocessingCanvas" xmlns:cx="http://schemas.microsoft.com/office/drawing/2014/chartex" xmlns:mc="http://schemas.openxmlformats.org/markup-compatibility/2006" xmlns:o="urn:schemas-microsoft-com:office:office" xmlns:r="http://schemas.openxmlformats.org/officeDocument/2006/relationships" xmlns:m="http://schemas.openxmlformats.org/officeDocument/2006/math" xmlns:v="urn:schemas-microsoft-com:vml" xmlns:wp14="http://schemas.microsoft.com/office/word/2010/wordprocessingDrawing" xmlns:wp="http://schemas.openxmlformats.org/drawingml/2006/wordprocessingDrawing" xmlns:w10="urn:schemas-microsoft-com:office:word" xmlns:w="http://schemas.openxmlformats.org/wordprocessingml/2006/main" xmlns:w14="http://schemas.microsoft.com/office/word/2010/wordml" xmlns:w15="http://schemas.microsoft.com/office/word/2012/wordml" xmlns:w16se="http://schemas.microsoft.com/office/word/2015/wordml/symex" xmlns:wpg="http://schemas.microsoft.com/office/word/2010/wordprocessingGroup" xmlns:wpi="http://schemas.microsoft.com/office/word/2010/wordprocessingInk" xmlns:wne="http://schemas.microsoft.com/office/word/2006/wordml" xmlns:wps="http://schemas.microsoft.com/office/word/2010/wordprocessingShape" mc:Ignorable="w14 w15 w16se wp14">
   <w:endnote w:type="separator" w:id="-1">
     <w:p>
       <w:pPr>
@@ -3867,7 +3663,7 @@
 </file>
 
 <file path=word/footer1.xml><?xml version="1.0" encoding="utf-8"?>
-<w:ftr xmlns:wpc="http://schemas.microsoft.com/office/word/2010/wordprocessingCanvas" xmlns:mc="http://schemas.openxmlformats.org/markup-compatibility/2006" xmlns:o="urn:schemas-microsoft-com:office:office" xmlns:r="http://schemas.openxmlformats.org/officeDocument/2006/relationships" xmlns:m="http://schemas.openxmlformats.org/officeDocument/2006/math" xmlns:v="urn:schemas-microsoft-com:vml" xmlns:wp14="http://schemas.microsoft.com/office/word/2010/wordprocessingDrawing" xmlns:wp="http://schemas.openxmlformats.org/drawingml/2006/wordprocessingDrawing" xmlns:w10="urn:schemas-microsoft-com:office:word" xmlns:w="http://schemas.openxmlformats.org/wordprocessingml/2006/main" xmlns:w14="http://schemas.microsoft.com/office/word/2010/wordml" xmlns:wpg="http://schemas.microsoft.com/office/word/2010/wordprocessingGroup" xmlns:wpi="http://schemas.microsoft.com/office/word/2010/wordprocessingInk" xmlns:wne="http://schemas.microsoft.com/office/word/2006/wordml" xmlns:wps="http://schemas.microsoft.com/office/word/2010/wordprocessingShape" mc:Ignorable="w14 wp14">
+<w:ftr xmlns:wpc="http://schemas.microsoft.com/office/word/2010/wordprocessingCanvas" xmlns:cx="http://schemas.microsoft.com/office/drawing/2014/chartex" xmlns:mc="http://schemas.openxmlformats.org/markup-compatibility/2006" xmlns:o="urn:schemas-microsoft-com:office:office" xmlns:r="http://schemas.openxmlformats.org/officeDocument/2006/relationships" xmlns:m="http://schemas.openxmlformats.org/officeDocument/2006/math" xmlns:v="urn:schemas-microsoft-com:vml" xmlns:wp14="http://schemas.microsoft.com/office/word/2010/wordprocessingDrawing" xmlns:wp="http://schemas.openxmlformats.org/drawingml/2006/wordprocessingDrawing" xmlns:w10="urn:schemas-microsoft-com:office:word" xmlns:w="http://schemas.openxmlformats.org/wordprocessingml/2006/main" xmlns:w14="http://schemas.microsoft.com/office/word/2010/wordml" xmlns:w15="http://schemas.microsoft.com/office/word/2012/wordml" xmlns:w16se="http://schemas.microsoft.com/office/word/2015/wordml/symex" xmlns:wpg="http://schemas.microsoft.com/office/word/2010/wordprocessingGroup" xmlns:wpi="http://schemas.microsoft.com/office/word/2010/wordprocessingInk" xmlns:wne="http://schemas.microsoft.com/office/word/2006/wordml" xmlns:wps="http://schemas.microsoft.com/office/word/2010/wordprocessingShape" mc:Ignorable="w14 w15 w16se wp14">
   <w:sdt>
     <w:sdtPr>
       <w:id w:val="1290707180"/>
@@ -3896,7 +3692,7 @@
           <w:rPr>
             <w:noProof/>
           </w:rPr>
-          <w:t>2</w:t>
+          <w:t>9</w:t>
         </w:r>
         <w:r>
           <w:fldChar w:fldCharType="end"/>
@@ -3913,7 +3709,7 @@
 </file>
 
 <file path=word/footnotes.xml><?xml version="1.0" encoding="utf-8"?>
-<w:footnotes xmlns:wpc="http://schemas.microsoft.com/office/word/2010/wordprocessingCanvas" xmlns:mc="http://schemas.openxmlformats.org/markup-compatibility/2006" xmlns:o="urn:schemas-microsoft-com:office:office" xmlns:r="http://schemas.openxmlformats.org/officeDocument/2006/relationships" xmlns:m="http://schemas.openxmlformats.org/officeDocument/2006/math" xmlns:v="urn:schemas-microsoft-com:vml" xmlns:wp14="http://schemas.microsoft.com/office/word/2010/wordprocessingDrawing" xmlns:wp="http://schemas.openxmlformats.org/drawingml/2006/wordprocessingDrawing" xmlns:w10="urn:schemas-microsoft-com:office:word" xmlns:w="http://schemas.openxmlformats.org/wordprocessingml/2006/main" xmlns:w14="http://schemas.microsoft.com/office/word/2010/wordml" xmlns:wpg="http://schemas.microsoft.com/office/word/2010/wordprocessingGroup" xmlns:wpi="http://schemas.microsoft.com/office/word/2010/wordprocessingInk" xmlns:wne="http://schemas.microsoft.com/office/word/2006/wordml" xmlns:wps="http://schemas.microsoft.com/office/word/2010/wordprocessingShape" mc:Ignorable="w14 wp14">
+<w:footnotes xmlns:wpc="http://schemas.microsoft.com/office/word/2010/wordprocessingCanvas" xmlns:cx="http://schemas.microsoft.com/office/drawing/2014/chartex" xmlns:mc="http://schemas.openxmlformats.org/markup-compatibility/2006" xmlns:o="urn:schemas-microsoft-com:office:office" xmlns:r="http://schemas.openxmlformats.org/officeDocument/2006/relationships" xmlns:m="http://schemas.openxmlformats.org/officeDocument/2006/math" xmlns:v="urn:schemas-microsoft-com:vml" xmlns:wp14="http://schemas.microsoft.com/office/word/2010/wordprocessingDrawing" xmlns:wp="http://schemas.openxmlformats.org/drawingml/2006/wordprocessingDrawing" xmlns:w10="urn:schemas-microsoft-com:office:word" xmlns:w="http://schemas.openxmlformats.org/wordprocessingml/2006/main" xmlns:w14="http://schemas.microsoft.com/office/word/2010/wordml" xmlns:w15="http://schemas.microsoft.com/office/word/2012/wordml" xmlns:w16se="http://schemas.microsoft.com/office/word/2015/wordml/symex" xmlns:wpg="http://schemas.microsoft.com/office/word/2010/wordprocessingGroup" xmlns:wpi="http://schemas.microsoft.com/office/word/2010/wordprocessingInk" xmlns:wne="http://schemas.microsoft.com/office/word/2006/wordml" xmlns:wps="http://schemas.microsoft.com/office/word/2010/wordprocessingShape" mc:Ignorable="w14 w15 w16se wp14">
   <w:footnote w:type="separator" w:id="-1">
     <w:p>
       <w:pPr>
@@ -3938,8 +3734,8 @@
 </file>
 
 <file path=word/numbering.xml><?xml version="1.0" encoding="utf-8"?>
-<w:numbering xmlns:wpc="http://schemas.microsoft.com/office/word/2010/wordprocessingCanvas" xmlns:mc="http://schemas.openxmlformats.org/markup-compatibility/2006" xmlns:o="urn:schemas-microsoft-com:office:office" xmlns:r="http://schemas.openxmlformats.org/officeDocument/2006/relationships" xmlns:m="http://schemas.openxmlformats.org/officeDocument/2006/math" xmlns:v="urn:schemas-microsoft-com:vml" xmlns:wp14="http://schemas.microsoft.com/office/word/2010/wordprocessingDrawing" xmlns:wp="http://schemas.openxmlformats.org/drawingml/2006/wordprocessingDrawing" xmlns:w10="urn:schemas-microsoft-com:office:word" xmlns:w="http://schemas.openxmlformats.org/wordprocessingml/2006/main" xmlns:w14="http://schemas.microsoft.com/office/word/2010/wordml" xmlns:wpg="http://schemas.microsoft.com/office/word/2010/wordprocessingGroup" xmlns:wpi="http://schemas.microsoft.com/office/word/2010/wordprocessingInk" xmlns:wne="http://schemas.microsoft.com/office/word/2006/wordml" xmlns:wps="http://schemas.microsoft.com/office/word/2010/wordprocessingShape" mc:Ignorable="w14 wp14">
-  <w:abstractNum w:abstractNumId="0">
+<w:numbering xmlns:wpc="http://schemas.microsoft.com/office/word/2010/wordprocessingCanvas" xmlns:cx="http://schemas.microsoft.com/office/drawing/2014/chartex" xmlns:mc="http://schemas.openxmlformats.org/markup-compatibility/2006" xmlns:o="urn:schemas-microsoft-com:office:office" xmlns:r="http://schemas.openxmlformats.org/officeDocument/2006/relationships" xmlns:m="http://schemas.openxmlformats.org/officeDocument/2006/math" xmlns:v="urn:schemas-microsoft-com:vml" xmlns:wp14="http://schemas.microsoft.com/office/word/2010/wordprocessingDrawing" xmlns:wp="http://schemas.openxmlformats.org/drawingml/2006/wordprocessingDrawing" xmlns:w10="urn:schemas-microsoft-com:office:word" xmlns:w="http://schemas.openxmlformats.org/wordprocessingml/2006/main" xmlns:w14="http://schemas.microsoft.com/office/word/2010/wordml" xmlns:w15="http://schemas.microsoft.com/office/word/2012/wordml" xmlns:w16se="http://schemas.microsoft.com/office/word/2015/wordml/symex" xmlns:wpg="http://schemas.microsoft.com/office/word/2010/wordprocessingGroup" xmlns:wpi="http://schemas.microsoft.com/office/word/2010/wordprocessingInk" xmlns:wne="http://schemas.microsoft.com/office/word/2006/wordml" xmlns:wps="http://schemas.microsoft.com/office/word/2010/wordprocessingShape" mc:Ignorable="w14 w15 w16se wp14">
+  <w:abstractNum w:abstractNumId="0" w15:restartNumberingAfterBreak="0">
     <w:nsid w:val="0F83529D"/>
     <w:multiLevelType w:val="hybridMultilevel"/>
     <w:tmpl w:val="4BBA7574"/>
@@ -4052,7 +3848,7 @@
       </w:rPr>
     </w:lvl>
   </w:abstractNum>
-  <w:abstractNum w:abstractNumId="1">
+  <w:abstractNum w:abstractNumId="1" w15:restartNumberingAfterBreak="0">
     <w:nsid w:val="10BB0100"/>
     <w:multiLevelType w:val="hybridMultilevel"/>
     <w:tmpl w:val="17B25BCA"/>
@@ -4138,7 +3934,7 @@
       </w:pPr>
     </w:lvl>
   </w:abstractNum>
-  <w:abstractNum w:abstractNumId="2">
+  <w:abstractNum w:abstractNumId="2" w15:restartNumberingAfterBreak="0">
     <w:nsid w:val="2F806DEC"/>
     <w:multiLevelType w:val="hybridMultilevel"/>
     <w:tmpl w:val="B1C8C1C2"/>
@@ -4237,7 +4033,7 @@
 </file>
 
 <file path=word/styles.xml><?xml version="1.0" encoding="utf-8"?>
-<w:styles xmlns:mc="http://schemas.openxmlformats.org/markup-compatibility/2006" xmlns:r="http://schemas.openxmlformats.org/officeDocument/2006/relationships" xmlns:w="http://schemas.openxmlformats.org/wordprocessingml/2006/main" xmlns:w14="http://schemas.microsoft.com/office/word/2010/wordml" mc:Ignorable="w14">
+<w:styles xmlns:mc="http://schemas.openxmlformats.org/markup-compatibility/2006" xmlns:r="http://schemas.openxmlformats.org/officeDocument/2006/relationships" xmlns:w="http://schemas.openxmlformats.org/wordprocessingml/2006/main" xmlns:w14="http://schemas.microsoft.com/office/word/2010/wordml" xmlns:w15="http://schemas.microsoft.com/office/word/2012/wordml" xmlns:w16se="http://schemas.microsoft.com/office/word/2015/wordml/symex" mc:Ignorable="w14 w15 w16se">
   <w:docDefaults>
     <w:rPrDefault>
       <w:rPr>
@@ -4253,144 +4049,378 @@
       </w:pPr>
     </w:pPrDefault>
   </w:docDefaults>
-  <w:latentStyles w:defLockedState="0" w:defUIPriority="99" w:defSemiHidden="1" w:defUnhideWhenUsed="1" w:defQFormat="0" w:count="267">
-    <w:lsdException w:name="Normal" w:semiHidden="0" w:uiPriority="0" w:unhideWhenUsed="0" w:qFormat="1"/>
-    <w:lsdException w:name="heading 1" w:semiHidden="0" w:uiPriority="9" w:unhideWhenUsed="0" w:qFormat="1"/>
-    <w:lsdException w:name="heading 2" w:uiPriority="9" w:qFormat="1"/>
-    <w:lsdException w:name="heading 3" w:uiPriority="9" w:qFormat="1"/>
-    <w:lsdException w:name="heading 4" w:uiPriority="9" w:qFormat="1"/>
-    <w:lsdException w:name="heading 5" w:uiPriority="9" w:qFormat="1"/>
-    <w:lsdException w:name="heading 6" w:uiPriority="9" w:qFormat="1"/>
-    <w:lsdException w:name="heading 7" w:uiPriority="9" w:qFormat="1"/>
-    <w:lsdException w:name="heading 8" w:uiPriority="9" w:qFormat="1"/>
-    <w:lsdException w:name="heading 9" w:uiPriority="9" w:qFormat="1"/>
-    <w:lsdException w:name="toc 1" w:uiPriority="39"/>
-    <w:lsdException w:name="toc 2" w:uiPriority="39"/>
-    <w:lsdException w:name="toc 3" w:uiPriority="39"/>
-    <w:lsdException w:name="toc 4" w:uiPriority="39"/>
-    <w:lsdException w:name="toc 5" w:uiPriority="39"/>
-    <w:lsdException w:name="toc 6" w:uiPriority="39"/>
-    <w:lsdException w:name="toc 7" w:uiPriority="39"/>
-    <w:lsdException w:name="toc 8" w:uiPriority="39"/>
-    <w:lsdException w:name="toc 9" w:uiPriority="39"/>
-    <w:lsdException w:name="caption" w:uiPriority="35" w:qFormat="1"/>
-    <w:lsdException w:name="Title" w:semiHidden="0" w:uiPriority="10" w:unhideWhenUsed="0" w:qFormat="1"/>
-    <w:lsdException w:name="Default Paragraph Font" w:uiPriority="1"/>
-    <w:lsdException w:name="Subtitle" w:semiHidden="0" w:uiPriority="11" w:unhideWhenUsed="0" w:qFormat="1"/>
-    <w:lsdException w:name="Strong" w:semiHidden="0" w:uiPriority="22" w:unhideWhenUsed="0" w:qFormat="1"/>
-    <w:lsdException w:name="Emphasis" w:semiHidden="0" w:uiPriority="20" w:unhideWhenUsed="0" w:qFormat="1"/>
-    <w:lsdException w:name="Table Grid" w:semiHidden="0" w:uiPriority="59" w:unhideWhenUsed="0"/>
-    <w:lsdException w:name="Placeholder Text" w:unhideWhenUsed="0"/>
-    <w:lsdException w:name="No Spacing" w:semiHidden="0" w:uiPriority="1" w:unhideWhenUsed="0" w:qFormat="1"/>
-    <w:lsdException w:name="Light Shading" w:semiHidden="0" w:uiPriority="60" w:unhideWhenUsed="0"/>
-    <w:lsdException w:name="Light List" w:semiHidden="0" w:uiPriority="61" w:unhideWhenUsed="0"/>
-    <w:lsdException w:name="Light Grid" w:semiHidden="0" w:uiPriority="62" w:unhideWhenUsed="0"/>
-    <w:lsdException w:name="Medium Shading 1" w:semiHidden="0" w:uiPriority="63" w:unhideWhenUsed="0"/>
-    <w:lsdException w:name="Medium Shading 2" w:semiHidden="0" w:uiPriority="64" w:unhideWhenUsed="0"/>
-    <w:lsdException w:name="Medium List 1" w:semiHidden="0" w:uiPriority="65" w:unhideWhenUsed="0"/>
-    <w:lsdException w:name="Medium List 2" w:semiHidden="0" w:uiPriority="66" w:unhideWhenUsed="0"/>
-    <w:lsdException w:name="Medium Grid 1" w:semiHidden="0" w:uiPriority="67" w:unhideWhenUsed="0"/>
-    <w:lsdException w:name="Medium Grid 2" w:semiHidden="0" w:uiPriority="68" w:unhideWhenUsed="0"/>
-    <w:lsdException w:name="Medium Grid 3" w:semiHidden="0" w:uiPriority="69" w:unhideWhenUsed="0"/>
-    <w:lsdException w:name="Dark List" w:semiHidden="0" w:uiPriority="70" w:unhideWhenUsed="0"/>
-    <w:lsdException w:name="Colorful Shading" w:semiHidden="0" w:uiPriority="71" w:unhideWhenUsed="0"/>
-    <w:lsdException w:name="Colorful List" w:semiHidden="0" w:uiPriority="72" w:unhideWhenUsed="0"/>
-    <w:lsdException w:name="Colorful Grid" w:semiHidden="0" w:uiPriority="73" w:unhideWhenUsed="0"/>
-    <w:lsdException w:name="Light Shading Accent 1" w:semiHidden="0" w:uiPriority="60" w:unhideWhenUsed="0"/>
-    <w:lsdException w:name="Light List Accent 1" w:semiHidden="0" w:uiPriority="61" w:unhideWhenUsed="0"/>
-    <w:lsdException w:name="Light Grid Accent 1" w:semiHidden="0" w:uiPriority="62" w:unhideWhenUsed="0"/>
-    <w:lsdException w:name="Medium Shading 1 Accent 1" w:semiHidden="0" w:uiPriority="63" w:unhideWhenUsed="0"/>
-    <w:lsdException w:name="Medium Shading 2 Accent 1" w:semiHidden="0" w:uiPriority="64" w:unhideWhenUsed="0"/>
-    <w:lsdException w:name="Medium List 1 Accent 1" w:semiHidden="0" w:uiPriority="65" w:unhideWhenUsed="0"/>
-    <w:lsdException w:name="Revision" w:unhideWhenUsed="0"/>
-    <w:lsdException w:name="List Paragraph" w:semiHidden="0" w:uiPriority="34" w:unhideWhenUsed="0" w:qFormat="1"/>
-    <w:lsdException w:name="Quote" w:semiHidden="0" w:uiPriority="29" w:unhideWhenUsed="0" w:qFormat="1"/>
-    <w:lsdException w:name="Intense Quote" w:semiHidden="0" w:uiPriority="30" w:unhideWhenUsed="0" w:qFormat="1"/>
-    <w:lsdException w:name="Medium List 2 Accent 1" w:semiHidden="0" w:uiPriority="66" w:unhideWhenUsed="0"/>
-    <w:lsdException w:name="Medium Grid 1 Accent 1" w:semiHidden="0" w:uiPriority="67" w:unhideWhenUsed="0"/>
-    <w:lsdException w:name="Medium Grid 2 Accent 1" w:semiHidden="0" w:uiPriority="68" w:unhideWhenUsed="0"/>
-    <w:lsdException w:name="Medium Grid 3 Accent 1" w:semiHidden="0" w:uiPriority="69" w:unhideWhenUsed="0"/>
-    <w:lsdException w:name="Dark List Accent 1" w:semiHidden="0" w:uiPriority="70" w:unhideWhenUsed="0"/>
-    <w:lsdException w:name="Colorful Shading Accent 1" w:semiHidden="0" w:uiPriority="71" w:unhideWhenUsed="0"/>
-    <w:lsdException w:name="Colorful List Accent 1" w:semiHidden="0" w:uiPriority="72" w:unhideWhenUsed="0"/>
-    <w:lsdException w:name="Colorful Grid Accent 1" w:semiHidden="0" w:uiPriority="73" w:unhideWhenUsed="0"/>
-    <w:lsdException w:name="Light Shading Accent 2" w:semiHidden="0" w:uiPriority="60" w:unhideWhenUsed="0"/>
-    <w:lsdException w:name="Light List Accent 2" w:semiHidden="0" w:uiPriority="61" w:unhideWhenUsed="0"/>
-    <w:lsdException w:name="Light Grid Accent 2" w:semiHidden="0" w:uiPriority="62" w:unhideWhenUsed="0"/>
-    <w:lsdException w:name="Medium Shading 1 Accent 2" w:semiHidden="0" w:uiPriority="63" w:unhideWhenUsed="0"/>
-    <w:lsdException w:name="Medium Shading 2 Accent 2" w:semiHidden="0" w:uiPriority="64" w:unhideWhenUsed="0"/>
-    <w:lsdException w:name="Medium List 1 Accent 2" w:semiHidden="0" w:uiPriority="65" w:unhideWhenUsed="0"/>
-    <w:lsdException w:name="Medium List 2 Accent 2" w:semiHidden="0" w:uiPriority="66" w:unhideWhenUsed="0"/>
-    <w:lsdException w:name="Medium Grid 1 Accent 2" w:semiHidden="0" w:uiPriority="67" w:unhideWhenUsed="0"/>
-    <w:lsdException w:name="Medium Grid 2 Accent 2" w:semiHidden="0" w:uiPriority="68" w:unhideWhenUsed="0"/>
-    <w:lsdException w:name="Medium Grid 3 Accent 2" w:semiHidden="0" w:uiPriority="69" w:unhideWhenUsed="0"/>
-    <w:lsdException w:name="Dark List Accent 2" w:semiHidden="0" w:uiPriority="70" w:unhideWhenUsed="0"/>
-    <w:lsdException w:name="Colorful Shading Accent 2" w:semiHidden="0" w:uiPriority="71" w:unhideWhenUsed="0"/>
-    <w:lsdException w:name="Colorful List Accent 2" w:semiHidden="0" w:uiPriority="72" w:unhideWhenUsed="0"/>
-    <w:lsdException w:name="Colorful Grid Accent 2" w:semiHidden="0" w:uiPriority="73" w:unhideWhenUsed="0"/>
-    <w:lsdException w:name="Light Shading Accent 3" w:semiHidden="0" w:uiPriority="60" w:unhideWhenUsed="0"/>
-    <w:lsdException w:name="Light List Accent 3" w:semiHidden="0" w:uiPriority="61" w:unhideWhenUsed="0"/>
-    <w:lsdException w:name="Light Grid Accent 3" w:semiHidden="0" w:uiPriority="62" w:unhideWhenUsed="0"/>
-    <w:lsdException w:name="Medium Shading 1 Accent 3" w:semiHidden="0" w:uiPriority="63" w:unhideWhenUsed="0"/>
-    <w:lsdException w:name="Medium Shading 2 Accent 3" w:semiHidden="0" w:uiPriority="64" w:unhideWhenUsed="0"/>
-    <w:lsdException w:name="Medium List 1 Accent 3" w:semiHidden="0" w:uiPriority="65" w:unhideWhenUsed="0"/>
-    <w:lsdException w:name="Medium List 2 Accent 3" w:semiHidden="0" w:uiPriority="66" w:unhideWhenUsed="0"/>
-    <w:lsdException w:name="Medium Grid 1 Accent 3" w:semiHidden="0" w:uiPriority="67" w:unhideWhenUsed="0"/>
-    <w:lsdException w:name="Medium Grid 2 Accent 3" w:semiHidden="0" w:uiPriority="68" w:unhideWhenUsed="0"/>
-    <w:lsdException w:name="Medium Grid 3 Accent 3" w:semiHidden="0" w:uiPriority="69" w:unhideWhenUsed="0"/>
-    <w:lsdException w:name="Dark List Accent 3" w:semiHidden="0" w:uiPriority="70" w:unhideWhenUsed="0"/>
-    <w:lsdException w:name="Colorful Shading Accent 3" w:semiHidden="0" w:uiPriority="71" w:unhideWhenUsed="0"/>
-    <w:lsdException w:name="Colorful List Accent 3" w:semiHidden="0" w:uiPriority="72" w:unhideWhenUsed="0"/>
-    <w:lsdException w:name="Colorful Grid Accent 3" w:semiHidden="0" w:uiPriority="73" w:unhideWhenUsed="0"/>
-    <w:lsdException w:name="Light Shading Accent 4" w:semiHidden="0" w:uiPriority="60" w:unhideWhenUsed="0"/>
-    <w:lsdException w:name="Light List Accent 4" w:semiHidden="0" w:uiPriority="61" w:unhideWhenUsed="0"/>
-    <w:lsdException w:name="Light Grid Accent 4" w:semiHidden="0" w:uiPriority="62" w:unhideWhenUsed="0"/>
-    <w:lsdException w:name="Medium Shading 1 Accent 4" w:semiHidden="0" w:uiPriority="63" w:unhideWhenUsed="0"/>
-    <w:lsdException w:name="Medium Shading 2 Accent 4" w:semiHidden="0" w:uiPriority="64" w:unhideWhenUsed="0"/>
-    <w:lsdException w:name="Medium List 1 Accent 4" w:semiHidden="0" w:uiPriority="65" w:unhideWhenUsed="0"/>
-    <w:lsdException w:name="Medium List 2 Accent 4" w:semiHidden="0" w:uiPriority="66" w:unhideWhenUsed="0"/>
-    <w:lsdException w:name="Medium Grid 1 Accent 4" w:semiHidden="0" w:uiPriority="67" w:unhideWhenUsed="0"/>
-    <w:lsdException w:name="Medium Grid 2 Accent 4" w:semiHidden="0" w:uiPriority="68" w:unhideWhenUsed="0"/>
-    <w:lsdException w:name="Medium Grid 3 Accent 4" w:semiHidden="0" w:uiPriority="69" w:unhideWhenUsed="0"/>
-    <w:lsdException w:name="Dark List Accent 4" w:semiHidden="0" w:uiPriority="70" w:unhideWhenUsed="0"/>
-    <w:lsdException w:name="Colorful Shading Accent 4" w:semiHidden="0" w:uiPriority="71" w:unhideWhenUsed="0"/>
-    <w:lsdException w:name="Colorful List Accent 4" w:semiHidden="0" w:uiPriority="72" w:unhideWhenUsed="0"/>
-    <w:lsdException w:name="Colorful Grid Accent 4" w:semiHidden="0" w:uiPriority="73" w:unhideWhenUsed="0"/>
-    <w:lsdException w:name="Light Shading Accent 5" w:semiHidden="0" w:uiPriority="60" w:unhideWhenUsed="0"/>
-    <w:lsdException w:name="Light List Accent 5" w:semiHidden="0" w:uiPriority="61" w:unhideWhenUsed="0"/>
-    <w:lsdException w:name="Light Grid Accent 5" w:semiHidden="0" w:uiPriority="62" w:unhideWhenUsed="0"/>
-    <w:lsdException w:name="Medium Shading 1 Accent 5" w:semiHidden="0" w:uiPriority="63" w:unhideWhenUsed="0"/>
-    <w:lsdException w:name="Medium Shading 2 Accent 5" w:semiHidden="0" w:uiPriority="64" w:unhideWhenUsed="0"/>
-    <w:lsdException w:name="Medium List 1 Accent 5" w:semiHidden="0" w:uiPriority="65" w:unhideWhenUsed="0"/>
-    <w:lsdException w:name="Medium List 2 Accent 5" w:semiHidden="0" w:uiPriority="66" w:unhideWhenUsed="0"/>
-    <w:lsdException w:name="Medium Grid 1 Accent 5" w:semiHidden="0" w:uiPriority="67" w:unhideWhenUsed="0"/>
-    <w:lsdException w:name="Medium Grid 2 Accent 5" w:semiHidden="0" w:uiPriority="68" w:unhideWhenUsed="0"/>
-    <w:lsdException w:name="Medium Grid 3 Accent 5" w:semiHidden="0" w:uiPriority="69" w:unhideWhenUsed="0"/>
-    <w:lsdException w:name="Dark List Accent 5" w:semiHidden="0" w:uiPriority="70" w:unhideWhenUsed="0"/>
-    <w:lsdException w:name="Colorful Shading Accent 5" w:semiHidden="0" w:uiPriority="71" w:unhideWhenUsed="0"/>
-    <w:lsdException w:name="Colorful List Accent 5" w:semiHidden="0" w:uiPriority="72" w:unhideWhenUsed="0"/>
-    <w:lsdException w:name="Colorful Grid Accent 5" w:semiHidden="0" w:uiPriority="73" w:unhideWhenUsed="0"/>
-    <w:lsdException w:name="Light Shading Accent 6" w:semiHidden="0" w:uiPriority="60" w:unhideWhenUsed="0"/>
-    <w:lsdException w:name="Light List Accent 6" w:semiHidden="0" w:uiPriority="61" w:unhideWhenUsed="0"/>
-    <w:lsdException w:name="Light Grid Accent 6" w:semiHidden="0" w:uiPriority="62" w:unhideWhenUsed="0"/>
-    <w:lsdException w:name="Medium Shading 1 Accent 6" w:semiHidden="0" w:uiPriority="63" w:unhideWhenUsed="0"/>
-    <w:lsdException w:name="Medium Shading 2 Accent 6" w:semiHidden="0" w:uiPriority="64" w:unhideWhenUsed="0"/>
-    <w:lsdException w:name="Medium List 1 Accent 6" w:semiHidden="0" w:uiPriority="65" w:unhideWhenUsed="0"/>
-    <w:lsdException w:name="Medium List 2 Accent 6" w:semiHidden="0" w:uiPriority="66" w:unhideWhenUsed="0"/>
-    <w:lsdException w:name="Medium Grid 1 Accent 6" w:semiHidden="0" w:uiPriority="67" w:unhideWhenUsed="0"/>
-    <w:lsdException w:name="Medium Grid 2 Accent 6" w:semiHidden="0" w:uiPriority="68" w:unhideWhenUsed="0"/>
-    <w:lsdException w:name="Medium Grid 3 Accent 6" w:semiHidden="0" w:uiPriority="69" w:unhideWhenUsed="0"/>
-    <w:lsdException w:name="Dark List Accent 6" w:semiHidden="0" w:uiPriority="70" w:unhideWhenUsed="0"/>
-    <w:lsdException w:name="Colorful Shading Accent 6" w:semiHidden="0" w:uiPriority="71" w:unhideWhenUsed="0"/>
-    <w:lsdException w:name="Colorful List Accent 6" w:semiHidden="0" w:uiPriority="72" w:unhideWhenUsed="0"/>
-    <w:lsdException w:name="Colorful Grid Accent 6" w:semiHidden="0" w:uiPriority="73" w:unhideWhenUsed="0"/>
-    <w:lsdException w:name="Subtle Emphasis" w:semiHidden="0" w:uiPriority="19" w:unhideWhenUsed="0" w:qFormat="1"/>
-    <w:lsdException w:name="Intense Emphasis" w:semiHidden="0" w:uiPriority="21" w:unhideWhenUsed="0" w:qFormat="1"/>
-    <w:lsdException w:name="Subtle Reference" w:semiHidden="0" w:uiPriority="31" w:unhideWhenUsed="0" w:qFormat="1"/>
-    <w:lsdException w:name="Intense Reference" w:semiHidden="0" w:uiPriority="32" w:unhideWhenUsed="0" w:qFormat="1"/>
-    <w:lsdException w:name="Book Title" w:semiHidden="0" w:uiPriority="33" w:unhideWhenUsed="0" w:qFormat="1"/>
-    <w:lsdException w:name="Bibliography" w:uiPriority="37"/>
-    <w:lsdException w:name="TOC Heading" w:uiPriority="39" w:qFormat="1"/>
+  <w:latentStyles w:defLockedState="0" w:defUIPriority="99" w:defSemiHidden="0" w:defUnhideWhenUsed="0" w:defQFormat="0" w:count="371">
+    <w:lsdException w:name="Normal" w:uiPriority="0" w:qFormat="1"/>
+    <w:lsdException w:name="heading 1" w:uiPriority="9" w:qFormat="1"/>
+    <w:lsdException w:name="heading 2" w:semiHidden="1" w:uiPriority="9" w:unhideWhenUsed="1" w:qFormat="1"/>
+    <w:lsdException w:name="heading 3" w:semiHidden="1" w:uiPriority="9" w:unhideWhenUsed="1" w:qFormat="1"/>
+    <w:lsdException w:name="heading 4" w:semiHidden="1" w:uiPriority="9" w:unhideWhenUsed="1" w:qFormat="1"/>
+    <w:lsdException w:name="heading 5" w:semiHidden="1" w:uiPriority="9" w:unhideWhenUsed="1" w:qFormat="1"/>
+    <w:lsdException w:name="heading 6" w:semiHidden="1" w:uiPriority="9" w:unhideWhenUsed="1" w:qFormat="1"/>
+    <w:lsdException w:name="heading 7" w:semiHidden="1" w:uiPriority="9" w:unhideWhenUsed="1" w:qFormat="1"/>
+    <w:lsdException w:name="heading 8" w:semiHidden="1" w:uiPriority="9" w:unhideWhenUsed="1" w:qFormat="1"/>
+    <w:lsdException w:name="heading 9" w:semiHidden="1" w:uiPriority="9" w:unhideWhenUsed="1" w:qFormat="1"/>
+    <w:lsdException w:name="index 1" w:semiHidden="1" w:unhideWhenUsed="1"/>
+    <w:lsdException w:name="index 2" w:semiHidden="1" w:unhideWhenUsed="1"/>
+    <w:lsdException w:name="index 3" w:semiHidden="1" w:unhideWhenUsed="1"/>
+    <w:lsdException w:name="index 4" w:semiHidden="1" w:unhideWhenUsed="1"/>
+    <w:lsdException w:name="index 5" w:semiHidden="1" w:unhideWhenUsed="1"/>
+    <w:lsdException w:name="index 6" w:semiHidden="1" w:unhideWhenUsed="1"/>
+    <w:lsdException w:name="index 7" w:semiHidden="1" w:unhideWhenUsed="1"/>
+    <w:lsdException w:name="index 8" w:semiHidden="1" w:unhideWhenUsed="1"/>
+    <w:lsdException w:name="index 9" w:semiHidden="1" w:unhideWhenUsed="1"/>
+    <w:lsdException w:name="toc 1" w:semiHidden="1" w:uiPriority="39" w:unhideWhenUsed="1"/>
+    <w:lsdException w:name="toc 2" w:semiHidden="1" w:uiPriority="39" w:unhideWhenUsed="1"/>
+    <w:lsdException w:name="toc 3" w:semiHidden="1" w:uiPriority="39" w:unhideWhenUsed="1"/>
+    <w:lsdException w:name="toc 4" w:semiHidden="1" w:uiPriority="39" w:unhideWhenUsed="1"/>
+    <w:lsdException w:name="toc 5" w:semiHidden="1" w:uiPriority="39" w:unhideWhenUsed="1"/>
+    <w:lsdException w:name="toc 6" w:semiHidden="1" w:uiPriority="39" w:unhideWhenUsed="1"/>
+    <w:lsdException w:name="toc 7" w:semiHidden="1" w:uiPriority="39" w:unhideWhenUsed="1"/>
+    <w:lsdException w:name="toc 8" w:semiHidden="1" w:uiPriority="39" w:unhideWhenUsed="1"/>
+    <w:lsdException w:name="toc 9" w:semiHidden="1" w:uiPriority="39" w:unhideWhenUsed="1"/>
+    <w:lsdException w:name="Normal Indent" w:semiHidden="1" w:unhideWhenUsed="1"/>
+    <w:lsdException w:name="footnote text" w:semiHidden="1" w:unhideWhenUsed="1"/>
+    <w:lsdException w:name="annotation text" w:semiHidden="1" w:unhideWhenUsed="1"/>
+    <w:lsdException w:name="header" w:semiHidden="1" w:unhideWhenUsed="1"/>
+    <w:lsdException w:name="footer" w:semiHidden="1" w:unhideWhenUsed="1"/>
+    <w:lsdException w:name="index heading" w:semiHidden="1" w:unhideWhenUsed="1"/>
+    <w:lsdException w:name="caption" w:semiHidden="1" w:uiPriority="35" w:unhideWhenUsed="1" w:qFormat="1"/>
+    <w:lsdException w:name="table of figures" w:semiHidden="1" w:unhideWhenUsed="1"/>
+    <w:lsdException w:name="envelope address" w:semiHidden="1" w:unhideWhenUsed="1"/>
+    <w:lsdException w:name="envelope return" w:semiHidden="1" w:unhideWhenUsed="1"/>
+    <w:lsdException w:name="footnote reference" w:semiHidden="1" w:unhideWhenUsed="1"/>
+    <w:lsdException w:name="annotation reference" w:semiHidden="1" w:unhideWhenUsed="1"/>
+    <w:lsdException w:name="line number" w:semiHidden="1" w:unhideWhenUsed="1"/>
+    <w:lsdException w:name="page number" w:semiHidden="1" w:unhideWhenUsed="1"/>
+    <w:lsdException w:name="endnote reference" w:semiHidden="1" w:unhideWhenUsed="1"/>
+    <w:lsdException w:name="endnote text" w:semiHidden="1" w:unhideWhenUsed="1"/>
+    <w:lsdException w:name="table of authorities" w:semiHidden="1" w:unhideWhenUsed="1"/>
+    <w:lsdException w:name="macro" w:semiHidden="1" w:unhideWhenUsed="1"/>
+    <w:lsdException w:name="toa heading" w:semiHidden="1" w:unhideWhenUsed="1"/>
+    <w:lsdException w:name="List" w:semiHidden="1" w:unhideWhenUsed="1"/>
+    <w:lsdException w:name="List Bullet" w:semiHidden="1" w:unhideWhenUsed="1"/>
+    <w:lsdException w:name="List Number" w:semiHidden="1" w:unhideWhenUsed="1"/>
+    <w:lsdException w:name="List 2" w:semiHidden="1" w:unhideWhenUsed="1"/>
+    <w:lsdException w:name="List 3" w:semiHidden="1" w:unhideWhenUsed="1"/>
+    <w:lsdException w:name="List 4" w:semiHidden="1" w:unhideWhenUsed="1"/>
+    <w:lsdException w:name="List 5" w:semiHidden="1" w:unhideWhenUsed="1"/>
+    <w:lsdException w:name="List Bullet 2" w:semiHidden="1" w:unhideWhenUsed="1"/>
+    <w:lsdException w:name="List Bullet 3" w:semiHidden="1" w:unhideWhenUsed="1"/>
+    <w:lsdException w:name="List Bullet 4" w:semiHidden="1" w:unhideWhenUsed="1"/>
+    <w:lsdException w:name="List Bullet 5" w:semiHidden="1" w:unhideWhenUsed="1"/>
+    <w:lsdException w:name="List Number 2" w:semiHidden="1" w:unhideWhenUsed="1"/>
+    <w:lsdException w:name="List Number 3" w:semiHidden="1" w:unhideWhenUsed="1"/>
+    <w:lsdException w:name="List Number 4" w:semiHidden="1" w:unhideWhenUsed="1"/>
+    <w:lsdException w:name="List Number 5" w:semiHidden="1" w:unhideWhenUsed="1"/>
+    <w:lsdException w:name="Title" w:uiPriority="10" w:qFormat="1"/>
+    <w:lsdException w:name="Closing" w:semiHidden="1" w:unhideWhenUsed="1"/>
+    <w:lsdException w:name="Signature" w:semiHidden="1" w:unhideWhenUsed="1"/>
+    <w:lsdException w:name="Default Paragraph Font" w:semiHidden="1" w:uiPriority="1" w:unhideWhenUsed="1"/>
+    <w:lsdException w:name="Body Text" w:semiHidden="1" w:unhideWhenUsed="1"/>
+    <w:lsdException w:name="Body Text Indent" w:semiHidden="1" w:unhideWhenUsed="1"/>
+    <w:lsdException w:name="List Continue" w:semiHidden="1" w:unhideWhenUsed="1"/>
+    <w:lsdException w:name="List Continue 2" w:semiHidden="1" w:unhideWhenUsed="1"/>
+    <w:lsdException w:name="List Continue 3" w:semiHidden="1" w:unhideWhenUsed="1"/>
+    <w:lsdException w:name="List Continue 4" w:semiHidden="1" w:unhideWhenUsed="1"/>
+    <w:lsdException w:name="List Continue 5" w:semiHidden="1" w:unhideWhenUsed="1"/>
+    <w:lsdException w:name="Message Header" w:semiHidden="1" w:unhideWhenUsed="1"/>
+    <w:lsdException w:name="Subtitle" w:uiPriority="11" w:qFormat="1"/>
+    <w:lsdException w:name="Salutation" w:semiHidden="1" w:unhideWhenUsed="1"/>
+    <w:lsdException w:name="Date" w:semiHidden="1" w:unhideWhenUsed="1"/>
+    <w:lsdException w:name="Body Text First Indent" w:semiHidden="1" w:unhideWhenUsed="1"/>
+    <w:lsdException w:name="Body Text First Indent 2" w:semiHidden="1" w:unhideWhenUsed="1"/>
+    <w:lsdException w:name="Note Heading" w:semiHidden="1" w:unhideWhenUsed="1"/>
+    <w:lsdException w:name="Body Text 2" w:semiHidden="1" w:unhideWhenUsed="1"/>
+    <w:lsdException w:name="Body Text 3" w:semiHidden="1" w:unhideWhenUsed="1"/>
+    <w:lsdException w:name="Body Text Indent 2" w:semiHidden="1" w:unhideWhenUsed="1"/>
+    <w:lsdException w:name="Body Text Indent 3" w:semiHidden="1" w:unhideWhenUsed="1"/>
+    <w:lsdException w:name="Block Text" w:semiHidden="1" w:unhideWhenUsed="1"/>
+    <w:lsdException w:name="Hyperlink" w:semiHidden="1" w:unhideWhenUsed="1"/>
+    <w:lsdException w:name="FollowedHyperlink" w:semiHidden="1" w:unhideWhenUsed="1"/>
+    <w:lsdException w:name="Strong" w:uiPriority="22" w:qFormat="1"/>
+    <w:lsdException w:name="Emphasis" w:uiPriority="20" w:qFormat="1"/>
+    <w:lsdException w:name="Document Map" w:semiHidden="1" w:unhideWhenUsed="1"/>
+    <w:lsdException w:name="Plain Text" w:semiHidden="1" w:unhideWhenUsed="1"/>
+    <w:lsdException w:name="E-mail Signature" w:semiHidden="1" w:unhideWhenUsed="1"/>
+    <w:lsdException w:name="HTML Top of Form" w:semiHidden="1" w:unhideWhenUsed="1"/>
+    <w:lsdException w:name="HTML Bottom of Form" w:semiHidden="1" w:unhideWhenUsed="1"/>
+    <w:lsdException w:name="Normal (Web)" w:semiHidden="1" w:unhideWhenUsed="1"/>
+    <w:lsdException w:name="HTML Acronym" w:semiHidden="1" w:unhideWhenUsed="1"/>
+    <w:lsdException w:name="HTML Address" w:semiHidden="1" w:unhideWhenUsed="1"/>
+    <w:lsdException w:name="HTML Cite" w:semiHidden="1" w:unhideWhenUsed="1"/>
+    <w:lsdException w:name="HTML Code" w:semiHidden="1" w:unhideWhenUsed="1"/>
+    <w:lsdException w:name="HTML Definition" w:semiHidden="1" w:unhideWhenUsed="1"/>
+    <w:lsdException w:name="HTML Keyboard" w:semiHidden="1" w:unhideWhenUsed="1"/>
+    <w:lsdException w:name="HTML Preformatted" w:semiHidden="1" w:unhideWhenUsed="1"/>
+    <w:lsdException w:name="HTML Sample" w:semiHidden="1" w:unhideWhenUsed="1"/>
+    <w:lsdException w:name="HTML Typewriter" w:semiHidden="1" w:unhideWhenUsed="1"/>
+    <w:lsdException w:name="HTML Variable" w:semiHidden="1" w:unhideWhenUsed="1"/>
+    <w:lsdException w:name="Normal Table" w:semiHidden="1" w:unhideWhenUsed="1"/>
+    <w:lsdException w:name="annotation subject" w:semiHidden="1" w:unhideWhenUsed="1"/>
+    <w:lsdException w:name="No List" w:semiHidden="1" w:unhideWhenUsed="1"/>
+    <w:lsdException w:name="Outline List 1" w:semiHidden="1" w:unhideWhenUsed="1"/>
+    <w:lsdException w:name="Outline List 2" w:semiHidden="1" w:unhideWhenUsed="1"/>
+    <w:lsdException w:name="Outline List 3" w:semiHidden="1" w:unhideWhenUsed="1"/>
+    <w:lsdException w:name="Table Simple 1" w:semiHidden="1" w:unhideWhenUsed="1"/>
+    <w:lsdException w:name="Table Simple 2" w:semiHidden="1" w:unhideWhenUsed="1"/>
+    <w:lsdException w:name="Table Simple 3" w:semiHidden="1" w:unhideWhenUsed="1"/>
+    <w:lsdException w:name="Table Classic 1" w:semiHidden="1" w:unhideWhenUsed="1"/>
+    <w:lsdException w:name="Table Classic 2" w:semiHidden="1" w:unhideWhenUsed="1"/>
+    <w:lsdException w:name="Table Classic 3" w:semiHidden="1" w:unhideWhenUsed="1"/>
+    <w:lsdException w:name="Table Classic 4" w:semiHidden="1" w:unhideWhenUsed="1"/>
+    <w:lsdException w:name="Table Colorful 1" w:semiHidden="1" w:unhideWhenUsed="1"/>
+    <w:lsdException w:name="Table Colorful 2" w:semiHidden="1" w:unhideWhenUsed="1"/>
+    <w:lsdException w:name="Table Colorful 3" w:semiHidden="1" w:unhideWhenUsed="1"/>
+    <w:lsdException w:name="Table Columns 1" w:semiHidden="1" w:unhideWhenUsed="1"/>
+    <w:lsdException w:name="Table Columns 2" w:semiHidden="1" w:unhideWhenUsed="1"/>
+    <w:lsdException w:name="Table Columns 3" w:semiHidden="1" w:unhideWhenUsed="1"/>
+    <w:lsdException w:name="Table Columns 4" w:semiHidden="1" w:unhideWhenUsed="1"/>
+    <w:lsdException w:name="Table Columns 5" w:semiHidden="1" w:unhideWhenUsed="1"/>
+    <w:lsdException w:name="Table Grid 1" w:semiHidden="1" w:unhideWhenUsed="1"/>
+    <w:lsdException w:name="Table Grid 2" w:semiHidden="1" w:unhideWhenUsed="1"/>
+    <w:lsdException w:name="Table Grid 3" w:semiHidden="1" w:unhideWhenUsed="1"/>
+    <w:lsdException w:name="Table Grid 4" w:semiHidden="1" w:unhideWhenUsed="1"/>
+    <w:lsdException w:name="Table Grid 5" w:semiHidden="1" w:unhideWhenUsed="1"/>
+    <w:lsdException w:name="Table Grid 6" w:semiHidden="1" w:unhideWhenUsed="1"/>
+    <w:lsdException w:name="Table Grid 7" w:semiHidden="1" w:unhideWhenUsed="1"/>
+    <w:lsdException w:name="Table Grid 8" w:semiHidden="1" w:unhideWhenUsed="1"/>
+    <w:lsdException w:name="Table List 1" w:semiHidden="1" w:unhideWhenUsed="1"/>
+    <w:lsdException w:name="Table List 2" w:semiHidden="1" w:unhideWhenUsed="1"/>
+    <w:lsdException w:name="Table List 3" w:semiHidden="1" w:unhideWhenUsed="1"/>
+    <w:lsdException w:name="Table List 4" w:semiHidden="1" w:unhideWhenUsed="1"/>
+    <w:lsdException w:name="Table List 5" w:semiHidden="1" w:unhideWhenUsed="1"/>
+    <w:lsdException w:name="Table List 6" w:semiHidden="1" w:unhideWhenUsed="1"/>
+    <w:lsdException w:name="Table List 7" w:semiHidden="1" w:unhideWhenUsed="1"/>
+    <w:lsdException w:name="Table List 8" w:semiHidden="1" w:unhideWhenUsed="1"/>
+    <w:lsdException w:name="Table 3D effects 1" w:semiHidden="1" w:unhideWhenUsed="1"/>
+    <w:lsdException w:name="Table 3D effects 2" w:semiHidden="1" w:unhideWhenUsed="1"/>
+    <w:lsdException w:name="Table 3D effects 3" w:semiHidden="1" w:unhideWhenUsed="1"/>
+    <w:lsdException w:name="Table Contemporary" w:semiHidden="1" w:unhideWhenUsed="1"/>
+    <w:lsdException w:name="Table Elegant" w:semiHidden="1" w:unhideWhenUsed="1"/>
+    <w:lsdException w:name="Table Professional" w:semiHidden="1" w:unhideWhenUsed="1"/>
+    <w:lsdException w:name="Table Subtle 1" w:semiHidden="1" w:unhideWhenUsed="1"/>
+    <w:lsdException w:name="Table Subtle 2" w:semiHidden="1" w:unhideWhenUsed="1"/>
+    <w:lsdException w:name="Table Web 1" w:semiHidden="1" w:unhideWhenUsed="1"/>
+    <w:lsdException w:name="Table Web 2" w:semiHidden="1" w:unhideWhenUsed="1"/>
+    <w:lsdException w:name="Table Web 3" w:semiHidden="1" w:unhideWhenUsed="1"/>
+    <w:lsdException w:name="Balloon Text" w:semiHidden="1" w:unhideWhenUsed="1"/>
+    <w:lsdException w:name="Table Grid" w:uiPriority="59"/>
+    <w:lsdException w:name="Table Theme" w:semiHidden="1" w:unhideWhenUsed="1"/>
+    <w:lsdException w:name="Placeholder Text" w:semiHidden="1"/>
+    <w:lsdException w:name="No Spacing" w:uiPriority="1" w:qFormat="1"/>
+    <w:lsdException w:name="Light Shading" w:uiPriority="60"/>
+    <w:lsdException w:name="Light List" w:uiPriority="61"/>
+    <w:lsdException w:name="Light Grid" w:uiPriority="62"/>
+    <w:lsdException w:name="Medium Shading 1" w:uiPriority="63"/>
+    <w:lsdException w:name="Medium Shading 2" w:uiPriority="64"/>
+    <w:lsdException w:name="Medium List 1" w:uiPriority="65"/>
+    <w:lsdException w:name="Medium List 2" w:uiPriority="66"/>
+    <w:lsdException w:name="Medium Grid 1" w:uiPriority="67"/>
+    <w:lsdException w:name="Medium Grid 2" w:uiPriority="68"/>
+    <w:lsdException w:name="Medium Grid 3" w:uiPriority="69"/>
+    <w:lsdException w:name="Dark List" w:uiPriority="70"/>
+    <w:lsdException w:name="Colorful Shading" w:uiPriority="71"/>
+    <w:lsdException w:name="Colorful List" w:uiPriority="72"/>
+    <w:lsdException w:name="Colorful Grid" w:uiPriority="73"/>
+    <w:lsdException w:name="Light Shading Accent 1" w:uiPriority="60"/>
+    <w:lsdException w:name="Light List Accent 1" w:uiPriority="61"/>
+    <w:lsdException w:name="Light Grid Accent 1" w:uiPriority="62"/>
+    <w:lsdException w:name="Medium Shading 1 Accent 1" w:uiPriority="63"/>
+    <w:lsdException w:name="Medium Shading 2 Accent 1" w:uiPriority="64"/>
+    <w:lsdException w:name="Medium List 1 Accent 1" w:uiPriority="65"/>
+    <w:lsdException w:name="Revision" w:semiHidden="1"/>
+    <w:lsdException w:name="List Paragraph" w:uiPriority="34" w:qFormat="1"/>
+    <w:lsdException w:name="Quote" w:uiPriority="29" w:qFormat="1"/>
+    <w:lsdException w:name="Intense Quote" w:uiPriority="30" w:qFormat="1"/>
+    <w:lsdException w:name="Medium List 2 Accent 1" w:uiPriority="66"/>
+    <w:lsdException w:name="Medium Grid 1 Accent 1" w:uiPriority="67"/>
+    <w:lsdException w:name="Medium Grid 2 Accent 1" w:uiPriority="68"/>
+    <w:lsdException w:name="Medium Grid 3 Accent 1" w:uiPriority="69"/>
+    <w:lsdException w:name="Dark List Accent 1" w:uiPriority="70"/>
+    <w:lsdException w:name="Colorful Shading Accent 1" w:uiPriority="71"/>
+    <w:lsdException w:name="Colorful List Accent 1" w:uiPriority="72"/>
+    <w:lsdException w:name="Colorful Grid Accent 1" w:uiPriority="73"/>
+    <w:lsdException w:name="Light Shading Accent 2" w:uiPriority="60"/>
+    <w:lsdException w:name="Light List Accent 2" w:uiPriority="61"/>
+    <w:lsdException w:name="Light Grid Accent 2" w:uiPriority="62"/>
+    <w:lsdException w:name="Medium Shading 1 Accent 2" w:uiPriority="63"/>
+    <w:lsdException w:name="Medium Shading 2 Accent 2" w:uiPriority="64"/>
+    <w:lsdException w:name="Medium List 1 Accent 2" w:uiPriority="65"/>
+    <w:lsdException w:name="Medium List 2 Accent 2" w:uiPriority="66"/>
+    <w:lsdException w:name="Medium Grid 1 Accent 2" w:uiPriority="67"/>
+    <w:lsdException w:name="Medium Grid 2 Accent 2" w:uiPriority="68"/>
+    <w:lsdException w:name="Medium Grid 3 Accent 2" w:uiPriority="69"/>
+    <w:lsdException w:name="Dark List Accent 2" w:uiPriority="70"/>
+    <w:lsdException w:name="Colorful Shading Accent 2" w:uiPriority="71"/>
+    <w:lsdException w:name="Colorful List Accent 2" w:uiPriority="72"/>
+    <w:lsdException w:name="Colorful Grid Accent 2" w:uiPriority="73"/>
+    <w:lsdException w:name="Light Shading Accent 3" w:uiPriority="60"/>
+    <w:lsdException w:name="Light List Accent 3" w:uiPriority="61"/>
+    <w:lsdException w:name="Light Grid Accent 3" w:uiPriority="62"/>
+    <w:lsdException w:name="Medium Shading 1 Accent 3" w:uiPriority="63"/>
+    <w:lsdException w:name="Medium Shading 2 Accent 3" w:uiPriority="64"/>
+    <w:lsdException w:name="Medium List 1 Accent 3" w:uiPriority="65"/>
+    <w:lsdException w:name="Medium List 2 Accent 3" w:uiPriority="66"/>
+    <w:lsdException w:name="Medium Grid 1 Accent 3" w:uiPriority="67"/>
+    <w:lsdException w:name="Medium Grid 2 Accent 3" w:uiPriority="68"/>
+    <w:lsdException w:name="Medium Grid 3 Accent 3" w:uiPriority="69"/>
+    <w:lsdException w:name="Dark List Accent 3" w:uiPriority="70"/>
+    <w:lsdException w:name="Colorful Shading Accent 3" w:uiPriority="71"/>
+    <w:lsdException w:name="Colorful List Accent 3" w:uiPriority="72"/>
+    <w:lsdException w:name="Colorful Grid Accent 3" w:uiPriority="73"/>
+    <w:lsdException w:name="Light Shading Accent 4" w:uiPriority="60"/>
+    <w:lsdException w:name="Light List Accent 4" w:uiPriority="61"/>
+    <w:lsdException w:name="Light Grid Accent 4" w:uiPriority="62"/>
+    <w:lsdException w:name="Medium Shading 1 Accent 4" w:uiPriority="63"/>
+    <w:lsdException w:name="Medium Shading 2 Accent 4" w:uiPriority="64"/>
+    <w:lsdException w:name="Medium List 1 Accent 4" w:uiPriority="65"/>
+    <w:lsdException w:name="Medium List 2 Accent 4" w:uiPriority="66"/>
+    <w:lsdException w:name="Medium Grid 1 Accent 4" w:uiPriority="67"/>
+    <w:lsdException w:name="Medium Grid 2 Accent 4" w:uiPriority="68"/>
+    <w:lsdException w:name="Medium Grid 3 Accent 4" w:uiPriority="69"/>
+    <w:lsdException w:name="Dark List Accent 4" w:uiPriority="70"/>
+    <w:lsdException w:name="Colorful Shading Accent 4" w:uiPriority="71"/>
+    <w:lsdException w:name="Colorful List Accent 4" w:uiPriority="72"/>
+    <w:lsdException w:name="Colorful Grid Accent 4" w:uiPriority="73"/>
+    <w:lsdException w:name="Light Shading Accent 5" w:uiPriority="60"/>
+    <w:lsdException w:name="Light List Accent 5" w:uiPriority="61"/>
+    <w:lsdException w:name="Light Grid Accent 5" w:uiPriority="62"/>
+    <w:lsdException w:name="Medium Shading 1 Accent 5" w:uiPriority="63"/>
+    <w:lsdException w:name="Medium Shading 2 Accent 5" w:uiPriority="64"/>
+    <w:lsdException w:name="Medium List 1 Accent 5" w:uiPriority="65"/>
+    <w:lsdException w:name="Medium List 2 Accent 5" w:uiPriority="66"/>
+    <w:lsdException w:name="Medium Grid 1 Accent 5" w:uiPriority="67"/>
+    <w:lsdException w:name="Medium Grid 2 Accent 5" w:uiPriority="68"/>
+    <w:lsdException w:name="Medium Grid 3 Accent 5" w:uiPriority="69"/>
+    <w:lsdException w:name="Dark List Accent 5" w:uiPriority="70"/>
+    <w:lsdException w:name="Colorful Shading Accent 5" w:uiPriority="71"/>
+    <w:lsdException w:name="Colorful List Accent 5" w:uiPriority="72"/>
+    <w:lsdException w:name="Colorful Grid Accent 5" w:uiPriority="73"/>
+    <w:lsdException w:name="Light Shading Accent 6" w:uiPriority="60"/>
+    <w:lsdException w:name="Light List Accent 6" w:uiPriority="61"/>
+    <w:lsdException w:name="Light Grid Accent 6" w:uiPriority="62"/>
+    <w:lsdException w:name="Medium Shading 1 Accent 6" w:uiPriority="63"/>
+    <w:lsdException w:name="Medium Shading 2 Accent 6" w:uiPriority="64"/>
+    <w:lsdException w:name="Medium List 1 Accent 6" w:uiPriority="65"/>
+    <w:lsdException w:name="Medium List 2 Accent 6" w:uiPriority="66"/>
+    <w:lsdException w:name="Medium Grid 1 Accent 6" w:uiPriority="67"/>
+    <w:lsdException w:name="Medium Grid 2 Accent 6" w:uiPriority="68"/>
+    <w:lsdException w:name="Medium Grid 3 Accent 6" w:uiPriority="69"/>
+    <w:lsdException w:name="Dark List Accent 6" w:uiPriority="70"/>
+    <w:lsdException w:name="Colorful Shading Accent 6" w:uiPriority="71"/>
+    <w:lsdException w:name="Colorful List Accent 6" w:uiPriority="72"/>
+    <w:lsdException w:name="Colorful Grid Accent 6" w:uiPriority="73"/>
+    <w:lsdException w:name="Subtle Emphasis" w:uiPriority="19" w:qFormat="1"/>
+    <w:lsdException w:name="Intense Emphasis" w:uiPriority="21" w:qFormat="1"/>
+    <w:lsdException w:name="Subtle Reference" w:uiPriority="31" w:qFormat="1"/>
+    <w:lsdException w:name="Intense Reference" w:uiPriority="32" w:qFormat="1"/>
+    <w:lsdException w:name="Book Title" w:uiPriority="33" w:qFormat="1"/>
+    <w:lsdException w:name="Bibliography" w:semiHidden="1" w:uiPriority="37" w:unhideWhenUsed="1"/>
+    <w:lsdException w:name="TOC Heading" w:semiHidden="1" w:uiPriority="39" w:unhideWhenUsed="1" w:qFormat="1"/>
+    <w:lsdException w:name="Plain Table 1" w:uiPriority="41"/>
+    <w:lsdException w:name="Plain Table 2" w:uiPriority="42"/>
+    <w:lsdException w:name="Plain Table 3" w:uiPriority="43"/>
+    <w:lsdException w:name="Plain Table 4" w:uiPriority="44"/>
+    <w:lsdException w:name="Plain Table 5" w:uiPriority="45"/>
+    <w:lsdException w:name="Grid Table Light" w:uiPriority="40"/>
+    <w:lsdException w:name="Grid Table 1 Light" w:uiPriority="46"/>
+    <w:lsdException w:name="Grid Table 2" w:uiPriority="47"/>
+    <w:lsdException w:name="Grid Table 3" w:uiPriority="48"/>
+    <w:lsdException w:name="Grid Table 4" w:uiPriority="49"/>
+    <w:lsdException w:name="Grid Table 5 Dark" w:uiPriority="50"/>
+    <w:lsdException w:name="Grid Table 6 Colorful" w:uiPriority="51"/>
+    <w:lsdException w:name="Grid Table 7 Colorful" w:uiPriority="52"/>
+    <w:lsdException w:name="Grid Table 1 Light Accent 1" w:uiPriority="46"/>
+    <w:lsdException w:name="Grid Table 2 Accent 1" w:uiPriority="47"/>
+    <w:lsdException w:name="Grid Table 3 Accent 1" w:uiPriority="48"/>
+    <w:lsdException w:name="Grid Table 4 Accent 1" w:uiPriority="49"/>
+    <w:lsdException w:name="Grid Table 5 Dark Accent 1" w:uiPriority="50"/>
+    <w:lsdException w:name="Grid Table 6 Colorful Accent 1" w:uiPriority="51"/>
+    <w:lsdException w:name="Grid Table 7 Colorful Accent 1" w:uiPriority="52"/>
+    <w:lsdException w:name="Grid Table 1 Light Accent 2" w:uiPriority="46"/>
+    <w:lsdException w:name="Grid Table 2 Accent 2" w:uiPriority="47"/>
+    <w:lsdException w:name="Grid Table 3 Accent 2" w:uiPriority="48"/>
+    <w:lsdException w:name="Grid Table 4 Accent 2" w:uiPriority="49"/>
+    <w:lsdException w:name="Grid Table 5 Dark Accent 2" w:uiPriority="50"/>
+    <w:lsdException w:name="Grid Table 6 Colorful Accent 2" w:uiPriority="51"/>
+    <w:lsdException w:name="Grid Table 7 Colorful Accent 2" w:uiPriority="52"/>
+    <w:lsdException w:name="Grid Table 1 Light Accent 3" w:uiPriority="46"/>
+    <w:lsdException w:name="Grid Table 2 Accent 3" w:uiPriority="47"/>
+    <w:lsdException w:name="Grid Table 3 Accent 3" w:uiPriority="48"/>
+    <w:lsdException w:name="Grid Table 4 Accent 3" w:uiPriority="49"/>
+    <w:lsdException w:name="Grid Table 5 Dark Accent 3" w:uiPriority="50"/>
+    <w:lsdException w:name="Grid Table 6 Colorful Accent 3" w:uiPriority="51"/>
+    <w:lsdException w:name="Grid Table 7 Colorful Accent 3" w:uiPriority="52"/>
+    <w:lsdException w:name="Grid Table 1 Light Accent 4" w:uiPriority="46"/>
+    <w:lsdException w:name="Grid Table 2 Accent 4" w:uiPriority="47"/>
+    <w:lsdException w:name="Grid Table 3 Accent 4" w:uiPriority="48"/>
+    <w:lsdException w:name="Grid Table 4 Accent 4" w:uiPriority="49"/>
+    <w:lsdException w:name="Grid Table 5 Dark Accent 4" w:uiPriority="50"/>
+    <w:lsdException w:name="Grid Table 6 Colorful Accent 4" w:uiPriority="51"/>
+    <w:lsdException w:name="Grid Table 7 Colorful Accent 4" w:uiPriority="52"/>
+    <w:lsdException w:name="Grid Table 1 Light Accent 5" w:uiPriority="46"/>
+    <w:lsdException w:name="Grid Table 2 Accent 5" w:uiPriority="47"/>
+    <w:lsdException w:name="Grid Table 3 Accent 5" w:uiPriority="48"/>
+    <w:lsdException w:name="Grid Table 4 Accent 5" w:uiPriority="49"/>
+    <w:lsdException w:name="Grid Table 5 Dark Accent 5" w:uiPriority="50"/>
+    <w:lsdException w:name="Grid Table 6 Colorful Accent 5" w:uiPriority="51"/>
+    <w:lsdException w:name="Grid Table 7 Colorful Accent 5" w:uiPriority="52"/>
+    <w:lsdException w:name="Grid Table 1 Light Accent 6" w:uiPriority="46"/>
+    <w:lsdException w:name="Grid Table 2 Accent 6" w:uiPriority="47"/>
+    <w:lsdException w:name="Grid Table 3 Accent 6" w:uiPriority="48"/>
+    <w:lsdException w:name="Grid Table 4 Accent 6" w:uiPriority="49"/>
+    <w:lsdException w:name="Grid Table 5 Dark Accent 6" w:uiPriority="50"/>
+    <w:lsdException w:name="Grid Table 6 Colorful Accent 6" w:uiPriority="51"/>
+    <w:lsdException w:name="Grid Table 7 Colorful Accent 6" w:uiPriority="52"/>
+    <w:lsdException w:name="List Table 1 Light" w:uiPriority="46"/>
+    <w:lsdException w:name="List Table 2" w:uiPriority="47"/>
+    <w:lsdException w:name="List Table 3" w:uiPriority="48"/>
+    <w:lsdException w:name="List Table 4" w:uiPriority="49"/>
+    <w:lsdException w:name="List Table 5 Dark" w:uiPriority="50"/>
+    <w:lsdException w:name="List Table 6 Colorful" w:uiPriority="51"/>
+    <w:lsdException w:name="List Table 7 Colorful" w:uiPriority="52"/>
+    <w:lsdException w:name="List Table 1 Light Accent 1" w:uiPriority="46"/>
+    <w:lsdException w:name="List Table 2 Accent 1" w:uiPriority="47"/>
+    <w:lsdException w:name="List Table 3 Accent 1" w:uiPriority="48"/>
+    <w:lsdException w:name="List Table 4 Accent 1" w:uiPriority="49"/>
+    <w:lsdException w:name="List Table 5 Dark Accent 1" w:uiPriority="50"/>
+    <w:lsdException w:name="List Table 6 Colorful Accent 1" w:uiPriority="51"/>
+    <w:lsdException w:name="List Table 7 Colorful Accent 1" w:uiPriority="52"/>
+    <w:lsdException w:name="List Table 1 Light Accent 2" w:uiPriority="46"/>
+    <w:lsdException w:name="List Table 2 Accent 2" w:uiPriority="47"/>
+    <w:lsdException w:name="List Table 3 Accent 2" w:uiPriority="48"/>
+    <w:lsdException w:name="List Table 4 Accent 2" w:uiPriority="49"/>
+    <w:lsdException w:name="List Table 5 Dark Accent 2" w:uiPriority="50"/>
+    <w:lsdException w:name="List Table 6 Colorful Accent 2" w:uiPriority="51"/>
+    <w:lsdException w:name="List Table 7 Colorful Accent 2" w:uiPriority="52"/>
+    <w:lsdException w:name="List Table 1 Light Accent 3" w:uiPriority="46"/>
+    <w:lsdException w:name="List Table 2 Accent 3" w:uiPriority="47"/>
+    <w:lsdException w:name="List Table 3 Accent 3" w:uiPriority="48"/>
+    <w:lsdException w:name="List Table 4 Accent 3" w:uiPriority="49"/>
+    <w:lsdException w:name="List Table 5 Dark Accent 3" w:uiPriority="50"/>
+    <w:lsdException w:name="List Table 6 Colorful Accent 3" w:uiPriority="51"/>
+    <w:lsdException w:name="List Table 7 Colorful Accent 3" w:uiPriority="52"/>
+    <w:lsdException w:name="List Table 1 Light Accent 4" w:uiPriority="46"/>
+    <w:lsdException w:name="List Table 2 Accent 4" w:uiPriority="47"/>
+    <w:lsdException w:name="List Table 3 Accent 4" w:uiPriority="48"/>
+    <w:lsdException w:name="List Table 4 Accent 4" w:uiPriority="49"/>
+    <w:lsdException w:name="List Table 5 Dark Accent 4" w:uiPriority="50"/>
+    <w:lsdException w:name="List Table 6 Colorful Accent 4" w:uiPriority="51"/>
+    <w:lsdException w:name="List Table 7 Colorful Accent 4" w:uiPriority="52"/>
+    <w:lsdException w:name="List Table 1 Light Accent 5" w:uiPriority="46"/>
+    <w:lsdException w:name="List Table 2 Accent 5" w:uiPriority="47"/>
+    <w:lsdException w:name="List Table 3 Accent 5" w:uiPriority="48"/>
+    <w:lsdException w:name="List Table 4 Accent 5" w:uiPriority="49"/>
+    <w:lsdException w:name="List Table 5 Dark Accent 5" w:uiPriority="50"/>
+    <w:lsdException w:name="List Table 6 Colorful Accent 5" w:uiPriority="51"/>
+    <w:lsdException w:name="List Table 7 Colorful Accent 5" w:uiPriority="52"/>
+    <w:lsdException w:name="List Table 1 Light Accent 6" w:uiPriority="46"/>
+    <w:lsdException w:name="List Table 2 Accent 6" w:uiPriority="47"/>
+    <w:lsdException w:name="List Table 3 Accent 6" w:uiPriority="48"/>
+    <w:lsdException w:name="List Table 4 Accent 6" w:uiPriority="49"/>
+    <w:lsdException w:name="List Table 5 Dark Accent 6" w:uiPriority="50"/>
+    <w:lsdException w:name="List Table 6 Colorful Accent 6" w:uiPriority="51"/>
+    <w:lsdException w:name="List Table 7 Colorful Accent 6" w:uiPriority="52"/>
   </w:latentStyles>
   <w:style w:type="paragraph" w:default="1" w:styleId="a">
     <w:name w:val="Normal"/>
@@ -4659,7 +4689,6 @@
       <w:spacing w:after="0" w:line="240" w:lineRule="auto"/>
     </w:pPr>
     <w:tblPr>
-      <w:tblInd w:w="0" w:type="dxa"/>
       <w:tblBorders>
         <w:top w:val="single" w:sz="4" w:space="0" w:color="auto"/>
         <w:left w:val="single" w:sz="4" w:space="0" w:color="auto"/>
@@ -4668,12 +4697,6 @@
         <w:insideH w:val="single" w:sz="4" w:space="0" w:color="auto"/>
         <w:insideV w:val="single" w:sz="4" w:space="0" w:color="auto"/>
       </w:tblBorders>
-      <w:tblCellMar>
-        <w:top w:w="0" w:type="dxa"/>
-        <w:left w:w="108" w:type="dxa"/>
-        <w:bottom w:w="0" w:type="dxa"/>
-        <w:right w:w="108" w:type="dxa"/>
-      </w:tblCellMar>
     </w:tblPr>
   </w:style>
   <w:style w:type="paragraph" w:styleId="af">
@@ -4688,994 +4711,6 @@
     </w:pPr>
   </w:style>
 </w:styles>
-</file>
-
-<file path=word/stylesWithEffects.xml><?xml version="1.0" encoding="utf-8"?>
-<w:styles xmlns:wpc="http://schemas.microsoft.com/office/word/2010/wordprocessingCanvas" xmlns:mc="http://schemas.openxmlformats.org/markup-compatibility/2006" xmlns:o="urn:schemas-microsoft-com:office:office" xmlns:r="http://schemas.openxmlformats.org/officeDocument/2006/relationships" xmlns:m="http://schemas.openxmlformats.org/officeDocument/2006/math" xmlns:v="urn:schemas-microsoft-com:vml" xmlns:wp14="http://schemas.microsoft.com/office/word/2010/wordprocessingDrawing" xmlns:wp="http://schemas.openxmlformats.org/drawingml/2006/wordprocessingDrawing" xmlns:w10="urn:schemas-microsoft-com:office:word" xmlns:w="http://schemas.openxmlformats.org/wordprocessingml/2006/main" xmlns:w14="http://schemas.microsoft.com/office/word/2010/wordml" xmlns:wpg="http://schemas.microsoft.com/office/word/2010/wordprocessingGroup" xmlns:wpi="http://schemas.microsoft.com/office/word/2010/wordprocessingInk" xmlns:wne="http://schemas.microsoft.com/office/word/2006/wordml" xmlns:wps="http://schemas.microsoft.com/office/word/2010/wordprocessingShape" mc:Ignorable="w14 wp14">
-  <w:docDefaults>
-    <w:rPrDefault>
-      <w:rPr>
-        <w:rFonts w:asciiTheme="minorHAnsi" w:eastAsiaTheme="minorHAnsi" w:hAnsiTheme="minorHAnsi" w:cstheme="minorBidi"/>
-        <w:sz w:val="22"/>
-        <w:szCs w:val="22"/>
-        <w:lang w:val="ru-RU" w:eastAsia="en-US" w:bidi="ar-SA"/>
-      </w:rPr>
-    </w:rPrDefault>
-    <w:pPrDefault>
-      <w:pPr>
-        <w:spacing w:after="200" w:line="276" w:lineRule="auto"/>
-      </w:pPr>
-    </w:pPrDefault>
-  </w:docDefaults>
-  <w:latentStyles w:defLockedState="0" w:defUIPriority="99" w:defSemiHidden="1" w:defUnhideWhenUsed="1" w:defQFormat="0" w:count="267">
-    <w:lsdException w:name="Normal" w:semiHidden="0" w:uiPriority="0" w:unhideWhenUsed="0" w:qFormat="1"/>
-    <w:lsdException w:name="heading 1" w:semiHidden="0" w:uiPriority="9" w:unhideWhenUsed="0" w:qFormat="1"/>
-    <w:lsdException w:name="heading 2" w:uiPriority="9" w:qFormat="1"/>
-    <w:lsdException w:name="heading 3" w:uiPriority="9" w:qFormat="1"/>
-    <w:lsdException w:name="heading 4" w:uiPriority="9" w:qFormat="1"/>
-    <w:lsdException w:name="heading 5" w:uiPriority="9" w:qFormat="1"/>
-    <w:lsdException w:name="heading 6" w:uiPriority="9" w:qFormat="1"/>
-    <w:lsdException w:name="heading 7" w:uiPriority="9" w:qFormat="1"/>
-    <w:lsdException w:name="heading 8" w:uiPriority="9" w:qFormat="1"/>
-    <w:lsdException w:name="heading 9" w:uiPriority="9" w:qFormat="1"/>
-    <w:lsdException w:name="toc 1" w:uiPriority="39"/>
-    <w:lsdException w:name="toc 2" w:uiPriority="39"/>
-    <w:lsdException w:name="toc 3" w:uiPriority="39"/>
-    <w:lsdException w:name="toc 4" w:uiPriority="39"/>
-    <w:lsdException w:name="toc 5" w:uiPriority="39"/>
-    <w:lsdException w:name="toc 6" w:uiPriority="39"/>
-    <w:lsdException w:name="toc 7" w:uiPriority="39"/>
-    <w:lsdException w:name="toc 8" w:uiPriority="39"/>
-    <w:lsdException w:name="toc 9" w:uiPriority="39"/>
-    <w:lsdException w:name="caption" w:uiPriority="35" w:qFormat="1"/>
-    <w:lsdException w:name="Title" w:semiHidden="0" w:uiPriority="10" w:unhideWhenUsed="0" w:qFormat="1"/>
-    <w:lsdException w:name="Default Paragraph Font" w:uiPriority="1"/>
-    <w:lsdException w:name="Subtitle" w:semiHidden="0" w:uiPriority="11" w:unhideWhenUsed="0" w:qFormat="1"/>
-    <w:lsdException w:name="Strong" w:semiHidden="0" w:uiPriority="22" w:unhideWhenUsed="0" w:qFormat="1"/>
-    <w:lsdException w:name="Emphasis" w:semiHidden="0" w:uiPriority="20" w:unhideWhenUsed="0" w:qFormat="1"/>
-    <w:lsdException w:name="Table Grid" w:semiHidden="0" w:uiPriority="59" w:unhideWhenUsed="0"/>
-    <w:lsdException w:name="Placeholder Text" w:unhideWhenUsed="0"/>
-    <w:lsdException w:name="No Spacing" w:semiHidden="0" w:uiPriority="1" w:unhideWhenUsed="0" w:qFormat="1"/>
-    <w:lsdException w:name="Light Shading" w:semiHidden="0" w:uiPriority="60" w:unhideWhenUsed="0"/>
-    <w:lsdException w:name="Light List" w:semiHidden="0" w:uiPriority="61" w:unhideWhenUsed="0"/>
-    <w:lsdException w:name="Light Grid" w:semiHidden="0" w:uiPriority="62" w:unhideWhenUsed="0"/>
-    <w:lsdException w:name="Medium Shading 1" w:semiHidden="0" w:uiPriority="63" w:unhideWhenUsed="0"/>
-    <w:lsdException w:name="Medium Shading 2" w:semiHidden="0" w:uiPriority="64" w:unhideWhenUsed="0"/>
-    <w:lsdException w:name="Medium List 1" w:semiHidden="0" w:uiPriority="65" w:unhideWhenUsed="0"/>
-    <w:lsdException w:name="Medium List 2" w:semiHidden="0" w:uiPriority="66" w:unhideWhenUsed="0"/>
-    <w:lsdException w:name="Medium Grid 1" w:semiHidden="0" w:uiPriority="67" w:unhideWhenUsed="0"/>
-    <w:lsdException w:name="Medium Grid 2" w:semiHidden="0" w:uiPriority="68" w:unhideWhenUsed="0"/>
-    <w:lsdException w:name="Medium Grid 3" w:semiHidden="0" w:uiPriority="69" w:unhideWhenUsed="0"/>
-    <w:lsdException w:name="Dark List" w:semiHidden="0" w:uiPriority="70" w:unhideWhenUsed="0"/>
-    <w:lsdException w:name="Colorful Shading" w:semiHidden="0" w:uiPriority="71" w:unhideWhenUsed="0"/>
-    <w:lsdException w:name="Colorful List" w:semiHidden="0" w:uiPriority="72" w:unhideWhenUsed="0"/>
-    <w:lsdException w:name="Colorful Grid" w:semiHidden="0" w:uiPriority="73" w:unhideWhenUsed="0"/>
-    <w:lsdException w:name="Light Shading Accent 1" w:semiHidden="0" w:uiPriority="60" w:unhideWhenUsed="0"/>
-    <w:lsdException w:name="Light List Accent 1" w:semiHidden="0" w:uiPriority="61" w:unhideWhenUsed="0"/>
-    <w:lsdException w:name="Light Grid Accent 1" w:semiHidden="0" w:uiPriority="62" w:unhideWhenUsed="0"/>
-    <w:lsdException w:name="Medium Shading 1 Accent 1" w:semiHidden="0" w:uiPriority="63" w:unhideWhenUsed="0"/>
-    <w:lsdException w:name="Medium Shading 2 Accent 1" w:semiHidden="0" w:uiPriority="64" w:unhideWhenUsed="0"/>
-    <w:lsdException w:name="Medium List 1 Accent 1" w:semiHidden="0" w:uiPriority="65" w:unhideWhenUsed="0"/>
-    <w:lsdException w:name="Revision" w:unhideWhenUsed="0"/>
-    <w:lsdException w:name="List Paragraph" w:semiHidden="0" w:uiPriority="34" w:unhideWhenUsed="0" w:qFormat="1"/>
-    <w:lsdException w:name="Quote" w:semiHidden="0" w:uiPriority="29" w:unhideWhenUsed="0" w:qFormat="1"/>
-    <w:lsdException w:name="Intense Quote" w:semiHidden="0" w:uiPriority="30" w:unhideWhenUsed="0" w:qFormat="1"/>
-    <w:lsdException w:name="Medium List 2 Accent 1" w:semiHidden="0" w:uiPriority="66" w:unhideWhenUsed="0"/>
-    <w:lsdException w:name="Medium Grid 1 Accent 1" w:semiHidden="0" w:uiPriority="67" w:unhideWhenUsed="0"/>
-    <w:lsdException w:name="Medium Grid 2 Accent 1" w:semiHidden="0" w:uiPriority="68" w:unhideWhenUsed="0"/>
-    <w:lsdException w:name="Medium Grid 3 Accent 1" w:semiHidden="0" w:uiPriority="69" w:unhideWhenUsed="0"/>
-    <w:lsdException w:name="Dark List Accent 1" w:semiHidden="0" w:uiPriority="70" w:unhideWhenUsed="0"/>
-    <w:lsdException w:name="Colorful Shading Accent 1" w:semiHidden="0" w:uiPriority="71" w:unhideWhenUsed="0"/>
-    <w:lsdException w:name="Colorful List Accent 1" w:semiHidden="0" w:uiPriority="72" w:unhideWhenUsed="0"/>
-    <w:lsdException w:name="Colorful Grid Accent 1" w:semiHidden="0" w:uiPriority="73" w:unhideWhenUsed="0"/>
-    <w:lsdException w:name="Light Shading Accent 2" w:semiHidden="0" w:uiPriority="60" w:unhideWhenUsed="0"/>
-    <w:lsdException w:name="Light List Accent 2" w:semiHidden="0" w:uiPriority="61" w:unhideWhenUsed="0"/>
-    <w:lsdException w:name="Light Grid Accent 2" w:semiHidden="0" w:uiPriority="62" w:unhideWhenUsed="0"/>
-    <w:lsdException w:name="Medium Shading 1 Accent 2" w:semiHidden="0" w:uiPriority="63" w:unhideWhenUsed="0"/>
-    <w:lsdException w:name="Medium Shading 2 Accent 2" w:semiHidden="0" w:uiPriority="64" w:unhideWhenUsed="0"/>
-    <w:lsdException w:name="Medium List 1 Accent 2" w:semiHidden="0" w:uiPriority="65" w:unhideWhenUsed="0"/>
-    <w:lsdException w:name="Medium List 2 Accent 2" w:semiHidden="0" w:uiPriority="66" w:unhideWhenUsed="0"/>
-    <w:lsdException w:name="Medium Grid 1 Accent 2" w:semiHidden="0" w:uiPriority="67" w:unhideWhenUsed="0"/>
-    <w:lsdException w:name="Medium Grid 2 Accent 2" w:semiHidden="0" w:uiPriority="68" w:unhideWhenUsed="0"/>
-    <w:lsdException w:name="Medium Grid 3 Accent 2" w:semiHidden="0" w:uiPriority="69" w:unhideWhenUsed="0"/>
-    <w:lsdException w:name="Dark List Accent 2" w:semiHidden="0" w:uiPriority="70" w:unhideWhenUsed="0"/>
-    <w:lsdException w:name="Colorful Shading Accent 2" w:semiHidden="0" w:uiPriority="71" w:unhideWhenUsed="0"/>
-    <w:lsdException w:name="Colorful List Accent 2" w:semiHidden="0" w:uiPriority="72" w:unhideWhenUsed="0"/>
-    <w:lsdException w:name="Colorful Grid Accent 2" w:semiHidden="0" w:uiPriority="73" w:unhideWhenUsed="0"/>
-    <w:lsdException w:name="Light Shading Accent 3" w:semiHidden="0" w:uiPriority="60" w:unhideWhenUsed="0"/>
-    <w:lsdException w:name="Light List Accent 3" w:semiHidden="0" w:uiPriority="61" w:unhideWhenUsed="0"/>
-    <w:lsdException w:name="Light Grid Accent 3" w:semiHidden="0" w:uiPriority="62" w:unhideWhenUsed="0"/>
-    <w:lsdException w:name="Medium Shading 1 Accent 3" w:semiHidden="0" w:uiPriority="63" w:unhideWhenUsed="0"/>
-    <w:lsdException w:name="Medium Shading 2 Accent 3" w:semiHidden="0" w:uiPriority="64" w:unhideWhenUsed="0"/>
-    <w:lsdException w:name="Medium List 1 Accent 3" w:semiHidden="0" w:uiPriority="65" w:unhideWhenUsed="0"/>
-    <w:lsdException w:name="Medium List 2 Accent 3" w:semiHidden="0" w:uiPriority="66" w:unhideWhenUsed="0"/>
-    <w:lsdException w:name="Medium Grid 1 Accent 3" w:semiHidden="0" w:uiPriority="67" w:unhideWhenUsed="0"/>
-    <w:lsdException w:name="Medium Grid 2 Accent 3" w:semiHidden="0" w:uiPriority="68" w:unhideWhenUsed="0"/>
-    <w:lsdException w:name="Medium Grid 3 Accent 3" w:semiHidden="0" w:uiPriority="69" w:unhideWhenUsed="0"/>
-    <w:lsdException w:name="Dark List Accent 3" w:semiHidden="0" w:uiPriority="70" w:unhideWhenUsed="0"/>
-    <w:lsdException w:name="Colorful Shading Accent 3" w:semiHidden="0" w:uiPriority="71" w:unhideWhenUsed="0"/>
-    <w:lsdException w:name="Colorful List Accent 3" w:semiHidden="0" w:uiPriority="72" w:unhideWhenUsed="0"/>
-    <w:lsdException w:name="Colorful Grid Accent 3" w:semiHidden="0" w:uiPriority="73" w:unhideWhenUsed="0"/>
-    <w:lsdException w:name="Light Shading Accent 4" w:semiHidden="0" w:uiPriority="60" w:unhideWhenUsed="0"/>
-    <w:lsdException w:name="Light List Accent 4" w:semiHidden="0" w:uiPriority="61" w:unhideWhenUsed="0"/>
-    <w:lsdException w:name="Light Grid Accent 4" w:semiHidden="0" w:uiPriority="62" w:unhideWhenUsed="0"/>
-    <w:lsdException w:name="Medium Shading 1 Accent 4" w:semiHidden="0" w:uiPriority="63" w:unhideWhenUsed="0"/>
-    <w:lsdException w:name="Medium Shading 2 Accent 4" w:semiHidden="0" w:uiPriority="64" w:unhideWhenUsed="0"/>
-    <w:lsdException w:name="Medium List 1 Accent 4" w:semiHidden="0" w:uiPriority="65" w:unhideWhenUsed="0"/>
-    <w:lsdException w:name="Medium List 2 Accent 4" w:semiHidden="0" w:uiPriority="66" w:unhideWhenUsed="0"/>
-    <w:lsdException w:name="Medium Grid 1 Accent 4" w:semiHidden="0" w:uiPriority="67" w:unhideWhenUsed="0"/>
-    <w:lsdException w:name="Medium Grid 2 Accent 4" w:semiHidden="0" w:uiPriority="68" w:unhideWhenUsed="0"/>
-    <w:lsdException w:name="Medium Grid 3 Accent 4" w:semiHidden="0" w:uiPriority="69" w:unhideWhenUsed="0"/>
-    <w:lsdException w:name="Dark List Accent 4" w:semiHidden="0" w:uiPriority="70" w:unhideWhenUsed="0"/>
-    <w:lsdException w:name="Colorful Shading Accent 4" w:semiHidden="0" w:uiPriority="71" w:unhideWhenUsed="0"/>
-    <w:lsdException w:name="Colorful List Accent 4" w:semiHidden="0" w:uiPriority="72" w:unhideWhenUsed="0"/>
-    <w:lsdException w:name="Colorful Grid Accent 4" w:semiHidden="0" w:uiPriority="73" w:unhideWhenUsed="0"/>
-    <w:lsdException w:name="Light Shading Accent 5" w:semiHidden="0" w:uiPriority="60" w:unhideWhenUsed="0"/>
-    <w:lsdException w:name="Light List Accent 5" w:semiHidden="0" w:uiPriority="61" w:unhideWhenUsed="0"/>
-    <w:lsdException w:name="Light Grid Accent 5" w:semiHidden="0" w:uiPriority="62" w:unhideWhenUsed="0"/>
-    <w:lsdException w:name="Medium Shading 1 Accent 5" w:semiHidden="0" w:uiPriority="63" w:unhideWhenUsed="0"/>
-    <w:lsdException w:name="Medium Shading 2 Accent 5" w:semiHidden="0" w:uiPriority="64" w:unhideWhenUsed="0"/>
-    <w:lsdException w:name="Medium List 1 Accent 5" w:semiHidden="0" w:uiPriority="65" w:unhideWhenUsed="0"/>
-    <w:lsdException w:name="Medium List 2 Accent 5" w:semiHidden="0" w:uiPriority="66" w:unhideWhenUsed="0"/>
-    <w:lsdException w:name="Medium Grid 1 Accent 5" w:semiHidden="0" w:uiPriority="67" w:unhideWhenUsed="0"/>
-    <w:lsdException w:name="Medium Grid 2 Accent 5" w:semiHidden="0" w:uiPriority="68" w:unhideWhenUsed="0"/>
-    <w:lsdException w:name="Medium Grid 3 Accent 5" w:semiHidden="0" w:uiPriority="69" w:unhideWhenUsed="0"/>
-    <w:lsdException w:name="Dark List Accent 5" w:semiHidden="0" w:uiPriority="70" w:unhideWhenUsed="0"/>
-    <w:lsdException w:name="Colorful Shading Accent 5" w:semiHidden="0" w:uiPriority="71" w:unhideWhenUsed="0"/>
-    <w:lsdException w:name="Colorful List Accent 5" w:semiHidden="0" w:uiPriority="72" w:unhideWhenUsed="0"/>
-    <w:lsdException w:name="Colorful Grid Accent 5" w:semiHidden="0" w:uiPriority="73" w:unhideWhenUsed="0"/>
-    <w:lsdException w:name="Light Shading Accent 6" w:semiHidden="0" w:uiPriority="60" w:unhideWhenUsed="0"/>
-    <w:lsdException w:name="Light List Accent 6" w:semiHidden="0" w:uiPriority="61" w:unhideWhenUsed="0"/>
-    <w:lsdException w:name="Light Grid Accent 6" w:semiHidden="0" w:uiPriority="62" w:unhideWhenUsed="0"/>
-    <w:lsdException w:name="Medium Shading 1 Accent 6" w:semiHidden="0" w:uiPriority="63" w:unhideWhenUsed="0"/>
-    <w:lsdException w:name="Medium Shading 2 Accent 6" w:semiHidden="0" w:uiPriority="64" w:unhideWhenUsed="0"/>
-    <w:lsdException w:name="Medium List 1 Accent 6" w:semiHidden="0" w:uiPriority="65" w:unhideWhenUsed="0"/>
-    <w:lsdException w:name="Medium List 2 Accent 6" w:semiHidden="0" w:uiPriority="66" w:unhideWhenUsed="0"/>
-    <w:lsdException w:name="Medium Grid 1 Accent 6" w:semiHidden="0" w:uiPriority="67" w:unhideWhenUsed="0"/>
-    <w:lsdException w:name="Medium Grid 2 Accent 6" w:semiHidden="0" w:uiPriority="68" w:unhideWhenUsed="0"/>
-    <w:lsdException w:name="Medium Grid 3 Accent 6" w:semiHidden="0" w:uiPriority="69" w:unhideWhenUsed="0"/>
-    <w:lsdException w:name="Dark List Accent 6" w:semiHidden="0" w:uiPriority="70" w:unhideWhenUsed="0"/>
-    <w:lsdException w:name="Colorful Shading Accent 6" w:semiHidden="0" w:uiPriority="71" w:unhideWhenUsed="0"/>
-    <w:lsdException w:name="Colorful List Accent 6" w:semiHidden="0" w:uiPriority="72" w:unhideWhenUsed="0"/>
-    <w:lsdException w:name="Colorful Grid Accent 6" w:semiHidden="0" w:uiPriority="73" w:unhideWhenUsed="0"/>
-    <w:lsdException w:name="Subtle Emphasis" w:semiHidden="0" w:uiPriority="19" w:unhideWhenUsed="0" w:qFormat="1"/>
-    <w:lsdException w:name="Intense Emphasis" w:semiHidden="0" w:uiPriority="21" w:unhideWhenUsed="0" w:qFormat="1"/>
-    <w:lsdException w:name="Subtle Reference" w:semiHidden="0" w:uiPriority="31" w:unhideWhenUsed="0" w:qFormat="1"/>
-    <w:lsdException w:name="Intense Reference" w:semiHidden="0" w:uiPriority="32" w:unhideWhenUsed="0" w:qFormat="1"/>
-    <w:lsdException w:name="Book Title" w:semiHidden="0" w:uiPriority="33" w:unhideWhenUsed="0" w:qFormat="1"/>
-    <w:lsdException w:name="Bibliography" w:uiPriority="37"/>
-    <w:lsdException w:name="TOC Heading" w:uiPriority="39" w:qFormat="1"/>
-  </w:latentStyles>
-  <w:style w:type="paragraph" w:default="1" w:styleId="a">
-    <w:name w:val="Normal"/>
-    <w:qFormat/>
-    <w:rsid w:val="008E2F55"/>
-    <w:pPr>
-      <w:spacing w:after="160" w:line="240" w:lineRule="auto"/>
-    </w:pPr>
-    <w:rPr>
-      <w:rFonts w:ascii="Times New Roman" w:hAnsi="Times New Roman"/>
-      <w:sz w:val="28"/>
-    </w:rPr>
-  </w:style>
-  <w:style w:type="paragraph" w:styleId="1">
-    <w:name w:val="heading 1"/>
-    <w:basedOn w:val="a"/>
-    <w:next w:val="a"/>
-    <w:link w:val="10"/>
-    <w:uiPriority w:val="9"/>
-    <w:qFormat/>
-    <w:rsid w:val="00BC7909"/>
-    <w:pPr>
-      <w:keepNext/>
-      <w:keepLines/>
-      <w:spacing w:before="480" w:after="0"/>
-      <w:outlineLvl w:val="0"/>
-    </w:pPr>
-    <w:rPr>
-      <w:rFonts w:asciiTheme="majorHAnsi" w:eastAsiaTheme="majorEastAsia" w:hAnsiTheme="majorHAnsi" w:cstheme="majorBidi"/>
-      <w:b/>
-      <w:bCs/>
-      <w:color w:val="365F91" w:themeColor="accent1" w:themeShade="BF"/>
-      <w:szCs w:val="28"/>
-    </w:rPr>
-  </w:style>
-  <w:style w:type="character" w:default="1" w:styleId="a0">
-    <w:name w:val="Default Paragraph Font"/>
-    <w:uiPriority w:val="1"/>
-    <w:semiHidden/>
-    <w:unhideWhenUsed/>
-  </w:style>
-  <w:style w:type="table" w:default="1" w:styleId="a1">
-    <w:name w:val="Normal Table"/>
-    <w:uiPriority w:val="99"/>
-    <w:semiHidden/>
-    <w:unhideWhenUsed/>
-    <w:tblPr>
-      <w:tblInd w:w="0" w:type="dxa"/>
-      <w:tblCellMar>
-        <w:top w:w="0" w:type="dxa"/>
-        <w:left w:w="108" w:type="dxa"/>
-        <w:bottom w:w="0" w:type="dxa"/>
-        <w:right w:w="108" w:type="dxa"/>
-      </w:tblCellMar>
-    </w:tblPr>
-  </w:style>
-  <w:style w:type="numbering" w:default="1" w:styleId="a2">
-    <w:name w:val="No List"/>
-    <w:uiPriority w:val="99"/>
-    <w:semiHidden/>
-    <w:unhideWhenUsed/>
-  </w:style>
-  <w:style w:type="paragraph" w:styleId="a3">
-    <w:name w:val="Normal (Web)"/>
-    <w:basedOn w:val="a"/>
-    <w:uiPriority w:val="99"/>
-    <w:unhideWhenUsed/>
-    <w:rsid w:val="008E2F55"/>
-    <w:pPr>
-      <w:spacing w:before="100" w:beforeAutospacing="1" w:after="100" w:afterAutospacing="1"/>
-    </w:pPr>
-    <w:rPr>
-      <w:rFonts w:eastAsia="Times New Roman" w:cs="Times New Roman"/>
-      <w:sz w:val="24"/>
-      <w:szCs w:val="24"/>
-      <w:lang w:eastAsia="ru-RU"/>
-    </w:rPr>
-  </w:style>
-  <w:style w:type="paragraph" w:styleId="a4">
-    <w:name w:val="No Spacing"/>
-    <w:link w:val="a5"/>
-    <w:uiPriority w:val="1"/>
-    <w:qFormat/>
-    <w:rsid w:val="008E2F55"/>
-    <w:pPr>
-      <w:spacing w:after="0" w:line="240" w:lineRule="auto"/>
-    </w:pPr>
-    <w:rPr>
-      <w:rFonts w:eastAsiaTheme="minorEastAsia"/>
-      <w:lang w:eastAsia="ru-RU"/>
-    </w:rPr>
-  </w:style>
-  <w:style w:type="character" w:customStyle="1" w:styleId="a5">
-    <w:name w:val="Без интервала Знак"/>
-    <w:basedOn w:val="a0"/>
-    <w:link w:val="a4"/>
-    <w:uiPriority w:val="1"/>
-    <w:rsid w:val="008E2F55"/>
-    <w:rPr>
-      <w:rFonts w:eastAsiaTheme="minorEastAsia"/>
-      <w:lang w:eastAsia="ru-RU"/>
-    </w:rPr>
-  </w:style>
-  <w:style w:type="paragraph" w:styleId="a6">
-    <w:name w:val="Balloon Text"/>
-    <w:basedOn w:val="a"/>
-    <w:link w:val="a7"/>
-    <w:uiPriority w:val="99"/>
-    <w:semiHidden/>
-    <w:unhideWhenUsed/>
-    <w:rsid w:val="008E2F55"/>
-    <w:pPr>
-      <w:spacing w:after="0"/>
-    </w:pPr>
-    <w:rPr>
-      <w:rFonts w:ascii="Tahoma" w:hAnsi="Tahoma" w:cs="Tahoma"/>
-      <w:sz w:val="16"/>
-      <w:szCs w:val="16"/>
-    </w:rPr>
-  </w:style>
-  <w:style w:type="character" w:customStyle="1" w:styleId="a7">
-    <w:name w:val="Текст выноски Знак"/>
-    <w:basedOn w:val="a0"/>
-    <w:link w:val="a6"/>
-    <w:uiPriority w:val="99"/>
-    <w:semiHidden/>
-    <w:rsid w:val="008E2F55"/>
-    <w:rPr>
-      <w:rFonts w:ascii="Tahoma" w:hAnsi="Tahoma" w:cs="Tahoma"/>
-      <w:sz w:val="16"/>
-      <w:szCs w:val="16"/>
-    </w:rPr>
-  </w:style>
-  <w:style w:type="paragraph" w:styleId="a8">
-    <w:name w:val="header"/>
-    <w:basedOn w:val="a"/>
-    <w:link w:val="a9"/>
-    <w:uiPriority w:val="99"/>
-    <w:unhideWhenUsed/>
-    <w:rsid w:val="0089146D"/>
-    <w:pPr>
-      <w:tabs>
-        <w:tab w:val="center" w:pos="4677"/>
-        <w:tab w:val="right" w:pos="9355"/>
-      </w:tabs>
-      <w:spacing w:after="0"/>
-    </w:pPr>
-  </w:style>
-  <w:style w:type="character" w:customStyle="1" w:styleId="a9">
-    <w:name w:val="Верхний колонтитул Знак"/>
-    <w:basedOn w:val="a0"/>
-    <w:link w:val="a8"/>
-    <w:uiPriority w:val="99"/>
-    <w:rsid w:val="0089146D"/>
-    <w:rPr>
-      <w:rFonts w:ascii="Times New Roman" w:hAnsi="Times New Roman"/>
-      <w:sz w:val="28"/>
-    </w:rPr>
-  </w:style>
-  <w:style w:type="paragraph" w:styleId="aa">
-    <w:name w:val="footer"/>
-    <w:basedOn w:val="a"/>
-    <w:link w:val="ab"/>
-    <w:uiPriority w:val="99"/>
-    <w:unhideWhenUsed/>
-    <w:rsid w:val="0089146D"/>
-    <w:pPr>
-      <w:tabs>
-        <w:tab w:val="center" w:pos="4677"/>
-        <w:tab w:val="right" w:pos="9355"/>
-      </w:tabs>
-      <w:spacing w:after="0"/>
-    </w:pPr>
-  </w:style>
-  <w:style w:type="character" w:customStyle="1" w:styleId="ab">
-    <w:name w:val="Нижний колонтитул Знак"/>
-    <w:basedOn w:val="a0"/>
-    <w:link w:val="aa"/>
-    <w:uiPriority w:val="99"/>
-    <w:rsid w:val="0089146D"/>
-    <w:rPr>
-      <w:rFonts w:ascii="Times New Roman" w:hAnsi="Times New Roman"/>
-      <w:sz w:val="28"/>
-    </w:rPr>
-  </w:style>
-  <w:style w:type="character" w:customStyle="1" w:styleId="10">
-    <w:name w:val="Заголовок 1 Знак"/>
-    <w:basedOn w:val="a0"/>
-    <w:link w:val="1"/>
-    <w:uiPriority w:val="9"/>
-    <w:rsid w:val="00BC7909"/>
-    <w:rPr>
-      <w:rFonts w:asciiTheme="majorHAnsi" w:eastAsiaTheme="majorEastAsia" w:hAnsiTheme="majorHAnsi" w:cstheme="majorBidi"/>
-      <w:b/>
-      <w:bCs/>
-      <w:color w:val="365F91" w:themeColor="accent1" w:themeShade="BF"/>
-      <w:sz w:val="28"/>
-      <w:szCs w:val="28"/>
-    </w:rPr>
-  </w:style>
-  <w:style w:type="paragraph" w:styleId="ac">
-    <w:name w:val="TOC Heading"/>
-    <w:basedOn w:val="1"/>
-    <w:next w:val="a"/>
-    <w:uiPriority w:val="39"/>
-    <w:semiHidden/>
-    <w:unhideWhenUsed/>
-    <w:qFormat/>
-    <w:rsid w:val="00BC7909"/>
-    <w:pPr>
-      <w:spacing w:line="276" w:lineRule="auto"/>
-      <w:outlineLvl w:val="9"/>
-    </w:pPr>
-    <w:rPr>
-      <w:lang w:eastAsia="ru-RU"/>
-    </w:rPr>
-  </w:style>
-  <w:style w:type="paragraph" w:styleId="11">
-    <w:name w:val="toc 1"/>
-    <w:basedOn w:val="a"/>
-    <w:next w:val="a"/>
-    <w:autoRedefine/>
-    <w:uiPriority w:val="39"/>
-    <w:unhideWhenUsed/>
-    <w:rsid w:val="00B36F94"/>
-    <w:pPr>
-      <w:spacing w:after="100"/>
-    </w:pPr>
-  </w:style>
-  <w:style w:type="character" w:styleId="ad">
-    <w:name w:val="Hyperlink"/>
-    <w:basedOn w:val="a0"/>
-    <w:uiPriority w:val="99"/>
-    <w:unhideWhenUsed/>
-    <w:rsid w:val="00B36F94"/>
-    <w:rPr>
-      <w:color w:val="0000FF" w:themeColor="hyperlink"/>
-      <w:u w:val="single"/>
-    </w:rPr>
-  </w:style>
-  <w:style w:type="character" w:customStyle="1" w:styleId="normaltextrun">
-    <w:name w:val="normaltextrun"/>
-    <w:basedOn w:val="a0"/>
-    <w:rsid w:val="00D56DAA"/>
-  </w:style>
-  <w:style w:type="paragraph" w:customStyle="1" w:styleId="paragraph">
-    <w:name w:val="paragraph"/>
-    <w:basedOn w:val="a"/>
-    <w:rsid w:val="009B7980"/>
-    <w:pPr>
-      <w:spacing w:before="100" w:beforeAutospacing="1" w:after="100" w:afterAutospacing="1"/>
-    </w:pPr>
-    <w:rPr>
-      <w:rFonts w:eastAsia="Times New Roman" w:cs="Times New Roman"/>
-      <w:sz w:val="24"/>
-      <w:szCs w:val="24"/>
-      <w:lang w:eastAsia="ru-RU"/>
-    </w:rPr>
-  </w:style>
-  <w:style w:type="table" w:styleId="ae">
-    <w:name w:val="Table Grid"/>
-    <w:basedOn w:val="a1"/>
-    <w:uiPriority w:val="59"/>
-    <w:rsid w:val="006442B9"/>
-    <w:pPr>
-      <w:spacing w:after="0" w:line="240" w:lineRule="auto"/>
-    </w:pPr>
-    <w:tblPr>
-      <w:tblInd w:w="0" w:type="dxa"/>
-      <w:tblBorders>
-        <w:top w:val="single" w:sz="4" w:space="0" w:color="auto"/>
-        <w:left w:val="single" w:sz="4" w:space="0" w:color="auto"/>
-        <w:bottom w:val="single" w:sz="4" w:space="0" w:color="auto"/>
-        <w:right w:val="single" w:sz="4" w:space="0" w:color="auto"/>
-        <w:insideH w:val="single" w:sz="4" w:space="0" w:color="auto"/>
-        <w:insideV w:val="single" w:sz="4" w:space="0" w:color="auto"/>
-      </w:tblBorders>
-      <w:tblCellMar>
-        <w:top w:w="0" w:type="dxa"/>
-        <w:left w:w="108" w:type="dxa"/>
-        <w:bottom w:w="0" w:type="dxa"/>
-        <w:right w:w="108" w:type="dxa"/>
-      </w:tblCellMar>
-    </w:tblPr>
-  </w:style>
-  <w:style w:type="paragraph" w:styleId="af">
-    <w:name w:val="List Paragraph"/>
-    <w:basedOn w:val="a"/>
-    <w:uiPriority w:val="34"/>
-    <w:qFormat/>
-    <w:rsid w:val="006E710E"/>
-    <w:pPr>
-      <w:ind w:left="720"/>
-      <w:contextualSpacing/>
-    </w:pPr>
-  </w:style>
-</w:styles>
-</file>
-
-<file path=word/glossary/document.xml><?xml version="1.0" encoding="utf-8"?>
-<w:glossaryDocument xmlns:wpc="http://schemas.microsoft.com/office/word/2010/wordprocessingCanvas" xmlns:mc="http://schemas.openxmlformats.org/markup-compatibility/2006" xmlns:o="urn:schemas-microsoft-com:office:office" xmlns:r="http://schemas.openxmlformats.org/officeDocument/2006/relationships" xmlns:m="http://schemas.openxmlformats.org/officeDocument/2006/math" xmlns:v="urn:schemas-microsoft-com:vml" xmlns:wp14="http://schemas.microsoft.com/office/word/2010/wordprocessingDrawing" xmlns:wp="http://schemas.openxmlformats.org/drawingml/2006/wordprocessingDrawing" xmlns:w10="urn:schemas-microsoft-com:office:word" xmlns:w="http://schemas.openxmlformats.org/wordprocessingml/2006/main" xmlns:w14="http://schemas.microsoft.com/office/word/2010/wordml" xmlns:wpg="http://schemas.microsoft.com/office/word/2010/wordprocessingGroup" xmlns:wpi="http://schemas.microsoft.com/office/word/2010/wordprocessingInk" xmlns:wne="http://schemas.microsoft.com/office/word/2006/wordml" xmlns:wps="http://schemas.microsoft.com/office/word/2010/wordprocessingShape" mc:Ignorable="w14 wp14"/>
-</file>
-
-<file path=word/glossary/fontTable.xml><?xml version="1.0" encoding="utf-8"?>
-<w:fonts xmlns:mc="http://schemas.openxmlformats.org/markup-compatibility/2006" xmlns:r="http://schemas.openxmlformats.org/officeDocument/2006/relationships" xmlns:w="http://schemas.openxmlformats.org/wordprocessingml/2006/main" xmlns:w14="http://schemas.microsoft.com/office/word/2010/wordml" mc:Ignorable="w14">
-  <w:font w:name="Symbol">
-    <w:panose1 w:val="05050102010706020507"/>
-    <w:charset w:val="02"/>
-    <w:family w:val="roman"/>
-    <w:pitch w:val="variable"/>
-    <w:sig w:usb0="00000000" w:usb1="10000000" w:usb2="00000000" w:usb3="00000000" w:csb0="80000000" w:csb1="00000000"/>
-  </w:font>
-  <w:font w:name="Times New Roman">
-    <w:panose1 w:val="02020603050405020304"/>
-    <w:charset w:val="CC"/>
-    <w:family w:val="roman"/>
-    <w:pitch w:val="variable"/>
-    <w:sig w:usb0="E0002EFF" w:usb1="C000785B" w:usb2="00000009" w:usb3="00000000" w:csb0="000001FF" w:csb1="00000000"/>
-  </w:font>
-  <w:font w:name="Courier New">
-    <w:panose1 w:val="02070309020205020404"/>
-    <w:charset w:val="CC"/>
-    <w:family w:val="modern"/>
-    <w:pitch w:val="fixed"/>
-    <w:sig w:usb0="E0002EFF" w:usb1="C0007843" w:usb2="00000009" w:usb3="00000000" w:csb0="000001FF" w:csb1="00000000"/>
-  </w:font>
-  <w:font w:name="Wingdings">
-    <w:panose1 w:val="05000000000000000000"/>
-    <w:charset w:val="02"/>
-    <w:family w:val="auto"/>
-    <w:pitch w:val="variable"/>
-    <w:sig w:usb0="00000000" w:usb1="10000000" w:usb2="00000000" w:usb3="00000000" w:csb0="80000000" w:csb1="00000000"/>
-  </w:font>
-  <w:font w:name="Calibri">
-    <w:panose1 w:val="020F0502020204030204"/>
-    <w:charset w:val="CC"/>
-    <w:family w:val="swiss"/>
-    <w:pitch w:val="variable"/>
-    <w:sig w:usb0="E4002EFF" w:usb1="C000247B" w:usb2="00000009" w:usb3="00000000" w:csb0="000001FF" w:csb1="00000000"/>
-  </w:font>
-  <w:font w:name="Cambria">
-    <w:panose1 w:val="02040503050406030204"/>
-    <w:charset w:val="CC"/>
-    <w:family w:val="roman"/>
-    <w:pitch w:val="variable"/>
-    <w:sig w:usb0="E00006FF" w:usb1="420024FF" w:usb2="02000000" w:usb3="00000000" w:csb0="0000019F" w:csb1="00000000"/>
-  </w:font>
-  <w:font w:name="Tahoma">
-    <w:panose1 w:val="020B0604030504040204"/>
-    <w:charset w:val="CC"/>
-    <w:family w:val="swiss"/>
-    <w:pitch w:val="variable"/>
-    <w:sig w:usb0="E1002EFF" w:usb1="C000605B" w:usb2="00000029" w:usb3="00000000" w:csb0="000101FF" w:csb1="00000000"/>
-  </w:font>
-</w:fonts>
-</file>
-
-<file path=word/glossary/settings.xml><?xml version="1.0" encoding="utf-8"?>
-<w:settings xmlns:mc="http://schemas.openxmlformats.org/markup-compatibility/2006" xmlns:o="urn:schemas-microsoft-com:office:office" xmlns:r="http://schemas.openxmlformats.org/officeDocument/2006/relationships" xmlns:m="http://schemas.openxmlformats.org/officeDocument/2006/math" xmlns:v="urn:schemas-microsoft-com:vml" xmlns:w10="urn:schemas-microsoft-com:office:word" xmlns:w="http://schemas.openxmlformats.org/wordprocessingml/2006/main" xmlns:w14="http://schemas.microsoft.com/office/word/2010/wordml" xmlns:sl="http://schemas.openxmlformats.org/schemaLibrary/2006/main" mc:Ignorable="w14">
-  <w:view w:val="normal"/>
-  <w:defaultTabStop w:val="708"/>
-  <w:characterSpacingControl w:val="doNotCompress"/>
-  <w:compat>
-    <w:useFELayout/>
-    <w:compatSetting w:name="compatibilityMode" w:uri="http://schemas.microsoft.com/office/word" w:val="14"/>
-    <w:compatSetting w:name="overrideTableStyleFontSizeAndJustification" w:uri="http://schemas.microsoft.com/office/word" w:val="1"/>
-    <w:compatSetting w:name="enableOpenTypeFeatures" w:uri="http://schemas.microsoft.com/office/word" w:val="1"/>
-    <w:compatSetting w:name="doNotFlipMirrorIndents" w:uri="http://schemas.microsoft.com/office/word" w:val="1"/>
-  </w:compat>
-  <w:rsids>
-    <w:rsidRoot w:val="004667B3"/>
-    <w:rsid w:val="002D5CF1"/>
-    <w:rsid w:val="002F1C4D"/>
-    <w:rsid w:val="003D5F68"/>
-    <w:rsid w:val="004667B3"/>
-    <w:rsid w:val="00715417"/>
-    <w:rsid w:val="00DB27DA"/>
-  </w:rsids>
-  <m:mathPr>
-    <m:mathFont m:val="Cambria Math"/>
-    <m:brkBin m:val="before"/>
-    <m:brkBinSub m:val="--"/>
-    <m:smallFrac m:val="0"/>
-    <m:dispDef/>
-    <m:lMargin m:val="0"/>
-    <m:rMargin m:val="0"/>
-    <m:defJc m:val="centerGroup"/>
-    <m:wrapIndent m:val="1440"/>
-    <m:intLim m:val="subSup"/>
-    <m:naryLim m:val="undOvr"/>
-  </m:mathPr>
-  <w:themeFontLang w:val="ru-RU"/>
-  <w:clrSchemeMapping w:bg1="light1" w:t1="dark1" w:bg2="light2" w:t2="dark2" w:accent1="accent1" w:accent2="accent2" w:accent3="accent3" w:accent4="accent4" w:accent5="accent5" w:accent6="accent6" w:hyperlink="hyperlink" w:followedHyperlink="followedHyperlink"/>
-  <w:decimalSymbol w:val=","/>
-  <w:listSeparator w:val=";"/>
-</w:settings>
-</file>
-
-<file path=word/glossary/styles.xml><?xml version="1.0" encoding="utf-8"?>
-<w:styles xmlns:mc="http://schemas.openxmlformats.org/markup-compatibility/2006" xmlns:r="http://schemas.openxmlformats.org/officeDocument/2006/relationships" xmlns:w="http://schemas.openxmlformats.org/wordprocessingml/2006/main" xmlns:w14="http://schemas.microsoft.com/office/word/2010/wordml" mc:Ignorable="w14">
-  <w:docDefaults>
-    <w:rPrDefault>
-      <w:rPr>
-        <w:rFonts w:asciiTheme="minorHAnsi" w:eastAsiaTheme="minorEastAsia" w:hAnsiTheme="minorHAnsi" w:cstheme="minorBidi"/>
-        <w:sz w:val="22"/>
-        <w:szCs w:val="22"/>
-        <w:lang w:val="ru-RU" w:eastAsia="ru-RU" w:bidi="ar-SA"/>
-      </w:rPr>
-    </w:rPrDefault>
-    <w:pPrDefault>
-      <w:pPr>
-        <w:spacing w:after="200" w:line="276" w:lineRule="auto"/>
-      </w:pPr>
-    </w:pPrDefault>
-  </w:docDefaults>
-  <w:latentStyles w:defLockedState="0" w:defUIPriority="99" w:defSemiHidden="1" w:defUnhideWhenUsed="1" w:defQFormat="0" w:count="267">
-    <w:lsdException w:name="Normal" w:semiHidden="0" w:uiPriority="0" w:unhideWhenUsed="0" w:qFormat="1"/>
-    <w:lsdException w:name="heading 1" w:semiHidden="0" w:uiPriority="9" w:unhideWhenUsed="0" w:qFormat="1"/>
-    <w:lsdException w:name="heading 2" w:uiPriority="9" w:qFormat="1"/>
-    <w:lsdException w:name="heading 3" w:uiPriority="9" w:qFormat="1"/>
-    <w:lsdException w:name="heading 4" w:uiPriority="9" w:qFormat="1"/>
-    <w:lsdException w:name="heading 5" w:uiPriority="9" w:qFormat="1"/>
-    <w:lsdException w:name="heading 6" w:uiPriority="9" w:qFormat="1"/>
-    <w:lsdException w:name="heading 7" w:uiPriority="9" w:qFormat="1"/>
-    <w:lsdException w:name="heading 8" w:uiPriority="9" w:qFormat="1"/>
-    <w:lsdException w:name="heading 9" w:uiPriority="9" w:qFormat="1"/>
-    <w:lsdException w:name="toc 1" w:uiPriority="39"/>
-    <w:lsdException w:name="toc 2" w:uiPriority="39"/>
-    <w:lsdException w:name="toc 3" w:uiPriority="39"/>
-    <w:lsdException w:name="toc 4" w:uiPriority="39"/>
-    <w:lsdException w:name="toc 5" w:uiPriority="39"/>
-    <w:lsdException w:name="toc 6" w:uiPriority="39"/>
-    <w:lsdException w:name="toc 7" w:uiPriority="39"/>
-    <w:lsdException w:name="toc 8" w:uiPriority="39"/>
-    <w:lsdException w:name="toc 9" w:uiPriority="39"/>
-    <w:lsdException w:name="caption" w:uiPriority="35" w:qFormat="1"/>
-    <w:lsdException w:name="Title" w:semiHidden="0" w:uiPriority="10" w:unhideWhenUsed="0" w:qFormat="1"/>
-    <w:lsdException w:name="Default Paragraph Font" w:uiPriority="1"/>
-    <w:lsdException w:name="Subtitle" w:semiHidden="0" w:uiPriority="11" w:unhideWhenUsed="0" w:qFormat="1"/>
-    <w:lsdException w:name="Strong" w:semiHidden="0" w:uiPriority="22" w:unhideWhenUsed="0" w:qFormat="1"/>
-    <w:lsdException w:name="Emphasis" w:semiHidden="0" w:uiPriority="20" w:unhideWhenUsed="0" w:qFormat="1"/>
-    <w:lsdException w:name="Table Grid" w:semiHidden="0" w:uiPriority="59" w:unhideWhenUsed="0"/>
-    <w:lsdException w:name="Placeholder Text" w:unhideWhenUsed="0"/>
-    <w:lsdException w:name="No Spacing" w:semiHidden="0" w:uiPriority="1" w:unhideWhenUsed="0" w:qFormat="1"/>
-    <w:lsdException w:name="Light Shading" w:semiHidden="0" w:uiPriority="60" w:unhideWhenUsed="0"/>
-    <w:lsdException w:name="Light List" w:semiHidden="0" w:uiPriority="61" w:unhideWhenUsed="0"/>
-    <w:lsdException w:name="Light Grid" w:semiHidden="0" w:uiPriority="62" w:unhideWhenUsed="0"/>
-    <w:lsdException w:name="Medium Shading 1" w:semiHidden="0" w:uiPriority="63" w:unhideWhenUsed="0"/>
-    <w:lsdException w:name="Medium Shading 2" w:semiHidden="0" w:uiPriority="64" w:unhideWhenUsed="0"/>
-    <w:lsdException w:name="Medium List 1" w:semiHidden="0" w:uiPriority="65" w:unhideWhenUsed="0"/>
-    <w:lsdException w:name="Medium List 2" w:semiHidden="0" w:uiPriority="66" w:unhideWhenUsed="0"/>
-    <w:lsdException w:name="Medium Grid 1" w:semiHidden="0" w:uiPriority="67" w:unhideWhenUsed="0"/>
-    <w:lsdException w:name="Medium Grid 2" w:semiHidden="0" w:uiPriority="68" w:unhideWhenUsed="0"/>
-    <w:lsdException w:name="Medium Grid 3" w:semiHidden="0" w:uiPriority="69" w:unhideWhenUsed="0"/>
-    <w:lsdException w:name="Dark List" w:semiHidden="0" w:uiPriority="70" w:unhideWhenUsed="0"/>
-    <w:lsdException w:name="Colorful Shading" w:semiHidden="0" w:uiPriority="71" w:unhideWhenUsed="0"/>
-    <w:lsdException w:name="Colorful List" w:semiHidden="0" w:uiPriority="72" w:unhideWhenUsed="0"/>
-    <w:lsdException w:name="Colorful Grid" w:semiHidden="0" w:uiPriority="73" w:unhideWhenUsed="0"/>
-    <w:lsdException w:name="Light Shading Accent 1" w:semiHidden="0" w:uiPriority="60" w:unhideWhenUsed="0"/>
-    <w:lsdException w:name="Light List Accent 1" w:semiHidden="0" w:uiPriority="61" w:unhideWhenUsed="0"/>
-    <w:lsdException w:name="Light Grid Accent 1" w:semiHidden="0" w:uiPriority="62" w:unhideWhenUsed="0"/>
-    <w:lsdException w:name="Medium Shading 1 Accent 1" w:semiHidden="0" w:uiPriority="63" w:unhideWhenUsed="0"/>
-    <w:lsdException w:name="Medium Shading 2 Accent 1" w:semiHidden="0" w:uiPriority="64" w:unhideWhenUsed="0"/>
-    <w:lsdException w:name="Medium List 1 Accent 1" w:semiHidden="0" w:uiPriority="65" w:unhideWhenUsed="0"/>
-    <w:lsdException w:name="Revision" w:unhideWhenUsed="0"/>
-    <w:lsdException w:name="List Paragraph" w:semiHidden="0" w:uiPriority="34" w:unhideWhenUsed="0" w:qFormat="1"/>
-    <w:lsdException w:name="Quote" w:semiHidden="0" w:uiPriority="29" w:unhideWhenUsed="0" w:qFormat="1"/>
-    <w:lsdException w:name="Intense Quote" w:semiHidden="0" w:uiPriority="30" w:unhideWhenUsed="0" w:qFormat="1"/>
-    <w:lsdException w:name="Medium List 2 Accent 1" w:semiHidden="0" w:uiPriority="66" w:unhideWhenUsed="0"/>
-    <w:lsdException w:name="Medium Grid 1 Accent 1" w:semiHidden="0" w:uiPriority="67" w:unhideWhenUsed="0"/>
-    <w:lsdException w:name="Medium Grid 2 Accent 1" w:semiHidden="0" w:uiPriority="68" w:unhideWhenUsed="0"/>
-    <w:lsdException w:name="Medium Grid 3 Accent 1" w:semiHidden="0" w:uiPriority="69" w:unhideWhenUsed="0"/>
-    <w:lsdException w:name="Dark List Accent 1" w:semiHidden="0" w:uiPriority="70" w:unhideWhenUsed="0"/>
-    <w:lsdException w:name="Colorful Shading Accent 1" w:semiHidden="0" w:uiPriority="71" w:unhideWhenUsed="0"/>
-    <w:lsdException w:name="Colorful List Accent 1" w:semiHidden="0" w:uiPriority="72" w:unhideWhenUsed="0"/>
-    <w:lsdException w:name="Colorful Grid Accent 1" w:semiHidden="0" w:uiPriority="73" w:unhideWhenUsed="0"/>
-    <w:lsdException w:name="Light Shading Accent 2" w:semiHidden="0" w:uiPriority="60" w:unhideWhenUsed="0"/>
-    <w:lsdException w:name="Light List Accent 2" w:semiHidden="0" w:uiPriority="61" w:unhideWhenUsed="0"/>
-    <w:lsdException w:name="Light Grid Accent 2" w:semiHidden="0" w:uiPriority="62" w:unhideWhenUsed="0"/>
-    <w:lsdException w:name="Medium Shading 1 Accent 2" w:semiHidden="0" w:uiPriority="63" w:unhideWhenUsed="0"/>
-    <w:lsdException w:name="Medium Shading 2 Accent 2" w:semiHidden="0" w:uiPriority="64" w:unhideWhenUsed="0"/>
-    <w:lsdException w:name="Medium List 1 Accent 2" w:semiHidden="0" w:uiPriority="65" w:unhideWhenUsed="0"/>
-    <w:lsdException w:name="Medium List 2 Accent 2" w:semiHidden="0" w:uiPriority="66" w:unhideWhenUsed="0"/>
-    <w:lsdException w:name="Medium Grid 1 Accent 2" w:semiHidden="0" w:uiPriority="67" w:unhideWhenUsed="0"/>
-    <w:lsdException w:name="Medium Grid 2 Accent 2" w:semiHidden="0" w:uiPriority="68" w:unhideWhenUsed="0"/>
-    <w:lsdException w:name="Medium Grid 3 Accent 2" w:semiHidden="0" w:uiPriority="69" w:unhideWhenUsed="0"/>
-    <w:lsdException w:name="Dark List Accent 2" w:semiHidden="0" w:uiPriority="70" w:unhideWhenUsed="0"/>
-    <w:lsdException w:name="Colorful Shading Accent 2" w:semiHidden="0" w:uiPriority="71" w:unhideWhenUsed="0"/>
-    <w:lsdException w:name="Colorful List Accent 2" w:semiHidden="0" w:uiPriority="72" w:unhideWhenUsed="0"/>
-    <w:lsdException w:name="Colorful Grid Accent 2" w:semiHidden="0" w:uiPriority="73" w:unhideWhenUsed="0"/>
-    <w:lsdException w:name="Light Shading Accent 3" w:semiHidden="0" w:uiPriority="60" w:unhideWhenUsed="0"/>
-    <w:lsdException w:name="Light List Accent 3" w:semiHidden="0" w:uiPriority="61" w:unhideWhenUsed="0"/>
-    <w:lsdException w:name="Light Grid Accent 3" w:semiHidden="0" w:uiPriority="62" w:unhideWhenUsed="0"/>
-    <w:lsdException w:name="Medium Shading 1 Accent 3" w:semiHidden="0" w:uiPriority="63" w:unhideWhenUsed="0"/>
-    <w:lsdException w:name="Medium Shading 2 Accent 3" w:semiHidden="0" w:uiPriority="64" w:unhideWhenUsed="0"/>
-    <w:lsdException w:name="Medium List 1 Accent 3" w:semiHidden="0" w:uiPriority="65" w:unhideWhenUsed="0"/>
-    <w:lsdException w:name="Medium List 2 Accent 3" w:semiHidden="0" w:uiPriority="66" w:unhideWhenUsed="0"/>
-    <w:lsdException w:name="Medium Grid 1 Accent 3" w:semiHidden="0" w:uiPriority="67" w:unhideWhenUsed="0"/>
-    <w:lsdException w:name="Medium Grid 2 Accent 3" w:semiHidden="0" w:uiPriority="68" w:unhideWhenUsed="0"/>
-    <w:lsdException w:name="Medium Grid 3 Accent 3" w:semiHidden="0" w:uiPriority="69" w:unhideWhenUsed="0"/>
-    <w:lsdException w:name="Dark List Accent 3" w:semiHidden="0" w:uiPriority="70" w:unhideWhenUsed="0"/>
-    <w:lsdException w:name="Colorful Shading Accent 3" w:semiHidden="0" w:uiPriority="71" w:unhideWhenUsed="0"/>
-    <w:lsdException w:name="Colorful List Accent 3" w:semiHidden="0" w:uiPriority="72" w:unhideWhenUsed="0"/>
-    <w:lsdException w:name="Colorful Grid Accent 3" w:semiHidden="0" w:uiPriority="73" w:unhideWhenUsed="0"/>
-    <w:lsdException w:name="Light Shading Accent 4" w:semiHidden="0" w:uiPriority="60" w:unhideWhenUsed="0"/>
-    <w:lsdException w:name="Light List Accent 4" w:semiHidden="0" w:uiPriority="61" w:unhideWhenUsed="0"/>
-    <w:lsdException w:name="Light Grid Accent 4" w:semiHidden="0" w:uiPriority="62" w:unhideWhenUsed="0"/>
-    <w:lsdException w:name="Medium Shading 1 Accent 4" w:semiHidden="0" w:uiPriority="63" w:unhideWhenUsed="0"/>
-    <w:lsdException w:name="Medium Shading 2 Accent 4" w:semiHidden="0" w:uiPriority="64" w:unhideWhenUsed="0"/>
-    <w:lsdException w:name="Medium List 1 Accent 4" w:semiHidden="0" w:uiPriority="65" w:unhideWhenUsed="0"/>
-    <w:lsdException w:name="Medium List 2 Accent 4" w:semiHidden="0" w:uiPriority="66" w:unhideWhenUsed="0"/>
-    <w:lsdException w:name="Medium Grid 1 Accent 4" w:semiHidden="0" w:uiPriority="67" w:unhideWhenUsed="0"/>
-    <w:lsdException w:name="Medium Grid 2 Accent 4" w:semiHidden="0" w:uiPriority="68" w:unhideWhenUsed="0"/>
-    <w:lsdException w:name="Medium Grid 3 Accent 4" w:semiHidden="0" w:uiPriority="69" w:unhideWhenUsed="0"/>
-    <w:lsdException w:name="Dark List Accent 4" w:semiHidden="0" w:uiPriority="70" w:unhideWhenUsed="0"/>
-    <w:lsdException w:name="Colorful Shading Accent 4" w:semiHidden="0" w:uiPriority="71" w:unhideWhenUsed="0"/>
-    <w:lsdException w:name="Colorful List Accent 4" w:semiHidden="0" w:uiPriority="72" w:unhideWhenUsed="0"/>
-    <w:lsdException w:name="Colorful Grid Accent 4" w:semiHidden="0" w:uiPriority="73" w:unhideWhenUsed="0"/>
-    <w:lsdException w:name="Light Shading Accent 5" w:semiHidden="0" w:uiPriority="60" w:unhideWhenUsed="0"/>
-    <w:lsdException w:name="Light List Accent 5" w:semiHidden="0" w:uiPriority="61" w:unhideWhenUsed="0"/>
-    <w:lsdException w:name="Light Grid Accent 5" w:semiHidden="0" w:uiPriority="62" w:unhideWhenUsed="0"/>
-    <w:lsdException w:name="Medium Shading 1 Accent 5" w:semiHidden="0" w:uiPriority="63" w:unhideWhenUsed="0"/>
-    <w:lsdException w:name="Medium Shading 2 Accent 5" w:semiHidden="0" w:uiPriority="64" w:unhideWhenUsed="0"/>
-    <w:lsdException w:name="Medium List 1 Accent 5" w:semiHidden="0" w:uiPriority="65" w:unhideWhenUsed="0"/>
-    <w:lsdException w:name="Medium List 2 Accent 5" w:semiHidden="0" w:uiPriority="66" w:unhideWhenUsed="0"/>
-    <w:lsdException w:name="Medium Grid 1 Accent 5" w:semiHidden="0" w:uiPriority="67" w:unhideWhenUsed="0"/>
-    <w:lsdException w:name="Medium Grid 2 Accent 5" w:semiHidden="0" w:uiPriority="68" w:unhideWhenUsed="0"/>
-    <w:lsdException w:name="Medium Grid 3 Accent 5" w:semiHidden="0" w:uiPriority="69" w:unhideWhenUsed="0"/>
-    <w:lsdException w:name="Dark List Accent 5" w:semiHidden="0" w:uiPriority="70" w:unhideWhenUsed="0"/>
-    <w:lsdException w:name="Colorful Shading Accent 5" w:semiHidden="0" w:uiPriority="71" w:unhideWhenUsed="0"/>
-    <w:lsdException w:name="Colorful List Accent 5" w:semiHidden="0" w:uiPriority="72" w:unhideWhenUsed="0"/>
-    <w:lsdException w:name="Colorful Grid Accent 5" w:semiHidden="0" w:uiPriority="73" w:unhideWhenUsed="0"/>
-    <w:lsdException w:name="Light Shading Accent 6" w:semiHidden="0" w:uiPriority="60" w:unhideWhenUsed="0"/>
-    <w:lsdException w:name="Light List Accent 6" w:semiHidden="0" w:uiPriority="61" w:unhideWhenUsed="0"/>
-    <w:lsdException w:name="Light Grid Accent 6" w:semiHidden="0" w:uiPriority="62" w:unhideWhenUsed="0"/>
-    <w:lsdException w:name="Medium Shading 1 Accent 6" w:semiHidden="0" w:uiPriority="63" w:unhideWhenUsed="0"/>
-    <w:lsdException w:name="Medium Shading 2 Accent 6" w:semiHidden="0" w:uiPriority="64" w:unhideWhenUsed="0"/>
-    <w:lsdException w:name="Medium List 1 Accent 6" w:semiHidden="0" w:uiPriority="65" w:unhideWhenUsed="0"/>
-    <w:lsdException w:name="Medium List 2 Accent 6" w:semiHidden="0" w:uiPriority="66" w:unhideWhenUsed="0"/>
-    <w:lsdException w:name="Medium Grid 1 Accent 6" w:semiHidden="0" w:uiPriority="67" w:unhideWhenUsed="0"/>
-    <w:lsdException w:name="Medium Grid 2 Accent 6" w:semiHidden="0" w:uiPriority="68" w:unhideWhenUsed="0"/>
-    <w:lsdException w:name="Medium Grid 3 Accent 6" w:semiHidden="0" w:uiPriority="69" w:unhideWhenUsed="0"/>
-    <w:lsdException w:name="Dark List Accent 6" w:semiHidden="0" w:uiPriority="70" w:unhideWhenUsed="0"/>
-    <w:lsdException w:name="Colorful Shading Accent 6" w:semiHidden="0" w:uiPriority="71" w:unhideWhenUsed="0"/>
-    <w:lsdException w:name="Colorful List Accent 6" w:semiHidden="0" w:uiPriority="72" w:unhideWhenUsed="0"/>
-    <w:lsdException w:name="Colorful Grid Accent 6" w:semiHidden="0" w:uiPriority="73" w:unhideWhenUsed="0"/>
-    <w:lsdException w:name="Subtle Emphasis" w:semiHidden="0" w:uiPriority="19" w:unhideWhenUsed="0" w:qFormat="1"/>
-    <w:lsdException w:name="Intense Emphasis" w:semiHidden="0" w:uiPriority="21" w:unhideWhenUsed="0" w:qFormat="1"/>
-    <w:lsdException w:name="Subtle Reference" w:semiHidden="0" w:uiPriority="31" w:unhideWhenUsed="0" w:qFormat="1"/>
-    <w:lsdException w:name="Intense Reference" w:semiHidden="0" w:uiPriority="32" w:unhideWhenUsed="0" w:qFormat="1"/>
-    <w:lsdException w:name="Book Title" w:semiHidden="0" w:uiPriority="33" w:unhideWhenUsed="0" w:qFormat="1"/>
-    <w:lsdException w:name="Bibliography" w:uiPriority="37"/>
-    <w:lsdException w:name="TOC Heading" w:uiPriority="39" w:qFormat="1"/>
-  </w:latentStyles>
-  <w:style w:type="paragraph" w:default="1" w:styleId="a">
-    <w:name w:val="Normal"/>
-    <w:qFormat/>
-  </w:style>
-  <w:style w:type="character" w:default="1" w:styleId="a0">
-    <w:name w:val="Default Paragraph Font"/>
-    <w:uiPriority w:val="1"/>
-    <w:semiHidden/>
-    <w:unhideWhenUsed/>
-  </w:style>
-  <w:style w:type="table" w:default="1" w:styleId="a1">
-    <w:name w:val="Normal Table"/>
-    <w:uiPriority w:val="99"/>
-    <w:semiHidden/>
-    <w:unhideWhenUsed/>
-    <w:tblPr>
-      <w:tblInd w:w="0" w:type="dxa"/>
-      <w:tblCellMar>
-        <w:top w:w="0" w:type="dxa"/>
-        <w:left w:w="108" w:type="dxa"/>
-        <w:bottom w:w="0" w:type="dxa"/>
-        <w:right w:w="108" w:type="dxa"/>
-      </w:tblCellMar>
-    </w:tblPr>
-  </w:style>
-  <w:style w:type="numbering" w:default="1" w:styleId="a2">
-    <w:name w:val="No List"/>
-    <w:uiPriority w:val="99"/>
-    <w:semiHidden/>
-    <w:unhideWhenUsed/>
-  </w:style>
-  <w:style w:type="paragraph" w:customStyle="1" w:styleId="91AC9400EF4742159A433CEA11F2EA12">
-    <w:name w:val="91AC9400EF4742159A433CEA11F2EA12"/>
-    <w:rsid w:val="004667B3"/>
-  </w:style>
-  <w:style w:type="paragraph" w:customStyle="1" w:styleId="F2114018BA8142F8BFCCAC0C2288C8AB">
-    <w:name w:val="F2114018BA8142F8BFCCAC0C2288C8AB"/>
-    <w:rsid w:val="004667B3"/>
-  </w:style>
-  <w:style w:type="paragraph" w:customStyle="1" w:styleId="FBD2CBFEF2D64C818B42EC428C344ED8">
-    <w:name w:val="FBD2CBFEF2D64C818B42EC428C344ED8"/>
-    <w:rsid w:val="004667B3"/>
-  </w:style>
-  <w:style w:type="paragraph" w:customStyle="1" w:styleId="BE165933D7944DB0BA922F58EBE7E73F">
-    <w:name w:val="BE165933D7944DB0BA922F58EBE7E73F"/>
-    <w:rsid w:val="004667B3"/>
-  </w:style>
-  <w:style w:type="paragraph" w:customStyle="1" w:styleId="AF2942B52ADF478B9F1A11FE1188B8DC">
-    <w:name w:val="AF2942B52ADF478B9F1A11FE1188B8DC"/>
-    <w:rsid w:val="004667B3"/>
-  </w:style>
-  <w:style w:type="paragraph" w:customStyle="1" w:styleId="DBDE90E378DE43F7B644CDB966A8427D">
-    <w:name w:val="DBDE90E378DE43F7B644CDB966A8427D"/>
-    <w:rsid w:val="004667B3"/>
-  </w:style>
-</w:styles>
-</file>
-
-<file path=word/glossary/stylesWithEffects.xml><?xml version="1.0" encoding="utf-8"?>
-<w:styles xmlns:wpc="http://schemas.microsoft.com/office/word/2010/wordprocessingCanvas" xmlns:mc="http://schemas.openxmlformats.org/markup-compatibility/2006" xmlns:o="urn:schemas-microsoft-com:office:office" xmlns:r="http://schemas.openxmlformats.org/officeDocument/2006/relationships" xmlns:m="http://schemas.openxmlformats.org/officeDocument/2006/math" xmlns:v="urn:schemas-microsoft-com:vml" xmlns:wp14="http://schemas.microsoft.com/office/word/2010/wordprocessingDrawing" xmlns:wp="http://schemas.openxmlformats.org/drawingml/2006/wordprocessingDrawing" xmlns:w10="urn:schemas-microsoft-com:office:word" xmlns:w="http://schemas.openxmlformats.org/wordprocessingml/2006/main" xmlns:w14="http://schemas.microsoft.com/office/word/2010/wordml" xmlns:wpg="http://schemas.microsoft.com/office/word/2010/wordprocessingGroup" xmlns:wpi="http://schemas.microsoft.com/office/word/2010/wordprocessingInk" xmlns:wne="http://schemas.microsoft.com/office/word/2006/wordml" xmlns:wps="http://schemas.microsoft.com/office/word/2010/wordprocessingShape" mc:Ignorable="w14 wp14">
-  <w:docDefaults>
-    <w:rPrDefault>
-      <w:rPr>
-        <w:rFonts w:asciiTheme="minorHAnsi" w:eastAsiaTheme="minorEastAsia" w:hAnsiTheme="minorHAnsi" w:cstheme="minorBidi"/>
-        <w:sz w:val="22"/>
-        <w:szCs w:val="22"/>
-        <w:lang w:val="ru-RU" w:eastAsia="ru-RU" w:bidi="ar-SA"/>
-      </w:rPr>
-    </w:rPrDefault>
-    <w:pPrDefault>
-      <w:pPr>
-        <w:spacing w:after="200" w:line="276" w:lineRule="auto"/>
-      </w:pPr>
-    </w:pPrDefault>
-  </w:docDefaults>
-  <w:latentStyles w:defLockedState="0" w:defUIPriority="99" w:defSemiHidden="1" w:defUnhideWhenUsed="1" w:defQFormat="0" w:count="267">
-    <w:lsdException w:name="Normal" w:semiHidden="0" w:uiPriority="0" w:unhideWhenUsed="0" w:qFormat="1"/>
-    <w:lsdException w:name="heading 1" w:semiHidden="0" w:uiPriority="9" w:unhideWhenUsed="0" w:qFormat="1"/>
-    <w:lsdException w:name="heading 2" w:uiPriority="9" w:qFormat="1"/>
-    <w:lsdException w:name="heading 3" w:uiPriority="9" w:qFormat="1"/>
-    <w:lsdException w:name="heading 4" w:uiPriority="9" w:qFormat="1"/>
-    <w:lsdException w:name="heading 5" w:uiPriority="9" w:qFormat="1"/>
-    <w:lsdException w:name="heading 6" w:uiPriority="9" w:qFormat="1"/>
-    <w:lsdException w:name="heading 7" w:uiPriority="9" w:qFormat="1"/>
-    <w:lsdException w:name="heading 8" w:uiPriority="9" w:qFormat="1"/>
-    <w:lsdException w:name="heading 9" w:uiPriority="9" w:qFormat="1"/>
-    <w:lsdException w:name="toc 1" w:uiPriority="39"/>
-    <w:lsdException w:name="toc 2" w:uiPriority="39"/>
-    <w:lsdException w:name="toc 3" w:uiPriority="39"/>
-    <w:lsdException w:name="toc 4" w:uiPriority="39"/>
-    <w:lsdException w:name="toc 5" w:uiPriority="39"/>
-    <w:lsdException w:name="toc 6" w:uiPriority="39"/>
-    <w:lsdException w:name="toc 7" w:uiPriority="39"/>
-    <w:lsdException w:name="toc 8" w:uiPriority="39"/>
-    <w:lsdException w:name="toc 9" w:uiPriority="39"/>
-    <w:lsdException w:name="caption" w:uiPriority="35" w:qFormat="1"/>
-    <w:lsdException w:name="Title" w:semiHidden="0" w:uiPriority="10" w:unhideWhenUsed="0" w:qFormat="1"/>
-    <w:lsdException w:name="Default Paragraph Font" w:uiPriority="1"/>
-    <w:lsdException w:name="Subtitle" w:semiHidden="0" w:uiPriority="11" w:unhideWhenUsed="0" w:qFormat="1"/>
-    <w:lsdException w:name="Strong" w:semiHidden="0" w:uiPriority="22" w:unhideWhenUsed="0" w:qFormat="1"/>
-    <w:lsdException w:name="Emphasis" w:semiHidden="0" w:uiPriority="20" w:unhideWhenUsed="0" w:qFormat="1"/>
-    <w:lsdException w:name="Table Grid" w:semiHidden="0" w:uiPriority="59" w:unhideWhenUsed="0"/>
-    <w:lsdException w:name="Placeholder Text" w:unhideWhenUsed="0"/>
-    <w:lsdException w:name="No Spacing" w:semiHidden="0" w:uiPriority="1" w:unhideWhenUsed="0" w:qFormat="1"/>
-    <w:lsdException w:name="Light Shading" w:semiHidden="0" w:uiPriority="60" w:unhideWhenUsed="0"/>
-    <w:lsdException w:name="Light List" w:semiHidden="0" w:uiPriority="61" w:unhideWhenUsed="0"/>
-    <w:lsdException w:name="Light Grid" w:semiHidden="0" w:uiPriority="62" w:unhideWhenUsed="0"/>
-    <w:lsdException w:name="Medium Shading 1" w:semiHidden="0" w:uiPriority="63" w:unhideWhenUsed="0"/>
-    <w:lsdException w:name="Medium Shading 2" w:semiHidden="0" w:uiPriority="64" w:unhideWhenUsed="0"/>
-    <w:lsdException w:name="Medium List 1" w:semiHidden="0" w:uiPriority="65" w:unhideWhenUsed="0"/>
-    <w:lsdException w:name="Medium List 2" w:semiHidden="0" w:uiPriority="66" w:unhideWhenUsed="0"/>
-    <w:lsdException w:name="Medium Grid 1" w:semiHidden="0" w:uiPriority="67" w:unhideWhenUsed="0"/>
-    <w:lsdException w:name="Medium Grid 2" w:semiHidden="0" w:uiPriority="68" w:unhideWhenUsed="0"/>
-    <w:lsdException w:name="Medium Grid 3" w:semiHidden="0" w:uiPriority="69" w:unhideWhenUsed="0"/>
-    <w:lsdException w:name="Dark List" w:semiHidden="0" w:uiPriority="70" w:unhideWhenUsed="0"/>
-    <w:lsdException w:name="Colorful Shading" w:semiHidden="0" w:uiPriority="71" w:unhideWhenUsed="0"/>
-    <w:lsdException w:name="Colorful List" w:semiHidden="0" w:uiPriority="72" w:unhideWhenUsed="0"/>
-    <w:lsdException w:name="Colorful Grid" w:semiHidden="0" w:uiPriority="73" w:unhideWhenUsed="0"/>
-    <w:lsdException w:name="Light Shading Accent 1" w:semiHidden="0" w:uiPriority="60" w:unhideWhenUsed="0"/>
-    <w:lsdException w:name="Light List Accent 1" w:semiHidden="0" w:uiPriority="61" w:unhideWhenUsed="0"/>
-    <w:lsdException w:name="Light Grid Accent 1" w:semiHidden="0" w:uiPriority="62" w:unhideWhenUsed="0"/>
-    <w:lsdException w:name="Medium Shading 1 Accent 1" w:semiHidden="0" w:uiPriority="63" w:unhideWhenUsed="0"/>
-    <w:lsdException w:name="Medium Shading 2 Accent 1" w:semiHidden="0" w:uiPriority="64" w:unhideWhenUsed="0"/>
-    <w:lsdException w:name="Medium List 1 Accent 1" w:semiHidden="0" w:uiPriority="65" w:unhideWhenUsed="0"/>
-    <w:lsdException w:name="Revision" w:unhideWhenUsed="0"/>
-    <w:lsdException w:name="List Paragraph" w:semiHidden="0" w:uiPriority="34" w:unhideWhenUsed="0" w:qFormat="1"/>
-    <w:lsdException w:name="Quote" w:semiHidden="0" w:uiPriority="29" w:unhideWhenUsed="0" w:qFormat="1"/>
-    <w:lsdException w:name="Intense Quote" w:semiHidden="0" w:uiPriority="30" w:unhideWhenUsed="0" w:qFormat="1"/>
-    <w:lsdException w:name="Medium List 2 Accent 1" w:semiHidden="0" w:uiPriority="66" w:unhideWhenUsed="0"/>
-    <w:lsdException w:name="Medium Grid 1 Accent 1" w:semiHidden="0" w:uiPriority="67" w:unhideWhenUsed="0"/>
-    <w:lsdException w:name="Medium Grid 2 Accent 1" w:semiHidden="0" w:uiPriority="68" w:unhideWhenUsed="0"/>
-    <w:lsdException w:name="Medium Grid 3 Accent 1" w:semiHidden="0" w:uiPriority="69" w:unhideWhenUsed="0"/>
-    <w:lsdException w:name="Dark List Accent 1" w:semiHidden="0" w:uiPriority="70" w:unhideWhenUsed="0"/>
-    <w:lsdException w:name="Colorful Shading Accent 1" w:semiHidden="0" w:uiPriority="71" w:unhideWhenUsed="0"/>
-    <w:lsdException w:name="Colorful List Accent 1" w:semiHidden="0" w:uiPriority="72" w:unhideWhenUsed="0"/>
-    <w:lsdException w:name="Colorful Grid Accent 1" w:semiHidden="0" w:uiPriority="73" w:unhideWhenUsed="0"/>
-    <w:lsdException w:name="Light Shading Accent 2" w:semiHidden="0" w:uiPriority="60" w:unhideWhenUsed="0"/>
-    <w:lsdException w:name="Light List Accent 2" w:semiHidden="0" w:uiPriority="61" w:unhideWhenUsed="0"/>
-    <w:lsdException w:name="Light Grid Accent 2" w:semiHidden="0" w:uiPriority="62" w:unhideWhenUsed="0"/>
-    <w:lsdException w:name="Medium Shading 1 Accent 2" w:semiHidden="0" w:uiPriority="63" w:unhideWhenUsed="0"/>
-    <w:lsdException w:name="Medium Shading 2 Accent 2" w:semiHidden="0" w:uiPriority="64" w:unhideWhenUsed="0"/>
-    <w:lsdException w:name="Medium List 1 Accent 2" w:semiHidden="0" w:uiPriority="65" w:unhideWhenUsed="0"/>
-    <w:lsdException w:name="Medium List 2 Accent 2" w:semiHidden="0" w:uiPriority="66" w:unhideWhenUsed="0"/>
-    <w:lsdException w:name="Medium Grid 1 Accent 2" w:semiHidden="0" w:uiPriority="67" w:unhideWhenUsed="0"/>
-    <w:lsdException w:name="Medium Grid 2 Accent 2" w:semiHidden="0" w:uiPriority="68" w:unhideWhenUsed="0"/>
-    <w:lsdException w:name="Medium Grid 3 Accent 2" w:semiHidden="0" w:uiPriority="69" w:unhideWhenUsed="0"/>
-    <w:lsdException w:name="Dark List Accent 2" w:semiHidden="0" w:uiPriority="70" w:unhideWhenUsed="0"/>
-    <w:lsdException w:name="Colorful Shading Accent 2" w:semiHidden="0" w:uiPriority="71" w:unhideWhenUsed="0"/>
-    <w:lsdException w:name="Colorful List Accent 2" w:semiHidden="0" w:uiPriority="72" w:unhideWhenUsed="0"/>
-    <w:lsdException w:name="Colorful Grid Accent 2" w:semiHidden="0" w:uiPriority="73" w:unhideWhenUsed="0"/>
-    <w:lsdException w:name="Light Shading Accent 3" w:semiHidden="0" w:uiPriority="60" w:unhideWhenUsed="0"/>
-    <w:lsdException w:name="Light List Accent 3" w:semiHidden="0" w:uiPriority="61" w:unhideWhenUsed="0"/>
-    <w:lsdException w:name="Light Grid Accent 3" w:semiHidden="0" w:uiPriority="62" w:unhideWhenUsed="0"/>
-    <w:lsdException w:name="Medium Shading 1 Accent 3" w:semiHidden="0" w:uiPriority="63" w:unhideWhenUsed="0"/>
-    <w:lsdException w:name="Medium Shading 2 Accent 3" w:semiHidden="0" w:uiPriority="64" w:unhideWhenUsed="0"/>
-    <w:lsdException w:name="Medium List 1 Accent 3" w:semiHidden="0" w:uiPriority="65" w:unhideWhenUsed="0"/>
-    <w:lsdException w:name="Medium List 2 Accent 3" w:semiHidden="0" w:uiPriority="66" w:unhideWhenUsed="0"/>
-    <w:lsdException w:name="Medium Grid 1 Accent 3" w:semiHidden="0" w:uiPriority="67" w:unhideWhenUsed="0"/>
-    <w:lsdException w:name="Medium Grid 2 Accent 3" w:semiHidden="0" w:uiPriority="68" w:unhideWhenUsed="0"/>
-    <w:lsdException w:name="Medium Grid 3 Accent 3" w:semiHidden="0" w:uiPriority="69" w:unhideWhenUsed="0"/>
-    <w:lsdException w:name="Dark List Accent 3" w:semiHidden="0" w:uiPriority="70" w:unhideWhenUsed="0"/>
-    <w:lsdException w:name="Colorful Shading Accent 3" w:semiHidden="0" w:uiPriority="71" w:unhideWhenUsed="0"/>
-    <w:lsdException w:name="Colorful List Accent 3" w:semiHidden="0" w:uiPriority="72" w:unhideWhenUsed="0"/>
-    <w:lsdException w:name="Colorful Grid Accent 3" w:semiHidden="0" w:uiPriority="73" w:unhideWhenUsed="0"/>
-    <w:lsdException w:name="Light Shading Accent 4" w:semiHidden="0" w:uiPriority="60" w:unhideWhenUsed="0"/>
-    <w:lsdException w:name="Light List Accent 4" w:semiHidden="0" w:uiPriority="61" w:unhideWhenUsed="0"/>
-    <w:lsdException w:name="Light Grid Accent 4" w:semiHidden="0" w:uiPriority="62" w:unhideWhenUsed="0"/>
-    <w:lsdException w:name="Medium Shading 1 Accent 4" w:semiHidden="0" w:uiPriority="63" w:unhideWhenUsed="0"/>
-    <w:lsdException w:name="Medium Shading 2 Accent 4" w:semiHidden="0" w:uiPriority="64" w:unhideWhenUsed="0"/>
-    <w:lsdException w:name="Medium List 1 Accent 4" w:semiHidden="0" w:uiPriority="65" w:unhideWhenUsed="0"/>
-    <w:lsdException w:name="Medium List 2 Accent 4" w:semiHidden="0" w:uiPriority="66" w:unhideWhenUsed="0"/>
-    <w:lsdException w:name="Medium Grid 1 Accent 4" w:semiHidden="0" w:uiPriority="67" w:unhideWhenUsed="0"/>
-    <w:lsdException w:name="Medium Grid 2 Accent 4" w:semiHidden="0" w:uiPriority="68" w:unhideWhenUsed="0"/>
-    <w:lsdException w:name="Medium Grid 3 Accent 4" w:semiHidden="0" w:uiPriority="69" w:unhideWhenUsed="0"/>
-    <w:lsdException w:name="Dark List Accent 4" w:semiHidden="0" w:uiPriority="70" w:unhideWhenUsed="0"/>
-    <w:lsdException w:name="Colorful Shading Accent 4" w:semiHidden="0" w:uiPriority="71" w:unhideWhenUsed="0"/>
-    <w:lsdException w:name="Colorful List Accent 4" w:semiHidden="0" w:uiPriority="72" w:unhideWhenUsed="0"/>
-    <w:lsdException w:name="Colorful Grid Accent 4" w:semiHidden="0" w:uiPriority="73" w:unhideWhenUsed="0"/>
-    <w:lsdException w:name="Light Shading Accent 5" w:semiHidden="0" w:uiPriority="60" w:unhideWhenUsed="0"/>
-    <w:lsdException w:name="Light List Accent 5" w:semiHidden="0" w:uiPriority="61" w:unhideWhenUsed="0"/>
-    <w:lsdException w:name="Light Grid Accent 5" w:semiHidden="0" w:uiPriority="62" w:unhideWhenUsed="0"/>
-    <w:lsdException w:name="Medium Shading 1 Accent 5" w:semiHidden="0" w:uiPriority="63" w:unhideWhenUsed="0"/>
-    <w:lsdException w:name="Medium Shading 2 Accent 5" w:semiHidden="0" w:uiPriority="64" w:unhideWhenUsed="0"/>
-    <w:lsdException w:name="Medium List 1 Accent 5" w:semiHidden="0" w:uiPriority="65" w:unhideWhenUsed="0"/>
-    <w:lsdException w:name="Medium List 2 Accent 5" w:semiHidden="0" w:uiPriority="66" w:unhideWhenUsed="0"/>
-    <w:lsdException w:name="Medium Grid 1 Accent 5" w:semiHidden="0" w:uiPriority="67" w:unhideWhenUsed="0"/>
-    <w:lsdException w:name="Medium Grid 2 Accent 5" w:semiHidden="0" w:uiPriority="68" w:unhideWhenUsed="0"/>
-    <w:lsdException w:name="Medium Grid 3 Accent 5" w:semiHidden="0" w:uiPriority="69" w:unhideWhenUsed="0"/>
-    <w:lsdException w:name="Dark List Accent 5" w:semiHidden="0" w:uiPriority="70" w:unhideWhenUsed="0"/>
-    <w:lsdException w:name="Colorful Shading Accent 5" w:semiHidden="0" w:uiPriority="71" w:unhideWhenUsed="0"/>
-    <w:lsdException w:name="Colorful List Accent 5" w:semiHidden="0" w:uiPriority="72" w:unhideWhenUsed="0"/>
-    <w:lsdException w:name="Colorful Grid Accent 5" w:semiHidden="0" w:uiPriority="73" w:unhideWhenUsed="0"/>
-    <w:lsdException w:name="Light Shading Accent 6" w:semiHidden="0" w:uiPriority="60" w:unhideWhenUsed="0"/>
-    <w:lsdException w:name="Light List Accent 6" w:semiHidden="0" w:uiPriority="61" w:unhideWhenUsed="0"/>
-    <w:lsdException w:name="Light Grid Accent 6" w:semiHidden="0" w:uiPriority="62" w:unhideWhenUsed="0"/>
-    <w:lsdException w:name="Medium Shading 1 Accent 6" w:semiHidden="0" w:uiPriority="63" w:unhideWhenUsed="0"/>
-    <w:lsdException w:name="Medium Shading 2 Accent 6" w:semiHidden="0" w:uiPriority="64" w:unhideWhenUsed="0"/>
-    <w:lsdException w:name="Medium List 1 Accent 6" w:semiHidden="0" w:uiPriority="65" w:unhideWhenUsed="0"/>
-    <w:lsdException w:name="Medium List 2 Accent 6" w:semiHidden="0" w:uiPriority="66" w:unhideWhenUsed="0"/>
-    <w:lsdException w:name="Medium Grid 1 Accent 6" w:semiHidden="0" w:uiPriority="67" w:unhideWhenUsed="0"/>
-    <w:lsdException w:name="Medium Grid 2 Accent 6" w:semiHidden="0" w:uiPriority="68" w:unhideWhenUsed="0"/>
-    <w:lsdException w:name="Medium Grid 3 Accent 6" w:semiHidden="0" w:uiPriority="69" w:unhideWhenUsed="0"/>
-    <w:lsdException w:name="Dark List Accent 6" w:semiHidden="0" w:uiPriority="70" w:unhideWhenUsed="0"/>
-    <w:lsdException w:name="Colorful Shading Accent 6" w:semiHidden="0" w:uiPriority="71" w:unhideWhenUsed="0"/>
-    <w:lsdException w:name="Colorful List Accent 6" w:semiHidden="0" w:uiPriority="72" w:unhideWhenUsed="0"/>
-    <w:lsdException w:name="Colorful Grid Accent 6" w:semiHidden="0" w:uiPriority="73" w:unhideWhenUsed="0"/>
-    <w:lsdException w:name="Subtle Emphasis" w:semiHidden="0" w:uiPriority="19" w:unhideWhenUsed="0" w:qFormat="1"/>
-    <w:lsdException w:name="Intense Emphasis" w:semiHidden="0" w:uiPriority="21" w:unhideWhenUsed="0" w:qFormat="1"/>
-    <w:lsdException w:name="Subtle Reference" w:semiHidden="0" w:uiPriority="31" w:unhideWhenUsed="0" w:qFormat="1"/>
-    <w:lsdException w:name="Intense Reference" w:semiHidden="0" w:uiPriority="32" w:unhideWhenUsed="0" w:qFormat="1"/>
-    <w:lsdException w:name="Book Title" w:semiHidden="0" w:uiPriority="33" w:unhideWhenUsed="0" w:qFormat="1"/>
-    <w:lsdException w:name="Bibliography" w:uiPriority="37"/>
-    <w:lsdException w:name="TOC Heading" w:uiPriority="39" w:qFormat="1"/>
-  </w:latentStyles>
-  <w:style w:type="paragraph" w:default="1" w:styleId="a">
-    <w:name w:val="Normal"/>
-    <w:qFormat/>
-  </w:style>
-  <w:style w:type="character" w:default="1" w:styleId="a0">
-    <w:name w:val="Default Paragraph Font"/>
-    <w:uiPriority w:val="1"/>
-    <w:semiHidden/>
-    <w:unhideWhenUsed/>
-  </w:style>
-  <w:style w:type="table" w:default="1" w:styleId="a1">
-    <w:name w:val="Normal Table"/>
-    <w:uiPriority w:val="99"/>
-    <w:semiHidden/>
-    <w:unhideWhenUsed/>
-    <w:tblPr>
-      <w:tblInd w:w="0" w:type="dxa"/>
-      <w:tblCellMar>
-        <w:top w:w="0" w:type="dxa"/>
-        <w:left w:w="108" w:type="dxa"/>
-        <w:bottom w:w="0" w:type="dxa"/>
-        <w:right w:w="108" w:type="dxa"/>
-      </w:tblCellMar>
-    </w:tblPr>
-  </w:style>
-  <w:style w:type="numbering" w:default="1" w:styleId="a2">
-    <w:name w:val="No List"/>
-    <w:uiPriority w:val="99"/>
-    <w:semiHidden/>
-    <w:unhideWhenUsed/>
-  </w:style>
-  <w:style w:type="paragraph" w:customStyle="1" w:styleId="91AC9400EF4742159A433CEA11F2EA12">
-    <w:name w:val="91AC9400EF4742159A433CEA11F2EA12"/>
-    <w:rsid w:val="004667B3"/>
-  </w:style>
-  <w:style w:type="paragraph" w:customStyle="1" w:styleId="F2114018BA8142F8BFCCAC0C2288C8AB">
-    <w:name w:val="F2114018BA8142F8BFCCAC0C2288C8AB"/>
-    <w:rsid w:val="004667B3"/>
-  </w:style>
-  <w:style w:type="paragraph" w:customStyle="1" w:styleId="FBD2CBFEF2D64C818B42EC428C344ED8">
-    <w:name w:val="FBD2CBFEF2D64C818B42EC428C344ED8"/>
-    <w:rsid w:val="004667B3"/>
-  </w:style>
-  <w:style w:type="paragraph" w:customStyle="1" w:styleId="BE165933D7944DB0BA922F58EBE7E73F">
-    <w:name w:val="BE165933D7944DB0BA922F58EBE7E73F"/>
-    <w:rsid w:val="004667B3"/>
-  </w:style>
-  <w:style w:type="paragraph" w:customStyle="1" w:styleId="AF2942B52ADF478B9F1A11FE1188B8DC">
-    <w:name w:val="AF2942B52ADF478B9F1A11FE1188B8DC"/>
-    <w:rsid w:val="004667B3"/>
-  </w:style>
-  <w:style w:type="paragraph" w:customStyle="1" w:styleId="DBDE90E378DE43F7B644CDB966A8427D">
-    <w:name w:val="DBDE90E378DE43F7B644CDB966A8427D"/>
-    <w:rsid w:val="004667B3"/>
-  </w:style>
-</w:styles>
-</file>
-
-<file path=word/glossary/webSettings.xml><?xml version="1.0" encoding="utf-8"?>
-<w:webSettings xmlns:mc="http://schemas.openxmlformats.org/markup-compatibility/2006" xmlns:r="http://schemas.openxmlformats.org/officeDocument/2006/relationships" xmlns:w="http://schemas.openxmlformats.org/wordprocessingml/2006/main" xmlns:w14="http://schemas.microsoft.com/office/word/2010/wordml" mc:Ignorable="w14">
-  <w:optimizeForBrowser/>
-  <w:allowPNG/>
-</w:webSettings>
 </file>
 
 <file path=word/theme/theme1.xml><?xml version="1.0" encoding="utf-8"?>
@@ -5968,7 +5003,7 @@
 </file>
 
 <file path=customXml/itemProps1.xml><?xml version="1.0" encoding="utf-8"?>
-<ds:datastoreItem xmlns:ds="http://schemas.openxmlformats.org/officeDocument/2006/customXml" ds:itemID="{BC1F46C8-F3FE-4EA2-9027-B2B3836FFE1E}">
+<ds:datastoreItem xmlns:ds="http://schemas.openxmlformats.org/officeDocument/2006/customXml" ds:itemID="{4E171F63-F35D-483A-859C-70B1E4A77B99}">
   <ds:schemaRefs>
     <ds:schemaRef ds:uri="http://schemas.openxmlformats.org/officeDocument/2006/bibliography"/>
   </ds:schemaRefs>

--- a/Пояснительная записка PyGame.docx
+++ b/Пояснительная записка PyGame.docx
@@ -1,6 +1,6 @@
 
 <file path=word/document.xml><?xml version="1.0" encoding="utf-8"?>
-<w:document xmlns:wpc="http://schemas.microsoft.com/office/word/2010/wordprocessingCanvas" xmlns:cx="http://schemas.microsoft.com/office/drawing/2014/chartex" xmlns:mc="http://schemas.openxmlformats.org/markup-compatibility/2006" xmlns:o="urn:schemas-microsoft-com:office:office" xmlns:r="http://schemas.openxmlformats.org/officeDocument/2006/relationships" xmlns:m="http://schemas.openxmlformats.org/officeDocument/2006/math" xmlns:v="urn:schemas-microsoft-com:vml" xmlns:wp14="http://schemas.microsoft.com/office/word/2010/wordprocessingDrawing" xmlns:wp="http://schemas.openxmlformats.org/drawingml/2006/wordprocessingDrawing" xmlns:w10="urn:schemas-microsoft-com:office:word" xmlns:w="http://schemas.openxmlformats.org/wordprocessingml/2006/main" xmlns:w14="http://schemas.microsoft.com/office/word/2010/wordml" xmlns:w15="http://schemas.microsoft.com/office/word/2012/wordml" xmlns:w16se="http://schemas.microsoft.com/office/word/2015/wordml/symex" xmlns:wpg="http://schemas.microsoft.com/office/word/2010/wordprocessingGroup" xmlns:wpi="http://schemas.microsoft.com/office/word/2010/wordprocessingInk" xmlns:wne="http://schemas.microsoft.com/office/word/2006/wordml" xmlns:wps="http://schemas.microsoft.com/office/word/2010/wordprocessingShape" mc:Ignorable="w14 w15 w16se wp14">
+<w:document xmlns:wpc="http://schemas.microsoft.com/office/word/2010/wordprocessingCanvas" xmlns:mc="http://schemas.openxmlformats.org/markup-compatibility/2006" xmlns:o="urn:schemas-microsoft-com:office:office" xmlns:r="http://schemas.openxmlformats.org/officeDocument/2006/relationships" xmlns:m="http://schemas.openxmlformats.org/officeDocument/2006/math" xmlns:v="urn:schemas-microsoft-com:vml" xmlns:wp14="http://schemas.microsoft.com/office/word/2010/wordprocessingDrawing" xmlns:wp="http://schemas.openxmlformats.org/drawingml/2006/wordprocessingDrawing" xmlns:w10="urn:schemas-microsoft-com:office:word" xmlns:w="http://schemas.openxmlformats.org/wordprocessingml/2006/main" xmlns:w14="http://schemas.microsoft.com/office/word/2010/wordml" xmlns:wpg="http://schemas.microsoft.com/office/word/2010/wordprocessingGroup" xmlns:wpi="http://schemas.microsoft.com/office/word/2010/wordprocessingInk" xmlns:wne="http://schemas.microsoft.com/office/word/2006/wordml" xmlns:wps="http://schemas.microsoft.com/office/word/2010/wordprocessingShape" mc:Ignorable="w14 wp14">
   <w:body>
     <w:sdt>
       <w:sdtPr>
@@ -86,7 +86,31 @@
                         <w:szCs w:val="28"/>
                         <w:lang w:eastAsia="en-US"/>
                       </w:rPr>
-                      <w:t>Автономная Некоммерческая Организация Дополнительного Профессионального Образования «Школа анализа данных» (АНО ДПО "ШАД")  Подразделение "Лицей Академии Яндекса"(Яндекс.Лицей)</w:t>
+                      <w:t>Автономная Некоммерческая Организация Дополнительного Профессионального Образования «Школа анализа данных» (АНО ДПО "ШАД")  Подразделение "Лицей Академии Яндекса"(Яндекс</w:t>
+                    </w:r>
+                    <w:proofErr w:type="gramStart"/>
+                    <w:r>
+                      <w:rPr>
+                        <w:rFonts w:ascii="Times New Roman" w:eastAsiaTheme="minorHAnsi" w:hAnsi="Times New Roman" w:cs="Times New Roman"/>
+                        <w:i/>
+                        <w:color w:val="0D0D0D" w:themeColor="text1" w:themeTint="F2"/>
+                        <w:sz w:val="32"/>
+                        <w:szCs w:val="28"/>
+                        <w:lang w:eastAsia="en-US"/>
+                      </w:rPr>
+                      <w:t>.Л</w:t>
+                    </w:r>
+                    <w:proofErr w:type="gramEnd"/>
+                    <w:r>
+                      <w:rPr>
+                        <w:rFonts w:ascii="Times New Roman" w:eastAsiaTheme="minorHAnsi" w:hAnsi="Times New Roman" w:cs="Times New Roman"/>
+                        <w:i/>
+                        <w:color w:val="0D0D0D" w:themeColor="text1" w:themeTint="F2"/>
+                        <w:sz w:val="32"/>
+                        <w:szCs w:val="28"/>
+                        <w:lang w:eastAsia="en-US"/>
+                      </w:rPr>
+                      <w:t>ицей)</w:t>
                     </w:r>
                   </w:p>
                 </w:tc>
@@ -141,18 +165,42 @@
                         <w:szCs w:val="28"/>
                         <w:lang w:eastAsia="en-US"/>
                       </w:rPr>
-                      <w:t xml:space="preserve"> «</w:t>
+                      <w:t>«</w:t>
                     </w:r>
+                    <w:proofErr w:type="spellStart"/>
                     <w:r>
                       <w:rPr>
                         <w:rFonts w:ascii="Times New Roman" w:eastAsiaTheme="minorHAnsi" w:hAnsi="Times New Roman" w:cs="Times New Roman"/>
                         <w:b/>
                         <w:sz w:val="32"/>
                         <w:szCs w:val="28"/>
-                        <w:lang w:val="en-US" w:eastAsia="en-US"/>
+                        <w:lang w:eastAsia="en-US"/>
                       </w:rPr>
-                      <w:t>Pypurble place</w:t>
+                      <w:t>Pypurble</w:t>
                     </w:r>
+                    <w:proofErr w:type="spellEnd"/>
+                    <w:r>
+                      <w:rPr>
+                        <w:rFonts w:ascii="Times New Roman" w:eastAsiaTheme="minorHAnsi" w:hAnsi="Times New Roman" w:cs="Times New Roman"/>
+                        <w:b/>
+                        <w:sz w:val="32"/>
+                        <w:szCs w:val="28"/>
+                        <w:lang w:eastAsia="en-US"/>
+                      </w:rPr>
+                      <w:t xml:space="preserve"> </w:t>
+                    </w:r>
+                    <w:proofErr w:type="spellStart"/>
+                    <w:r>
+                      <w:rPr>
+                        <w:rFonts w:ascii="Times New Roman" w:eastAsiaTheme="minorHAnsi" w:hAnsi="Times New Roman" w:cs="Times New Roman"/>
+                        <w:b/>
+                        <w:sz w:val="32"/>
+                        <w:szCs w:val="28"/>
+                        <w:lang w:eastAsia="en-US"/>
+                      </w:rPr>
+                      <w:t>place</w:t>
+                    </w:r>
+                    <w:proofErr w:type="spellEnd"/>
                     <w:r>
                       <w:rPr>
                         <w:rFonts w:ascii="Times New Roman" w:eastAsiaTheme="minorHAnsi" w:hAnsi="Times New Roman" w:cs="Times New Roman"/>
@@ -215,8 +263,39 @@
                         <w:sz w:val="32"/>
                         <w:szCs w:val="28"/>
                       </w:rPr>
-                      <w:t>Проект на языке программирования Python с использованием библиотеки PyGame</w:t>
+                      <w:t xml:space="preserve">Проект на языке программирования </w:t>
                     </w:r>
+                    <w:proofErr w:type="spellStart"/>
+                    <w:r>
+                      <w:rPr>
+                        <w:rFonts w:ascii="Times New Roman" w:hAnsi="Times New Roman" w:cs="Times New Roman"/>
+                        <w:b/>
+                        <w:sz w:val="32"/>
+                        <w:szCs w:val="28"/>
+                      </w:rPr>
+                      <w:t>Python</w:t>
+                    </w:r>
+                    <w:proofErr w:type="spellEnd"/>
+                    <w:r>
+                      <w:rPr>
+                        <w:rFonts w:ascii="Times New Roman" w:hAnsi="Times New Roman" w:cs="Times New Roman"/>
+                        <w:b/>
+                        <w:sz w:val="32"/>
+                        <w:szCs w:val="28"/>
+                      </w:rPr>
+                      <w:t xml:space="preserve"> с использованием библиотеки </w:t>
+                    </w:r>
+                    <w:proofErr w:type="spellStart"/>
+                    <w:r>
+                      <w:rPr>
+                        <w:rFonts w:ascii="Times New Roman" w:hAnsi="Times New Roman" w:cs="Times New Roman"/>
+                        <w:b/>
+                        <w:sz w:val="32"/>
+                        <w:szCs w:val="28"/>
+                      </w:rPr>
+                      <w:t>PyGame</w:t>
+                    </w:r>
+                    <w:proofErr w:type="spellEnd"/>
                   </w:p>
                 </w:tc>
               </w:sdtContent>
@@ -1351,6 +1430,7 @@
         </w:rPr>
         <w:t>игре «</w:t>
       </w:r>
+      <w:proofErr w:type="spellStart"/>
       <w:r>
         <w:rPr>
           <w:rStyle w:val="normaltextrun"/>
@@ -1362,6 +1442,7 @@
         </w:rPr>
         <w:t>Purble</w:t>
       </w:r>
+      <w:proofErr w:type="spellEnd"/>
       <w:r>
         <w:rPr>
           <w:rStyle w:val="normaltextrun"/>
@@ -1488,6 +1569,7 @@
         </w:rPr>
         <w:t xml:space="preserve"> по библиотеке </w:t>
       </w:r>
+      <w:proofErr w:type="spellStart"/>
       <w:r>
         <w:rPr>
           <w:rStyle w:val="normaltextrun"/>
@@ -1499,6 +1581,7 @@
         </w:rPr>
         <w:t>Pygame</w:t>
       </w:r>
+      <w:proofErr w:type="spellEnd"/>
       <w:r>
         <w:rPr>
           <w:rStyle w:val="normaltextrun"/>
@@ -1860,6 +1943,7 @@
           <w:lang w:val="en-US"/>
         </w:rPr>
       </w:pPr>
+      <w:proofErr w:type="spellStart"/>
       <w:r>
         <w:rPr>
           <w:rStyle w:val="normaltextrun"/>
@@ -1871,6 +1955,7 @@
         </w:rPr>
         <w:t>Pygame</w:t>
       </w:r>
+      <w:proofErr w:type="spellEnd"/>
     </w:p>
     <w:p>
       <w:pPr>
@@ -1901,6 +1986,7 @@
           <w:lang w:val="en-US"/>
         </w:rPr>
       </w:pPr>
+      <w:proofErr w:type="spellStart"/>
       <w:r>
         <w:rPr>
           <w:rStyle w:val="normaltextrun"/>
@@ -1910,7 +1996,19 @@
           <w:szCs w:val="28"/>
           <w:lang w:val="en-US"/>
         </w:rPr>
-        <w:t xml:space="preserve">Используемые </w:t>
+        <w:t>Используемые</w:t>
+      </w:r>
+      <w:proofErr w:type="spellEnd"/>
+      <w:r>
+        <w:rPr>
+          <w:rStyle w:val="normaltextrun"/>
+          <w:rFonts w:eastAsiaTheme="minorHAnsi"/>
+          <w:color w:val="0D0D0D" w:themeColor="text1" w:themeTint="F2"/>
+          <w:sz w:val="28"/>
+          <w:szCs w:val="28"/>
+          <w:lang w:val="en-US"/>
+        </w:rPr>
+        <w:t xml:space="preserve"> </w:t>
       </w:r>
       <w:r>
         <w:rPr>
@@ -1982,6 +2080,7 @@
           <w:lang w:val="en-US"/>
         </w:rPr>
       </w:pPr>
+      <w:proofErr w:type="spellStart"/>
       <w:r>
         <w:rPr>
           <w:rStyle w:val="normaltextrun"/>
@@ -1993,6 +2092,7 @@
         </w:rPr>
         <w:t>Os</w:t>
       </w:r>
+      <w:proofErr w:type="spellEnd"/>
     </w:p>
     <w:p>
       <w:pPr>
@@ -2042,6 +2142,7 @@
           <w:lang w:val="en-US"/>
         </w:rPr>
       </w:pPr>
+      <w:proofErr w:type="spellStart"/>
       <w:r>
         <w:rPr>
           <w:rStyle w:val="normaltextrun"/>
@@ -2053,6 +2154,7 @@
         </w:rPr>
         <w:t>Pygame.mixer</w:t>
       </w:r>
+      <w:proofErr w:type="spellEnd"/>
     </w:p>
     <w:p>
       <w:pPr>
@@ -2167,7 +2269,7 @@
                     </pic:cNvPicPr>
                   </pic:nvPicPr>
                   <pic:blipFill>
-                    <a:blip r:embed="rId8">
+                    <a:blip r:embed="rId9">
                       <a:extLst>
                         <a:ext uri="{28A0092B-C50C-407E-A947-70E740481C1C}">
                           <a14:useLocalDpi xmlns:a14="http://schemas.microsoft.com/office/drawing/2010/main" val="0"/>
@@ -2208,22 +2310,29 @@
           </wp:anchor>
         </w:drawing>
       </w:r>
-      <w:r>
-        <w:t xml:space="preserve">Репозиторий с проектом опубликован на </w:t>
-      </w:r>
+      <w:proofErr w:type="spellStart"/>
+      <w:r>
+        <w:t>Репозиторий</w:t>
+      </w:r>
+      <w:proofErr w:type="spellEnd"/>
+      <w:r>
+        <w:t xml:space="preserve"> с проектом опубликован на </w:t>
+      </w:r>
+      <w:proofErr w:type="spellStart"/>
       <w:r>
         <w:rPr>
           <w:lang w:val="en-US"/>
         </w:rPr>
         <w:t>GitHub</w:t>
       </w:r>
+      <w:proofErr w:type="spellEnd"/>
       <w:r>
         <w:t xml:space="preserve"> </w:t>
       </w:r>
       <w:r>
         <w:t xml:space="preserve">по ссылке: </w:t>
       </w:r>
-      <w:hyperlink r:id="rId9" w:history="1">
+      <w:hyperlink r:id="rId10" w:history="1">
         <w:r>
           <w:rPr>
             <w:rStyle w:val="ad"/>
@@ -2249,12 +2358,14 @@
       <w:r>
         <w:t>.</w:t>
       </w:r>
+      <w:proofErr w:type="spellStart"/>
       <w:r>
         <w:rPr>
           <w:lang w:val="en-US"/>
         </w:rPr>
         <w:t>py</w:t>
       </w:r>
+      <w:proofErr w:type="spellEnd"/>
       <w:r>
         <w:t>»</w:t>
       </w:r>
@@ -2380,22 +2491,68 @@
         <w:t xml:space="preserve">, состоящая из </w:t>
       </w:r>
       <w:r>
-        <w:t>1 уровня(бесконечна)</w:t>
+        <w:t>1 уровн</w:t>
+      </w:r>
+      <w:proofErr w:type="gramStart"/>
+      <w:r>
+        <w:t>я(</w:t>
+      </w:r>
+      <w:proofErr w:type="gramEnd"/>
+      <w:r>
+        <w:t>бесконечна)</w:t>
       </w:r>
     </w:p>
     <w:p>
       <w:pPr>
         <w:spacing w:line="276" w:lineRule="auto"/>
         <w:ind w:firstLine="567"/>
-      </w:pPr>
-      <w:r>
-        <w:t>Задача игрока  собрать как можно больше монеток</w:t>
-      </w:r>
-      <w:r>
-        <w:t>. В панели меню ведется подсчет времени, собранных монет. Игрок может погибнуть</w:t>
-      </w:r>
-      <w:r>
-        <w:t xml:space="preserve"> от гриба</w:t>
+        <w:jc w:val="center"/>
+        <w:rPr>
+          <w:lang w:val="en-US"/>
+        </w:rPr>
+      </w:pPr>
+      <w:r>
+        <w:t xml:space="preserve">Задача игрока – собрать как можно больше монеток, что является не такой уж и простой задачей, как кажется. Игроку будет мешать враг </w:t>
+      </w:r>
+      <w:proofErr w:type="spellStart"/>
+      <w:r>
+        <w:t>Mushroom</w:t>
+      </w:r>
+      <w:proofErr w:type="spellEnd"/>
+      <w:r>
+        <w:t xml:space="preserve">, от него игрок может погибнуть, если касание будет слишком долгим. Монетки имеют также и отрицательное свойство, при </w:t>
+      </w:r>
+      <w:proofErr w:type="spellStart"/>
+      <w:r>
+        <w:t>попаднии</w:t>
+      </w:r>
+      <w:proofErr w:type="spellEnd"/>
+      <w:r>
+        <w:t xml:space="preserve"> на землю они отнимают у пользователя 1 жизнь (HP). В игре имеются также и </w:t>
+      </w:r>
+      <w:proofErr w:type="spellStart"/>
+      <w:r>
+        <w:t>лжемонеты</w:t>
+      </w:r>
+      <w:proofErr w:type="spellEnd"/>
+      <w:r>
+        <w:t xml:space="preserve">, которые имеют собственную механику, если у пользователя на момент поднятия такой монеты меньше 10 монет, то игрок будет убит, в противном случае </w:t>
+      </w:r>
+      <w:proofErr w:type="spellStart"/>
+      <w:r>
+        <w:t>лжемонета</w:t>
+      </w:r>
+      <w:proofErr w:type="spellEnd"/>
+      <w:r>
+        <w:t xml:space="preserve"> отнимет 10 монет у игрока. Чтобы игра </w:t>
+      </w:r>
+      <w:proofErr w:type="gramStart"/>
+      <w:r>
+        <w:t>была не слишком сложной были</w:t>
+      </w:r>
+      <w:proofErr w:type="gramEnd"/>
+      <w:r>
+        <w:t xml:space="preserve"> добавлены сердечки, которые восполняют одно ПОТРАЧЕННОЕ XP (больше 5 XP у пользователя быть не может). Чтобы одержать победу нужно набрать 50 монеток. В панели меню ведется подсчет времени, собранных монет, XP.</w:t>
       </w:r>
     </w:p>
     <w:p>
@@ -2444,12 +2601,14 @@
       <w:r>
         <w:t>.</w:t>
       </w:r>
+      <w:proofErr w:type="spellStart"/>
       <w:r>
         <w:rPr>
           <w:lang w:val="en-US"/>
         </w:rPr>
         <w:t>py</w:t>
       </w:r>
+      <w:proofErr w:type="spellEnd"/>
       <w:r>
         <w:t xml:space="preserve">» </w:t>
       </w:r>
@@ -2480,6 +2639,7 @@
       <w:r>
         <w:t xml:space="preserve"> </w:t>
       </w:r>
+      <w:proofErr w:type="spellStart"/>
       <w:r>
         <w:rPr>
           <w:i/>
@@ -2488,6 +2648,7 @@
         </w:rPr>
         <w:t>pygame</w:t>
       </w:r>
+      <w:proofErr w:type="spellEnd"/>
       <w:r>
         <w:rPr>
           <w:i/>
@@ -2510,6 +2671,7 @@
         </w:rPr>
         <w:t>.</w:t>
       </w:r>
+      <w:proofErr w:type="spellStart"/>
       <w:r>
         <w:rPr>
           <w:i/>
@@ -2518,6 +2680,7 @@
         </w:rPr>
         <w:t>pos</w:t>
       </w:r>
+      <w:proofErr w:type="spellEnd"/>
       <w:r>
         <w:rPr>
           <w:i/>
@@ -2545,13 +2708,29 @@
         <w:t xml:space="preserve"> </w:t>
       </w:r>
       <w:r>
-        <w:t>(игрок, препятствия, монетки, монстры, и тд) и функций</w:t>
+        <w:t xml:space="preserve">(игрок, препятствия, монетки, монстры, и </w:t>
+      </w:r>
+      <w:proofErr w:type="spellStart"/>
+      <w:r>
+        <w:t>тд</w:t>
+      </w:r>
+      <w:proofErr w:type="spellEnd"/>
+      <w:r>
+        <w:t>) и функций</w:t>
       </w:r>
       <w:r>
         <w:t xml:space="preserve"> </w:t>
       </w:r>
       <w:r>
-        <w:t>(открытие, загрузка и отображение уровней  тд), их взаимодействие основано на пересечении спрайтов.</w:t>
+        <w:t xml:space="preserve">(открытие, загрузка и отображение уровней  </w:t>
+      </w:r>
+      <w:proofErr w:type="spellStart"/>
+      <w:r>
+        <w:t>тд</w:t>
+      </w:r>
+      <w:proofErr w:type="spellEnd"/>
+      <w:r>
+        <w:t>), их взаимодействие основано на пересечении спрайтов.</w:t>
       </w:r>
     </w:p>
     <w:p>
@@ -2577,9 +2756,106 @@
     </w:p>
     <w:p>
       <w:pPr>
-        <w:pStyle w:val="af"/>
+        <w:spacing w:after="200" w:line="276" w:lineRule="auto"/>
+        <w:ind w:firstLine="567"/>
+      </w:pPr>
+      <w:r>
+        <w:br w:type="page"/>
+      </w:r>
+    </w:p>
+    <w:p>
+      <w:pPr>
+        <w:pStyle w:val="1"/>
+        <w:ind w:firstLine="567"/>
+        <w:jc w:val="center"/>
+        <w:rPr>
+          <w:rFonts w:ascii="Times New Roman" w:hAnsi="Times New Roman" w:cs="Times New Roman"/>
+          <w:color w:val="0D0D0D" w:themeColor="text1" w:themeTint="F2"/>
+          <w:shd w:val="clear" w:color="auto" w:fill="FFFFFF"/>
+        </w:rPr>
+      </w:pPr>
+      <w:bookmarkStart w:id="6" w:name="_Toc93348736"/>
+      <w:r>
+        <w:rPr>
+          <w:rFonts w:ascii="Times New Roman" w:hAnsi="Times New Roman" w:cs="Times New Roman"/>
+          <w:color w:val="0D0D0D" w:themeColor="text1" w:themeTint="F2"/>
+          <w:shd w:val="clear" w:color="auto" w:fill="FFFFFF"/>
+        </w:rPr>
+        <w:lastRenderedPageBreak/>
+        <w:t>Игра №2</w:t>
+      </w:r>
+      <w:r>
+        <w:rPr>
+          <w:rFonts w:ascii="Times New Roman" w:hAnsi="Times New Roman" w:cs="Times New Roman"/>
+          <w:color w:val="0D0D0D" w:themeColor="text1" w:themeTint="F2"/>
+          <w:shd w:val="clear" w:color="auto" w:fill="FFFFFF"/>
+        </w:rPr>
+        <w:t>.</w:t>
+      </w:r>
+      <w:r>
+        <w:rPr>
+          <w:rFonts w:ascii="Times New Roman" w:hAnsi="Times New Roman" w:cs="Times New Roman"/>
+          <w:color w:val="0D0D0D" w:themeColor="text1" w:themeTint="F2"/>
+          <w:shd w:val="clear" w:color="auto" w:fill="FFFFFF"/>
+        </w:rPr>
+        <w:t xml:space="preserve"> </w:t>
+      </w:r>
+      <w:r>
+        <w:rPr>
+          <w:rFonts w:ascii="Times New Roman" w:hAnsi="Times New Roman" w:cs="Times New Roman"/>
+          <w:color w:val="0D0D0D" w:themeColor="text1" w:themeTint="F2"/>
+          <w:shd w:val="clear" w:color="auto" w:fill="FFFFFF"/>
+        </w:rPr>
+        <w:t>«</w:t>
+      </w:r>
+      <w:r>
+        <w:rPr>
+          <w:rFonts w:ascii="Times New Roman" w:hAnsi="Times New Roman" w:cs="Times New Roman"/>
+          <w:color w:val="0D0D0D" w:themeColor="text1" w:themeTint="F2"/>
+          <w:shd w:val="clear" w:color="auto" w:fill="FFFFFF"/>
+          <w:lang w:val="en-US"/>
+        </w:rPr>
+        <w:t>Mario</w:t>
+      </w:r>
+      <w:r>
+        <w:rPr>
+          <w:rFonts w:ascii="Times New Roman" w:hAnsi="Times New Roman" w:cs="Times New Roman"/>
+          <w:color w:val="0D0D0D" w:themeColor="text1" w:themeTint="F2"/>
+          <w:shd w:val="clear" w:color="auto" w:fill="FFFFFF"/>
+        </w:rPr>
+        <w:t xml:space="preserve">: </w:t>
+      </w:r>
+      <w:proofErr w:type="spellStart"/>
+      <w:r>
+        <w:rPr>
+          <w:rFonts w:ascii="Times New Roman" w:hAnsi="Times New Roman" w:cs="Times New Roman"/>
+          <w:color w:val="0D0D0D" w:themeColor="text1" w:themeTint="F2"/>
+          <w:shd w:val="clear" w:color="auto" w:fill="FFFFFF"/>
+          <w:lang w:val="en-US"/>
+        </w:rPr>
+        <w:t>MultiWord</w:t>
+      </w:r>
+      <w:proofErr w:type="spellEnd"/>
+      <w:r>
+        <w:rPr>
+          <w:rFonts w:ascii="Times New Roman" w:hAnsi="Times New Roman" w:cs="Times New Roman"/>
+          <w:color w:val="0D0D0D" w:themeColor="text1" w:themeTint="F2"/>
+          <w:shd w:val="clear" w:color="auto" w:fill="FFFFFF"/>
+        </w:rPr>
+        <w:t>»</w:t>
+      </w:r>
+      <w:bookmarkEnd w:id="6"/>
+    </w:p>
+    <w:p>
+      <w:pPr>
+        <w:ind w:firstLine="567"/>
+      </w:pPr>
+    </w:p>
+    <w:p>
+      <w:pPr>
         <w:spacing w:line="276" w:lineRule="auto"/>
-        <w:ind w:left="0" w:firstLine="567"/>
+        <w:ind w:firstLine="567"/>
+        <w:jc w:val="center"/>
         <w:rPr>
           <w:b/>
           <w:i/>
@@ -2590,124 +2866,68 @@
         <w:rPr>
           <w:b/>
           <w:i/>
-          <w:highlight w:val="yellow"/>
           <w:u w:val="single"/>
         </w:rPr>
-        <w:t>*</w:t>
-      </w:r>
-      <w:r>
-        <w:rPr>
-          <w:b/>
-          <w:i/>
-          <w:highlight w:val="yellow"/>
-          <w:u w:val="single"/>
-        </w:rPr>
-        <w:t xml:space="preserve"> </w:t>
-      </w:r>
-      <w:r>
-        <w:rPr>
-          <w:b/>
-          <w:i/>
-          <w:highlight w:val="yellow"/>
-          <w:u w:val="single"/>
-        </w:rPr>
-        <w:t>– НЕ Реализовано</w:t>
-      </w:r>
-    </w:p>
-    <w:p>
-      <w:pPr>
-        <w:spacing w:after="200" w:line="276" w:lineRule="auto"/>
-        <w:ind w:firstLine="567"/>
-      </w:pPr>
-      <w:r>
-        <w:br w:type="page"/>
-      </w:r>
-    </w:p>
-    <w:p>
-      <w:pPr>
-        <w:pStyle w:val="1"/>
-        <w:ind w:firstLine="567"/>
-        <w:jc w:val="center"/>
-        <w:rPr>
-          <w:rFonts w:ascii="Times New Roman" w:hAnsi="Times New Roman" w:cs="Times New Roman"/>
-          <w:color w:val="0D0D0D" w:themeColor="text1" w:themeTint="F2"/>
-          <w:shd w:val="clear" w:color="auto" w:fill="FFFFFF"/>
-        </w:rPr>
-      </w:pPr>
-      <w:bookmarkStart w:id="6" w:name="_Toc93348736"/>
-      <w:r>
-        <w:rPr>
-          <w:rFonts w:ascii="Times New Roman" w:hAnsi="Times New Roman" w:cs="Times New Roman"/>
-          <w:color w:val="0D0D0D" w:themeColor="text1" w:themeTint="F2"/>
-          <w:shd w:val="clear" w:color="auto" w:fill="FFFFFF"/>
-        </w:rPr>
-        <w:lastRenderedPageBreak/>
-        <w:t>Игра №2</w:t>
-      </w:r>
-      <w:r>
-        <w:rPr>
-          <w:rFonts w:ascii="Times New Roman" w:hAnsi="Times New Roman" w:cs="Times New Roman"/>
-          <w:color w:val="0D0D0D" w:themeColor="text1" w:themeTint="F2"/>
-          <w:shd w:val="clear" w:color="auto" w:fill="FFFFFF"/>
-        </w:rPr>
-        <w:t>.</w:t>
-      </w:r>
-      <w:r>
-        <w:rPr>
-          <w:rFonts w:ascii="Times New Roman" w:hAnsi="Times New Roman" w:cs="Times New Roman"/>
-          <w:color w:val="0D0D0D" w:themeColor="text1" w:themeTint="F2"/>
-          <w:shd w:val="clear" w:color="auto" w:fill="FFFFFF"/>
-        </w:rPr>
-        <w:t xml:space="preserve"> </w:t>
-      </w:r>
-      <w:r>
-        <w:rPr>
-          <w:rFonts w:ascii="Times New Roman" w:hAnsi="Times New Roman" w:cs="Times New Roman"/>
-          <w:color w:val="0D0D0D" w:themeColor="text1" w:themeTint="F2"/>
-          <w:shd w:val="clear" w:color="auto" w:fill="FFFFFF"/>
-        </w:rPr>
-        <w:t>«</w:t>
-      </w:r>
-      <w:r>
-        <w:rPr>
-          <w:rFonts w:ascii="Times New Roman" w:hAnsi="Times New Roman" w:cs="Times New Roman"/>
-          <w:color w:val="0D0D0D" w:themeColor="text1" w:themeTint="F2"/>
-          <w:shd w:val="clear" w:color="auto" w:fill="FFFFFF"/>
-          <w:lang w:val="en-US"/>
-        </w:rPr>
-        <w:t>Mario</w:t>
-      </w:r>
-      <w:r>
-        <w:rPr>
-          <w:rFonts w:ascii="Times New Roman" w:hAnsi="Times New Roman" w:cs="Times New Roman"/>
-          <w:color w:val="0D0D0D" w:themeColor="text1" w:themeTint="F2"/>
-          <w:shd w:val="clear" w:color="auto" w:fill="FFFFFF"/>
-        </w:rPr>
-        <w:t xml:space="preserve">: </w:t>
-      </w:r>
-      <w:r>
-        <w:rPr>
-          <w:rFonts w:ascii="Times New Roman" w:hAnsi="Times New Roman" w:cs="Times New Roman"/>
-          <w:color w:val="0D0D0D" w:themeColor="text1" w:themeTint="F2"/>
-          <w:shd w:val="clear" w:color="auto" w:fill="FFFFFF"/>
-          <w:lang w:val="en-US"/>
-        </w:rPr>
-        <w:t>MultiWord</w:t>
-      </w:r>
-      <w:r>
-        <w:rPr>
-          <w:rFonts w:ascii="Times New Roman" w:hAnsi="Times New Roman" w:cs="Times New Roman"/>
-          <w:color w:val="0D0D0D" w:themeColor="text1" w:themeTint="F2"/>
-          <w:shd w:val="clear" w:color="auto" w:fill="FFFFFF"/>
-        </w:rPr>
-        <w:t>»</w:t>
-      </w:r>
-      <w:bookmarkEnd w:id="6"/>
-    </w:p>
-    <w:p>
-      <w:pPr>
-        <w:ind w:firstLine="567"/>
-      </w:pPr>
+        <w:t>Идея:</w:t>
+      </w:r>
+    </w:p>
+    <w:p>
+      <w:pPr>
+        <w:spacing w:line="276" w:lineRule="auto"/>
+        <w:ind w:firstLine="567"/>
+      </w:pPr>
+      <w:r>
+        <w:t>Игра-</w:t>
+      </w:r>
+      <w:proofErr w:type="spellStart"/>
+      <w:r>
+        <w:t>платформер</w:t>
+      </w:r>
+      <w:proofErr w:type="spellEnd"/>
+      <w:r>
+        <w:t xml:space="preserve">, </w:t>
+      </w:r>
+      <w:proofErr w:type="gramStart"/>
+      <w:r>
+        <w:t>состоящая</w:t>
+      </w:r>
+      <w:proofErr w:type="gramEnd"/>
+      <w:r>
+        <w:t xml:space="preserve"> из нескольких уровней (импортируются из .</w:t>
+      </w:r>
+      <w:r>
+        <w:rPr>
+          <w:lang w:val="en-US"/>
+        </w:rPr>
+        <w:t>txt</w:t>
+      </w:r>
+      <w:r>
+        <w:t xml:space="preserve"> файлов).</w:t>
+      </w:r>
+    </w:p>
+    <w:p>
+      <w:pPr>
+        <w:spacing w:line="276" w:lineRule="auto"/>
+        <w:ind w:firstLine="567"/>
+      </w:pPr>
+      <w:r>
+        <w:t xml:space="preserve">На каждом уровне дана карта – уровень, необходимо дойти до выхода. </w:t>
+      </w:r>
+    </w:p>
+    <w:p>
+      <w:pPr>
+        <w:spacing w:line="276" w:lineRule="auto"/>
+        <w:ind w:firstLine="567"/>
+        <w:rPr>
+          <w:lang w:val="en-US"/>
+        </w:rPr>
+      </w:pPr>
+      <w:r>
+        <w:t xml:space="preserve">Задача игрока – пройти все уровни и спасти принцессу. В панели меню ведется подсчет времени, собранных </w:t>
+      </w:r>
+      <w:r>
+        <w:t>монет. Игрок не может погибнуть</w:t>
+      </w:r>
     </w:p>
     <w:p>
       <w:pPr>
@@ -2726,7 +2946,7 @@
           <w:i/>
           <w:u w:val="single"/>
         </w:rPr>
-        <w:t>Идея:</w:t>
+        <w:t>Реализация:</w:t>
       </w:r>
     </w:p>
     <w:p>
@@ -2735,16 +2955,36 @@
         <w:ind w:firstLine="567"/>
       </w:pPr>
       <w:r>
-        <w:t>Игра-платформер, состоящая из нескольких уровней (импортируются из .</w:t>
-      </w:r>
-      <w:r>
-        <w:rPr>
-          <w:lang w:val="en-US"/>
-        </w:rPr>
-        <w:t>txt</w:t>
-      </w:r>
-      <w:r>
-        <w:t xml:space="preserve"> файлов).</w:t>
+        <w:t>Основной файл – «</w:t>
+      </w:r>
+      <w:r>
+        <w:rPr>
+          <w:lang w:val="en-US"/>
+        </w:rPr>
+        <w:t>general</w:t>
+      </w:r>
+      <w:r>
+        <w:t>_</w:t>
+      </w:r>
+      <w:r>
+        <w:rPr>
+          <w:lang w:val="en-US"/>
+        </w:rPr>
+        <w:t>game</w:t>
+      </w:r>
+      <w:r>
+        <w:t>.</w:t>
+      </w:r>
+      <w:proofErr w:type="spellStart"/>
+      <w:r>
+        <w:rPr>
+          <w:lang w:val="en-US"/>
+        </w:rPr>
+        <w:t>py</w:t>
+      </w:r>
+      <w:proofErr w:type="spellEnd"/>
+      <w:r>
+        <w:t xml:space="preserve">» </w:t>
       </w:r>
     </w:p>
     <w:p>
@@ -2753,7 +2993,81 @@
         <w:ind w:firstLine="567"/>
       </w:pPr>
       <w:r>
-        <w:t xml:space="preserve">На каждом уровне дана карта – уровень, необходимо дойти до выхода. </w:t>
+        <w:t xml:space="preserve">Управление игроком реализовано с помощью стрелочек и букв </w:t>
+      </w:r>
+      <w:r>
+        <w:rPr>
+          <w:lang w:val="en-US"/>
+        </w:rPr>
+        <w:t>WASD</w:t>
+      </w:r>
+      <w:r>
+        <w:t>*</w:t>
+      </w:r>
+      <w:r>
+        <w:t xml:space="preserve">.  </w:t>
+      </w:r>
+      <w:r>
+        <w:t xml:space="preserve">При работе с кнопками используется </w:t>
+      </w:r>
+      <w:r>
+        <w:t xml:space="preserve"> </w:t>
+      </w:r>
+      <w:proofErr w:type="spellStart"/>
+      <w:r>
+        <w:rPr>
+          <w:i/>
+          <w:u w:val="single"/>
+          <w:lang w:val="en-US"/>
+        </w:rPr>
+        <w:t>pygame</w:t>
+      </w:r>
+      <w:proofErr w:type="spellEnd"/>
+      <w:r>
+        <w:rPr>
+          <w:i/>
+          <w:u w:val="single"/>
+        </w:rPr>
+        <w:t>.</w:t>
+      </w:r>
+      <w:r>
+        <w:rPr>
+          <w:i/>
+          <w:u w:val="single"/>
+          <w:lang w:val="en-US"/>
+        </w:rPr>
+        <w:t>mouse</w:t>
+      </w:r>
+      <w:r>
+        <w:rPr>
+          <w:i/>
+          <w:u w:val="single"/>
+        </w:rPr>
+        <w:t>.</w:t>
+      </w:r>
+      <w:proofErr w:type="spellStart"/>
+      <w:r>
+        <w:rPr>
+          <w:i/>
+          <w:u w:val="single"/>
+          <w:lang w:val="en-US"/>
+        </w:rPr>
+        <w:t>pos</w:t>
+      </w:r>
+      <w:proofErr w:type="spellEnd"/>
+      <w:r>
+        <w:rPr>
+          <w:i/>
+          <w:u w:val="single"/>
+        </w:rPr>
+        <w:t>(</w:t>
+      </w:r>
+      <w:r>
+        <w:rPr>
+          <w:i/>
+          <w:u w:val="single"/>
+        </w:rPr>
+        <w:t>)</w:t>
       </w:r>
     </w:p>
     <w:p>
@@ -2762,8 +3076,162 @@
         <w:ind w:firstLine="567"/>
       </w:pPr>
       <w:r>
-        <w:t>Задача игрока – пройти все уровни и спасти принцессу. В панели меню ведется подсчет времени, собранных монет. Игрок не может погибнуть*</w:t>
-      </w:r>
+        <w:t>Элементы Игры реализованы в виде классов</w:t>
+      </w:r>
+      <w:r>
+        <w:t xml:space="preserve"> </w:t>
+      </w:r>
+      <w:r>
+        <w:t>(игрок</w:t>
+      </w:r>
+      <w:r>
+        <w:t>, препятствия, монетки, монстры</w:t>
+      </w:r>
+      <w:r>
+        <w:t xml:space="preserve">, и </w:t>
+      </w:r>
+      <w:proofErr w:type="spellStart"/>
+      <w:r>
+        <w:t>тд</w:t>
+      </w:r>
+      <w:proofErr w:type="spellEnd"/>
+      <w:r>
+        <w:t>) и функций</w:t>
+      </w:r>
+      <w:r>
+        <w:t xml:space="preserve"> </w:t>
+      </w:r>
+      <w:r>
+        <w:t xml:space="preserve">(открытие, загрузка и отображение уровней  </w:t>
+      </w:r>
+      <w:proofErr w:type="spellStart"/>
+      <w:r>
+        <w:t>тд</w:t>
+      </w:r>
+      <w:proofErr w:type="spellEnd"/>
+      <w:r>
+        <w:t>), их взаимодействие основано на пересечении спрайтов.</w:t>
+      </w:r>
+    </w:p>
+    <w:p>
+      <w:pPr>
+        <w:spacing w:line="276" w:lineRule="auto"/>
+        <w:ind w:firstLine="567"/>
+      </w:pPr>
+      <w:r>
+        <w:t>С помощью циклов созданы окна для отображения меню, игры,  результатов</w:t>
+      </w:r>
+      <w:r>
+        <w:t>.</w:t>
+      </w:r>
+    </w:p>
+    <w:p>
+      <w:pPr>
+        <w:spacing w:line="276" w:lineRule="auto"/>
+        <w:ind w:firstLine="567"/>
+      </w:pPr>
+      <w:r>
+        <w:t xml:space="preserve">Добавлена </w:t>
+      </w:r>
+      <w:r>
+        <w:t>музыка на основные события игры</w:t>
+      </w:r>
+    </w:p>
+    <w:p>
+      <w:pPr>
+        <w:spacing w:after="200" w:line="276" w:lineRule="auto"/>
+        <w:ind w:firstLine="567"/>
+      </w:pPr>
+      <w:r>
+        <w:br w:type="page"/>
+      </w:r>
+    </w:p>
+    <w:p>
+      <w:pPr>
+        <w:pStyle w:val="1"/>
+        <w:spacing w:line="276" w:lineRule="auto"/>
+        <w:ind w:firstLine="567"/>
+        <w:jc w:val="center"/>
+        <w:rPr>
+          <w:rFonts w:ascii="Times New Roman" w:hAnsi="Times New Roman" w:cs="Times New Roman"/>
+          <w:color w:val="0D0D0D" w:themeColor="text1" w:themeTint="F2"/>
+          <w:shd w:val="clear" w:color="auto" w:fill="FFFFFF"/>
+        </w:rPr>
+      </w:pPr>
+      <w:bookmarkStart w:id="7" w:name="_Toc93348737"/>
+      <w:r>
+        <w:rPr>
+          <w:rFonts w:ascii="Times New Roman" w:hAnsi="Times New Roman" w:cs="Times New Roman"/>
+          <w:color w:val="0D0D0D" w:themeColor="text1" w:themeTint="F2"/>
+          <w:shd w:val="clear" w:color="auto" w:fill="FFFFFF"/>
+        </w:rPr>
+        <w:lastRenderedPageBreak/>
+        <w:t>Игра</w:t>
+      </w:r>
+      <w:r>
+        <w:rPr>
+          <w:rFonts w:ascii="Times New Roman" w:hAnsi="Times New Roman" w:cs="Times New Roman"/>
+          <w:color w:val="0D0D0D" w:themeColor="text1" w:themeTint="F2"/>
+          <w:shd w:val="clear" w:color="auto" w:fill="FFFFFF"/>
+        </w:rPr>
+        <w:t xml:space="preserve"> №3.</w:t>
+      </w:r>
+      <w:r>
+        <w:rPr>
+          <w:rFonts w:ascii="Times New Roman" w:hAnsi="Times New Roman" w:cs="Times New Roman"/>
+          <w:color w:val="0D0D0D" w:themeColor="text1" w:themeTint="F2"/>
+          <w:shd w:val="clear" w:color="auto" w:fill="FFFFFF"/>
+        </w:rPr>
+        <w:t xml:space="preserve"> </w:t>
+      </w:r>
+      <w:r>
+        <w:rPr>
+          <w:rFonts w:ascii="Times New Roman" w:hAnsi="Times New Roman" w:cs="Times New Roman"/>
+          <w:color w:val="0D0D0D" w:themeColor="text1" w:themeTint="F2"/>
+          <w:shd w:val="clear" w:color="auto" w:fill="FFFFFF"/>
+        </w:rPr>
+        <w:t>«</w:t>
+      </w:r>
+      <w:r>
+        <w:rPr>
+          <w:rFonts w:ascii="Times New Roman" w:hAnsi="Times New Roman" w:cs="Times New Roman"/>
+          <w:color w:val="0D0D0D" w:themeColor="text1" w:themeTint="F2"/>
+          <w:shd w:val="clear" w:color="auto" w:fill="FFFFFF"/>
+          <w:lang w:val="en-US"/>
+        </w:rPr>
+        <w:t>Snow</w:t>
+      </w:r>
+      <w:r>
+        <w:rPr>
+          <w:rFonts w:ascii="Times New Roman" w:hAnsi="Times New Roman" w:cs="Times New Roman"/>
+          <w:color w:val="0D0D0D" w:themeColor="text1" w:themeTint="F2"/>
+          <w:shd w:val="clear" w:color="auto" w:fill="FFFFFF"/>
+        </w:rPr>
+        <w:t>_</w:t>
+      </w:r>
+      <w:r>
+        <w:rPr>
+          <w:rFonts w:ascii="Times New Roman" w:hAnsi="Times New Roman" w:cs="Times New Roman"/>
+          <w:color w:val="0D0D0D" w:themeColor="text1" w:themeTint="F2"/>
+          <w:shd w:val="clear" w:color="auto" w:fill="FFFFFF"/>
+          <w:lang w:val="en-US"/>
+        </w:rPr>
+        <w:t>Snow</w:t>
+      </w:r>
+      <w:r>
+        <w:rPr>
+          <w:rFonts w:ascii="Times New Roman" w:hAnsi="Times New Roman" w:cs="Times New Roman"/>
+          <w:color w:val="0D0D0D" w:themeColor="text1" w:themeTint="F2"/>
+          <w:shd w:val="clear" w:color="auto" w:fill="FFFFFF"/>
+        </w:rPr>
+        <w:t>»</w:t>
+      </w:r>
+      <w:bookmarkEnd w:id="7"/>
+    </w:p>
+    <w:p>
+      <w:pPr>
+        <w:ind w:firstLine="567"/>
+      </w:pPr>
     </w:p>
     <w:p>
       <w:pPr>
@@ -2782,7 +3250,7 @@
           <w:i/>
           <w:u w:val="single"/>
         </w:rPr>
-        <w:t>Реализация:</w:t>
+        <w:t>Идея:</w:t>
       </w:r>
     </w:p>
     <w:p>
@@ -2791,34 +3259,16 @@
         <w:ind w:firstLine="567"/>
       </w:pPr>
       <w:r>
-        <w:t>Основной файл – «</w:t>
-      </w:r>
-      <w:r>
-        <w:rPr>
-          <w:lang w:val="en-US"/>
-        </w:rPr>
-        <w:t>general</w:t>
-      </w:r>
-      <w:r>
-        <w:t>_</w:t>
-      </w:r>
-      <w:r>
-        <w:rPr>
-          <w:lang w:val="en-US"/>
-        </w:rPr>
-        <w:t>game</w:t>
-      </w:r>
-      <w:r>
-        <w:t>.</w:t>
-      </w:r>
-      <w:r>
-        <w:rPr>
-          <w:lang w:val="en-US"/>
-        </w:rPr>
-        <w:t>py</w:t>
-      </w:r>
-      <w:r>
-        <w:t xml:space="preserve">» </w:t>
+        <w:t>Игра-лабиринт, состоящая из нескольких уровней (импортируются из .</w:t>
+      </w:r>
+      <w:r>
+        <w:rPr>
+          <w:lang w:val="en-US"/>
+        </w:rPr>
+        <w:t>txt</w:t>
+      </w:r>
+      <w:r>
+        <w:t xml:space="preserve"> файлов).</w:t>
       </w:r>
     </w:p>
     <w:p>
@@ -2827,77 +3277,7 @@
         <w:ind w:firstLine="567"/>
       </w:pPr>
       <w:r>
-        <w:t xml:space="preserve">Управление игроком реализовано с помощью стрелочек и букв </w:t>
-      </w:r>
-      <w:r>
-        <w:rPr>
-          <w:lang w:val="en-US"/>
-        </w:rPr>
-        <w:t>WASD</w:t>
-      </w:r>
-      <w:r>
-        <w:t>*</w:t>
-      </w:r>
-      <w:r>
-        <w:t xml:space="preserve">.  </w:t>
-      </w:r>
-      <w:r>
-        <w:t xml:space="preserve">При работе с кнопками используется </w:t>
-      </w:r>
-      <w:r>
-        <w:t xml:space="preserve"> </w:t>
-      </w:r>
-      <w:r>
-        <w:rPr>
-          <w:i/>
-          <w:u w:val="single"/>
-          <w:lang w:val="en-US"/>
-        </w:rPr>
-        <w:t>pygame</w:t>
-      </w:r>
-      <w:r>
-        <w:rPr>
-          <w:i/>
-          <w:u w:val="single"/>
-        </w:rPr>
-        <w:t>.</w:t>
-      </w:r>
-      <w:r>
-        <w:rPr>
-          <w:i/>
-          <w:u w:val="single"/>
-          <w:lang w:val="en-US"/>
-        </w:rPr>
-        <w:t>mouse</w:t>
-      </w:r>
-      <w:r>
-        <w:rPr>
-          <w:i/>
-          <w:u w:val="single"/>
-        </w:rPr>
-        <w:t>.</w:t>
-      </w:r>
-      <w:r>
-        <w:rPr>
-          <w:i/>
-          <w:u w:val="single"/>
-          <w:lang w:val="en-US"/>
-        </w:rPr>
-        <w:t>pos</w:t>
-      </w:r>
-      <w:r>
-        <w:rPr>
-          <w:i/>
-          <w:u w:val="single"/>
-        </w:rPr>
-        <w:t>(</w:t>
-      </w:r>
-      <w:r>
-        <w:rPr>
-          <w:i/>
-          <w:u w:val="single"/>
-        </w:rPr>
-        <w:t>)</w:t>
+        <w:t>На каждом уровне дана территория, необходимо найти выход. Карта уровня представляет собой Тор (не имеет границ). С помощью камеры реализовано постоянное нахождение игрока в центе экрана.</w:t>
       </w:r>
     </w:p>
     <w:p>
@@ -2906,137 +3286,11 @@
         <w:ind w:firstLine="567"/>
       </w:pPr>
       <w:r>
-        <w:t>Элементы Игры реализованы в виде классов</w:t>
-      </w:r>
-      <w:r>
-        <w:t xml:space="preserve"> </w:t>
-      </w:r>
-      <w:r>
-        <w:t>(игрок, препятствия, монетки, монстры*, и тд) и функций</w:t>
-      </w:r>
-      <w:r>
-        <w:t xml:space="preserve"> </w:t>
-      </w:r>
-      <w:r>
-        <w:t>(открытие, загрузка и отображение уровней  тд), их взаимодействие основано на пересечении спрайтов.</w:t>
-      </w:r>
-    </w:p>
-    <w:p>
-      <w:pPr>
-        <w:spacing w:line="276" w:lineRule="auto"/>
-        <w:ind w:firstLine="567"/>
-      </w:pPr>
-      <w:r>
-        <w:t>С помощью циклов созданы окна для отображения меню, игры,  результатов</w:t>
-      </w:r>
-      <w:r>
-        <w:t>.</w:t>
-      </w:r>
-    </w:p>
-    <w:p>
-      <w:pPr>
-        <w:spacing w:line="276" w:lineRule="auto"/>
-        <w:ind w:firstLine="567"/>
-      </w:pPr>
-      <w:r>
-        <w:t>Добавлена музыка на основные события игры*</w:t>
-      </w:r>
-    </w:p>
-    <w:p>
-      <w:pPr>
-        <w:spacing w:after="200" w:line="276" w:lineRule="auto"/>
-        <w:ind w:firstLine="567"/>
-      </w:pPr>
-      <w:r>
-        <w:br w:type="page"/>
-      </w:r>
-    </w:p>
-    <w:p>
-      <w:pPr>
-        <w:pStyle w:val="1"/>
-        <w:spacing w:line="276" w:lineRule="auto"/>
-        <w:ind w:firstLine="567"/>
-        <w:jc w:val="center"/>
-        <w:rPr>
-          <w:rFonts w:ascii="Times New Roman" w:hAnsi="Times New Roman" w:cs="Times New Roman"/>
-          <w:color w:val="0D0D0D" w:themeColor="text1" w:themeTint="F2"/>
-          <w:shd w:val="clear" w:color="auto" w:fill="FFFFFF"/>
-        </w:rPr>
-      </w:pPr>
-      <w:bookmarkStart w:id="7" w:name="_Toc93348737"/>
-      <w:r>
-        <w:rPr>
-          <w:rFonts w:ascii="Times New Roman" w:hAnsi="Times New Roman" w:cs="Times New Roman"/>
-          <w:color w:val="0D0D0D" w:themeColor="text1" w:themeTint="F2"/>
-          <w:shd w:val="clear" w:color="auto" w:fill="FFFFFF"/>
-        </w:rPr>
-        <w:lastRenderedPageBreak/>
-        <w:t>Игра</w:t>
-      </w:r>
-      <w:r>
-        <w:rPr>
-          <w:rFonts w:ascii="Times New Roman" w:hAnsi="Times New Roman" w:cs="Times New Roman"/>
-          <w:color w:val="0D0D0D" w:themeColor="text1" w:themeTint="F2"/>
-          <w:shd w:val="clear" w:color="auto" w:fill="FFFFFF"/>
-        </w:rPr>
-        <w:t xml:space="preserve"> №3.</w:t>
-      </w:r>
-      <w:r>
-        <w:rPr>
-          <w:rFonts w:ascii="Times New Roman" w:hAnsi="Times New Roman" w:cs="Times New Roman"/>
-          <w:color w:val="0D0D0D" w:themeColor="text1" w:themeTint="F2"/>
-          <w:shd w:val="clear" w:color="auto" w:fill="FFFFFF"/>
-        </w:rPr>
-        <w:t xml:space="preserve"> </w:t>
-      </w:r>
-      <w:r>
-        <w:rPr>
-          <w:rFonts w:ascii="Times New Roman" w:hAnsi="Times New Roman" w:cs="Times New Roman"/>
-          <w:color w:val="0D0D0D" w:themeColor="text1" w:themeTint="F2"/>
-          <w:shd w:val="clear" w:color="auto" w:fill="FFFFFF"/>
-        </w:rPr>
-        <w:t>«</w:t>
-      </w:r>
-      <w:r>
-        <w:rPr>
-          <w:rFonts w:ascii="Times New Roman" w:hAnsi="Times New Roman" w:cs="Times New Roman"/>
-          <w:color w:val="0D0D0D" w:themeColor="text1" w:themeTint="F2"/>
-          <w:shd w:val="clear" w:color="auto" w:fill="FFFFFF"/>
-          <w:lang w:val="en-US"/>
-        </w:rPr>
-        <w:t>Snow</w:t>
-      </w:r>
-      <w:r>
-        <w:rPr>
-          <w:rFonts w:ascii="Times New Roman" w:hAnsi="Times New Roman" w:cs="Times New Roman"/>
-          <w:color w:val="0D0D0D" w:themeColor="text1" w:themeTint="F2"/>
-          <w:shd w:val="clear" w:color="auto" w:fill="FFFFFF"/>
-        </w:rPr>
-        <w:t>_</w:t>
-      </w:r>
-      <w:r>
-        <w:rPr>
-          <w:rFonts w:ascii="Times New Roman" w:hAnsi="Times New Roman" w:cs="Times New Roman"/>
-          <w:color w:val="0D0D0D" w:themeColor="text1" w:themeTint="F2"/>
-          <w:shd w:val="clear" w:color="auto" w:fill="FFFFFF"/>
-          <w:lang w:val="en-US"/>
-        </w:rPr>
-        <w:t>Snow</w:t>
-      </w:r>
-      <w:r>
-        <w:rPr>
-          <w:rFonts w:ascii="Times New Roman" w:hAnsi="Times New Roman" w:cs="Times New Roman"/>
-          <w:color w:val="0D0D0D" w:themeColor="text1" w:themeTint="F2"/>
-          <w:shd w:val="clear" w:color="auto" w:fill="FFFFFF"/>
-        </w:rPr>
-        <w:t>»</w:t>
-      </w:r>
-      <w:bookmarkEnd w:id="7"/>
-    </w:p>
-    <w:p>
-      <w:pPr>
-        <w:ind w:firstLine="567"/>
-      </w:pPr>
+        <w:t xml:space="preserve">Задача игрока – пройти все уровни. В панели меню </w:t>
+      </w:r>
+      <w:r>
+        <w:t>ведется подсчет времени, собранных монет и ведер. От огня игрой погибает, но он  может использовать ведро для тушения огня.</w:t>
+      </w:r>
     </w:p>
     <w:p>
       <w:pPr>
@@ -3055,7 +3309,7 @@
           <w:i/>
           <w:u w:val="single"/>
         </w:rPr>
-        <w:t>Идея:</w:t>
+        <w:t>Реализация:</w:t>
       </w:r>
     </w:p>
     <w:p>
@@ -3064,16 +3318,36 @@
         <w:ind w:firstLine="567"/>
       </w:pPr>
       <w:r>
-        <w:t>Игра-лабиринт, состоящая из нескольких уровней (импортируются из .</w:t>
-      </w:r>
-      <w:r>
-        <w:rPr>
-          <w:lang w:val="en-US"/>
-        </w:rPr>
-        <w:t>txt</w:t>
-      </w:r>
-      <w:r>
-        <w:t xml:space="preserve"> файлов).</w:t>
+        <w:t>Основной файл – «</w:t>
+      </w:r>
+      <w:r>
+        <w:rPr>
+          <w:lang w:val="en-US"/>
+        </w:rPr>
+        <w:t>Game</w:t>
+      </w:r>
+      <w:r>
+        <w:t>_</w:t>
+      </w:r>
+      <w:r>
+        <w:rPr>
+          <w:lang w:val="en-US"/>
+        </w:rPr>
+        <w:t>Mary</w:t>
+      </w:r>
+      <w:r>
+        <w:t>.</w:t>
+      </w:r>
+      <w:proofErr w:type="spellStart"/>
+      <w:r>
+        <w:rPr>
+          <w:lang w:val="en-US"/>
+        </w:rPr>
+        <w:t>py</w:t>
+      </w:r>
+      <w:proofErr w:type="spellEnd"/>
+      <w:r>
+        <w:t xml:space="preserve">» </w:t>
       </w:r>
     </w:p>
     <w:p>
@@ -3082,102 +3356,42 @@
         <w:ind w:firstLine="567"/>
       </w:pPr>
       <w:r>
-        <w:t>На каждом уровне дана территория, необходимо найти выход. Карта уровня представляет собой Тор (не имеет границ). С помощью камеры реализовано постоянное нахождение игрока в центе экрана.</w:t>
-      </w:r>
-    </w:p>
-    <w:p>
-      <w:pPr>
-        <w:spacing w:line="276" w:lineRule="auto"/>
-        <w:ind w:firstLine="567"/>
-      </w:pPr>
-      <w:r>
-        <w:t xml:space="preserve">Задача игрока – пройти все уровни. В панели меню </w:t>
-      </w:r>
-      <w:r>
-        <w:t>ведется подсчет времени, собранных монет и ведер. От огня игрой погибает, но он  может использовать ведро для тушения огня.</w:t>
-      </w:r>
-    </w:p>
-    <w:p>
-      <w:pPr>
-        <w:spacing w:line="276" w:lineRule="auto"/>
-        <w:ind w:firstLine="567"/>
-        <w:jc w:val="center"/>
-        <w:rPr>
-          <w:b/>
+        <w:t xml:space="preserve">Управление игроком реализовано с помощью стрелочек и букв </w:t>
+      </w:r>
+      <w:r>
+        <w:rPr>
+          <w:lang w:val="en-US"/>
+        </w:rPr>
+        <w:t>WASD</w:t>
+      </w:r>
+      <w:r>
+        <w:t>*</w:t>
+      </w:r>
+      <w:r>
+        <w:t xml:space="preserve">.  </w:t>
+      </w:r>
+      <w:r>
+        <w:t xml:space="preserve">При работе с кнопками используется </w:t>
+      </w:r>
+      <w:r>
+        <w:t xml:space="preserve"> </w:t>
+      </w:r>
+      <w:proofErr w:type="spellStart"/>
+      <w:r>
+        <w:rPr>
           <w:i/>
           <w:u w:val="single"/>
-        </w:rPr>
-      </w:pPr>
-      <w:r>
-        <w:rPr>
-          <w:b/>
+          <w:lang w:val="en-US"/>
+        </w:rPr>
+        <w:t>pygame</w:t>
+      </w:r>
+      <w:proofErr w:type="spellEnd"/>
+      <w:r>
+        <w:rPr>
           <w:i/>
           <w:u w:val="single"/>
         </w:rPr>
-        <w:t>Реализация:</w:t>
-      </w:r>
-    </w:p>
-    <w:p>
-      <w:pPr>
-        <w:spacing w:line="276" w:lineRule="auto"/>
-        <w:ind w:firstLine="567"/>
-      </w:pPr>
-      <w:r>
-        <w:t>Основной файл – «</w:t>
-      </w:r>
-      <w:r>
-        <w:rPr>
-          <w:lang w:val="en-US"/>
-        </w:rPr>
-        <w:t>Game</w:t>
-      </w:r>
-      <w:r>
-        <w:t>_</w:t>
-      </w:r>
-      <w:r>
-        <w:rPr>
-          <w:lang w:val="en-US"/>
-        </w:rPr>
-        <w:t>Mary</w:t>
-      </w:r>
-      <w:r>
         <w:t>.</w:t>
-      </w:r>
-      <w:r>
-        <w:rPr>
-          <w:lang w:val="en-US"/>
-        </w:rPr>
-        <w:t>py</w:t>
-      </w:r>
-      <w:r>
-        <w:t xml:space="preserve">» </w:t>
-      </w:r>
-    </w:p>
-    <w:p>
-      <w:pPr>
-        <w:spacing w:line="276" w:lineRule="auto"/>
-        <w:ind w:firstLine="567"/>
-      </w:pPr>
-      <w:r>
-        <w:t xml:space="preserve">Управление игроком реализовано с помощью стрелочек и букв </w:t>
-      </w:r>
-      <w:r>
-        <w:rPr>
-          <w:lang w:val="en-US"/>
-        </w:rPr>
-        <w:t>WASD</w:t>
-      </w:r>
-      <w:r>
-        <w:t>*</w:t>
-      </w:r>
-      <w:r>
-        <w:t xml:space="preserve">.  </w:t>
-      </w:r>
-      <w:r>
-        <w:t xml:space="preserve">При работе с кнопками используется </w:t>
-      </w:r>
-      <w:r>
-        <w:t xml:space="preserve"> </w:t>
       </w:r>
       <w:r>
         <w:rPr>
@@ -3185,7 +3399,7 @@
           <w:u w:val="single"/>
           <w:lang w:val="en-US"/>
         </w:rPr>
-        <w:t>pygame</w:t>
+        <w:t>mouse</w:t>
       </w:r>
       <w:r>
         <w:rPr>
@@ -3194,134 +3408,145 @@
         </w:rPr>
         <w:t>.</w:t>
       </w:r>
+      <w:proofErr w:type="spellStart"/>
       <w:r>
         <w:rPr>
           <w:i/>
           <w:u w:val="single"/>
           <w:lang w:val="en-US"/>
         </w:rPr>
-        <w:t>mouse</w:t>
-      </w:r>
+        <w:t>pos</w:t>
+      </w:r>
+      <w:proofErr w:type="spellEnd"/>
       <w:r>
         <w:rPr>
           <w:i/>
           <w:u w:val="single"/>
         </w:rPr>
-        <w:t>.</w:t>
+        <w:t>(</w:t>
       </w:r>
       <w:r>
         <w:rPr>
           <w:i/>
           <w:u w:val="single"/>
-          <w:lang w:val="en-US"/>
-        </w:rPr>
-        <w:t>pos</w:t>
-      </w:r>
-      <w:r>
+        </w:rPr>
+        <w:t>)</w:t>
+      </w:r>
+    </w:p>
+    <w:p>
+      <w:pPr>
+        <w:spacing w:line="276" w:lineRule="auto"/>
+        <w:ind w:firstLine="567"/>
+      </w:pPr>
+      <w:r>
+        <w:t>Элементы Игры реализованы в виде классов</w:t>
+      </w:r>
+      <w:r>
+        <w:t xml:space="preserve"> </w:t>
+      </w:r>
+      <w:r>
+        <w:t>(игрок</w:t>
+      </w:r>
+      <w:r>
+        <w:t>, препятствия, монетки, монстры</w:t>
+      </w:r>
+      <w:bookmarkStart w:id="8" w:name="_GoBack"/>
+      <w:bookmarkEnd w:id="8"/>
+      <w:r>
+        <w:t xml:space="preserve">, ведра и </w:t>
+      </w:r>
+      <w:proofErr w:type="spellStart"/>
+      <w:r>
+        <w:t>тд</w:t>
+      </w:r>
+      <w:proofErr w:type="spellEnd"/>
+      <w:r>
+        <w:t>) и функций</w:t>
+      </w:r>
+      <w:r>
+        <w:t xml:space="preserve"> </w:t>
+      </w:r>
+      <w:r>
+        <w:t xml:space="preserve">(открытие, загрузка и отображение уровней  </w:t>
+      </w:r>
+      <w:proofErr w:type="spellStart"/>
+      <w:r>
+        <w:t>тд</w:t>
+      </w:r>
+      <w:proofErr w:type="spellEnd"/>
+      <w:r>
+        <w:t>)</w:t>
+      </w:r>
+      <w:r>
+        <w:t>, их взаимодействие основано на пересечении спрайтов.</w:t>
+      </w:r>
+    </w:p>
+    <w:p>
+      <w:pPr>
+        <w:spacing w:line="276" w:lineRule="auto"/>
+        <w:ind w:firstLine="567"/>
+      </w:pPr>
+      <w:r>
+        <w:t>С помощью циклов созданы окна для отображения меню, игры,  результатов</w:t>
+      </w:r>
+      <w:r>
+        <w:t>.</w:t>
+      </w:r>
+    </w:p>
+    <w:p>
+      <w:pPr>
+        <w:spacing w:line="276" w:lineRule="auto"/>
+        <w:ind w:firstLine="567"/>
+      </w:pPr>
+      <w:r>
+        <w:t>Со</w:t>
+      </w:r>
+      <w:r>
+        <w:t>зданы частицы из урока «Украшения игры»</w:t>
+      </w:r>
+    </w:p>
+    <w:p>
+      <w:pPr>
+        <w:spacing w:line="276" w:lineRule="auto"/>
+        <w:ind w:firstLine="567"/>
+      </w:pPr>
+      <w:r>
+        <w:t>Добавлена музыка на основные события игры</w:t>
+      </w:r>
+    </w:p>
+    <w:p>
+      <w:pPr>
+        <w:spacing w:line="276" w:lineRule="auto"/>
+        <w:ind w:firstLine="567"/>
+        <w:jc w:val="center"/>
         <w:rPr>
           <w:i/>
           <w:u w:val="single"/>
         </w:rPr>
-        <w:t>(</w:t>
-      </w:r>
-      <w:r>
-        <w:rPr>
-          <w:i/>
-          <w:u w:val="single"/>
-        </w:rPr>
-        <w:t>)</w:t>
-      </w:r>
-    </w:p>
-    <w:p>
-      <w:pPr>
-        <w:spacing w:line="276" w:lineRule="auto"/>
-        <w:ind w:firstLine="567"/>
-      </w:pPr>
-      <w:r>
-        <w:t>Элементы Игры реализованы в виде классов</w:t>
-      </w:r>
-      <w:r>
-        <w:t xml:space="preserve"> </w:t>
-      </w:r>
-      <w:r>
-        <w:t>(игрок, препятствия, монетки, монстры*, ведра и тд) и функций</w:t>
-      </w:r>
-      <w:r>
-        <w:t xml:space="preserve"> </w:t>
-      </w:r>
-      <w:r>
-        <w:t>(открытие, загрузка и отображение уровней  тд)</w:t>
-      </w:r>
-      <w:r>
-        <w:t>, их взаимодействие основано на пересечении спрайтов.</w:t>
-      </w:r>
-    </w:p>
-    <w:p>
-      <w:pPr>
-        <w:spacing w:line="276" w:lineRule="auto"/>
-        <w:ind w:firstLine="567"/>
-      </w:pPr>
-      <w:r>
-        <w:t>С помощью циклов созданы окна для отображения меню, игры,  результатов</w:t>
-      </w:r>
-      <w:r>
-        <w:t>.</w:t>
-      </w:r>
-    </w:p>
-    <w:p>
-      <w:pPr>
-        <w:spacing w:line="276" w:lineRule="auto"/>
-        <w:ind w:firstLine="567"/>
-      </w:pPr>
-      <w:r>
-        <w:t>Со</w:t>
-      </w:r>
-      <w:r>
-        <w:t>зданы частицы из урока «Украшения игры»</w:t>
-      </w:r>
-    </w:p>
-    <w:p>
-      <w:pPr>
-        <w:spacing w:line="276" w:lineRule="auto"/>
-        <w:ind w:firstLine="567"/>
-      </w:pPr>
-      <w:r>
-        <w:t>Добавлена музыка на основные события игры</w:t>
-      </w:r>
-    </w:p>
-    <w:p>
-      <w:pPr>
-        <w:spacing w:line="276" w:lineRule="auto"/>
+      </w:pPr>
+    </w:p>
+    <w:p>
+      <w:pPr>
+        <w:spacing w:after="200" w:line="276" w:lineRule="auto"/>
+        <w:ind w:firstLine="567"/>
+      </w:pPr>
+      <w:r>
+        <w:br w:type="page"/>
+      </w:r>
+    </w:p>
+    <w:p>
+      <w:pPr>
+        <w:pStyle w:val="1"/>
         <w:ind w:firstLine="567"/>
         <w:jc w:val="center"/>
         <w:rPr>
-          <w:i/>
-          <w:u w:val="single"/>
-        </w:rPr>
-      </w:pPr>
-    </w:p>
-    <w:p>
-      <w:pPr>
-        <w:spacing w:after="200" w:line="276" w:lineRule="auto"/>
-        <w:ind w:firstLine="567"/>
-      </w:pPr>
-      <w:r>
-        <w:br w:type="page"/>
-      </w:r>
-    </w:p>
-    <w:p>
-      <w:pPr>
-        <w:pStyle w:val="1"/>
-        <w:ind w:firstLine="567"/>
-        <w:jc w:val="center"/>
-        <w:rPr>
           <w:rFonts w:ascii="Times New Roman" w:hAnsi="Times New Roman" w:cs="Times New Roman"/>
           <w:color w:val="0D0D0D" w:themeColor="text1" w:themeTint="F2"/>
           <w:shd w:val="clear" w:color="auto" w:fill="FFFFFF"/>
         </w:rPr>
       </w:pPr>
-      <w:bookmarkStart w:id="8" w:name="_Toc89436368"/>
-      <w:bookmarkStart w:id="9" w:name="_Toc93348738"/>
+      <w:bookmarkStart w:id="9" w:name="_Toc89436368"/>
+      <w:bookmarkStart w:id="10" w:name="_Toc93348738"/>
       <w:r>
         <w:rPr>
           <w:rFonts w:ascii="Times New Roman" w:hAnsi="Times New Roman" w:cs="Times New Roman"/>
@@ -3331,8 +3556,8 @@
         <w:lastRenderedPageBreak/>
         <w:t>Заключение.</w:t>
       </w:r>
-      <w:bookmarkEnd w:id="8"/>
       <w:bookmarkEnd w:id="9"/>
+      <w:bookmarkEnd w:id="10"/>
     </w:p>
     <w:p/>
     <w:p>
@@ -3371,7 +3596,7 @@
           <w:shd w:val="clear" w:color="auto" w:fill="FFFFFF"/>
         </w:rPr>
       </w:pPr>
-      <w:bookmarkStart w:id="10" w:name="_Toc93348739"/>
+      <w:bookmarkStart w:id="11" w:name="_Toc93348739"/>
       <w:r>
         <w:rPr>
           <w:rFonts w:ascii="Times New Roman" w:hAnsi="Times New Roman" w:cs="Times New Roman"/>
@@ -3389,7 +3614,7 @@
         </w:rPr>
         <w:t>.</w:t>
       </w:r>
-      <w:bookmarkEnd w:id="10"/>
+      <w:bookmarkEnd w:id="11"/>
     </w:p>
     <w:tbl>
       <w:tblPr>
@@ -3436,14 +3661,12 @@
                   <v:path o:extrusionok="f" gradientshapeok="t" o:connecttype="rect"/>
                   <o:lock v:ext="edit" aspectratio="t"/>
                 </v:shapetype>
-                <v:shape id="_x0000_i1028" type="#_x0000_t75" style="width:481.5pt;height:323.25pt" o:ole="">
-                  <v:imagedata r:id="rId10" o:title=""/>
+                <v:shape id="_x0000_i1025" type="#_x0000_t75" style="width:481.45pt;height:323.05pt" o:ole="">
+                  <v:imagedata r:id="rId11" o:title=""/>
                 </v:shape>
-                <o:OLEObject Type="Embed" ProgID="PBrush" ShapeID="_x0000_i1028" DrawAspect="Content" ObjectID="_1704295568" r:id="rId11"/>
+                <o:OLEObject Type="Embed" ProgID="PBrush" ShapeID="_x0000_i1025" DrawAspect="Content" ObjectID="_1707652769" r:id="rId12"/>
               </w:object>
             </w:r>
-            <w:bookmarkStart w:id="11" w:name="_GoBack"/>
-            <w:bookmarkEnd w:id="11"/>
           </w:p>
         </w:tc>
       </w:tr>
@@ -3482,10 +3705,10 @@
             </w:r>
             <w:r>
               <w:object w:dxaOrig="9645" w:dyaOrig="6495">
-                <v:shape id="_x0000_i1026" type="#_x0000_t75" style="width:483pt;height:324.75pt" o:ole="">
-                  <v:imagedata r:id="rId12" o:title=""/>
+                <v:shape id="_x0000_i1026" type="#_x0000_t75" style="width:483.35pt;height:324.95pt" o:ole="">
+                  <v:imagedata r:id="rId13" o:title=""/>
                 </v:shape>
-                <o:OLEObject Type="Embed" ProgID="PBrush" ShapeID="_x0000_i1026" DrawAspect="Content" ObjectID="_1704295569" r:id="rId13"/>
+                <o:OLEObject Type="Embed" ProgID="PBrush" ShapeID="_x0000_i1026" DrawAspect="Content" ObjectID="_1707652770" r:id="rId14"/>
               </w:object>
             </w:r>
           </w:p>
@@ -3499,12 +3722,14 @@
             <w:r>
               <w:t>«</w:t>
             </w:r>
+            <w:proofErr w:type="spellStart"/>
             <w:r>
               <w:rPr>
                 <w:lang w:val="en-US"/>
               </w:rPr>
               <w:t>SnowMan</w:t>
             </w:r>
+            <w:proofErr w:type="spellEnd"/>
             <w:r>
               <w:t>»</w:t>
             </w:r>
@@ -3550,7 +3775,7 @@
                           </pic:cNvPicPr>
                         </pic:nvPicPr>
                         <pic:blipFill>
-                          <a:blip r:embed="rId14">
+                          <a:blip r:embed="rId15">
                             <a:extLst>
                               <a:ext uri="{28A0092B-C50C-407E-A947-70E740481C1C}">
                                 <a14:useLocalDpi xmlns:a14="http://schemas.microsoft.com/office/drawing/2010/main" val="0"/>
@@ -3625,7 +3850,7 @@
       </w:pPr>
     </w:p>
     <w:sectPr>
-      <w:footerReference w:type="default" r:id="rId15"/>
+      <w:footerReference w:type="default" r:id="rId16"/>
       <w:pgSz w:w="11906" w:h="16838"/>
       <w:pgMar w:top="851" w:right="850" w:bottom="851" w:left="851" w:header="708" w:footer="469" w:gutter="0"/>
       <w:pgNumType w:start="1"/>
@@ -3638,7 +3863,7 @@
 </file>
 
 <file path=word/endnotes.xml><?xml version="1.0" encoding="utf-8"?>
-<w:endnotes xmlns:wpc="http://schemas.microsoft.com/office/word/2010/wordprocessingCanvas" xmlns:cx="http://schemas.microsoft.com/office/drawing/2014/chartex" xmlns:mc="http://schemas.openxmlformats.org/markup-compatibility/2006" xmlns:o="urn:schemas-microsoft-com:office:office" xmlns:r="http://schemas.openxmlformats.org/officeDocument/2006/relationships" xmlns:m="http://schemas.openxmlformats.org/officeDocument/2006/math" xmlns:v="urn:schemas-microsoft-com:vml" xmlns:wp14="http://schemas.microsoft.com/office/word/2010/wordprocessingDrawing" xmlns:wp="http://schemas.openxmlformats.org/drawingml/2006/wordprocessingDrawing" xmlns:w10="urn:schemas-microsoft-com:office:word" xmlns:w="http://schemas.openxmlformats.org/wordprocessingml/2006/main" xmlns:w14="http://schemas.microsoft.com/office/word/2010/wordml" xmlns:w15="http://schemas.microsoft.com/office/word/2012/wordml" xmlns:w16se="http://schemas.microsoft.com/office/word/2015/wordml/symex" xmlns:wpg="http://schemas.microsoft.com/office/word/2010/wordprocessingGroup" xmlns:wpi="http://schemas.microsoft.com/office/word/2010/wordprocessingInk" xmlns:wne="http://schemas.microsoft.com/office/word/2006/wordml" xmlns:wps="http://schemas.microsoft.com/office/word/2010/wordprocessingShape" mc:Ignorable="w14 w15 w16se wp14">
+<w:endnotes xmlns:wpc="http://schemas.microsoft.com/office/word/2010/wordprocessingCanvas" xmlns:mc="http://schemas.openxmlformats.org/markup-compatibility/2006" xmlns:o="urn:schemas-microsoft-com:office:office" xmlns:r="http://schemas.openxmlformats.org/officeDocument/2006/relationships" xmlns:m="http://schemas.openxmlformats.org/officeDocument/2006/math" xmlns:v="urn:schemas-microsoft-com:vml" xmlns:wp14="http://schemas.microsoft.com/office/word/2010/wordprocessingDrawing" xmlns:wp="http://schemas.openxmlformats.org/drawingml/2006/wordprocessingDrawing" xmlns:w10="urn:schemas-microsoft-com:office:word" xmlns:w="http://schemas.openxmlformats.org/wordprocessingml/2006/main" xmlns:w14="http://schemas.microsoft.com/office/word/2010/wordml" xmlns:wpg="http://schemas.microsoft.com/office/word/2010/wordprocessingGroup" xmlns:wpi="http://schemas.microsoft.com/office/word/2010/wordprocessingInk" xmlns:wne="http://schemas.microsoft.com/office/word/2006/wordml" xmlns:wps="http://schemas.microsoft.com/office/word/2010/wordprocessingShape" mc:Ignorable="w14 wp14">
   <w:endnote w:type="separator" w:id="-1">
     <w:p>
       <w:pPr>
@@ -3663,7 +3888,7 @@
 </file>
 
 <file path=word/footer1.xml><?xml version="1.0" encoding="utf-8"?>
-<w:ftr xmlns:wpc="http://schemas.microsoft.com/office/word/2010/wordprocessingCanvas" xmlns:cx="http://schemas.microsoft.com/office/drawing/2014/chartex" xmlns:mc="http://schemas.openxmlformats.org/markup-compatibility/2006" xmlns:o="urn:schemas-microsoft-com:office:office" xmlns:r="http://schemas.openxmlformats.org/officeDocument/2006/relationships" xmlns:m="http://schemas.openxmlformats.org/officeDocument/2006/math" xmlns:v="urn:schemas-microsoft-com:vml" xmlns:wp14="http://schemas.microsoft.com/office/word/2010/wordprocessingDrawing" xmlns:wp="http://schemas.openxmlformats.org/drawingml/2006/wordprocessingDrawing" xmlns:w10="urn:schemas-microsoft-com:office:word" xmlns:w="http://schemas.openxmlformats.org/wordprocessingml/2006/main" xmlns:w14="http://schemas.microsoft.com/office/word/2010/wordml" xmlns:w15="http://schemas.microsoft.com/office/word/2012/wordml" xmlns:w16se="http://schemas.microsoft.com/office/word/2015/wordml/symex" xmlns:wpg="http://schemas.microsoft.com/office/word/2010/wordprocessingGroup" xmlns:wpi="http://schemas.microsoft.com/office/word/2010/wordprocessingInk" xmlns:wne="http://schemas.microsoft.com/office/word/2006/wordml" xmlns:wps="http://schemas.microsoft.com/office/word/2010/wordprocessingShape" mc:Ignorable="w14 w15 w16se wp14">
+<w:ftr xmlns:wpc="http://schemas.microsoft.com/office/word/2010/wordprocessingCanvas" xmlns:mc="http://schemas.openxmlformats.org/markup-compatibility/2006" xmlns:o="urn:schemas-microsoft-com:office:office" xmlns:r="http://schemas.openxmlformats.org/officeDocument/2006/relationships" xmlns:m="http://schemas.openxmlformats.org/officeDocument/2006/math" xmlns:v="urn:schemas-microsoft-com:vml" xmlns:wp14="http://schemas.microsoft.com/office/word/2010/wordprocessingDrawing" xmlns:wp="http://schemas.openxmlformats.org/drawingml/2006/wordprocessingDrawing" xmlns:w10="urn:schemas-microsoft-com:office:word" xmlns:w="http://schemas.openxmlformats.org/wordprocessingml/2006/main" xmlns:w14="http://schemas.microsoft.com/office/word/2010/wordml" xmlns:wpg="http://schemas.microsoft.com/office/word/2010/wordprocessingGroup" xmlns:wpi="http://schemas.microsoft.com/office/word/2010/wordprocessingInk" xmlns:wne="http://schemas.microsoft.com/office/word/2006/wordml" xmlns:wps="http://schemas.microsoft.com/office/word/2010/wordprocessingShape" mc:Ignorable="w14 wp14">
   <w:sdt>
     <w:sdtPr>
       <w:id w:val="1290707180"/>
@@ -3709,7 +3934,7 @@
 </file>
 
 <file path=word/footnotes.xml><?xml version="1.0" encoding="utf-8"?>
-<w:footnotes xmlns:wpc="http://schemas.microsoft.com/office/word/2010/wordprocessingCanvas" xmlns:cx="http://schemas.microsoft.com/office/drawing/2014/chartex" xmlns:mc="http://schemas.openxmlformats.org/markup-compatibility/2006" xmlns:o="urn:schemas-microsoft-com:office:office" xmlns:r="http://schemas.openxmlformats.org/officeDocument/2006/relationships" xmlns:m="http://schemas.openxmlformats.org/officeDocument/2006/math" xmlns:v="urn:schemas-microsoft-com:vml" xmlns:wp14="http://schemas.microsoft.com/office/word/2010/wordprocessingDrawing" xmlns:wp="http://schemas.openxmlformats.org/drawingml/2006/wordprocessingDrawing" xmlns:w10="urn:schemas-microsoft-com:office:word" xmlns:w="http://schemas.openxmlformats.org/wordprocessingml/2006/main" xmlns:w14="http://schemas.microsoft.com/office/word/2010/wordml" xmlns:w15="http://schemas.microsoft.com/office/word/2012/wordml" xmlns:w16se="http://schemas.microsoft.com/office/word/2015/wordml/symex" xmlns:wpg="http://schemas.microsoft.com/office/word/2010/wordprocessingGroup" xmlns:wpi="http://schemas.microsoft.com/office/word/2010/wordprocessingInk" xmlns:wne="http://schemas.microsoft.com/office/word/2006/wordml" xmlns:wps="http://schemas.microsoft.com/office/word/2010/wordprocessingShape" mc:Ignorable="w14 w15 w16se wp14">
+<w:footnotes xmlns:wpc="http://schemas.microsoft.com/office/word/2010/wordprocessingCanvas" xmlns:mc="http://schemas.openxmlformats.org/markup-compatibility/2006" xmlns:o="urn:schemas-microsoft-com:office:office" xmlns:r="http://schemas.openxmlformats.org/officeDocument/2006/relationships" xmlns:m="http://schemas.openxmlformats.org/officeDocument/2006/math" xmlns:v="urn:schemas-microsoft-com:vml" xmlns:wp14="http://schemas.microsoft.com/office/word/2010/wordprocessingDrawing" xmlns:wp="http://schemas.openxmlformats.org/drawingml/2006/wordprocessingDrawing" xmlns:w10="urn:schemas-microsoft-com:office:word" xmlns:w="http://schemas.openxmlformats.org/wordprocessingml/2006/main" xmlns:w14="http://schemas.microsoft.com/office/word/2010/wordml" xmlns:wpg="http://schemas.microsoft.com/office/word/2010/wordprocessingGroup" xmlns:wpi="http://schemas.microsoft.com/office/word/2010/wordprocessingInk" xmlns:wne="http://schemas.microsoft.com/office/word/2006/wordml" xmlns:wps="http://schemas.microsoft.com/office/word/2010/wordprocessingShape" mc:Ignorable="w14 wp14">
   <w:footnote w:type="separator" w:id="-1">
     <w:p>
       <w:pPr>
@@ -3734,8 +3959,8 @@
 </file>
 
 <file path=word/numbering.xml><?xml version="1.0" encoding="utf-8"?>
-<w:numbering xmlns:wpc="http://schemas.microsoft.com/office/word/2010/wordprocessingCanvas" xmlns:cx="http://schemas.microsoft.com/office/drawing/2014/chartex" xmlns:mc="http://schemas.openxmlformats.org/markup-compatibility/2006" xmlns:o="urn:schemas-microsoft-com:office:office" xmlns:r="http://schemas.openxmlformats.org/officeDocument/2006/relationships" xmlns:m="http://schemas.openxmlformats.org/officeDocument/2006/math" xmlns:v="urn:schemas-microsoft-com:vml" xmlns:wp14="http://schemas.microsoft.com/office/word/2010/wordprocessingDrawing" xmlns:wp="http://schemas.openxmlformats.org/drawingml/2006/wordprocessingDrawing" xmlns:w10="urn:schemas-microsoft-com:office:word" xmlns:w="http://schemas.openxmlformats.org/wordprocessingml/2006/main" xmlns:w14="http://schemas.microsoft.com/office/word/2010/wordml" xmlns:w15="http://schemas.microsoft.com/office/word/2012/wordml" xmlns:w16se="http://schemas.microsoft.com/office/word/2015/wordml/symex" xmlns:wpg="http://schemas.microsoft.com/office/word/2010/wordprocessingGroup" xmlns:wpi="http://schemas.microsoft.com/office/word/2010/wordprocessingInk" xmlns:wne="http://schemas.microsoft.com/office/word/2006/wordml" xmlns:wps="http://schemas.microsoft.com/office/word/2010/wordprocessingShape" mc:Ignorable="w14 w15 w16se wp14">
-  <w:abstractNum w:abstractNumId="0" w15:restartNumberingAfterBreak="0">
+<w:numbering xmlns:wpc="http://schemas.microsoft.com/office/word/2010/wordprocessingCanvas" xmlns:mc="http://schemas.openxmlformats.org/markup-compatibility/2006" xmlns:o="urn:schemas-microsoft-com:office:office" xmlns:r="http://schemas.openxmlformats.org/officeDocument/2006/relationships" xmlns:m="http://schemas.openxmlformats.org/officeDocument/2006/math" xmlns:v="urn:schemas-microsoft-com:vml" xmlns:wp14="http://schemas.microsoft.com/office/word/2010/wordprocessingDrawing" xmlns:wp="http://schemas.openxmlformats.org/drawingml/2006/wordprocessingDrawing" xmlns:w10="urn:schemas-microsoft-com:office:word" xmlns:w="http://schemas.openxmlformats.org/wordprocessingml/2006/main" xmlns:w14="http://schemas.microsoft.com/office/word/2010/wordml" xmlns:wpg="http://schemas.microsoft.com/office/word/2010/wordprocessingGroup" xmlns:wpi="http://schemas.microsoft.com/office/word/2010/wordprocessingInk" xmlns:wne="http://schemas.microsoft.com/office/word/2006/wordml" xmlns:wps="http://schemas.microsoft.com/office/word/2010/wordprocessingShape" mc:Ignorable="w14 wp14">
+  <w:abstractNum w:abstractNumId="0">
     <w:nsid w:val="0F83529D"/>
     <w:multiLevelType w:val="hybridMultilevel"/>
     <w:tmpl w:val="4BBA7574"/>
@@ -3848,7 +4073,7 @@
       </w:rPr>
     </w:lvl>
   </w:abstractNum>
-  <w:abstractNum w:abstractNumId="1" w15:restartNumberingAfterBreak="0">
+  <w:abstractNum w:abstractNumId="1">
     <w:nsid w:val="10BB0100"/>
     <w:multiLevelType w:val="hybridMultilevel"/>
     <w:tmpl w:val="17B25BCA"/>
@@ -3934,7 +4159,7 @@
       </w:pPr>
     </w:lvl>
   </w:abstractNum>
-  <w:abstractNum w:abstractNumId="2" w15:restartNumberingAfterBreak="0">
+  <w:abstractNum w:abstractNumId="2">
     <w:nsid w:val="2F806DEC"/>
     <w:multiLevelType w:val="hybridMultilevel"/>
     <w:tmpl w:val="B1C8C1C2"/>
@@ -4033,7 +4258,7 @@
 </file>
 
 <file path=word/styles.xml><?xml version="1.0" encoding="utf-8"?>
-<w:styles xmlns:mc="http://schemas.openxmlformats.org/markup-compatibility/2006" xmlns:r="http://schemas.openxmlformats.org/officeDocument/2006/relationships" xmlns:w="http://schemas.openxmlformats.org/wordprocessingml/2006/main" xmlns:w14="http://schemas.microsoft.com/office/word/2010/wordml" xmlns:w15="http://schemas.microsoft.com/office/word/2012/wordml" xmlns:w16se="http://schemas.microsoft.com/office/word/2015/wordml/symex" mc:Ignorable="w14 w15 w16se">
+<w:styles xmlns:mc="http://schemas.openxmlformats.org/markup-compatibility/2006" xmlns:r="http://schemas.openxmlformats.org/officeDocument/2006/relationships" xmlns:w="http://schemas.openxmlformats.org/wordprocessingml/2006/main" xmlns:w14="http://schemas.microsoft.com/office/word/2010/wordml" mc:Ignorable="w14">
   <w:docDefaults>
     <w:rPrDefault>
       <w:rPr>
@@ -4049,378 +4274,144 @@
       </w:pPr>
     </w:pPrDefault>
   </w:docDefaults>
-  <w:latentStyles w:defLockedState="0" w:defUIPriority="99" w:defSemiHidden="0" w:defUnhideWhenUsed="0" w:defQFormat="0" w:count="371">
-    <w:lsdException w:name="Normal" w:uiPriority="0" w:qFormat="1"/>
-    <w:lsdException w:name="heading 1" w:uiPriority="9" w:qFormat="1"/>
-    <w:lsdException w:name="heading 2" w:semiHidden="1" w:uiPriority="9" w:unhideWhenUsed="1" w:qFormat="1"/>
-    <w:lsdException w:name="heading 3" w:semiHidden="1" w:uiPriority="9" w:unhideWhenUsed="1" w:qFormat="1"/>
-    <w:lsdException w:name="heading 4" w:semiHidden="1" w:uiPriority="9" w:unhideWhenUsed="1" w:qFormat="1"/>
-    <w:lsdException w:name="heading 5" w:semiHidden="1" w:uiPriority="9" w:unhideWhenUsed="1" w:qFormat="1"/>
-    <w:lsdException w:name="heading 6" w:semiHidden="1" w:uiPriority="9" w:unhideWhenUsed="1" w:qFormat="1"/>
-    <w:lsdException w:name="heading 7" w:semiHidden="1" w:uiPriority="9" w:unhideWhenUsed="1" w:qFormat="1"/>
-    <w:lsdException w:name="heading 8" w:semiHidden="1" w:uiPriority="9" w:unhideWhenUsed="1" w:qFormat="1"/>
-    <w:lsdException w:name="heading 9" w:semiHidden="1" w:uiPriority="9" w:unhideWhenUsed="1" w:qFormat="1"/>
-    <w:lsdException w:name="index 1" w:semiHidden="1" w:unhideWhenUsed="1"/>
-    <w:lsdException w:name="index 2" w:semiHidden="1" w:unhideWhenUsed="1"/>
-    <w:lsdException w:name="index 3" w:semiHidden="1" w:unhideWhenUsed="1"/>
-    <w:lsdException w:name="index 4" w:semiHidden="1" w:unhideWhenUsed="1"/>
-    <w:lsdException w:name="index 5" w:semiHidden="1" w:unhideWhenUsed="1"/>
-    <w:lsdException w:name="index 6" w:semiHidden="1" w:unhideWhenUsed="1"/>
-    <w:lsdException w:name="index 7" w:semiHidden="1" w:unhideWhenUsed="1"/>
-    <w:lsdException w:name="index 8" w:semiHidden="1" w:unhideWhenUsed="1"/>
-    <w:lsdException w:name="index 9" w:semiHidden="1" w:unhideWhenUsed="1"/>
-    <w:lsdException w:name="toc 1" w:semiHidden="1" w:uiPriority="39" w:unhideWhenUsed="1"/>
-    <w:lsdException w:name="toc 2" w:semiHidden="1" w:uiPriority="39" w:unhideWhenUsed="1"/>
-    <w:lsdException w:name="toc 3" w:semiHidden="1" w:uiPriority="39" w:unhideWhenUsed="1"/>
-    <w:lsdException w:name="toc 4" w:semiHidden="1" w:uiPriority="39" w:unhideWhenUsed="1"/>
-    <w:lsdException w:name="toc 5" w:semiHidden="1" w:uiPriority="39" w:unhideWhenUsed="1"/>
-    <w:lsdException w:name="toc 6" w:semiHidden="1" w:uiPriority="39" w:unhideWhenUsed="1"/>
-    <w:lsdException w:name="toc 7" w:semiHidden="1" w:uiPriority="39" w:unhideWhenUsed="1"/>
-    <w:lsdException w:name="toc 8" w:semiHidden="1" w:uiPriority="39" w:unhideWhenUsed="1"/>
-    <w:lsdException w:name="toc 9" w:semiHidden="1" w:uiPriority="39" w:unhideWhenUsed="1"/>
-    <w:lsdException w:name="Normal Indent" w:semiHidden="1" w:unhideWhenUsed="1"/>
-    <w:lsdException w:name="footnote text" w:semiHidden="1" w:unhideWhenUsed="1"/>
-    <w:lsdException w:name="annotation text" w:semiHidden="1" w:unhideWhenUsed="1"/>
-    <w:lsdException w:name="header" w:semiHidden="1" w:unhideWhenUsed="1"/>
-    <w:lsdException w:name="footer" w:semiHidden="1" w:unhideWhenUsed="1"/>
-    <w:lsdException w:name="index heading" w:semiHidden="1" w:unhideWhenUsed="1"/>
-    <w:lsdException w:name="caption" w:semiHidden="1" w:uiPriority="35" w:unhideWhenUsed="1" w:qFormat="1"/>
-    <w:lsdException w:name="table of figures" w:semiHidden="1" w:unhideWhenUsed="1"/>
-    <w:lsdException w:name="envelope address" w:semiHidden="1" w:unhideWhenUsed="1"/>
-    <w:lsdException w:name="envelope return" w:semiHidden="1" w:unhideWhenUsed="1"/>
-    <w:lsdException w:name="footnote reference" w:semiHidden="1" w:unhideWhenUsed="1"/>
-    <w:lsdException w:name="annotation reference" w:semiHidden="1" w:unhideWhenUsed="1"/>
-    <w:lsdException w:name="line number" w:semiHidden="1" w:unhideWhenUsed="1"/>
-    <w:lsdException w:name="page number" w:semiHidden="1" w:unhideWhenUsed="1"/>
-    <w:lsdException w:name="endnote reference" w:semiHidden="1" w:unhideWhenUsed="1"/>
-    <w:lsdException w:name="endnote text" w:semiHidden="1" w:unhideWhenUsed="1"/>
-    <w:lsdException w:name="table of authorities" w:semiHidden="1" w:unhideWhenUsed="1"/>
-    <w:lsdException w:name="macro" w:semiHidden="1" w:unhideWhenUsed="1"/>
-    <w:lsdException w:name="toa heading" w:semiHidden="1" w:unhideWhenUsed="1"/>
-    <w:lsdException w:name="List" w:semiHidden="1" w:unhideWhenUsed="1"/>
-    <w:lsdException w:name="List Bullet" w:semiHidden="1" w:unhideWhenUsed="1"/>
-    <w:lsdException w:name="List Number" w:semiHidden="1" w:unhideWhenUsed="1"/>
-    <w:lsdException w:name="List 2" w:semiHidden="1" w:unhideWhenUsed="1"/>
-    <w:lsdException w:name="List 3" w:semiHidden="1" w:unhideWhenUsed="1"/>
-    <w:lsdException w:name="List 4" w:semiHidden="1" w:unhideWhenUsed="1"/>
-    <w:lsdException w:name="List 5" w:semiHidden="1" w:unhideWhenUsed="1"/>
-    <w:lsdException w:name="List Bullet 2" w:semiHidden="1" w:unhideWhenUsed="1"/>
-    <w:lsdException w:name="List Bullet 3" w:semiHidden="1" w:unhideWhenUsed="1"/>
-    <w:lsdException w:name="List Bullet 4" w:semiHidden="1" w:unhideWhenUsed="1"/>
-    <w:lsdException w:name="List Bullet 5" w:semiHidden="1" w:unhideWhenUsed="1"/>
-    <w:lsdException w:name="List Number 2" w:semiHidden="1" w:unhideWhenUsed="1"/>
-    <w:lsdException w:name="List Number 3" w:semiHidden="1" w:unhideWhenUsed="1"/>
-    <w:lsdException w:name="List Number 4" w:semiHidden="1" w:unhideWhenUsed="1"/>
-    <w:lsdException w:name="List Number 5" w:semiHidden="1" w:unhideWhenUsed="1"/>
-    <w:lsdException w:name="Title" w:uiPriority="10" w:qFormat="1"/>
-    <w:lsdException w:name="Closing" w:semiHidden="1" w:unhideWhenUsed="1"/>
-    <w:lsdException w:name="Signature" w:semiHidden="1" w:unhideWhenUsed="1"/>
-    <w:lsdException w:name="Default Paragraph Font" w:semiHidden="1" w:uiPriority="1" w:unhideWhenUsed="1"/>
-    <w:lsdException w:name="Body Text" w:semiHidden="1" w:unhideWhenUsed="1"/>
-    <w:lsdException w:name="Body Text Indent" w:semiHidden="1" w:unhideWhenUsed="1"/>
-    <w:lsdException w:name="List Continue" w:semiHidden="1" w:unhideWhenUsed="1"/>
-    <w:lsdException w:name="List Continue 2" w:semiHidden="1" w:unhideWhenUsed="1"/>
-    <w:lsdException w:name="List Continue 3" w:semiHidden="1" w:unhideWhenUsed="1"/>
-    <w:lsdException w:name="List Continue 4" w:semiHidden="1" w:unhideWhenUsed="1"/>
-    <w:lsdException w:name="List Continue 5" w:semiHidden="1" w:unhideWhenUsed="1"/>
-    <w:lsdException w:name="Message Header" w:semiHidden="1" w:unhideWhenUsed="1"/>
-    <w:lsdException w:name="Subtitle" w:uiPriority="11" w:qFormat="1"/>
-    <w:lsdException w:name="Salutation" w:semiHidden="1" w:unhideWhenUsed="1"/>
-    <w:lsdException w:name="Date" w:semiHidden="1" w:unhideWhenUsed="1"/>
-    <w:lsdException w:name="Body Text First Indent" w:semiHidden="1" w:unhideWhenUsed="1"/>
-    <w:lsdException w:name="Body Text First Indent 2" w:semiHidden="1" w:unhideWhenUsed="1"/>
-    <w:lsdException w:name="Note Heading" w:semiHidden="1" w:unhideWhenUsed="1"/>
-    <w:lsdException w:name="Body Text 2" w:semiHidden="1" w:unhideWhenUsed="1"/>
-    <w:lsdException w:name="Body Text 3" w:semiHidden="1" w:unhideWhenUsed="1"/>
-    <w:lsdException w:name="Body Text Indent 2" w:semiHidden="1" w:unhideWhenUsed="1"/>
-    <w:lsdException w:name="Body Text Indent 3" w:semiHidden="1" w:unhideWhenUsed="1"/>
-    <w:lsdException w:name="Block Text" w:semiHidden="1" w:unhideWhenUsed="1"/>
-    <w:lsdException w:name="Hyperlink" w:semiHidden="1" w:unhideWhenUsed="1"/>
-    <w:lsdException w:name="FollowedHyperlink" w:semiHidden="1" w:unhideWhenUsed="1"/>
-    <w:lsdException w:name="Strong" w:uiPriority="22" w:qFormat="1"/>
-    <w:lsdException w:name="Emphasis" w:uiPriority="20" w:qFormat="1"/>
-    <w:lsdException w:name="Document Map" w:semiHidden="1" w:unhideWhenUsed="1"/>
-    <w:lsdException w:name="Plain Text" w:semiHidden="1" w:unhideWhenUsed="1"/>
-    <w:lsdException w:name="E-mail Signature" w:semiHidden="1" w:unhideWhenUsed="1"/>
-    <w:lsdException w:name="HTML Top of Form" w:semiHidden="1" w:unhideWhenUsed="1"/>
-    <w:lsdException w:name="HTML Bottom of Form" w:semiHidden="1" w:unhideWhenUsed="1"/>
-    <w:lsdException w:name="Normal (Web)" w:semiHidden="1" w:unhideWhenUsed="1"/>
-    <w:lsdException w:name="HTML Acronym" w:semiHidden="1" w:unhideWhenUsed="1"/>
-    <w:lsdException w:name="HTML Address" w:semiHidden="1" w:unhideWhenUsed="1"/>
-    <w:lsdException w:name="HTML Cite" w:semiHidden="1" w:unhideWhenUsed="1"/>
-    <w:lsdException w:name="HTML Code" w:semiHidden="1" w:unhideWhenUsed="1"/>
-    <w:lsdException w:name="HTML Definition" w:semiHidden="1" w:unhideWhenUsed="1"/>
-    <w:lsdException w:name="HTML Keyboard" w:semiHidden="1" w:unhideWhenUsed="1"/>
-    <w:lsdException w:name="HTML Preformatted" w:semiHidden="1" w:unhideWhenUsed="1"/>
-    <w:lsdException w:name="HTML Sample" w:semiHidden="1" w:unhideWhenUsed="1"/>
-    <w:lsdException w:name="HTML Typewriter" w:semiHidden="1" w:unhideWhenUsed="1"/>
-    <w:lsdException w:name="HTML Variable" w:semiHidden="1" w:unhideWhenUsed="1"/>
-    <w:lsdException w:name="Normal Table" w:semiHidden="1" w:unhideWhenUsed="1"/>
-    <w:lsdException w:name="annotation subject" w:semiHidden="1" w:unhideWhenUsed="1"/>
-    <w:lsdException w:name="No List" w:semiHidden="1" w:unhideWhenUsed="1"/>
-    <w:lsdException w:name="Outline List 1" w:semiHidden="1" w:unhideWhenUsed="1"/>
-    <w:lsdException w:name="Outline List 2" w:semiHidden="1" w:unhideWhenUsed="1"/>
-    <w:lsdException w:name="Outline List 3" w:semiHidden="1" w:unhideWhenUsed="1"/>
-    <w:lsdException w:name="Table Simple 1" w:semiHidden="1" w:unhideWhenUsed="1"/>
-    <w:lsdException w:name="Table Simple 2" w:semiHidden="1" w:unhideWhenUsed="1"/>
-    <w:lsdException w:name="Table Simple 3" w:semiHidden="1" w:unhideWhenUsed="1"/>
-    <w:lsdException w:name="Table Classic 1" w:semiHidden="1" w:unhideWhenUsed="1"/>
-    <w:lsdException w:name="Table Classic 2" w:semiHidden="1" w:unhideWhenUsed="1"/>
-    <w:lsdException w:name="Table Classic 3" w:semiHidden="1" w:unhideWhenUsed="1"/>
-    <w:lsdException w:name="Table Classic 4" w:semiHidden="1" w:unhideWhenUsed="1"/>
-    <w:lsdException w:name="Table Colorful 1" w:semiHidden="1" w:unhideWhenUsed="1"/>
-    <w:lsdException w:name="Table Colorful 2" w:semiHidden="1" w:unhideWhenUsed="1"/>
-    <w:lsdException w:name="Table Colorful 3" w:semiHidden="1" w:unhideWhenUsed="1"/>
-    <w:lsdException w:name="Table Columns 1" w:semiHidden="1" w:unhideWhenUsed="1"/>
-    <w:lsdException w:name="Table Columns 2" w:semiHidden="1" w:unhideWhenUsed="1"/>
-    <w:lsdException w:name="Table Columns 3" w:semiHidden="1" w:unhideWhenUsed="1"/>
-    <w:lsdException w:name="Table Columns 4" w:semiHidden="1" w:unhideWhenUsed="1"/>
-    <w:lsdException w:name="Table Columns 5" w:semiHidden="1" w:unhideWhenUsed="1"/>
-    <w:lsdException w:name="Table Grid 1" w:semiHidden="1" w:unhideWhenUsed="1"/>
-    <w:lsdException w:name="Table Grid 2" w:semiHidden="1" w:unhideWhenUsed="1"/>
-    <w:lsdException w:name="Table Grid 3" w:semiHidden="1" w:unhideWhenUsed="1"/>
-    <w:lsdException w:name="Table Grid 4" w:semiHidden="1" w:unhideWhenUsed="1"/>
-    <w:lsdException w:name="Table Grid 5" w:semiHidden="1" w:unhideWhenUsed="1"/>
-    <w:lsdException w:name="Table Grid 6" w:semiHidden="1" w:unhideWhenUsed="1"/>
-    <w:lsdException w:name="Table Grid 7" w:semiHidden="1" w:unhideWhenUsed="1"/>
-    <w:lsdException w:name="Table Grid 8" w:semiHidden="1" w:unhideWhenUsed="1"/>
-    <w:lsdException w:name="Table List 1" w:semiHidden="1" w:unhideWhenUsed="1"/>
-    <w:lsdException w:name="Table List 2" w:semiHidden="1" w:unhideWhenUsed="1"/>
-    <w:lsdException w:name="Table List 3" w:semiHidden="1" w:unhideWhenUsed="1"/>
-    <w:lsdException w:name="Table List 4" w:semiHidden="1" w:unhideWhenUsed="1"/>
-    <w:lsdException w:name="Table List 5" w:semiHidden="1" w:unhideWhenUsed="1"/>
-    <w:lsdException w:name="Table List 6" w:semiHidden="1" w:unhideWhenUsed="1"/>
-    <w:lsdException w:name="Table List 7" w:semiHidden="1" w:unhideWhenUsed="1"/>
-    <w:lsdException w:name="Table List 8" w:semiHidden="1" w:unhideWhenUsed="1"/>
-    <w:lsdException w:name="Table 3D effects 1" w:semiHidden="1" w:unhideWhenUsed="1"/>
-    <w:lsdException w:name="Table 3D effects 2" w:semiHidden="1" w:unhideWhenUsed="1"/>
-    <w:lsdException w:name="Table 3D effects 3" w:semiHidden="1" w:unhideWhenUsed="1"/>
-    <w:lsdException w:name="Table Contemporary" w:semiHidden="1" w:unhideWhenUsed="1"/>
-    <w:lsdException w:name="Table Elegant" w:semiHidden="1" w:unhideWhenUsed="1"/>
-    <w:lsdException w:name="Table Professional" w:semiHidden="1" w:unhideWhenUsed="1"/>
-    <w:lsdException w:name="Table Subtle 1" w:semiHidden="1" w:unhideWhenUsed="1"/>
-    <w:lsdException w:name="Table Subtle 2" w:semiHidden="1" w:unhideWhenUsed="1"/>
-    <w:lsdException w:name="Table Web 1" w:semiHidden="1" w:unhideWhenUsed="1"/>
-    <w:lsdException w:name="Table Web 2" w:semiHidden="1" w:unhideWhenUsed="1"/>
-    <w:lsdException w:name="Table Web 3" w:semiHidden="1" w:unhideWhenUsed="1"/>
-    <w:lsdException w:name="Balloon Text" w:semiHidden="1" w:unhideWhenUsed="1"/>
-    <w:lsdException w:name="Table Grid" w:uiPriority="59"/>
-    <w:lsdException w:name="Table Theme" w:semiHidden="1" w:unhideWhenUsed="1"/>
-    <w:lsdException w:name="Placeholder Text" w:semiHidden="1"/>
-    <w:lsdException w:name="No Spacing" w:uiPriority="1" w:qFormat="1"/>
-    <w:lsdException w:name="Light Shading" w:uiPriority="60"/>
-    <w:lsdException w:name="Light List" w:uiPriority="61"/>
-    <w:lsdException w:name="Light Grid" w:uiPriority="62"/>
-    <w:lsdException w:name="Medium Shading 1" w:uiPriority="63"/>
-    <w:lsdException w:name="Medium Shading 2" w:uiPriority="64"/>
-    <w:lsdException w:name="Medium List 1" w:uiPriority="65"/>
-    <w:lsdException w:name="Medium List 2" w:uiPriority="66"/>
-    <w:lsdException w:name="Medium Grid 1" w:uiPriority="67"/>
-    <w:lsdException w:name="Medium Grid 2" w:uiPriority="68"/>
-    <w:lsdException w:name="Medium Grid 3" w:uiPriority="69"/>
-    <w:lsdException w:name="Dark List" w:uiPriority="70"/>
-    <w:lsdException w:name="Colorful Shading" w:uiPriority="71"/>
-    <w:lsdException w:name="Colorful List" w:uiPriority="72"/>
-    <w:lsdException w:name="Colorful Grid" w:uiPriority="73"/>
-    <w:lsdException w:name="Light Shading Accent 1" w:uiPriority="60"/>
-    <w:lsdException w:name="Light List Accent 1" w:uiPriority="61"/>
-    <w:lsdException w:name="Light Grid Accent 1" w:uiPriority="62"/>
-    <w:lsdException w:name="Medium Shading 1 Accent 1" w:uiPriority="63"/>
-    <w:lsdException w:name="Medium Shading 2 Accent 1" w:uiPriority="64"/>
-    <w:lsdException w:name="Medium List 1 Accent 1" w:uiPriority="65"/>
-    <w:lsdException w:name="Revision" w:semiHidden="1"/>
-    <w:lsdException w:name="List Paragraph" w:uiPriority="34" w:qFormat="1"/>
-    <w:lsdException w:name="Quote" w:uiPriority="29" w:qFormat="1"/>
-    <w:lsdException w:name="Intense Quote" w:uiPriority="30" w:qFormat="1"/>
-    <w:lsdException w:name="Medium List 2 Accent 1" w:uiPriority="66"/>
-    <w:lsdException w:name="Medium Grid 1 Accent 1" w:uiPriority="67"/>
-    <w:lsdException w:name="Medium Grid 2 Accent 1" w:uiPriority="68"/>
-    <w:lsdException w:name="Medium Grid 3 Accent 1" w:uiPriority="69"/>
-    <w:lsdException w:name="Dark List Accent 1" w:uiPriority="70"/>
-    <w:lsdException w:name="Colorful Shading Accent 1" w:uiPriority="71"/>
-    <w:lsdException w:name="Colorful List Accent 1" w:uiPriority="72"/>
-    <w:lsdException w:name="Colorful Grid Accent 1" w:uiPriority="73"/>
-    <w:lsdException w:name="Light Shading Accent 2" w:uiPriority="60"/>
-    <w:lsdException w:name="Light List Accent 2" w:uiPriority="61"/>
-    <w:lsdException w:name="Light Grid Accent 2" w:uiPriority="62"/>
-    <w:lsdException w:name="Medium Shading 1 Accent 2" w:uiPriority="63"/>
-    <w:lsdException w:name="Medium Shading 2 Accent 2" w:uiPriority="64"/>
-    <w:lsdException w:name="Medium List 1 Accent 2" w:uiPriority="65"/>
-    <w:lsdException w:name="Medium List 2 Accent 2" w:uiPriority="66"/>
-    <w:lsdException w:name="Medium Grid 1 Accent 2" w:uiPriority="67"/>
-    <w:lsdException w:name="Medium Grid 2 Accent 2" w:uiPriority="68"/>
-    <w:lsdException w:name="Medium Grid 3 Accent 2" w:uiPriority="69"/>
-    <w:lsdException w:name="Dark List Accent 2" w:uiPriority="70"/>
-    <w:lsdException w:name="Colorful Shading Accent 2" w:uiPriority="71"/>
-    <w:lsdException w:name="Colorful List Accent 2" w:uiPriority="72"/>
-    <w:lsdException w:name="Colorful Grid Accent 2" w:uiPriority="73"/>
-    <w:lsdException w:name="Light Shading Accent 3" w:uiPriority="60"/>
-    <w:lsdException w:name="Light List Accent 3" w:uiPriority="61"/>
-    <w:lsdException w:name="Light Grid Accent 3" w:uiPriority="62"/>
-    <w:lsdException w:name="Medium Shading 1 Accent 3" w:uiPriority="63"/>
-    <w:lsdException w:name="Medium Shading 2 Accent 3" w:uiPriority="64"/>
-    <w:lsdException w:name="Medium List 1 Accent 3" w:uiPriority="65"/>
-    <w:lsdException w:name="Medium List 2 Accent 3" w:uiPriority="66"/>
-    <w:lsdException w:name="Medium Grid 1 Accent 3" w:uiPriority="67"/>
-    <w:lsdException w:name="Medium Grid 2 Accent 3" w:uiPriority="68"/>
-    <w:lsdException w:name="Medium Grid 3 Accent 3" w:uiPriority="69"/>
-    <w:lsdException w:name="Dark List Accent 3" w:uiPriority="70"/>
-    <w:lsdException w:name="Colorful Shading Accent 3" w:uiPriority="71"/>
-    <w:lsdException w:name="Colorful List Accent 3" w:uiPriority="72"/>
-    <w:lsdException w:name="Colorful Grid Accent 3" w:uiPriority="73"/>
-    <w:lsdException w:name="Light Shading Accent 4" w:uiPriority="60"/>
-    <w:lsdException w:name="Light List Accent 4" w:uiPriority="61"/>
-    <w:lsdException w:name="Light Grid Accent 4" w:uiPriority="62"/>
-    <w:lsdException w:name="Medium Shading 1 Accent 4" w:uiPriority="63"/>
-    <w:lsdException w:name="Medium Shading 2 Accent 4" w:uiPriority="64"/>
-    <w:lsdException w:name="Medium List 1 Accent 4" w:uiPriority="65"/>
-    <w:lsdException w:name="Medium List 2 Accent 4" w:uiPriority="66"/>
-    <w:lsdException w:name="Medium Grid 1 Accent 4" w:uiPriority="67"/>
-    <w:lsdException w:name="Medium Grid 2 Accent 4" w:uiPriority="68"/>
-    <w:lsdException w:name="Medium Grid 3 Accent 4" w:uiPriority="69"/>
-    <w:lsdException w:name="Dark List Accent 4" w:uiPriority="70"/>
-    <w:lsdException w:name="Colorful Shading Accent 4" w:uiPriority="71"/>
-    <w:lsdException w:name="Colorful List Accent 4" w:uiPriority="72"/>
-    <w:lsdException w:name="Colorful Grid Accent 4" w:uiPriority="73"/>
-    <w:lsdException w:name="Light Shading Accent 5" w:uiPriority="60"/>
-    <w:lsdException w:name="Light List Accent 5" w:uiPriority="61"/>
-    <w:lsdException w:name="Light Grid Accent 5" w:uiPriority="62"/>
-    <w:lsdException w:name="Medium Shading 1 Accent 5" w:uiPriority="63"/>
-    <w:lsdException w:name="Medium Shading 2 Accent 5" w:uiPriority="64"/>
-    <w:lsdException w:name="Medium List 1 Accent 5" w:uiPriority="65"/>
-    <w:lsdException w:name="Medium List 2 Accent 5" w:uiPriority="66"/>
-    <w:lsdException w:name="Medium Grid 1 Accent 5" w:uiPriority="67"/>
-    <w:lsdException w:name="Medium Grid 2 Accent 5" w:uiPriority="68"/>
-    <w:lsdException w:name="Medium Grid 3 Accent 5" w:uiPriority="69"/>
-    <w:lsdException w:name="Dark List Accent 5" w:uiPriority="70"/>
-    <w:lsdException w:name="Colorful Shading Accent 5" w:uiPriority="71"/>
-    <w:lsdException w:name="Colorful List Accent 5" w:uiPriority="72"/>
-    <w:lsdException w:name="Colorful Grid Accent 5" w:uiPriority="73"/>
-    <w:lsdException w:name="Light Shading Accent 6" w:uiPriority="60"/>
-    <w:lsdException w:name="Light List Accent 6" w:uiPriority="61"/>
-    <w:lsdException w:name="Light Grid Accent 6" w:uiPriority="62"/>
-    <w:lsdException w:name="Medium Shading 1 Accent 6" w:uiPriority="63"/>
-    <w:lsdException w:name="Medium Shading 2 Accent 6" w:uiPriority="64"/>
-    <w:lsdException w:name="Medium List 1 Accent 6" w:uiPriority="65"/>
-    <w:lsdException w:name="Medium List 2 Accent 6" w:uiPriority="66"/>
-    <w:lsdException w:name="Medium Grid 1 Accent 6" w:uiPriority="67"/>
-    <w:lsdException w:name="Medium Grid 2 Accent 6" w:uiPriority="68"/>
-    <w:lsdException w:name="Medium Grid 3 Accent 6" w:uiPriority="69"/>
-    <w:lsdException w:name="Dark List Accent 6" w:uiPriority="70"/>
-    <w:lsdException w:name="Colorful Shading Accent 6" w:uiPriority="71"/>
-    <w:lsdException w:name="Colorful List Accent 6" w:uiPriority="72"/>
-    <w:lsdException w:name="Colorful Grid Accent 6" w:uiPriority="73"/>
-    <w:lsdException w:name="Subtle Emphasis" w:uiPriority="19" w:qFormat="1"/>
-    <w:lsdException w:name="Intense Emphasis" w:uiPriority="21" w:qFormat="1"/>
-    <w:lsdException w:name="Subtle Reference" w:uiPriority="31" w:qFormat="1"/>
-    <w:lsdException w:name="Intense Reference" w:uiPriority="32" w:qFormat="1"/>
-    <w:lsdException w:name="Book Title" w:uiPriority="33" w:qFormat="1"/>
-    <w:lsdException w:name="Bibliography" w:semiHidden="1" w:uiPriority="37" w:unhideWhenUsed="1"/>
-    <w:lsdException w:name="TOC Heading" w:semiHidden="1" w:uiPriority="39" w:unhideWhenUsed="1" w:qFormat="1"/>
-    <w:lsdException w:name="Plain Table 1" w:uiPriority="41"/>
-    <w:lsdException w:name="Plain Table 2" w:uiPriority="42"/>
-    <w:lsdException w:name="Plain Table 3" w:uiPriority="43"/>
-    <w:lsdException w:name="Plain Table 4" w:uiPriority="44"/>
-    <w:lsdException w:name="Plain Table 5" w:uiPriority="45"/>
-    <w:lsdException w:name="Grid Table Light" w:uiPriority="40"/>
-    <w:lsdException w:name="Grid Table 1 Light" w:uiPriority="46"/>
-    <w:lsdException w:name="Grid Table 2" w:uiPriority="47"/>
-    <w:lsdException w:name="Grid Table 3" w:uiPriority="48"/>
-    <w:lsdException w:name="Grid Table 4" w:uiPriority="49"/>
-    <w:lsdException w:name="Grid Table 5 Dark" w:uiPriority="50"/>
-    <w:lsdException w:name="Grid Table 6 Colorful" w:uiPriority="51"/>
-    <w:lsdException w:name="Grid Table 7 Colorful" w:uiPriority="52"/>
-    <w:lsdException w:name="Grid Table 1 Light Accent 1" w:uiPriority="46"/>
-    <w:lsdException w:name="Grid Table 2 Accent 1" w:uiPriority="47"/>
-    <w:lsdException w:name="Grid Table 3 Accent 1" w:uiPriority="48"/>
-    <w:lsdException w:name="Grid Table 4 Accent 1" w:uiPriority="49"/>
-    <w:lsdException w:name="Grid Table 5 Dark Accent 1" w:uiPriority="50"/>
-    <w:lsdException w:name="Grid Table 6 Colorful Accent 1" w:uiPriority="51"/>
-    <w:lsdException w:name="Grid Table 7 Colorful Accent 1" w:uiPriority="52"/>
-    <w:lsdException w:name="Grid Table 1 Light Accent 2" w:uiPriority="46"/>
-    <w:lsdException w:name="Grid Table 2 Accent 2" w:uiPriority="47"/>
-    <w:lsdException w:name="Grid Table 3 Accent 2" w:uiPriority="48"/>
-    <w:lsdException w:name="Grid Table 4 Accent 2" w:uiPriority="49"/>
-    <w:lsdException w:name="Grid Table 5 Dark Accent 2" w:uiPriority="50"/>
-    <w:lsdException w:name="Grid Table 6 Colorful Accent 2" w:uiPriority="51"/>
-    <w:lsdException w:name="Grid Table 7 Colorful Accent 2" w:uiPriority="52"/>
-    <w:lsdException w:name="Grid Table 1 Light Accent 3" w:uiPriority="46"/>
-    <w:lsdException w:name="Grid Table 2 Accent 3" w:uiPriority="47"/>
-    <w:lsdException w:name="Grid Table 3 Accent 3" w:uiPriority="48"/>
-    <w:lsdException w:name="Grid Table 4 Accent 3" w:uiPriority="49"/>
-    <w:lsdException w:name="Grid Table 5 Dark Accent 3" w:uiPriority="50"/>
-    <w:lsdException w:name="Grid Table 6 Colorful Accent 3" w:uiPriority="51"/>
-    <w:lsdException w:name="Grid Table 7 Colorful Accent 3" w:uiPriority="52"/>
-    <w:lsdException w:name="Grid Table 1 Light Accent 4" w:uiPriority="46"/>
-    <w:lsdException w:name="Grid Table 2 Accent 4" w:uiPriority="47"/>
-    <w:lsdException w:name="Grid Table 3 Accent 4" w:uiPriority="48"/>
-    <w:lsdException w:name="Grid Table 4 Accent 4" w:uiPriority="49"/>
-    <w:lsdException w:name="Grid Table 5 Dark Accent 4" w:uiPriority="50"/>
-    <w:lsdException w:name="Grid Table 6 Colorful Accent 4" w:uiPriority="51"/>
-    <w:lsdException w:name="Grid Table 7 Colorful Accent 4" w:uiPriority="52"/>
-    <w:lsdException w:name="Grid Table 1 Light Accent 5" w:uiPriority="46"/>
-    <w:lsdException w:name="Grid Table 2 Accent 5" w:uiPriority="47"/>
-    <w:lsdException w:name="Grid Table 3 Accent 5" w:uiPriority="48"/>
-    <w:lsdException w:name="Grid Table 4 Accent 5" w:uiPriority="49"/>
-    <w:lsdException w:name="Grid Table 5 Dark Accent 5" w:uiPriority="50"/>
-    <w:lsdException w:name="Grid Table 6 Colorful Accent 5" w:uiPriority="51"/>
-    <w:lsdException w:name="Grid Table 7 Colorful Accent 5" w:uiPriority="52"/>
-    <w:lsdException w:name="Grid Table 1 Light Accent 6" w:uiPriority="46"/>
-    <w:lsdException w:name="Grid Table 2 Accent 6" w:uiPriority="47"/>
-    <w:lsdException w:name="Grid Table 3 Accent 6" w:uiPriority="48"/>
-    <w:lsdException w:name="Grid Table 4 Accent 6" w:uiPriority="49"/>
-    <w:lsdException w:name="Grid Table 5 Dark Accent 6" w:uiPriority="50"/>
-    <w:lsdException w:name="Grid Table 6 Colorful Accent 6" w:uiPriority="51"/>
-    <w:lsdException w:name="Grid Table 7 Colorful Accent 6" w:uiPriority="52"/>
-    <w:lsdException w:name="List Table 1 Light" w:uiPriority="46"/>
-    <w:lsdException w:name="List Table 2" w:uiPriority="47"/>
-    <w:lsdException w:name="List Table 3" w:uiPriority="48"/>
-    <w:lsdException w:name="List Table 4" w:uiPriority="49"/>
-    <w:lsdException w:name="List Table 5 Dark" w:uiPriority="50"/>
-    <w:lsdException w:name="List Table 6 Colorful" w:uiPriority="51"/>
-    <w:lsdException w:name="List Table 7 Colorful" w:uiPriority="52"/>
-    <w:lsdException w:name="List Table 1 Light Accent 1" w:uiPriority="46"/>
-    <w:lsdException w:name="List Table 2 Accent 1" w:uiPriority="47"/>
-    <w:lsdException w:name="List Table 3 Accent 1" w:uiPriority="48"/>
-    <w:lsdException w:name="List Table 4 Accent 1" w:uiPriority="49"/>
-    <w:lsdException w:name="List Table 5 Dark Accent 1" w:uiPriority="50"/>
-    <w:lsdException w:name="List Table 6 Colorful Accent 1" w:uiPriority="51"/>
-    <w:lsdException w:name="List Table 7 Colorful Accent 1" w:uiPriority="52"/>
-    <w:lsdException w:name="List Table 1 Light Accent 2" w:uiPriority="46"/>
-    <w:lsdException w:name="List Table 2 Accent 2" w:uiPriority="47"/>
-    <w:lsdException w:name="List Table 3 Accent 2" w:uiPriority="48"/>
-    <w:lsdException w:name="List Table 4 Accent 2" w:uiPriority="49"/>
-    <w:lsdException w:name="List Table 5 Dark Accent 2" w:uiPriority="50"/>
-    <w:lsdException w:name="List Table 6 Colorful Accent 2" w:uiPriority="51"/>
-    <w:lsdException w:name="List Table 7 Colorful Accent 2" w:uiPriority="52"/>
-    <w:lsdException w:name="List Table 1 Light Accent 3" w:uiPriority="46"/>
-    <w:lsdException w:name="List Table 2 Accent 3" w:uiPriority="47"/>
-    <w:lsdException w:name="List Table 3 Accent 3" w:uiPriority="48"/>
-    <w:lsdException w:name="List Table 4 Accent 3" w:uiPriority="49"/>
-    <w:lsdException w:name="List Table 5 Dark Accent 3" w:uiPriority="50"/>
-    <w:lsdException w:name="List Table 6 Colorful Accent 3" w:uiPriority="51"/>
-    <w:lsdException w:name="List Table 7 Colorful Accent 3" w:uiPriority="52"/>
-    <w:lsdException w:name="List Table 1 Light Accent 4" w:uiPriority="46"/>
-    <w:lsdException w:name="List Table 2 Accent 4" w:uiPriority="47"/>
-    <w:lsdException w:name="List Table 3 Accent 4" w:uiPriority="48"/>
-    <w:lsdException w:name="List Table 4 Accent 4" w:uiPriority="49"/>
-    <w:lsdException w:name="List Table 5 Dark Accent 4" w:uiPriority="50"/>
-    <w:lsdException w:name="List Table 6 Colorful Accent 4" w:uiPriority="51"/>
-    <w:lsdException w:name="List Table 7 Colorful Accent 4" w:uiPriority="52"/>
-    <w:lsdException w:name="List Table 1 Light Accent 5" w:uiPriority="46"/>
-    <w:lsdException w:name="List Table 2 Accent 5" w:uiPriority="47"/>
-    <w:lsdException w:name="List Table 3 Accent 5" w:uiPriority="48"/>
-    <w:lsdException w:name="List Table 4 Accent 5" w:uiPriority="49"/>
-    <w:lsdException w:name="List Table 5 Dark Accent 5" w:uiPriority="50"/>
-    <w:lsdException w:name="List Table 6 Colorful Accent 5" w:uiPriority="51"/>
-    <w:lsdException w:name="List Table 7 Colorful Accent 5" w:uiPriority="52"/>
-    <w:lsdException w:name="List Table 1 Light Accent 6" w:uiPriority="46"/>
-    <w:lsdException w:name="List Table 2 Accent 6" w:uiPriority="47"/>
-    <w:lsdException w:name="List Table 3 Accent 6" w:uiPriority="48"/>
-    <w:lsdException w:name="List Table 4 Accent 6" w:uiPriority="49"/>
-    <w:lsdException w:name="List Table 5 Dark Accent 6" w:uiPriority="50"/>
-    <w:lsdException w:name="List Table 6 Colorful Accent 6" w:uiPriority="51"/>
-    <w:lsdException w:name="List Table 7 Colorful Accent 6" w:uiPriority="52"/>
+  <w:latentStyles w:defLockedState="0" w:defUIPriority="99" w:defSemiHidden="1" w:defUnhideWhenUsed="1" w:defQFormat="0" w:count="267">
+    <w:lsdException w:name="Normal" w:semiHidden="0" w:uiPriority="0" w:unhideWhenUsed="0" w:qFormat="1"/>
+    <w:lsdException w:name="heading 1" w:semiHidden="0" w:uiPriority="9" w:unhideWhenUsed="0" w:qFormat="1"/>
+    <w:lsdException w:name="heading 2" w:uiPriority="9" w:qFormat="1"/>
+    <w:lsdException w:name="heading 3" w:uiPriority="9" w:qFormat="1"/>
+    <w:lsdException w:name="heading 4" w:uiPriority="9" w:qFormat="1"/>
+    <w:lsdException w:name="heading 5" w:uiPriority="9" w:qFormat="1"/>
+    <w:lsdException w:name="heading 6" w:uiPriority="9" w:qFormat="1"/>
+    <w:lsdException w:name="heading 7" w:uiPriority="9" w:qFormat="1"/>
+    <w:lsdException w:name="heading 8" w:uiPriority="9" w:qFormat="1"/>
+    <w:lsdException w:name="heading 9" w:uiPriority="9" w:qFormat="1"/>
+    <w:lsdException w:name="toc 1" w:uiPriority="39"/>
+    <w:lsdException w:name="toc 2" w:uiPriority="39"/>
+    <w:lsdException w:name="toc 3" w:uiPriority="39"/>
+    <w:lsdException w:name="toc 4" w:uiPriority="39"/>
+    <w:lsdException w:name="toc 5" w:uiPriority="39"/>
+    <w:lsdException w:name="toc 6" w:uiPriority="39"/>
+    <w:lsdException w:name="toc 7" w:uiPriority="39"/>
+    <w:lsdException w:name="toc 8" w:uiPriority="39"/>
+    <w:lsdException w:name="toc 9" w:uiPriority="39"/>
+    <w:lsdException w:name="caption" w:uiPriority="35" w:qFormat="1"/>
+    <w:lsdException w:name="Title" w:semiHidden="0" w:uiPriority="10" w:unhideWhenUsed="0" w:qFormat="1"/>
+    <w:lsdException w:name="Default Paragraph Font" w:uiPriority="1"/>
+    <w:lsdException w:name="Subtitle" w:semiHidden="0" w:uiPriority="11" w:unhideWhenUsed="0" w:qFormat="1"/>
+    <w:lsdException w:name="Strong" w:semiHidden="0" w:uiPriority="22" w:unhideWhenUsed="0" w:qFormat="1"/>
+    <w:lsdException w:name="Emphasis" w:semiHidden="0" w:uiPriority="20" w:unhideWhenUsed="0" w:qFormat="1"/>
+    <w:lsdException w:name="Table Grid" w:semiHidden="0" w:uiPriority="59" w:unhideWhenUsed="0"/>
+    <w:lsdException w:name="Placeholder Text" w:unhideWhenUsed="0"/>
+    <w:lsdException w:name="No Spacing" w:semiHidden="0" w:uiPriority="1" w:unhideWhenUsed="0" w:qFormat="1"/>
+    <w:lsdException w:name="Light Shading" w:semiHidden="0" w:uiPriority="60" w:unhideWhenUsed="0"/>
+    <w:lsdException w:name="Light List" w:semiHidden="0" w:uiPriority="61" w:unhideWhenUsed="0"/>
+    <w:lsdException w:name="Light Grid" w:semiHidden="0" w:uiPriority="62" w:unhideWhenUsed="0"/>
+    <w:lsdException w:name="Medium Shading 1" w:semiHidden="0" w:uiPriority="63" w:unhideWhenUsed="0"/>
+    <w:lsdException w:name="Medium Shading 2" w:semiHidden="0" w:uiPriority="64" w:unhideWhenUsed="0"/>
+    <w:lsdException w:name="Medium List 1" w:semiHidden="0" w:uiPriority="65" w:unhideWhenUsed="0"/>
+    <w:lsdException w:name="Medium List 2" w:semiHidden="0" w:uiPriority="66" w:unhideWhenUsed="0"/>
+    <w:lsdException w:name="Medium Grid 1" w:semiHidden="0" w:uiPriority="67" w:unhideWhenUsed="0"/>
+    <w:lsdException w:name="Medium Grid 2" w:semiHidden="0" w:uiPriority="68" w:unhideWhenUsed="0"/>
+    <w:lsdException w:name="Medium Grid 3" w:semiHidden="0" w:uiPriority="69" w:unhideWhenUsed="0"/>
+    <w:lsdException w:name="Dark List" w:semiHidden="0" w:uiPriority="70" w:unhideWhenUsed="0"/>
+    <w:lsdException w:name="Colorful Shading" w:semiHidden="0" w:uiPriority="71" w:unhideWhenUsed="0"/>
+    <w:lsdException w:name="Colorful List" w:semiHidden="0" w:uiPriority="72" w:unhideWhenUsed="0"/>
+    <w:lsdException w:name="Colorful Grid" w:semiHidden="0" w:uiPriority="73" w:unhideWhenUsed="0"/>
+    <w:lsdException w:name="Light Shading Accent 1" w:semiHidden="0" w:uiPriority="60" w:unhideWhenUsed="0"/>
+    <w:lsdException w:name="Light List Accent 1" w:semiHidden="0" w:uiPriority="61" w:unhideWhenUsed="0"/>
+    <w:lsdException w:name="Light Grid Accent 1" w:semiHidden="0" w:uiPriority="62" w:unhideWhenUsed="0"/>
+    <w:lsdException w:name="Medium Shading 1 Accent 1" w:semiHidden="0" w:uiPriority="63" w:unhideWhenUsed="0"/>
+    <w:lsdException w:name="Medium Shading 2 Accent 1" w:semiHidden="0" w:uiPriority="64" w:unhideWhenUsed="0"/>
+    <w:lsdException w:name="Medium List 1 Accent 1" w:semiHidden="0" w:uiPriority="65" w:unhideWhenUsed="0"/>
+    <w:lsdException w:name="Revision" w:unhideWhenUsed="0"/>
+    <w:lsdException w:name="List Paragraph" w:semiHidden="0" w:uiPriority="34" w:unhideWhenUsed="0" w:qFormat="1"/>
+    <w:lsdException w:name="Quote" w:semiHidden="0" w:uiPriority="29" w:unhideWhenUsed="0" w:qFormat="1"/>
+    <w:lsdException w:name="Intense Quote" w:semiHidden="0" w:uiPriority="30" w:unhideWhenUsed="0" w:qFormat="1"/>
+    <w:lsdException w:name="Medium List 2 Accent 1" w:semiHidden="0" w:uiPriority="66" w:unhideWhenUsed="0"/>
+    <w:lsdException w:name="Medium Grid 1 Accent 1" w:semiHidden="0" w:uiPriority="67" w:unhideWhenUsed="0"/>
+    <w:lsdException w:name="Medium Grid 2 Accent 1" w:semiHidden="0" w:uiPriority="68" w:unhideWhenUsed="0"/>
+    <w:lsdException w:name="Medium Grid 3 Accent 1" w:semiHidden="0" w:uiPriority="69" w:unhideWhenUsed="0"/>
+    <w:lsdException w:name="Dark List Accent 1" w:semiHidden="0" w:uiPriority="70" w:unhideWhenUsed="0"/>
+    <w:lsdException w:name="Colorful Shading Accent 1" w:semiHidden="0" w:uiPriority="71" w:unhideWhenUsed="0"/>
+    <w:lsdException w:name="Colorful List Accent 1" w:semiHidden="0" w:uiPriority="72" w:unhideWhenUsed="0"/>
+    <w:lsdException w:name="Colorful Grid Accent 1" w:semiHidden="0" w:uiPriority="73" w:unhideWhenUsed="0"/>
+    <w:lsdException w:name="Light Shading Accent 2" w:semiHidden="0" w:uiPriority="60" w:unhideWhenUsed="0"/>
+    <w:lsdException w:name="Light List Accent 2" w:semiHidden="0" w:uiPriority="61" w:unhideWhenUsed="0"/>
+    <w:lsdException w:name="Light Grid Accent 2" w:semiHidden="0" w:uiPriority="62" w:unhideWhenUsed="0"/>
+    <w:lsdException w:name="Medium Shading 1 Accent 2" w:semiHidden="0" w:uiPriority="63" w:unhideWhenUsed="0"/>
+    <w:lsdException w:name="Medium Shading 2 Accent 2" w:semiHidden="0" w:uiPriority="64" w:unhideWhenUsed="0"/>
+    <w:lsdException w:name="Medium List 1 Accent 2" w:semiHidden="0" w:uiPriority="65" w:unhideWhenUsed="0"/>
+    <w:lsdException w:name="Medium List 2 Accent 2" w:semiHidden="0" w:uiPriority="66" w:unhideWhenUsed="0"/>
+    <w:lsdException w:name="Medium Grid 1 Accent 2" w:semiHidden="0" w:uiPriority="67" w:unhideWhenUsed="0"/>
+    <w:lsdException w:name="Medium Grid 2 Accent 2" w:semiHidden="0" w:uiPriority="68" w:unhideWhenUsed="0"/>
+    <w:lsdException w:name="Medium Grid 3 Accent 2" w:semiHidden="0" w:uiPriority="69" w:unhideWhenUsed="0"/>
+    <w:lsdException w:name="Dark List Accent 2" w:semiHidden="0" w:uiPriority="70" w:unhideWhenUsed="0"/>
+    <w:lsdException w:name="Colorful Shading Accent 2" w:semiHidden="0" w:uiPriority="71" w:unhideWhenUsed="0"/>
+    <w:lsdException w:name="Colorful List Accent 2" w:semiHidden="0" w:uiPriority="72" w:unhideWhenUsed="0"/>
+    <w:lsdException w:name="Colorful Grid Accent 2" w:semiHidden="0" w:uiPriority="73" w:unhideWhenUsed="0"/>
+    <w:lsdException w:name="Light Shading Accent 3" w:semiHidden="0" w:uiPriority="60" w:unhideWhenUsed="0"/>
+    <w:lsdException w:name="Light List Accent 3" w:semiHidden="0" w:uiPriority="61" w:unhideWhenUsed="0"/>
+    <w:lsdException w:name="Light Grid Accent 3" w:semiHidden="0" w:uiPriority="62" w:unhideWhenUsed="0"/>
+    <w:lsdException w:name="Medium Shading 1 Accent 3" w:semiHidden="0" w:uiPriority="63" w:unhideWhenUsed="0"/>
+    <w:lsdException w:name="Medium Shading 2 Accent 3" w:semiHidden="0" w:uiPriority="64" w:unhideWhenUsed="0"/>
+    <w:lsdException w:name="Medium List 1 Accent 3" w:semiHidden="0" w:uiPriority="65" w:unhideWhenUsed="0"/>
+    <w:lsdException w:name="Medium List 2 Accent 3" w:semiHidden="0" w:uiPriority="66" w:unhideWhenUsed="0"/>
+    <w:lsdException w:name="Medium Grid 1 Accent 3" w:semiHidden="0" w:uiPriority="67" w:unhideWhenUsed="0"/>
+    <w:lsdException w:name="Medium Grid 2 Accent 3" w:semiHidden="0" w:uiPriority="68" w:unhideWhenUsed="0"/>
+    <w:lsdException w:name="Medium Grid 3 Accent 3" w:semiHidden="0" w:uiPriority="69" w:unhideWhenUsed="0"/>
+    <w:lsdException w:name="Dark List Accent 3" w:semiHidden="0" w:uiPriority="70" w:unhideWhenUsed="0"/>
+    <w:lsdException w:name="Colorful Shading Accent 3" w:semiHidden="0" w:uiPriority="71" w:unhideWhenUsed="0"/>
+    <w:lsdException w:name="Colorful List Accent 3" w:semiHidden="0" w:uiPriority="72" w:unhideWhenUsed="0"/>
+    <w:lsdException w:name="Colorful Grid Accent 3" w:semiHidden="0" w:uiPriority="73" w:unhideWhenUsed="0"/>
+    <w:lsdException w:name="Light Shading Accent 4" w:semiHidden="0" w:uiPriority="60" w:unhideWhenUsed="0"/>
+    <w:lsdException w:name="Light List Accent 4" w:semiHidden="0" w:uiPriority="61" w:unhideWhenUsed="0"/>
+    <w:lsdException w:name="Light Grid Accent 4" w:semiHidden="0" w:uiPriority="62" w:unhideWhenUsed="0"/>
+    <w:lsdException w:name="Medium Shading 1 Accent 4" w:semiHidden="0" w:uiPriority="63" w:unhideWhenUsed="0"/>
+    <w:lsdException w:name="Medium Shading 2 Accent 4" w:semiHidden="0" w:uiPriority="64" w:unhideWhenUsed="0"/>
+    <w:lsdException w:name="Medium List 1 Accent 4" w:semiHidden="0" w:uiPriority="65" w:unhideWhenUsed="0"/>
+    <w:lsdException w:name="Medium List 2 Accent 4" w:semiHidden="0" w:uiPriority="66" w:unhideWhenUsed="0"/>
+    <w:lsdException w:name="Medium Grid 1 Accent 4" w:semiHidden="0" w:uiPriority="67" w:unhideWhenUsed="0"/>
+    <w:lsdException w:name="Medium Grid 2 Accent 4" w:semiHidden="0" w:uiPriority="68" w:unhideWhenUsed="0"/>
+    <w:lsdException w:name="Medium Grid 3 Accent 4" w:semiHidden="0" w:uiPriority="69" w:unhideWhenUsed="0"/>
+    <w:lsdException w:name="Dark List Accent 4" w:semiHidden="0" w:uiPriority="70" w:unhideWhenUsed="0"/>
+    <w:lsdException w:name="Colorful Shading Accent 4" w:semiHidden="0" w:uiPriority="71" w:unhideWhenUsed="0"/>
+    <w:lsdException w:name="Colorful List Accent 4" w:semiHidden="0" w:uiPriority="72" w:unhideWhenUsed="0"/>
+    <w:lsdException w:name="Colorful Grid Accent 4" w:semiHidden="0" w:uiPriority="73" w:unhideWhenUsed="0"/>
+    <w:lsdException w:name="Light Shading Accent 5" w:semiHidden="0" w:uiPriority="60" w:unhideWhenUsed="0"/>
+    <w:lsdException w:name="Light List Accent 5" w:semiHidden="0" w:uiPriority="61" w:unhideWhenUsed="0"/>
+    <w:lsdException w:name="Light Grid Accent 5" w:semiHidden="0" w:uiPriority="62" w:unhideWhenUsed="0"/>
+    <w:lsdException w:name="Medium Shading 1 Accent 5" w:semiHidden="0" w:uiPriority="63" w:unhideWhenUsed="0"/>
+    <w:lsdException w:name="Medium Shading 2 Accent 5" w:semiHidden="0" w:uiPriority="64" w:unhideWhenUsed="0"/>
+    <w:lsdException w:name="Medium List 1 Accent 5" w:semiHidden="0" w:uiPriority="65" w:unhideWhenUsed="0"/>
+    <w:lsdException w:name="Medium List 2 Accent 5" w:semiHidden="0" w:uiPriority="66" w:unhideWhenUsed="0"/>
+    <w:lsdException w:name="Medium Grid 1 Accent 5" w:semiHidden="0" w:uiPriority="67" w:unhideWhenUsed="0"/>
+    <w:lsdException w:name="Medium Grid 2 Accent 5" w:semiHidden="0" w:uiPriority="68" w:unhideWhenUsed="0"/>
+    <w:lsdException w:name="Medium Grid 3 Accent 5" w:semiHidden="0" w:uiPriority="69" w:unhideWhenUsed="0"/>
+    <w:lsdException w:name="Dark List Accent 5" w:semiHidden="0" w:uiPriority="70" w:unhideWhenUsed="0"/>
+    <w:lsdException w:name="Colorful Shading Accent 5" w:semiHidden="0" w:uiPriority="71" w:unhideWhenUsed="0"/>
+    <w:lsdException w:name="Colorful List Accent 5" w:semiHidden="0" w:uiPriority="72" w:unhideWhenUsed="0"/>
+    <w:lsdException w:name="Colorful Grid Accent 5" w:semiHidden="0" w:uiPriority="73" w:unhideWhenUsed="0"/>
+    <w:lsdException w:name="Light Shading Accent 6" w:semiHidden="0" w:uiPriority="60" w:unhideWhenUsed="0"/>
+    <w:lsdException w:name="Light List Accent 6" w:semiHidden="0" w:uiPriority="61" w:unhideWhenUsed="0"/>
+    <w:lsdException w:name="Light Grid Accent 6" w:semiHidden="0" w:uiPriority="62" w:unhideWhenUsed="0"/>
+    <w:lsdException w:name="Medium Shading 1 Accent 6" w:semiHidden="0" w:uiPriority="63" w:unhideWhenUsed="0"/>
+    <w:lsdException w:name="Medium Shading 2 Accent 6" w:semiHidden="0" w:uiPriority="64" w:unhideWhenUsed="0"/>
+    <w:lsdException w:name="Medium List 1 Accent 6" w:semiHidden="0" w:uiPriority="65" w:unhideWhenUsed="0"/>
+    <w:lsdException w:name="Medium List 2 Accent 6" w:semiHidden="0" w:uiPriority="66" w:unhideWhenUsed="0"/>
+    <w:lsdException w:name="Medium Grid 1 Accent 6" w:semiHidden="0" w:uiPriority="67" w:unhideWhenUsed="0"/>
+    <w:lsdException w:name="Medium Grid 2 Accent 6" w:semiHidden="0" w:uiPriority="68" w:unhideWhenUsed="0"/>
+    <w:lsdException w:name="Medium Grid 3 Accent 6" w:semiHidden="0" w:uiPriority="69" w:unhideWhenUsed="0"/>
+    <w:lsdException w:name="Dark List Accent 6" w:semiHidden="0" w:uiPriority="70" w:unhideWhenUsed="0"/>
+    <w:lsdException w:name="Colorful Shading Accent 6" w:semiHidden="0" w:uiPriority="71" w:unhideWhenUsed="0"/>
+    <w:lsdException w:name="Colorful List Accent 6" w:semiHidden="0" w:uiPriority="72" w:unhideWhenUsed="0"/>
+    <w:lsdException w:name="Colorful Grid Accent 6" w:semiHidden="0" w:uiPriority="73" w:unhideWhenUsed="0"/>
+    <w:lsdException w:name="Subtle Emphasis" w:semiHidden="0" w:uiPriority="19" w:unhideWhenUsed="0" w:qFormat="1"/>
+    <w:lsdException w:name="Intense Emphasis" w:semiHidden="0" w:uiPriority="21" w:unhideWhenUsed="0" w:qFormat="1"/>
+    <w:lsdException w:name="Subtle Reference" w:semiHidden="0" w:uiPriority="31" w:unhideWhenUsed="0" w:qFormat="1"/>
+    <w:lsdException w:name="Intense Reference" w:semiHidden="0" w:uiPriority="32" w:unhideWhenUsed="0" w:qFormat="1"/>
+    <w:lsdException w:name="Book Title" w:semiHidden="0" w:uiPriority="33" w:unhideWhenUsed="0" w:qFormat="1"/>
+    <w:lsdException w:name="Bibliography" w:uiPriority="37"/>
+    <w:lsdException w:name="TOC Heading" w:uiPriority="39" w:qFormat="1"/>
   </w:latentStyles>
   <w:style w:type="paragraph" w:default="1" w:styleId="a">
     <w:name w:val="Normal"/>
@@ -4689,6 +4680,7 @@
       <w:spacing w:after="0" w:line="240" w:lineRule="auto"/>
     </w:pPr>
     <w:tblPr>
+      <w:tblInd w:w="0" w:type="dxa"/>
       <w:tblBorders>
         <w:top w:val="single" w:sz="4" w:space="0" w:color="auto"/>
         <w:left w:val="single" w:sz="4" w:space="0" w:color="auto"/>
@@ -4697,6 +4689,466 @@
         <w:insideH w:val="single" w:sz="4" w:space="0" w:color="auto"/>
         <w:insideV w:val="single" w:sz="4" w:space="0" w:color="auto"/>
       </w:tblBorders>
+      <w:tblCellMar>
+        <w:top w:w="0" w:type="dxa"/>
+        <w:left w:w="108" w:type="dxa"/>
+        <w:bottom w:w="0" w:type="dxa"/>
+        <w:right w:w="108" w:type="dxa"/>
+      </w:tblCellMar>
+    </w:tblPr>
+  </w:style>
+  <w:style w:type="paragraph" w:styleId="af">
+    <w:name w:val="List Paragraph"/>
+    <w:basedOn w:val="a"/>
+    <w:uiPriority w:val="34"/>
+    <w:qFormat/>
+    <w:rsid w:val="006E710E"/>
+    <w:pPr>
+      <w:ind w:left="720"/>
+      <w:contextualSpacing/>
+    </w:pPr>
+  </w:style>
+</w:styles>
+</file>
+
+<file path=word/stylesWithEffects.xml><?xml version="1.0" encoding="utf-8"?>
+<w:styles xmlns:wpc="http://schemas.microsoft.com/office/word/2010/wordprocessingCanvas" xmlns:mc="http://schemas.openxmlformats.org/markup-compatibility/2006" xmlns:o="urn:schemas-microsoft-com:office:office" xmlns:r="http://schemas.openxmlformats.org/officeDocument/2006/relationships" xmlns:m="http://schemas.openxmlformats.org/officeDocument/2006/math" xmlns:v="urn:schemas-microsoft-com:vml" xmlns:wp14="http://schemas.microsoft.com/office/word/2010/wordprocessingDrawing" xmlns:wp="http://schemas.openxmlformats.org/drawingml/2006/wordprocessingDrawing" xmlns:w10="urn:schemas-microsoft-com:office:word" xmlns:w="http://schemas.openxmlformats.org/wordprocessingml/2006/main" xmlns:w14="http://schemas.microsoft.com/office/word/2010/wordml" xmlns:wpg="http://schemas.microsoft.com/office/word/2010/wordprocessingGroup" xmlns:wpi="http://schemas.microsoft.com/office/word/2010/wordprocessingInk" xmlns:wne="http://schemas.microsoft.com/office/word/2006/wordml" xmlns:wps="http://schemas.microsoft.com/office/word/2010/wordprocessingShape" mc:Ignorable="w14 wp14">
+  <w:docDefaults>
+    <w:rPrDefault>
+      <w:rPr>
+        <w:rFonts w:asciiTheme="minorHAnsi" w:eastAsiaTheme="minorHAnsi" w:hAnsiTheme="minorHAnsi" w:cstheme="minorBidi"/>
+        <w:sz w:val="22"/>
+        <w:szCs w:val="22"/>
+        <w:lang w:val="ru-RU" w:eastAsia="en-US" w:bidi="ar-SA"/>
+      </w:rPr>
+    </w:rPrDefault>
+    <w:pPrDefault>
+      <w:pPr>
+        <w:spacing w:after="200" w:line="276" w:lineRule="auto"/>
+      </w:pPr>
+    </w:pPrDefault>
+  </w:docDefaults>
+  <w:latentStyles w:defLockedState="0" w:defUIPriority="99" w:defSemiHidden="1" w:defUnhideWhenUsed="1" w:defQFormat="0" w:count="267">
+    <w:lsdException w:name="Normal" w:semiHidden="0" w:uiPriority="0" w:unhideWhenUsed="0" w:qFormat="1"/>
+    <w:lsdException w:name="heading 1" w:semiHidden="0" w:uiPriority="9" w:unhideWhenUsed="0" w:qFormat="1"/>
+    <w:lsdException w:name="heading 2" w:uiPriority="9" w:qFormat="1"/>
+    <w:lsdException w:name="heading 3" w:uiPriority="9" w:qFormat="1"/>
+    <w:lsdException w:name="heading 4" w:uiPriority="9" w:qFormat="1"/>
+    <w:lsdException w:name="heading 5" w:uiPriority="9" w:qFormat="1"/>
+    <w:lsdException w:name="heading 6" w:uiPriority="9" w:qFormat="1"/>
+    <w:lsdException w:name="heading 7" w:uiPriority="9" w:qFormat="1"/>
+    <w:lsdException w:name="heading 8" w:uiPriority="9" w:qFormat="1"/>
+    <w:lsdException w:name="heading 9" w:uiPriority="9" w:qFormat="1"/>
+    <w:lsdException w:name="toc 1" w:uiPriority="39"/>
+    <w:lsdException w:name="toc 2" w:uiPriority="39"/>
+    <w:lsdException w:name="toc 3" w:uiPriority="39"/>
+    <w:lsdException w:name="toc 4" w:uiPriority="39"/>
+    <w:lsdException w:name="toc 5" w:uiPriority="39"/>
+    <w:lsdException w:name="toc 6" w:uiPriority="39"/>
+    <w:lsdException w:name="toc 7" w:uiPriority="39"/>
+    <w:lsdException w:name="toc 8" w:uiPriority="39"/>
+    <w:lsdException w:name="toc 9" w:uiPriority="39"/>
+    <w:lsdException w:name="caption" w:uiPriority="35" w:qFormat="1"/>
+    <w:lsdException w:name="Title" w:semiHidden="0" w:uiPriority="10" w:unhideWhenUsed="0" w:qFormat="1"/>
+    <w:lsdException w:name="Default Paragraph Font" w:uiPriority="1"/>
+    <w:lsdException w:name="Subtitle" w:semiHidden="0" w:uiPriority="11" w:unhideWhenUsed="0" w:qFormat="1"/>
+    <w:lsdException w:name="Strong" w:semiHidden="0" w:uiPriority="22" w:unhideWhenUsed="0" w:qFormat="1"/>
+    <w:lsdException w:name="Emphasis" w:semiHidden="0" w:uiPriority="20" w:unhideWhenUsed="0" w:qFormat="1"/>
+    <w:lsdException w:name="Table Grid" w:semiHidden="0" w:uiPriority="59" w:unhideWhenUsed="0"/>
+    <w:lsdException w:name="Placeholder Text" w:unhideWhenUsed="0"/>
+    <w:lsdException w:name="No Spacing" w:semiHidden="0" w:uiPriority="1" w:unhideWhenUsed="0" w:qFormat="1"/>
+    <w:lsdException w:name="Light Shading" w:semiHidden="0" w:uiPriority="60" w:unhideWhenUsed="0"/>
+    <w:lsdException w:name="Light List" w:semiHidden="0" w:uiPriority="61" w:unhideWhenUsed="0"/>
+    <w:lsdException w:name="Light Grid" w:semiHidden="0" w:uiPriority="62" w:unhideWhenUsed="0"/>
+    <w:lsdException w:name="Medium Shading 1" w:semiHidden="0" w:uiPriority="63" w:unhideWhenUsed="0"/>
+    <w:lsdException w:name="Medium Shading 2" w:semiHidden="0" w:uiPriority="64" w:unhideWhenUsed="0"/>
+    <w:lsdException w:name="Medium List 1" w:semiHidden="0" w:uiPriority="65" w:unhideWhenUsed="0"/>
+    <w:lsdException w:name="Medium List 2" w:semiHidden="0" w:uiPriority="66" w:unhideWhenUsed="0"/>
+    <w:lsdException w:name="Medium Grid 1" w:semiHidden="0" w:uiPriority="67" w:unhideWhenUsed="0"/>
+    <w:lsdException w:name="Medium Grid 2" w:semiHidden="0" w:uiPriority="68" w:unhideWhenUsed="0"/>
+    <w:lsdException w:name="Medium Grid 3" w:semiHidden="0" w:uiPriority="69" w:unhideWhenUsed="0"/>
+    <w:lsdException w:name="Dark List" w:semiHidden="0" w:uiPriority="70" w:unhideWhenUsed="0"/>
+    <w:lsdException w:name="Colorful Shading" w:semiHidden="0" w:uiPriority="71" w:unhideWhenUsed="0"/>
+    <w:lsdException w:name="Colorful List" w:semiHidden="0" w:uiPriority="72" w:unhideWhenUsed="0"/>
+    <w:lsdException w:name="Colorful Grid" w:semiHidden="0" w:uiPriority="73" w:unhideWhenUsed="0"/>
+    <w:lsdException w:name="Light Shading Accent 1" w:semiHidden="0" w:uiPriority="60" w:unhideWhenUsed="0"/>
+    <w:lsdException w:name="Light List Accent 1" w:semiHidden="0" w:uiPriority="61" w:unhideWhenUsed="0"/>
+    <w:lsdException w:name="Light Grid Accent 1" w:semiHidden="0" w:uiPriority="62" w:unhideWhenUsed="0"/>
+    <w:lsdException w:name="Medium Shading 1 Accent 1" w:semiHidden="0" w:uiPriority="63" w:unhideWhenUsed="0"/>
+    <w:lsdException w:name="Medium Shading 2 Accent 1" w:semiHidden="0" w:uiPriority="64" w:unhideWhenUsed="0"/>
+    <w:lsdException w:name="Medium List 1 Accent 1" w:semiHidden="0" w:uiPriority="65" w:unhideWhenUsed="0"/>
+    <w:lsdException w:name="Revision" w:unhideWhenUsed="0"/>
+    <w:lsdException w:name="List Paragraph" w:semiHidden="0" w:uiPriority="34" w:unhideWhenUsed="0" w:qFormat="1"/>
+    <w:lsdException w:name="Quote" w:semiHidden="0" w:uiPriority="29" w:unhideWhenUsed="0" w:qFormat="1"/>
+    <w:lsdException w:name="Intense Quote" w:semiHidden="0" w:uiPriority="30" w:unhideWhenUsed="0" w:qFormat="1"/>
+    <w:lsdException w:name="Medium List 2 Accent 1" w:semiHidden="0" w:uiPriority="66" w:unhideWhenUsed="0"/>
+    <w:lsdException w:name="Medium Grid 1 Accent 1" w:semiHidden="0" w:uiPriority="67" w:unhideWhenUsed="0"/>
+    <w:lsdException w:name="Medium Grid 2 Accent 1" w:semiHidden="0" w:uiPriority="68" w:unhideWhenUsed="0"/>
+    <w:lsdException w:name="Medium Grid 3 Accent 1" w:semiHidden="0" w:uiPriority="69" w:unhideWhenUsed="0"/>
+    <w:lsdException w:name="Dark List Accent 1" w:semiHidden="0" w:uiPriority="70" w:unhideWhenUsed="0"/>
+    <w:lsdException w:name="Colorful Shading Accent 1" w:semiHidden="0" w:uiPriority="71" w:unhideWhenUsed="0"/>
+    <w:lsdException w:name="Colorful List Accent 1" w:semiHidden="0" w:uiPriority="72" w:unhideWhenUsed="0"/>
+    <w:lsdException w:name="Colorful Grid Accent 1" w:semiHidden="0" w:uiPriority="73" w:unhideWhenUsed="0"/>
+    <w:lsdException w:name="Light Shading Accent 2" w:semiHidden="0" w:uiPriority="60" w:unhideWhenUsed="0"/>
+    <w:lsdException w:name="Light List Accent 2" w:semiHidden="0" w:uiPriority="61" w:unhideWhenUsed="0"/>
+    <w:lsdException w:name="Light Grid Accent 2" w:semiHidden="0" w:uiPriority="62" w:unhideWhenUsed="0"/>
+    <w:lsdException w:name="Medium Shading 1 Accent 2" w:semiHidden="0" w:uiPriority="63" w:unhideWhenUsed="0"/>
+    <w:lsdException w:name="Medium Shading 2 Accent 2" w:semiHidden="0" w:uiPriority="64" w:unhideWhenUsed="0"/>
+    <w:lsdException w:name="Medium List 1 Accent 2" w:semiHidden="0" w:uiPriority="65" w:unhideWhenUsed="0"/>
+    <w:lsdException w:name="Medium List 2 Accent 2" w:semiHidden="0" w:uiPriority="66" w:unhideWhenUsed="0"/>
+    <w:lsdException w:name="Medium Grid 1 Accent 2" w:semiHidden="0" w:uiPriority="67" w:unhideWhenUsed="0"/>
+    <w:lsdException w:name="Medium Grid 2 Accent 2" w:semiHidden="0" w:uiPriority="68" w:unhideWhenUsed="0"/>
+    <w:lsdException w:name="Medium Grid 3 Accent 2" w:semiHidden="0" w:uiPriority="69" w:unhideWhenUsed="0"/>
+    <w:lsdException w:name="Dark List Accent 2" w:semiHidden="0" w:uiPriority="70" w:unhideWhenUsed="0"/>
+    <w:lsdException w:name="Colorful Shading Accent 2" w:semiHidden="0" w:uiPriority="71" w:unhideWhenUsed="0"/>
+    <w:lsdException w:name="Colorful List Accent 2" w:semiHidden="0" w:uiPriority="72" w:unhideWhenUsed="0"/>
+    <w:lsdException w:name="Colorful Grid Accent 2" w:semiHidden="0" w:uiPriority="73" w:unhideWhenUsed="0"/>
+    <w:lsdException w:name="Light Shading Accent 3" w:semiHidden="0" w:uiPriority="60" w:unhideWhenUsed="0"/>
+    <w:lsdException w:name="Light List Accent 3" w:semiHidden="0" w:uiPriority="61" w:unhideWhenUsed="0"/>
+    <w:lsdException w:name="Light Grid Accent 3" w:semiHidden="0" w:uiPriority="62" w:unhideWhenUsed="0"/>
+    <w:lsdException w:name="Medium Shading 1 Accent 3" w:semiHidden="0" w:uiPriority="63" w:unhideWhenUsed="0"/>
+    <w:lsdException w:name="Medium Shading 2 Accent 3" w:semiHidden="0" w:uiPriority="64" w:unhideWhenUsed="0"/>
+    <w:lsdException w:name="Medium List 1 Accent 3" w:semiHidden="0" w:uiPriority="65" w:unhideWhenUsed="0"/>
+    <w:lsdException w:name="Medium List 2 Accent 3" w:semiHidden="0" w:uiPriority="66" w:unhideWhenUsed="0"/>
+    <w:lsdException w:name="Medium Grid 1 Accent 3" w:semiHidden="0" w:uiPriority="67" w:unhideWhenUsed="0"/>
+    <w:lsdException w:name="Medium Grid 2 Accent 3" w:semiHidden="0" w:uiPriority="68" w:unhideWhenUsed="0"/>
+    <w:lsdException w:name="Medium Grid 3 Accent 3" w:semiHidden="0" w:uiPriority="69" w:unhideWhenUsed="0"/>
+    <w:lsdException w:name="Dark List Accent 3" w:semiHidden="0" w:uiPriority="70" w:unhideWhenUsed="0"/>
+    <w:lsdException w:name="Colorful Shading Accent 3" w:semiHidden="0" w:uiPriority="71" w:unhideWhenUsed="0"/>
+    <w:lsdException w:name="Colorful List Accent 3" w:semiHidden="0" w:uiPriority="72" w:unhideWhenUsed="0"/>
+    <w:lsdException w:name="Colorful Grid Accent 3" w:semiHidden="0" w:uiPriority="73" w:unhideWhenUsed="0"/>
+    <w:lsdException w:name="Light Shading Accent 4" w:semiHidden="0" w:uiPriority="60" w:unhideWhenUsed="0"/>
+    <w:lsdException w:name="Light List Accent 4" w:semiHidden="0" w:uiPriority="61" w:unhideWhenUsed="0"/>
+    <w:lsdException w:name="Light Grid Accent 4" w:semiHidden="0" w:uiPriority="62" w:unhideWhenUsed="0"/>
+    <w:lsdException w:name="Medium Shading 1 Accent 4" w:semiHidden="0" w:uiPriority="63" w:unhideWhenUsed="0"/>
+    <w:lsdException w:name="Medium Shading 2 Accent 4" w:semiHidden="0" w:uiPriority="64" w:unhideWhenUsed="0"/>
+    <w:lsdException w:name="Medium List 1 Accent 4" w:semiHidden="0" w:uiPriority="65" w:unhideWhenUsed="0"/>
+    <w:lsdException w:name="Medium List 2 Accent 4" w:semiHidden="0" w:uiPriority="66" w:unhideWhenUsed="0"/>
+    <w:lsdException w:name="Medium Grid 1 Accent 4" w:semiHidden="0" w:uiPriority="67" w:unhideWhenUsed="0"/>
+    <w:lsdException w:name="Medium Grid 2 Accent 4" w:semiHidden="0" w:uiPriority="68" w:unhideWhenUsed="0"/>
+    <w:lsdException w:name="Medium Grid 3 Accent 4" w:semiHidden="0" w:uiPriority="69" w:unhideWhenUsed="0"/>
+    <w:lsdException w:name="Dark List Accent 4" w:semiHidden="0" w:uiPriority="70" w:unhideWhenUsed="0"/>
+    <w:lsdException w:name="Colorful Shading Accent 4" w:semiHidden="0" w:uiPriority="71" w:unhideWhenUsed="0"/>
+    <w:lsdException w:name="Colorful List Accent 4" w:semiHidden="0" w:uiPriority="72" w:unhideWhenUsed="0"/>
+    <w:lsdException w:name="Colorful Grid Accent 4" w:semiHidden="0" w:uiPriority="73" w:unhideWhenUsed="0"/>
+    <w:lsdException w:name="Light Shading Accent 5" w:semiHidden="0" w:uiPriority="60" w:unhideWhenUsed="0"/>
+    <w:lsdException w:name="Light List Accent 5" w:semiHidden="0" w:uiPriority="61" w:unhideWhenUsed="0"/>
+    <w:lsdException w:name="Light Grid Accent 5" w:semiHidden="0" w:uiPriority="62" w:unhideWhenUsed="0"/>
+    <w:lsdException w:name="Medium Shading 1 Accent 5" w:semiHidden="0" w:uiPriority="63" w:unhideWhenUsed="0"/>
+    <w:lsdException w:name="Medium Shading 2 Accent 5" w:semiHidden="0" w:uiPriority="64" w:unhideWhenUsed="0"/>
+    <w:lsdException w:name="Medium List 1 Accent 5" w:semiHidden="0" w:uiPriority="65" w:unhideWhenUsed="0"/>
+    <w:lsdException w:name="Medium List 2 Accent 5" w:semiHidden="0" w:uiPriority="66" w:unhideWhenUsed="0"/>
+    <w:lsdException w:name="Medium Grid 1 Accent 5" w:semiHidden="0" w:uiPriority="67" w:unhideWhenUsed="0"/>
+    <w:lsdException w:name="Medium Grid 2 Accent 5" w:semiHidden="0" w:uiPriority="68" w:unhideWhenUsed="0"/>
+    <w:lsdException w:name="Medium Grid 3 Accent 5" w:semiHidden="0" w:uiPriority="69" w:unhideWhenUsed="0"/>
+    <w:lsdException w:name="Dark List Accent 5" w:semiHidden="0" w:uiPriority="70" w:unhideWhenUsed="0"/>
+    <w:lsdException w:name="Colorful Shading Accent 5" w:semiHidden="0" w:uiPriority="71" w:unhideWhenUsed="0"/>
+    <w:lsdException w:name="Colorful List Accent 5" w:semiHidden="0" w:uiPriority="72" w:unhideWhenUsed="0"/>
+    <w:lsdException w:name="Colorful Grid Accent 5" w:semiHidden="0" w:uiPriority="73" w:unhideWhenUsed="0"/>
+    <w:lsdException w:name="Light Shading Accent 6" w:semiHidden="0" w:uiPriority="60" w:unhideWhenUsed="0"/>
+    <w:lsdException w:name="Light List Accent 6" w:semiHidden="0" w:uiPriority="61" w:unhideWhenUsed="0"/>
+    <w:lsdException w:name="Light Grid Accent 6" w:semiHidden="0" w:uiPriority="62" w:unhideWhenUsed="0"/>
+    <w:lsdException w:name="Medium Shading 1 Accent 6" w:semiHidden="0" w:uiPriority="63" w:unhideWhenUsed="0"/>
+    <w:lsdException w:name="Medium Shading 2 Accent 6" w:semiHidden="0" w:uiPriority="64" w:unhideWhenUsed="0"/>
+    <w:lsdException w:name="Medium List 1 Accent 6" w:semiHidden="0" w:uiPriority="65" w:unhideWhenUsed="0"/>
+    <w:lsdException w:name="Medium List 2 Accent 6" w:semiHidden="0" w:uiPriority="66" w:unhideWhenUsed="0"/>
+    <w:lsdException w:name="Medium Grid 1 Accent 6" w:semiHidden="0" w:uiPriority="67" w:unhideWhenUsed="0"/>
+    <w:lsdException w:name="Medium Grid 2 Accent 6" w:semiHidden="0" w:uiPriority="68" w:unhideWhenUsed="0"/>
+    <w:lsdException w:name="Medium Grid 3 Accent 6" w:semiHidden="0" w:uiPriority="69" w:unhideWhenUsed="0"/>
+    <w:lsdException w:name="Dark List Accent 6" w:semiHidden="0" w:uiPriority="70" w:unhideWhenUsed="0"/>
+    <w:lsdException w:name="Colorful Shading Accent 6" w:semiHidden="0" w:uiPriority="71" w:unhideWhenUsed="0"/>
+    <w:lsdException w:name="Colorful List Accent 6" w:semiHidden="0" w:uiPriority="72" w:unhideWhenUsed="0"/>
+    <w:lsdException w:name="Colorful Grid Accent 6" w:semiHidden="0" w:uiPriority="73" w:unhideWhenUsed="0"/>
+    <w:lsdException w:name="Subtle Emphasis" w:semiHidden="0" w:uiPriority="19" w:unhideWhenUsed="0" w:qFormat="1"/>
+    <w:lsdException w:name="Intense Emphasis" w:semiHidden="0" w:uiPriority="21" w:unhideWhenUsed="0" w:qFormat="1"/>
+    <w:lsdException w:name="Subtle Reference" w:semiHidden="0" w:uiPriority="31" w:unhideWhenUsed="0" w:qFormat="1"/>
+    <w:lsdException w:name="Intense Reference" w:semiHidden="0" w:uiPriority="32" w:unhideWhenUsed="0" w:qFormat="1"/>
+    <w:lsdException w:name="Book Title" w:semiHidden="0" w:uiPriority="33" w:unhideWhenUsed="0" w:qFormat="1"/>
+    <w:lsdException w:name="Bibliography" w:uiPriority="37"/>
+    <w:lsdException w:name="TOC Heading" w:uiPriority="39" w:qFormat="1"/>
+  </w:latentStyles>
+  <w:style w:type="paragraph" w:default="1" w:styleId="a">
+    <w:name w:val="Normal"/>
+    <w:qFormat/>
+    <w:rsid w:val="008E2F55"/>
+    <w:pPr>
+      <w:spacing w:after="160" w:line="240" w:lineRule="auto"/>
+    </w:pPr>
+    <w:rPr>
+      <w:rFonts w:ascii="Times New Roman" w:hAnsi="Times New Roman"/>
+      <w:sz w:val="28"/>
+    </w:rPr>
+  </w:style>
+  <w:style w:type="paragraph" w:styleId="1">
+    <w:name w:val="heading 1"/>
+    <w:basedOn w:val="a"/>
+    <w:next w:val="a"/>
+    <w:link w:val="10"/>
+    <w:uiPriority w:val="9"/>
+    <w:qFormat/>
+    <w:rsid w:val="00BC7909"/>
+    <w:pPr>
+      <w:keepNext/>
+      <w:keepLines/>
+      <w:spacing w:before="480" w:after="0"/>
+      <w:outlineLvl w:val="0"/>
+    </w:pPr>
+    <w:rPr>
+      <w:rFonts w:asciiTheme="majorHAnsi" w:eastAsiaTheme="majorEastAsia" w:hAnsiTheme="majorHAnsi" w:cstheme="majorBidi"/>
+      <w:b/>
+      <w:bCs/>
+      <w:color w:val="365F91" w:themeColor="accent1" w:themeShade="BF"/>
+      <w:szCs w:val="28"/>
+    </w:rPr>
+  </w:style>
+  <w:style w:type="character" w:default="1" w:styleId="a0">
+    <w:name w:val="Default Paragraph Font"/>
+    <w:uiPriority w:val="1"/>
+    <w:semiHidden/>
+    <w:unhideWhenUsed/>
+  </w:style>
+  <w:style w:type="table" w:default="1" w:styleId="a1">
+    <w:name w:val="Normal Table"/>
+    <w:uiPriority w:val="99"/>
+    <w:semiHidden/>
+    <w:unhideWhenUsed/>
+    <w:tblPr>
+      <w:tblInd w:w="0" w:type="dxa"/>
+      <w:tblCellMar>
+        <w:top w:w="0" w:type="dxa"/>
+        <w:left w:w="108" w:type="dxa"/>
+        <w:bottom w:w="0" w:type="dxa"/>
+        <w:right w:w="108" w:type="dxa"/>
+      </w:tblCellMar>
+    </w:tblPr>
+  </w:style>
+  <w:style w:type="numbering" w:default="1" w:styleId="a2">
+    <w:name w:val="No List"/>
+    <w:uiPriority w:val="99"/>
+    <w:semiHidden/>
+    <w:unhideWhenUsed/>
+  </w:style>
+  <w:style w:type="paragraph" w:styleId="a3">
+    <w:name w:val="Normal (Web)"/>
+    <w:basedOn w:val="a"/>
+    <w:uiPriority w:val="99"/>
+    <w:unhideWhenUsed/>
+    <w:rsid w:val="008E2F55"/>
+    <w:pPr>
+      <w:spacing w:before="100" w:beforeAutospacing="1" w:after="100" w:afterAutospacing="1"/>
+    </w:pPr>
+    <w:rPr>
+      <w:rFonts w:eastAsia="Times New Roman" w:cs="Times New Roman"/>
+      <w:sz w:val="24"/>
+      <w:szCs w:val="24"/>
+      <w:lang w:eastAsia="ru-RU"/>
+    </w:rPr>
+  </w:style>
+  <w:style w:type="paragraph" w:styleId="a4">
+    <w:name w:val="No Spacing"/>
+    <w:link w:val="a5"/>
+    <w:uiPriority w:val="1"/>
+    <w:qFormat/>
+    <w:rsid w:val="008E2F55"/>
+    <w:pPr>
+      <w:spacing w:after="0" w:line="240" w:lineRule="auto"/>
+    </w:pPr>
+    <w:rPr>
+      <w:rFonts w:eastAsiaTheme="minorEastAsia"/>
+      <w:lang w:eastAsia="ru-RU"/>
+    </w:rPr>
+  </w:style>
+  <w:style w:type="character" w:customStyle="1" w:styleId="a5">
+    <w:name w:val="Без интервала Знак"/>
+    <w:basedOn w:val="a0"/>
+    <w:link w:val="a4"/>
+    <w:uiPriority w:val="1"/>
+    <w:rsid w:val="008E2F55"/>
+    <w:rPr>
+      <w:rFonts w:eastAsiaTheme="minorEastAsia"/>
+      <w:lang w:eastAsia="ru-RU"/>
+    </w:rPr>
+  </w:style>
+  <w:style w:type="paragraph" w:styleId="a6">
+    <w:name w:val="Balloon Text"/>
+    <w:basedOn w:val="a"/>
+    <w:link w:val="a7"/>
+    <w:uiPriority w:val="99"/>
+    <w:semiHidden/>
+    <w:unhideWhenUsed/>
+    <w:rsid w:val="008E2F55"/>
+    <w:pPr>
+      <w:spacing w:after="0"/>
+    </w:pPr>
+    <w:rPr>
+      <w:rFonts w:ascii="Tahoma" w:hAnsi="Tahoma" w:cs="Tahoma"/>
+      <w:sz w:val="16"/>
+      <w:szCs w:val="16"/>
+    </w:rPr>
+  </w:style>
+  <w:style w:type="character" w:customStyle="1" w:styleId="a7">
+    <w:name w:val="Текст выноски Знак"/>
+    <w:basedOn w:val="a0"/>
+    <w:link w:val="a6"/>
+    <w:uiPriority w:val="99"/>
+    <w:semiHidden/>
+    <w:rsid w:val="008E2F55"/>
+    <w:rPr>
+      <w:rFonts w:ascii="Tahoma" w:hAnsi="Tahoma" w:cs="Tahoma"/>
+      <w:sz w:val="16"/>
+      <w:szCs w:val="16"/>
+    </w:rPr>
+  </w:style>
+  <w:style w:type="paragraph" w:styleId="a8">
+    <w:name w:val="header"/>
+    <w:basedOn w:val="a"/>
+    <w:link w:val="a9"/>
+    <w:uiPriority w:val="99"/>
+    <w:unhideWhenUsed/>
+    <w:rsid w:val="0089146D"/>
+    <w:pPr>
+      <w:tabs>
+        <w:tab w:val="center" w:pos="4677"/>
+        <w:tab w:val="right" w:pos="9355"/>
+      </w:tabs>
+      <w:spacing w:after="0"/>
+    </w:pPr>
+  </w:style>
+  <w:style w:type="character" w:customStyle="1" w:styleId="a9">
+    <w:name w:val="Верхний колонтитул Знак"/>
+    <w:basedOn w:val="a0"/>
+    <w:link w:val="a8"/>
+    <w:uiPriority w:val="99"/>
+    <w:rsid w:val="0089146D"/>
+    <w:rPr>
+      <w:rFonts w:ascii="Times New Roman" w:hAnsi="Times New Roman"/>
+      <w:sz w:val="28"/>
+    </w:rPr>
+  </w:style>
+  <w:style w:type="paragraph" w:styleId="aa">
+    <w:name w:val="footer"/>
+    <w:basedOn w:val="a"/>
+    <w:link w:val="ab"/>
+    <w:uiPriority w:val="99"/>
+    <w:unhideWhenUsed/>
+    <w:rsid w:val="0089146D"/>
+    <w:pPr>
+      <w:tabs>
+        <w:tab w:val="center" w:pos="4677"/>
+        <w:tab w:val="right" w:pos="9355"/>
+      </w:tabs>
+      <w:spacing w:after="0"/>
+    </w:pPr>
+  </w:style>
+  <w:style w:type="character" w:customStyle="1" w:styleId="ab">
+    <w:name w:val="Нижний колонтитул Знак"/>
+    <w:basedOn w:val="a0"/>
+    <w:link w:val="aa"/>
+    <w:uiPriority w:val="99"/>
+    <w:rsid w:val="0089146D"/>
+    <w:rPr>
+      <w:rFonts w:ascii="Times New Roman" w:hAnsi="Times New Roman"/>
+      <w:sz w:val="28"/>
+    </w:rPr>
+  </w:style>
+  <w:style w:type="character" w:customStyle="1" w:styleId="10">
+    <w:name w:val="Заголовок 1 Знак"/>
+    <w:basedOn w:val="a0"/>
+    <w:link w:val="1"/>
+    <w:uiPriority w:val="9"/>
+    <w:rsid w:val="00BC7909"/>
+    <w:rPr>
+      <w:rFonts w:asciiTheme="majorHAnsi" w:eastAsiaTheme="majorEastAsia" w:hAnsiTheme="majorHAnsi" w:cstheme="majorBidi"/>
+      <w:b/>
+      <w:bCs/>
+      <w:color w:val="365F91" w:themeColor="accent1" w:themeShade="BF"/>
+      <w:sz w:val="28"/>
+      <w:szCs w:val="28"/>
+    </w:rPr>
+  </w:style>
+  <w:style w:type="paragraph" w:styleId="ac">
+    <w:name w:val="TOC Heading"/>
+    <w:basedOn w:val="1"/>
+    <w:next w:val="a"/>
+    <w:uiPriority w:val="39"/>
+    <w:semiHidden/>
+    <w:unhideWhenUsed/>
+    <w:qFormat/>
+    <w:rsid w:val="00BC7909"/>
+    <w:pPr>
+      <w:spacing w:line="276" w:lineRule="auto"/>
+      <w:outlineLvl w:val="9"/>
+    </w:pPr>
+    <w:rPr>
+      <w:lang w:eastAsia="ru-RU"/>
+    </w:rPr>
+  </w:style>
+  <w:style w:type="paragraph" w:styleId="11">
+    <w:name w:val="toc 1"/>
+    <w:basedOn w:val="a"/>
+    <w:next w:val="a"/>
+    <w:autoRedefine/>
+    <w:uiPriority w:val="39"/>
+    <w:unhideWhenUsed/>
+    <w:rsid w:val="00B36F94"/>
+    <w:pPr>
+      <w:spacing w:after="100"/>
+    </w:pPr>
+  </w:style>
+  <w:style w:type="character" w:styleId="ad">
+    <w:name w:val="Hyperlink"/>
+    <w:basedOn w:val="a0"/>
+    <w:uiPriority w:val="99"/>
+    <w:unhideWhenUsed/>
+    <w:rsid w:val="00B36F94"/>
+    <w:rPr>
+      <w:color w:val="0000FF" w:themeColor="hyperlink"/>
+      <w:u w:val="single"/>
+    </w:rPr>
+  </w:style>
+  <w:style w:type="character" w:customStyle="1" w:styleId="normaltextrun">
+    <w:name w:val="normaltextrun"/>
+    <w:basedOn w:val="a0"/>
+    <w:rsid w:val="00D56DAA"/>
+  </w:style>
+  <w:style w:type="paragraph" w:customStyle="1" w:styleId="paragraph">
+    <w:name w:val="paragraph"/>
+    <w:basedOn w:val="a"/>
+    <w:rsid w:val="009B7980"/>
+    <w:pPr>
+      <w:spacing w:before="100" w:beforeAutospacing="1" w:after="100" w:afterAutospacing="1"/>
+    </w:pPr>
+    <w:rPr>
+      <w:rFonts w:eastAsia="Times New Roman" w:cs="Times New Roman"/>
+      <w:sz w:val="24"/>
+      <w:szCs w:val="24"/>
+      <w:lang w:eastAsia="ru-RU"/>
+    </w:rPr>
+  </w:style>
+  <w:style w:type="table" w:styleId="ae">
+    <w:name w:val="Table Grid"/>
+    <w:basedOn w:val="a1"/>
+    <w:uiPriority w:val="59"/>
+    <w:rsid w:val="006442B9"/>
+    <w:pPr>
+      <w:spacing w:after="0" w:line="240" w:lineRule="auto"/>
+    </w:pPr>
+    <w:tblPr>
+      <w:tblInd w:w="0" w:type="dxa"/>
+      <w:tblBorders>
+        <w:top w:val="single" w:sz="4" w:space="0" w:color="auto"/>
+        <w:left w:val="single" w:sz="4" w:space="0" w:color="auto"/>
+        <w:bottom w:val="single" w:sz="4" w:space="0" w:color="auto"/>
+        <w:right w:val="single" w:sz="4" w:space="0" w:color="auto"/>
+        <w:insideH w:val="single" w:sz="4" w:space="0" w:color="auto"/>
+        <w:insideV w:val="single" w:sz="4" w:space="0" w:color="auto"/>
+      </w:tblBorders>
+      <w:tblCellMar>
+        <w:top w:w="0" w:type="dxa"/>
+        <w:left w:w="108" w:type="dxa"/>
+        <w:bottom w:w="0" w:type="dxa"/>
+        <w:right w:w="108" w:type="dxa"/>
+      </w:tblCellMar>
     </w:tblPr>
   </w:style>
   <w:style w:type="paragraph" w:styleId="af">
@@ -5003,7 +5455,7 @@
 </file>
 
 <file path=customXml/itemProps1.xml><?xml version="1.0" encoding="utf-8"?>
-<ds:datastoreItem xmlns:ds="http://schemas.openxmlformats.org/officeDocument/2006/customXml" ds:itemID="{4E171F63-F35D-483A-859C-70B1E4A77B99}">
+<ds:datastoreItem xmlns:ds="http://schemas.openxmlformats.org/officeDocument/2006/customXml" ds:itemID="{D0EB2609-5609-40C7-A656-4FDADC303E4A}">
   <ds:schemaRefs>
     <ds:schemaRef ds:uri="http://schemas.openxmlformats.org/officeDocument/2006/bibliography"/>
   </ds:schemaRefs>
